--- a/paper.docx
+++ b/paper.docx
@@ -6,256 +6,208 @@
       <w:pPr>
         <w:rPr>
           <w:b/>
-        </w:rPr>
-      </w:pPr>
-      <w:proofErr w:type="spellStart"/>
+          <w:sz w:val="28"/>
+          <w:szCs w:val="28"/>
+        </w:rPr>
+      </w:pPr>
       <w:r>
         <w:rPr>
           <w:b/>
+          <w:sz w:val="28"/>
+          <w:szCs w:val="28"/>
           <w:lang w:val="en-US"/>
         </w:rPr>
         <w:t>Abstact</w:t>
       </w:r>
-      <w:proofErr w:type="spellEnd"/>
-    </w:p>
-    <w:p>
-      <w:r>
-        <w:t xml:space="preserve">В этой статье рассматриваются исследования, в которых раскрыты подходы к распознаванию, также предлагается немного другой подход распознавания эмоций и программная реализация. </w:t>
-      </w:r>
-    </w:p>
-    <w:p/>
+    </w:p>
+    <w:p>
+      <w:pPr>
+        <w:rPr>
+          <w:sz w:val="28"/>
+          <w:szCs w:val="28"/>
+        </w:rPr>
+      </w:pPr>
+      <w:r>
+        <w:rPr>
+          <w:sz w:val="28"/>
+          <w:szCs w:val="28"/>
+        </w:rPr>
+        <w:t>В этой статье рассматриваются исследования по распознаванию эмоций в речи. Выделяются отличия некоторых подходов и раскрываются плюсы и минусы этих подходов. Затем, на основе проанализированной информации предлагается реализация упрощенной системы распознавания трех базовых эмоций: злость, радость и грусть.</w:t>
+      </w:r>
+    </w:p>
+    <w:p>
+      <w:pPr>
+        <w:rPr>
+          <w:sz w:val="28"/>
+          <w:szCs w:val="28"/>
+        </w:rPr>
+      </w:pPr>
+    </w:p>
     <w:p>
       <w:pPr>
         <w:rPr>
           <w:b/>
+          <w:sz w:val="28"/>
+          <w:szCs w:val="28"/>
         </w:rPr>
       </w:pPr>
       <w:r>
         <w:rPr>
           <w:b/>
+          <w:sz w:val="28"/>
+          <w:szCs w:val="28"/>
         </w:rPr>
         <w:t>Введение</w:t>
       </w:r>
       <w:r>
         <w:rPr>
           <w:b/>
-        </w:rPr>
-        <w:t xml:space="preserve"> !!!добавить про генерацию речи!!</w:t>
-      </w:r>
-      <w:bookmarkStart w:id="0" w:name="_GoBack"/>
-      <w:bookmarkEnd w:id="0"/>
-    </w:p>
-    <w:p>
-      <w:pPr>
-        <w:ind w:firstLine="0" w:hanging="0" w:right="0" w:left="0"/>
-        <w:bidi w:val="false"/>
-        <w:jc w:val="left"/>
-        <w:spacing w:line="264" w:lineRule="auto" w:before="0" w:after="160"/>
-      </w:pPr>
-      <w:r>
+          <w:sz w:val="28"/>
+          <w:szCs w:val="28"/>
+        </w:rPr>
+        <w:t xml:space="preserve"> </w:t>
+      </w:r>
+    </w:p>
+    <w:p>
+      <w:pPr>
+        <w:spacing w:line="264" w:lineRule="auto"/>
+        <w:rPr>
+          <w:sz w:val="28"/>
+          <w:szCs w:val="28"/>
+        </w:rPr>
+      </w:pPr>
+      <w:r>
+        <w:rPr>
+          <w:sz w:val="28"/>
+          <w:szCs w:val="28"/>
+        </w:rPr>
         <w:t>Технология распознавания эмоций человека может быть полезна в разных областях. Наибол</w:t>
       </w:r>
       <w:r>
+        <w:rPr>
+          <w:sz w:val="28"/>
+          <w:szCs w:val="28"/>
+        </w:rPr>
         <w:t>ее очевидные из которых: построение роботов и</w:t>
       </w:r>
       <w:r>
+        <w:rPr>
+          <w:sz w:val="28"/>
+          <w:szCs w:val="28"/>
+        </w:rPr>
         <w:t xml:space="preserve"> оценка качества обслуживания клиентов. </w:t>
       </w:r>
       <w:r>
         <w:rPr>
-          <w:smallCaps w:val="false"/>
-          <w:caps w:val="false"/>
-          <w:u w:val="none"/>
-          <w:highlight w:val="none"/>
-          <w:sz w:val="22"/>
-          <w:szCs w:val="22"/>
+          <w:rFonts w:ascii="Arial" w:eastAsia="Arial" w:hAnsi="Arial" w:cs="Arial"/>
           <w:color w:val="000000"/>
-          <w:vanish w:val="false"/>
-          <w:strike w:val="false"/>
-          <w:i w:val="false"/>
-          <w:iCs w:val="false"/>
-          <w:b w:val="false"/>
-          <w:bCs w:val="false"/>
-          <w:rFonts w:hAnsi="Arial" w:eastAsia="Arial" w:cs="Arial" w:ascii="Arial"/>
-          <w:shadow w:val="false"/>
-          <w:vertAlign w:val="baseline"/>
-          <w:effect w:val="none"/>
-        </w:rPr>
-        <w:t xml:space="preserve">Если у говорящего робота будет способность эмоционально окрашивать некоторые выражения, это позволит ему лучше взаимодействовать с людьми.  Также, </w:t>
-      </w:r>
-      <w:r>
-        <w:rPr>
-          <w:smallCaps w:val="false"/>
-          <w:caps w:val="false"/>
-          <w:u w:val="none"/>
-          <w:highlight w:val="none"/>
-          <w:sz w:val="22"/>
-          <w:szCs w:val="22"/>
-          <w:color w:val="000000"/>
-          <w:vanish w:val="false"/>
-          <w:strike w:val="false"/>
-          <w:i w:val="false"/>
-          <w:iCs w:val="false"/>
-          <w:b w:val="false"/>
-          <w:bCs w:val="false"/>
-          <w:rFonts w:hAnsi="Arial" w:eastAsia="Arial" w:cs="Arial" w:ascii="Arial"/>
-          <w:shadow w:val="false"/>
-          <w:vertAlign w:val="baseline"/>
-          <w:effect w:val="none"/>
-        </w:rPr>
-        <w:t xml:space="preserve">ч</w:t>
-      </w:r>
-      <w:r>
+          <w:sz w:val="28"/>
+          <w:szCs w:val="28"/>
+        </w:rPr>
+        <w:t>Если у говорящего робота будет способность эмоционально окрашивать некоторые выражения, это позволит ему лучше взаимодействовать с людьми.  Также, ч</w:t>
+      </w:r>
+      <w:r>
+        <w:rPr>
+          <w:sz w:val="28"/>
+          <w:szCs w:val="28"/>
+        </w:rPr>
         <w:t xml:space="preserve">тобы робот мог хорошо взаимодействовать с людьми, ему необходимо хорошо понимать людей. Могут возникать ситуации, когда при принятии определенных решений, робот должен учитывать эмоциональное состояние человека. </w:t>
       </w:r>
       <w:proofErr w:type="gramStart"/>
       <w:r>
+        <w:rPr>
+          <w:sz w:val="28"/>
+          <w:szCs w:val="28"/>
+        </w:rPr>
         <w:t>Например,(</w:t>
       </w:r>
       <w:proofErr w:type="gramEnd"/>
       <w:r>
+        <w:rPr>
+          <w:sz w:val="28"/>
+          <w:szCs w:val="28"/>
+        </w:rPr>
         <w:t>ПРИВЕСТИ ПРИМЕР).</w:t>
       </w:r>
     </w:p>
     <w:p>
-      <w:r>
+      <w:pPr>
+        <w:rPr>
+          <w:sz w:val="28"/>
+          <w:szCs w:val="28"/>
+        </w:rPr>
+      </w:pPr>
+      <w:r>
+        <w:rPr>
+          <w:sz w:val="28"/>
+          <w:szCs w:val="28"/>
+        </w:rPr>
         <w:t>Более приближенное к настоящему применение этой технологии лежит в област</w:t>
       </w:r>
       <w:r>
+        <w:rPr>
+          <w:sz w:val="28"/>
+          <w:szCs w:val="28"/>
+        </w:rPr>
         <w:t xml:space="preserve">и оценки качества обслуживания клиентов. Например, </w:t>
       </w:r>
       <w:r>
         <w:rPr>
+          <w:sz w:val="28"/>
+          <w:szCs w:val="28"/>
           <w:lang w:val="en-US"/>
         </w:rPr>
         <w:t>call</w:t>
       </w:r>
       <w:r>
-        <w:t>-</w:t>
-      </w:r>
-      <w:r>
-        <w:t>центры ведут записи звонков, и для оценки качества работы операторов, можно анализировать звонки и выявлять особо эмоциональные разговоры.</w:t>
-      </w:r>
-    </w:p>
-    <w:p>
-      <w:r>
-        <w:t xml:space="preserve">Существует множество исследований, раскрывающих зависимости между акустическими характеристиками и эмоциями человека. </w:t>
-      </w:r>
-      <w:r>
-        <w:t>В большинстве исследований в</w:t>
-      </w:r>
-      <w:r>
-        <w:t>ыделяют две основные характеристики речи: высота тона</w:t>
-      </w:r>
-      <w:r>
-        <w:t xml:space="preserve"> </w:t>
-      </w:r>
-      <w:r>
-        <w:t>(частота звука) и громкость.</w:t>
-      </w:r>
-      <w:r>
-        <w:t xml:space="preserve"> И при оценке эмоционального состояния сравнивают текущие характеристики с средними. Такой подход не универсален, ведь такие сложности как: разный голос у людей, разное качество записи, не позволяют рассчитать среднее значение этих характеристик</w:t>
-      </w:r>
-      <w:r>
-        <w:t xml:space="preserve"> для всех людей.</w:t>
-      </w:r>
-      <w:r>
-        <w:t xml:space="preserve"> И получается, чтобы наиболее точно определять эмоции </w:t>
-      </w:r>
-      <w:r>
-        <w:t xml:space="preserve">определенного </w:t>
-      </w:r>
-      <w:r>
-        <w:t>человека, необходимо несколько его нейтральных записей речи.</w:t>
-      </w:r>
-    </w:p>
-    <w:p>
-      <w:r>
-        <w:t>Но люди, даже если слышат голос впервые, могут определять базовые эмоции, такие как: злость, радость, грусть. Поэтому в этом исследовании мы попытаемся собрать лучшие техники, привнести свои и разработать систему, способную распознавать эмоции любого человека без статистических данных на него.</w:t>
-      </w:r>
-    </w:p>
-    <w:p/>
-    <w:p>
-      <w:pPr>
-        <w:rPr>
-          <w:b/>
-        </w:rPr>
-      </w:pPr>
-      <w:r>
-        <w:rPr>
-          <w:b/>
-        </w:rPr>
-        <w:t>Проблема</w:t>
-      </w:r>
-    </w:p>
-    <w:p>
-      <w:pPr>
-        <w:ind w:firstLine="0" w:hanging="0" w:right="0" w:left="0"/>
-        <w:bidi w:val="false"/>
-        <w:jc w:val="left"/>
-        <w:spacing w:line="264" w:lineRule="auto" w:before="0" w:after="160"/>
-      </w:pPr>
-      <w:r>
-        <w:t xml:space="preserve">Задачу распознавания эмоций человека по записи его речи можно разбить </w:t>
-      </w:r>
-      <w:r>
-        <w:rPr>
-          <w:smallCaps w:val="false"/>
-          <w:caps w:val="false"/>
-          <w:u w:val="none"/>
-          <w:highlight w:val="none"/>
-          <w:sz w:val="22"/>
-          <w:szCs w:val="22"/>
-          <w:color w:val="000000"/>
-          <w:vanish w:val="false"/>
-          <w:strike w:val="false"/>
-          <w:i w:val="false"/>
-          <w:iCs w:val="false"/>
-          <w:b w:val="false"/>
-          <w:bCs w:val="false"/>
-          <w:rFonts w:hAnsi="Arial" w:eastAsia="Arial" w:cs="Arial" w:ascii="Arial"/>
-          <w:shadow w:val="false"/>
-          <w:vertAlign w:val="baseline"/>
-          <w:effect w:val="none"/>
-        </w:rPr>
-        <w:t xml:space="preserve"> две </w:t>
-      </w:r>
-      <w:r>
-        <w:t xml:space="preserve">на части:</w:t>
-      </w:r>
-    </w:p>
-    <w:p>
-      <w:pPr>
-        <w:rPr>
-          <w:smallCaps w:val="false"/>
-          <w:caps w:val="false"/>
-          <w:u w:val="none"/>
-          <w:highlight w:val="none"/>
-          <w:sz w:val="22"/>
-          <w:szCs w:val="22"/>
-          <w:color w:val="000000"/>
-          <w:vanish w:val="false"/>
-          <w:strike w:val="false"/>
-          <w:i w:val="false"/>
-          <w:iCs w:val="false"/>
-          <w:b w:val="false"/>
-          <w:bCs w:val="false"/>
-          <w:rFonts w:hAnsi="Arial" w:eastAsia="Arial" w:cs="Arial" w:ascii="Arial"/>
-          <w:shadow w:val="false"/>
-          <w:vertAlign w:val="baseline"/>
-          <w:effect w:val="none"/>
-        </w:rPr>
+        <w:rPr>
+          <w:sz w:val="28"/>
+          <w:szCs w:val="28"/>
+        </w:rPr>
+        <w:t>-центры ведут записи звонков, и для оценки качества работы операторов, можно анализировать звонки и выявлять особо эмоциональные разговоры.</w:t>
+      </w:r>
+    </w:p>
+    <w:p>
+      <w:pPr>
+        <w:rPr>
+          <w:sz w:val="28"/>
+          <w:szCs w:val="28"/>
+        </w:rPr>
+      </w:pPr>
+      <w:r>
+        <w:rPr>
+          <w:sz w:val="28"/>
+          <w:szCs w:val="28"/>
+        </w:rPr>
+        <w:t>Существует множество исследований, раскрывающих зависимости между акустическими характ</w:t>
+      </w:r>
+      <w:r>
+        <w:rPr>
+          <w:sz w:val="28"/>
+          <w:szCs w:val="28"/>
+        </w:rPr>
+        <w:t>еристиками и эмоциями человека. Отличаются эти исследования по различным критериям:</w:t>
+      </w:r>
+    </w:p>
+    <w:p>
+      <w:pPr>
         <w:pStyle w:val="a3"/>
         <w:numPr>
           <w:ilvl w:val="0"/>
-          <w:numId w:val="1"/>
+          <w:numId w:val="5"/>
         </w:numPr>
-        <w:bidi w:val="false"/>
-        <w:jc w:val="left"/>
-        <w:spacing w:line="264" w:lineRule="auto" w:before="0" w:after="160"/>
-      </w:pPr>
-      <w:r>
-        <w:t xml:space="preserve">Считывание данных с записи, избавляясь от лишних шумов, нормализуя громкость.</w:t>
+        <w:rPr>
+          <w:sz w:val="28"/>
+          <w:szCs w:val="28"/>
+        </w:rPr>
+      </w:pPr>
+      <w:r>
+        <w:rPr>
+          <w:i/>
+          <w:sz w:val="28"/>
+          <w:szCs w:val="28"/>
+        </w:rPr>
+        <w:t>Акустические характеристики речи</w:t>
       </w:r>
     </w:p>
     <w:p>
@@ -263,373 +215,4435 @@
         <w:pStyle w:val="a3"/>
         <w:numPr>
           <w:ilvl w:val="0"/>
-          <w:numId w:val="1"/>
+          <w:numId w:val="5"/>
         </w:numPr>
-        <w:bidi w:val="false"/>
-        <w:jc w:val="left"/>
-      </w:pPr>
-      <w:r>
+        <w:rPr>
+          <w:sz w:val="28"/>
+          <w:szCs w:val="28"/>
+        </w:rPr>
+      </w:pPr>
+      <w:r>
+        <w:rPr>
+          <w:i/>
+          <w:sz w:val="28"/>
+          <w:szCs w:val="28"/>
+        </w:rPr>
+        <w:t>Признаки или свойства акустических характеристик для различных эмоций</w:t>
+      </w:r>
+    </w:p>
+    <w:p>
+      <w:pPr>
+        <w:pStyle w:val="a3"/>
+        <w:numPr>
+          <w:ilvl w:val="0"/>
+          <w:numId w:val="5"/>
+        </w:numPr>
+        <w:rPr>
+          <w:sz w:val="28"/>
+          <w:szCs w:val="28"/>
+        </w:rPr>
+      </w:pPr>
+      <w:r>
+        <w:rPr>
+          <w:i/>
+          <w:sz w:val="28"/>
+          <w:szCs w:val="28"/>
+        </w:rPr>
+        <w:t>Методы классификации</w:t>
+      </w:r>
+    </w:p>
+    <w:p>
+      <w:pPr>
+        <w:pStyle w:val="a3"/>
+        <w:numPr>
+          <w:ilvl w:val="0"/>
+          <w:numId w:val="5"/>
+        </w:numPr>
+        <w:rPr>
+          <w:sz w:val="28"/>
+          <w:szCs w:val="28"/>
+        </w:rPr>
+      </w:pPr>
+      <w:r>
+        <w:rPr>
+          <w:i/>
+          <w:sz w:val="28"/>
+          <w:szCs w:val="28"/>
+        </w:rPr>
+        <w:t>Распознаваемые эмоции</w:t>
+      </w:r>
+    </w:p>
+    <w:p>
+      <w:pPr>
+        <w:rPr>
+          <w:sz w:val="28"/>
+          <w:szCs w:val="28"/>
+        </w:rPr>
+      </w:pPr>
+      <w:r>
+        <w:rPr>
+          <w:sz w:val="28"/>
+          <w:szCs w:val="28"/>
+        </w:rPr>
+        <w:t>Главной задачей этой работы является выяснить как влияют эти критерии на т</w:t>
+      </w:r>
+      <w:r>
+        <w:rPr>
+          <w:sz w:val="28"/>
+          <w:szCs w:val="28"/>
+        </w:rPr>
+        <w:t>очность распознавания и предложить свою реализацию.</w:t>
+      </w:r>
+    </w:p>
+    <w:p>
+      <w:pPr>
+        <w:rPr>
+          <w:sz w:val="28"/>
+          <w:szCs w:val="28"/>
+        </w:rPr>
+      </w:pPr>
+    </w:p>
+    <w:p>
+      <w:pPr>
+        <w:rPr>
+          <w:sz w:val="28"/>
+          <w:szCs w:val="28"/>
+        </w:rPr>
+      </w:pPr>
+    </w:p>
+    <w:p>
+      <w:pPr>
+        <w:rPr>
+          <w:b/>
+          <w:sz w:val="28"/>
+          <w:szCs w:val="28"/>
+        </w:rPr>
+      </w:pPr>
+      <w:r>
+        <w:rPr>
+          <w:b/>
+          <w:sz w:val="28"/>
+          <w:szCs w:val="28"/>
+        </w:rPr>
+        <w:lastRenderedPageBreak/>
+        <w:t xml:space="preserve">2. </w:t>
+      </w:r>
+      <w:r>
+        <w:rPr>
+          <w:b/>
+          <w:sz w:val="28"/>
+          <w:szCs w:val="28"/>
+        </w:rPr>
+        <w:t>Обзор исследований</w:t>
+      </w:r>
+    </w:p>
+    <w:p>
+      <w:pPr>
+        <w:rPr>
+          <w:b/>
+          <w:i/>
+          <w:sz w:val="28"/>
+          <w:szCs w:val="28"/>
+        </w:rPr>
+      </w:pPr>
+    </w:p>
+    <w:p>
+      <w:pPr>
+        <w:rPr>
+          <w:i/>
+          <w:sz w:val="28"/>
+          <w:szCs w:val="28"/>
+        </w:rPr>
+      </w:pPr>
+      <w:r>
+        <w:rPr>
+          <w:i/>
+          <w:sz w:val="28"/>
+          <w:szCs w:val="28"/>
+        </w:rPr>
+        <w:t>2.1 Акустические характеристики</w:t>
+      </w:r>
+    </w:p>
+    <w:p>
+      <w:pPr>
+        <w:rPr>
+          <w:i/>
+          <w:sz w:val="28"/>
+          <w:szCs w:val="28"/>
+        </w:rPr>
+      </w:pPr>
+    </w:p>
+    <w:p>
+      <w:pPr>
+        <w:rPr>
+          <w:sz w:val="28"/>
+          <w:szCs w:val="28"/>
+        </w:rPr>
+      </w:pPr>
+      <w:r>
+        <w:rPr>
+          <w:sz w:val="28"/>
+          <w:szCs w:val="28"/>
+        </w:rPr>
+        <w:t>Прежде чем приступать к рассмотрению конкретных исследований, стоит рассмотреть акустические характеристики</w:t>
+      </w:r>
+      <w:r>
+        <w:rPr>
+          <w:sz w:val="28"/>
+          <w:szCs w:val="28"/>
+        </w:rPr>
+        <w:t xml:space="preserve"> речи:</w:t>
+      </w:r>
+    </w:p>
+    <w:p>
+      <w:pPr>
+        <w:pStyle w:val="a3"/>
+        <w:numPr>
+          <w:ilvl w:val="0"/>
+          <w:numId w:val="6"/>
+        </w:numPr>
+        <w:rPr>
+          <w:sz w:val="28"/>
+          <w:szCs w:val="28"/>
+        </w:rPr>
+      </w:pPr>
+      <w:r>
+        <w:rPr>
+          <w:i/>
+          <w:sz w:val="28"/>
+          <w:szCs w:val="28"/>
+        </w:rPr>
+        <w:t xml:space="preserve">Основная </w:t>
+      </w:r>
+      <w:r>
+        <w:rPr>
+          <w:i/>
+          <w:sz w:val="28"/>
+          <w:szCs w:val="28"/>
+        </w:rPr>
+        <w:t>частота</w:t>
+      </w:r>
+    </w:p>
+    <w:p>
+      <w:pPr>
+        <w:pStyle w:val="a3"/>
+        <w:numPr>
+          <w:ilvl w:val="0"/>
+          <w:numId w:val="6"/>
+        </w:numPr>
+        <w:rPr>
+          <w:sz w:val="28"/>
+          <w:szCs w:val="28"/>
+        </w:rPr>
+      </w:pPr>
+      <w:r>
+        <w:rPr>
+          <w:i/>
+          <w:sz w:val="28"/>
+          <w:szCs w:val="28"/>
+        </w:rPr>
+        <w:t>Громкость</w:t>
+      </w:r>
+    </w:p>
+    <w:p>
+      <w:pPr>
+        <w:pStyle w:val="a3"/>
+        <w:numPr>
+          <w:ilvl w:val="0"/>
+          <w:numId w:val="6"/>
+        </w:numPr>
+        <w:rPr>
+          <w:sz w:val="28"/>
+          <w:szCs w:val="28"/>
+        </w:rPr>
+      </w:pPr>
+      <w:r>
+        <w:rPr>
+          <w:i/>
+          <w:sz w:val="28"/>
+          <w:szCs w:val="28"/>
+        </w:rPr>
+        <w:t>Форманты</w:t>
+      </w:r>
+    </w:p>
+    <w:p>
+      <w:pPr>
+        <w:pStyle w:val="a3"/>
+        <w:numPr>
+          <w:ilvl w:val="0"/>
+          <w:numId w:val="6"/>
+        </w:numPr>
+        <w:shd w:val="clear" w:color="auto" w:fill="FFFFFF"/>
+        <w:spacing w:after="0" w:line="240" w:lineRule="auto"/>
+        <w:outlineLvl w:val="2"/>
+        <w:rPr>
+          <w:rFonts w:ascii="Arial" w:eastAsia="Times New Roman" w:hAnsi="Arial" w:cs="Arial"/>
+          <w:i/>
+          <w:sz w:val="27"/>
+          <w:szCs w:val="27"/>
+          <w:lang w:eastAsia="ru-RU"/>
+        </w:rPr>
+      </w:pPr>
+      <w:r>
+        <w:rPr>
+          <w:rFonts w:ascii="Arial" w:eastAsia="Times New Roman" w:hAnsi="Arial" w:cs="Arial"/>
+          <w:i/>
+          <w:sz w:val="27"/>
+          <w:szCs w:val="27"/>
+          <w:lang w:eastAsia="ru-RU"/>
+        </w:rPr>
+        <w:t>Мел-</w:t>
+      </w:r>
+      <w:proofErr w:type="spellStart"/>
+      <w:r>
+        <w:rPr>
+          <w:rFonts w:ascii="Arial" w:eastAsia="Times New Roman" w:hAnsi="Arial" w:cs="Arial"/>
+          <w:i/>
+          <w:sz w:val="27"/>
+          <w:szCs w:val="27"/>
+          <w:lang w:eastAsia="ru-RU"/>
+        </w:rPr>
+        <w:t>кепстральные</w:t>
+      </w:r>
+      <w:proofErr w:type="spellEnd"/>
+      <w:r>
+        <w:rPr>
+          <w:rFonts w:ascii="Arial" w:eastAsia="Times New Roman" w:hAnsi="Arial" w:cs="Arial"/>
+          <w:i/>
+          <w:sz w:val="27"/>
+          <w:szCs w:val="27"/>
+          <w:lang w:eastAsia="ru-RU"/>
+        </w:rPr>
+        <w:t xml:space="preserve"> коэффициенты (MFCC)</w:t>
+      </w:r>
+    </w:p>
+    <w:p>
+      <w:pPr>
+        <w:rPr>
+          <w:sz w:val="28"/>
+          <w:szCs w:val="28"/>
+        </w:rPr>
+      </w:pPr>
+    </w:p>
+    <w:p>
+      <w:pPr>
+        <w:rPr>
+          <w:sz w:val="28"/>
+          <w:szCs w:val="28"/>
+        </w:rPr>
+      </w:pPr>
+      <w:r>
+        <w:rPr>
+          <w:i/>
+          <w:sz w:val="28"/>
+          <w:szCs w:val="28"/>
+        </w:rPr>
+        <w:t xml:space="preserve">Основная частота </w:t>
+      </w:r>
+      <w:r>
+        <w:rPr>
+          <w:i/>
+          <w:sz w:val="28"/>
+          <w:szCs w:val="28"/>
+        </w:rPr>
+        <w:t>(</w:t>
+      </w:r>
+      <w:r>
+        <w:rPr>
+          <w:i/>
+          <w:sz w:val="28"/>
+          <w:szCs w:val="28"/>
+          <w:lang w:val="en-US"/>
+        </w:rPr>
+        <w:t>fundamental</w:t>
+      </w:r>
+      <w:r>
+        <w:rPr>
+          <w:i/>
+          <w:sz w:val="28"/>
+          <w:szCs w:val="28"/>
+        </w:rPr>
         <w:t xml:space="preserve"> </w:t>
       </w:r>
       <w:r>
-        <w:t>Связывание всех меняющихся характеристик речи с базовыми эмоциями.</w:t>
-      </w:r>
-    </w:p>
-    <w:p>
-      <w:pPr>
-        <w:bidi w:val="false"/>
-        <w:jc w:val="left"/>
-        <w:ind w:firstLine="0" w:hanging="0" w:right="0" w:left="0"/>
-        <w:spacing w:line="264" w:lineRule="auto" w:before="0" w:after="160"/>
-      </w:pPr>
-      <w:r>
-        <w:rPr>
-          <w:smallCaps w:val="false"/>
-          <w:caps w:val="false"/>
-          <w:u w:val="none"/>
-          <w:highlight w:val="none"/>
-          <w:sz w:val="22"/>
-          <w:szCs w:val="22"/>
-          <w:color w:val="000000"/>
-          <w:vanish w:val="false"/>
-          <w:strike w:val="false"/>
-          <w:i w:val="false"/>
-          <w:iCs w:val="false"/>
-          <w:b w:val="false"/>
-          <w:bCs w:val="false"/>
-          <w:rFonts w:hAnsi="Arial" w:eastAsia="Arial" w:cs="Arial" w:ascii="Arial"/>
-          <w:shadow w:val="false"/>
-          <w:vertAlign w:val="baseline"/>
-          <w:effect w:val="none"/>
-        </w:rPr>
-        <w:t xml:space="preserve">Поскольку в записи часто присутствуют различные шумы, которые могут повлиять на получение правильных результатов, необходимо к записи предварительно применить несколько фильтров(4.2). Также запись может быть очень разбросана по громкости, поэтому необходимо нормализовать громкость. </w:t>
-      </w:r>
-    </w:p>
-    <w:p>
-      <w:pPr>
-        <w:ind w:firstLine="0" w:hanging="0" w:right="0" w:left="0"/>
-        <w:bidi w:val="false"/>
-        <w:jc w:val="left"/>
-        <w:spacing w:line="264" w:lineRule="auto" w:before="0" w:after="160"/>
-      </w:pPr>
-      <w:r>
-        <w:t xml:space="preserve">Как уже говорилось в части 1, многие исследования используют такие характеристики как средняя высота тона и громкости. Но все люди разные и у всех разные тон и громкость. При этом</w:t>
-      </w:r>
-      <w:r>
-        <w:rPr>
-          <w:smallCaps w:val="false"/>
-          <w:caps w:val="false"/>
-          <w:u w:val="none"/>
-          <w:highlight w:val="none"/>
-          <w:sz w:val="22"/>
-          <w:szCs w:val="22"/>
-          <w:color w:val="000000"/>
-          <w:vanish w:val="false"/>
-          <w:strike w:val="false"/>
-          <w:i w:val="false"/>
-          <w:iCs w:val="false"/>
-          <w:b w:val="false"/>
-          <w:bCs w:val="false"/>
-          <w:rFonts w:hAnsi="Arial" w:eastAsia="Arial" w:cs="Arial" w:ascii="Arial"/>
-          <w:shadow w:val="false"/>
-          <w:vertAlign w:val="baseline"/>
-          <w:effect w:val="none"/>
-        </w:rPr>
-        <w:t xml:space="preserve">,</w:t>
-      </w:r>
-      <w:r>
+        <w:rPr>
+          <w:i/>
+          <w:sz w:val="28"/>
+          <w:szCs w:val="28"/>
+          <w:lang w:val="en-US"/>
+        </w:rPr>
+        <w:t>frequency</w:t>
+      </w:r>
+      <w:r>
+        <w:rPr>
+          <w:i/>
+          <w:sz w:val="28"/>
+          <w:szCs w:val="28"/>
+        </w:rPr>
+        <w:t>)</w:t>
+      </w:r>
+      <w:r>
+        <w:rPr>
+          <w:sz w:val="28"/>
+          <w:szCs w:val="28"/>
+        </w:rPr>
         <w:t xml:space="preserve"> </w:t>
       </w:r>
       <w:r>
         <w:rPr>
-          <w:smallCaps w:val="false"/>
-          <w:caps w:val="false"/>
-          <w:u w:val="none"/>
-          <w:highlight w:val="none"/>
-          <w:sz w:val="22"/>
-          <w:szCs w:val="22"/>
-          <w:color w:val="000000"/>
-          <w:vanish w:val="false"/>
-          <w:strike w:val="false"/>
-          <w:i w:val="false"/>
-          <w:iCs w:val="false"/>
-          <w:b w:val="false"/>
-          <w:bCs w:val="false"/>
-          <w:rFonts w:hAnsi="Arial" w:eastAsia="Arial" w:cs="Arial" w:ascii="Arial"/>
-          <w:shadow w:val="false"/>
-          <w:vertAlign w:val="baseline"/>
-          <w:effect w:val="none"/>
-        </w:rPr>
-        <w:t xml:space="preserve">эти показатели</w:t>
-      </w:r>
-      <w:r>
+          <w:sz w:val="28"/>
+          <w:szCs w:val="28"/>
+        </w:rPr>
+        <w:t>– или по-другому высота тона речи. Человеческая речь</w:t>
+      </w:r>
+      <w:r>
+        <w:rPr>
+          <w:sz w:val="28"/>
+          <w:szCs w:val="28"/>
+        </w:rPr>
+        <w:t xml:space="preserve"> по частоте</w:t>
+      </w:r>
+      <w:r>
+        <w:rPr>
+          <w:sz w:val="28"/>
+          <w:szCs w:val="28"/>
+        </w:rPr>
+        <w:t xml:space="preserve"> примерно расп</w:t>
+      </w:r>
+      <w:r>
+        <w:rPr>
+          <w:sz w:val="28"/>
+          <w:szCs w:val="28"/>
+        </w:rPr>
+        <w:t>оложена в диапазоне от 300 до 34</w:t>
+      </w:r>
+      <w:r>
+        <w:rPr>
+          <w:sz w:val="28"/>
+          <w:szCs w:val="28"/>
+        </w:rPr>
+        <w:t xml:space="preserve">00 Гц. А </w:t>
+      </w:r>
+      <w:r>
+        <w:rPr>
+          <w:i/>
+          <w:sz w:val="28"/>
+          <w:szCs w:val="28"/>
+        </w:rPr>
+        <w:t>основная частота</w:t>
+      </w:r>
+      <w:r>
+        <w:rPr>
+          <w:sz w:val="28"/>
+          <w:szCs w:val="28"/>
+        </w:rPr>
+        <w:t xml:space="preserve"> речи у мужчин</w:t>
+      </w:r>
+      <w:r>
+        <w:rPr>
+          <w:sz w:val="28"/>
+          <w:szCs w:val="28"/>
+        </w:rPr>
+        <w:t xml:space="preserve"> расположена </w:t>
+      </w:r>
+      <w:r>
+        <w:rPr>
+          <w:sz w:val="28"/>
+          <w:szCs w:val="28"/>
+        </w:rPr>
+        <w:t>от 85 до 185 Гц, у женщин от 165 до 255.</w:t>
+      </w:r>
+    </w:p>
+    <w:p>
+      <w:pPr>
+        <w:rPr>
+          <w:sz w:val="28"/>
+          <w:szCs w:val="28"/>
+        </w:rPr>
+      </w:pPr>
+      <w:r>
+        <w:rPr>
+          <w:sz w:val="28"/>
+          <w:szCs w:val="28"/>
+        </w:rPr>
+        <w:t>Наиболее часто в исследованиях используют только</w:t>
+      </w:r>
+      <w:r>
+        <w:rPr>
+          <w:sz w:val="28"/>
+          <w:szCs w:val="28"/>
+        </w:rPr>
         <w:t xml:space="preserve"> </w:t>
       </w:r>
       <w:r>
         <w:rPr>
-          <w:smallCaps w:val="false"/>
-          <w:caps w:val="false"/>
-          <w:u w:val="none"/>
-          <w:highlight w:val="none"/>
-          <w:sz w:val="22"/>
-          <w:szCs w:val="22"/>
-          <w:color w:val="000000"/>
-          <w:vanish w:val="false"/>
-          <w:strike w:val="false"/>
-          <w:i w:val="false"/>
-          <w:iCs w:val="false"/>
-          <w:b w:val="false"/>
-          <w:bCs w:val="false"/>
-          <w:rFonts w:hAnsi="Arial" w:eastAsia="Arial" w:cs="Arial" w:ascii="Arial"/>
-          <w:shadow w:val="false"/>
-          <w:vertAlign w:val="baseline"/>
-          <w:effect w:val="none"/>
-        </w:rPr>
-        <w:t xml:space="preserve">могут еще</w:t>
-      </w:r>
-      <w:r>
-        <w:t xml:space="preserve"> зависеть от качества записи. Например, если микрофон стоял далеко, то громкость будет маленькой и правила не сработают.</w:t>
-      </w:r>
-    </w:p>
-    <w:p>
-      <w:pPr>
-        <w:ind w:firstLine="0" w:hanging="0" w:right="0" w:left="0"/>
-        <w:bidi w:val="false"/>
-        <w:jc w:val="left"/>
-        <w:spacing w:line="264" w:lineRule="auto" w:before="0" w:after="160"/>
-      </w:pPr>
-      <w:r>
-        <w:t xml:space="preserve">А тон, по-другому частота звука, у каждого индивидуальная. И невозможно подобрать какое-то </w:t>
-      </w:r>
-      <w:r>
-        <w:rPr>
-          <w:smallCaps w:val="false"/>
-          <w:caps w:val="false"/>
-          <w:u w:val="none"/>
-          <w:highlight w:val="none"/>
-          <w:sz w:val="22"/>
-          <w:szCs w:val="22"/>
-          <w:color w:val="000000"/>
-          <w:vanish w:val="false"/>
-          <w:strike w:val="false"/>
-          <w:i w:val="false"/>
-          <w:iCs w:val="false"/>
-          <w:b w:val="false"/>
-          <w:bCs w:val="false"/>
-          <w:rFonts w:hAnsi="Arial" w:eastAsia="Arial" w:cs="Arial" w:ascii="Arial"/>
-          <w:shadow w:val="false"/>
-          <w:vertAlign w:val="baseline"/>
-          <w:effect w:val="none"/>
-        </w:rPr>
-        <w:t xml:space="preserve">глобальные</w:t>
-      </w:r>
-      <w:r>
+          <w:i/>
+          <w:sz w:val="28"/>
+          <w:szCs w:val="28"/>
+        </w:rPr>
+        <w:t>высоту тона</w:t>
+      </w:r>
+      <w:r>
+        <w:rPr>
+          <w:sz w:val="28"/>
+          <w:szCs w:val="28"/>
+        </w:rPr>
+        <w:t xml:space="preserve"> и </w:t>
+      </w:r>
+      <w:r>
+        <w:rPr>
+          <w:i/>
+          <w:sz w:val="28"/>
+          <w:szCs w:val="28"/>
+        </w:rPr>
+        <w:t>громкость</w:t>
+      </w:r>
+      <w:r>
+        <w:rPr>
+          <w:i/>
+          <w:sz w:val="28"/>
+          <w:szCs w:val="28"/>
+        </w:rPr>
+        <w:t>.</w:t>
+      </w:r>
+      <w:r>
+        <w:rPr>
+          <w:sz w:val="28"/>
+          <w:szCs w:val="28"/>
+        </w:rPr>
+        <w:t xml:space="preserve"> Хотя такие характеристики как </w:t>
+      </w:r>
+      <w:r>
+        <w:rPr>
+          <w:i/>
+          <w:sz w:val="28"/>
+          <w:szCs w:val="28"/>
+        </w:rPr>
+        <w:t>форманты</w:t>
+      </w:r>
+      <w:r>
+        <w:rPr>
+          <w:sz w:val="28"/>
+          <w:szCs w:val="28"/>
+        </w:rPr>
+        <w:t xml:space="preserve"> и </w:t>
+      </w:r>
+      <w:r>
+        <w:rPr>
+          <w:sz w:val="28"/>
+          <w:szCs w:val="28"/>
+        </w:rPr>
+        <w:t xml:space="preserve">     </w:t>
+      </w:r>
+      <w:r>
+        <w:rPr>
+          <w:sz w:val="28"/>
+          <w:szCs w:val="28"/>
+        </w:rPr>
+        <w:t xml:space="preserve">            </w:t>
+      </w:r>
+      <w:r>
+        <w:rPr>
+          <w:rFonts w:ascii="Arial" w:eastAsia="Times New Roman" w:hAnsi="Arial" w:cs="Arial"/>
+          <w:i/>
+          <w:sz w:val="27"/>
+          <w:szCs w:val="27"/>
+          <w:lang w:eastAsia="ru-RU"/>
+        </w:rPr>
+        <w:t>м</w:t>
+      </w:r>
+      <w:r>
+        <w:rPr>
+          <w:rFonts w:ascii="Arial" w:eastAsia="Times New Roman" w:hAnsi="Arial" w:cs="Arial"/>
+          <w:i/>
+          <w:sz w:val="27"/>
+          <w:szCs w:val="27"/>
+          <w:lang w:eastAsia="ru-RU"/>
+        </w:rPr>
+        <w:t>ел-</w:t>
+      </w:r>
+      <w:proofErr w:type="spellStart"/>
+      <w:r>
+        <w:rPr>
+          <w:rFonts w:ascii="Arial" w:eastAsia="Times New Roman" w:hAnsi="Arial" w:cs="Arial"/>
+          <w:i/>
+          <w:sz w:val="27"/>
+          <w:szCs w:val="27"/>
+          <w:lang w:eastAsia="ru-RU"/>
+        </w:rPr>
+        <w:t>кепстральные</w:t>
+      </w:r>
+      <w:proofErr w:type="spellEnd"/>
+      <w:r>
+        <w:rPr>
+          <w:rFonts w:ascii="Arial" w:eastAsia="Times New Roman" w:hAnsi="Arial" w:cs="Arial"/>
+          <w:i/>
+          <w:sz w:val="27"/>
+          <w:szCs w:val="27"/>
+          <w:lang w:eastAsia="ru-RU"/>
+        </w:rPr>
+        <w:t xml:space="preserve"> коэффициенты</w:t>
+      </w:r>
+      <w:r>
+        <w:rPr>
+          <w:rFonts w:ascii="Arial" w:eastAsia="Times New Roman" w:hAnsi="Arial" w:cs="Arial"/>
+          <w:i/>
+          <w:sz w:val="27"/>
+          <w:szCs w:val="27"/>
+          <w:lang w:eastAsia="ru-RU"/>
+        </w:rPr>
         <w:t xml:space="preserve"> </w:t>
       </w:r>
       <w:r>
         <w:rPr>
-          <w:smallCaps w:val="false"/>
-          <w:caps w:val="false"/>
-          <w:u w:val="none"/>
-          <w:highlight w:val="none"/>
-          <w:sz w:val="22"/>
-          <w:szCs w:val="22"/>
-          <w:color w:val="000000"/>
-          <w:vanish w:val="false"/>
-          <w:strike w:val="false"/>
-          <w:i w:val="false"/>
-          <w:iCs w:val="false"/>
-          <w:b w:val="false"/>
-          <w:bCs w:val="false"/>
-          <w:rFonts w:hAnsi="Arial" w:eastAsia="Arial" w:cs="Arial" w:ascii="Arial"/>
-          <w:shadow w:val="false"/>
-          <w:vertAlign w:val="baseline"/>
-          <w:effect w:val="none"/>
-        </w:rPr>
-        <w:t xml:space="preserve">средние</w:t>
-      </w:r>
-      <w:r>
+          <w:rFonts w:ascii="Arial" w:eastAsia="Times New Roman" w:hAnsi="Arial" w:cs="Arial"/>
+          <w:sz w:val="27"/>
+          <w:szCs w:val="27"/>
+          <w:lang w:eastAsia="ru-RU"/>
+        </w:rPr>
+        <w:t>тоже несут полезную информацию.</w:t>
+      </w:r>
+    </w:p>
+    <w:p>
+      <w:pPr>
+        <w:rPr>
+          <w:i/>
+          <w:shd w:val="clear" w:color="auto" w:fill="FFFFFF"/>
+        </w:rPr>
+      </w:pPr>
+    </w:p>
+    <w:p>
+      <w:pPr>
+        <w:rPr>
+          <w:i/>
+        </w:rPr>
+      </w:pPr>
+      <w:r>
+        <w:rPr>
+          <w:i/>
+          <w:shd w:val="clear" w:color="auto" w:fill="FFFFFF"/>
+        </w:rPr>
+        <w:t>Форманта- термин</w:t>
+      </w:r>
+      <w:r>
+        <w:rPr>
+          <w:rStyle w:val="apple-converted-space"/>
+          <w:rFonts w:ascii="Arial" w:hAnsi="Arial" w:cs="Arial"/>
+          <w:i/>
+          <w:color w:val="252525"/>
+          <w:shd w:val="clear" w:color="auto" w:fill="FFFFFF"/>
+        </w:rPr>
+        <w:t> </w:t>
+      </w:r>
+      <w:r>
+        <w:rPr>
+          <w:i/>
+          <w:shd w:val="clear" w:color="auto" w:fill="FFFFFF"/>
+        </w:rPr>
+        <w:t>фонетики, обозначающий</w:t>
+      </w:r>
+      <w:r>
+        <w:rPr>
+          <w:rStyle w:val="apple-converted-space"/>
+          <w:rFonts w:ascii="Arial" w:hAnsi="Arial" w:cs="Arial"/>
+          <w:i/>
+          <w:color w:val="252525"/>
+          <w:shd w:val="clear" w:color="auto" w:fill="FFFFFF"/>
+        </w:rPr>
+        <w:t> </w:t>
+      </w:r>
+      <w:r>
+        <w:rPr>
+          <w:i/>
+          <w:shd w:val="clear" w:color="auto" w:fill="FFFFFF"/>
+        </w:rPr>
+        <w:t>акустическую</w:t>
+      </w:r>
+      <w:r>
+        <w:rPr>
+          <w:rStyle w:val="apple-converted-space"/>
+          <w:rFonts w:ascii="Arial" w:hAnsi="Arial" w:cs="Arial"/>
+          <w:i/>
+          <w:color w:val="252525"/>
+          <w:shd w:val="clear" w:color="auto" w:fill="FFFFFF"/>
+        </w:rPr>
+        <w:t> </w:t>
+      </w:r>
+      <w:r>
+        <w:rPr>
+          <w:i/>
+          <w:shd w:val="clear" w:color="auto" w:fill="FFFFFF"/>
+        </w:rPr>
+        <w:t>характеристику</w:t>
+      </w:r>
+      <w:r>
+        <w:rPr>
+          <w:rStyle w:val="apple-converted-space"/>
+          <w:rFonts w:ascii="Arial" w:hAnsi="Arial" w:cs="Arial"/>
+          <w:i/>
+          <w:color w:val="252525"/>
+          <w:shd w:val="clear" w:color="auto" w:fill="FFFFFF"/>
+        </w:rPr>
+        <w:t> </w:t>
+      </w:r>
+      <w:r>
+        <w:rPr>
+          <w:i/>
+          <w:shd w:val="clear" w:color="auto" w:fill="FFFFFF"/>
+        </w:rPr>
+        <w:t>звуков речи</w:t>
+      </w:r>
+      <w:r>
+        <w:rPr>
+          <w:rStyle w:val="apple-converted-space"/>
+          <w:rFonts w:ascii="Arial" w:hAnsi="Arial" w:cs="Arial"/>
+          <w:i/>
+          <w:color w:val="252525"/>
+          <w:shd w:val="clear" w:color="auto" w:fill="FFFFFF"/>
+        </w:rPr>
+        <w:t> </w:t>
+      </w:r>
+      <w:r>
+        <w:rPr>
+          <w:i/>
+          <w:shd w:val="clear" w:color="auto" w:fill="FFFFFF"/>
+        </w:rPr>
+        <w:t>(прежде всего гласных), связанную с уровнем частоты голосового тона и образующую</w:t>
+      </w:r>
+      <w:r>
+        <w:rPr>
+          <w:rStyle w:val="apple-converted-space"/>
+          <w:rFonts w:ascii="Arial" w:hAnsi="Arial" w:cs="Arial"/>
+          <w:i/>
+          <w:color w:val="252525"/>
+          <w:shd w:val="clear" w:color="auto" w:fill="FFFFFF"/>
+        </w:rPr>
+        <w:t> </w:t>
+      </w:r>
+      <w:r>
+        <w:rPr>
+          <w:i/>
+          <w:shd w:val="clear" w:color="auto" w:fill="FFFFFF"/>
+        </w:rPr>
+        <w:t>тембр</w:t>
+      </w:r>
+      <w:r>
+        <w:rPr>
+          <w:rStyle w:val="apple-converted-space"/>
+          <w:rFonts w:ascii="Arial" w:hAnsi="Arial" w:cs="Arial"/>
+          <w:i/>
+          <w:color w:val="252525"/>
+          <w:shd w:val="clear" w:color="auto" w:fill="FFFFFF"/>
+        </w:rPr>
+        <w:t> </w:t>
+      </w:r>
+      <w:r>
+        <w:rPr>
+          <w:i/>
+          <w:shd w:val="clear" w:color="auto" w:fill="FFFFFF"/>
+        </w:rPr>
+        <w:t>звука</w:t>
+      </w:r>
+      <w:r>
+        <w:rPr>
+          <w:i/>
+          <w:shd w:val="clear" w:color="auto" w:fill="FFFFFF"/>
+        </w:rPr>
+        <w:tab/>
+        <w:t>(</w:t>
+      </w:r>
+      <w:r>
+        <w:rPr>
+          <w:i/>
+          <w:shd w:val="clear" w:color="auto" w:fill="FFFFFF"/>
+        </w:rPr>
+        <w:t>https://ru.wikipedia.org/wiki/</w:t>
+      </w:r>
+      <w:r>
+        <w:rPr>
+          <w:i/>
+          <w:shd w:val="clear" w:color="auto" w:fill="FFFFFF"/>
+        </w:rPr>
+        <w:t>Форманта)</w:t>
+      </w:r>
+      <w:r>
+        <w:rPr>
+          <w:i/>
+          <w:shd w:val="clear" w:color="auto" w:fill="FFFFFF"/>
+        </w:rPr>
+        <w:t>.</w:t>
+      </w:r>
+    </w:p>
+    <w:p>
+      <w:pPr>
+        <w:rPr>
+          <w:i/>
+        </w:rPr>
+      </w:pPr>
+      <w:r>
+        <w:rPr>
+          <w:rFonts w:ascii="Arial" w:eastAsia="Times New Roman" w:hAnsi="Arial" w:cs="Arial"/>
+          <w:i/>
+          <w:lang w:eastAsia="ru-RU"/>
+        </w:rPr>
+        <w:t>М</w:t>
+      </w:r>
+      <w:r>
+        <w:rPr>
+          <w:rFonts w:ascii="Arial" w:eastAsia="Times New Roman" w:hAnsi="Arial" w:cs="Arial"/>
+          <w:i/>
+          <w:lang w:eastAsia="ru-RU"/>
+        </w:rPr>
+        <w:t>ел-</w:t>
+      </w:r>
+      <w:proofErr w:type="spellStart"/>
+      <w:r>
+        <w:rPr>
+          <w:rFonts w:ascii="Arial" w:eastAsia="Times New Roman" w:hAnsi="Arial" w:cs="Arial"/>
+          <w:i/>
+          <w:lang w:eastAsia="ru-RU"/>
+        </w:rPr>
+        <w:t>кепстральные</w:t>
+      </w:r>
+      <w:proofErr w:type="spellEnd"/>
+      <w:r>
+        <w:rPr>
+          <w:rFonts w:ascii="Arial" w:eastAsia="Times New Roman" w:hAnsi="Arial" w:cs="Arial"/>
+          <w:i/>
+          <w:lang w:eastAsia="ru-RU"/>
+        </w:rPr>
+        <w:t xml:space="preserve"> коэффициенты</w:t>
+      </w:r>
+      <w:r>
+        <w:rPr>
+          <w:rFonts w:ascii="Arial" w:eastAsia="Times New Roman" w:hAnsi="Arial" w:cs="Arial"/>
+          <w:i/>
+          <w:lang w:eastAsia="ru-RU"/>
+        </w:rPr>
+        <w:t>(</w:t>
+      </w:r>
+      <w:r>
+        <w:rPr>
+          <w:rFonts w:ascii="Arial" w:eastAsia="Times New Roman" w:hAnsi="Arial" w:cs="Arial"/>
+          <w:i/>
+          <w:lang w:val="en-US" w:eastAsia="ru-RU"/>
+        </w:rPr>
+        <w:t>MFCC</w:t>
+      </w:r>
+      <w:r>
+        <w:rPr>
+          <w:rFonts w:ascii="Arial" w:eastAsia="Times New Roman" w:hAnsi="Arial" w:cs="Arial"/>
+          <w:i/>
+          <w:lang w:eastAsia="ru-RU"/>
+        </w:rPr>
+        <w:t xml:space="preserve">)- </w:t>
+      </w:r>
+      <w:r>
+        <w:rPr>
+          <w:rFonts w:ascii="Arial" w:eastAsia="Times New Roman" w:hAnsi="Arial" w:cs="Arial"/>
+          <w:i/>
+          <w:lang w:eastAsia="ru-RU"/>
+        </w:rPr>
+        <w:t>часто используются для характеристики речевых сигналов. Чаще используются для распознавания речи.</w:t>
+      </w:r>
+    </w:p>
+    <w:p>
+      <w:pPr>
+        <w:rPr>
+          <w:sz w:val="28"/>
+          <w:szCs w:val="28"/>
+        </w:rPr>
+      </w:pPr>
+    </w:p>
+    <w:p>
+      <w:pPr>
+        <w:rPr>
+          <w:i/>
+          <w:sz w:val="28"/>
+          <w:szCs w:val="28"/>
+        </w:rPr>
+      </w:pPr>
+      <w:r>
+        <w:rPr>
+          <w:i/>
+          <w:sz w:val="28"/>
+          <w:szCs w:val="28"/>
+        </w:rPr>
+        <w:t>2</w:t>
+      </w:r>
+      <w:r>
+        <w:rPr>
+          <w:i/>
+          <w:sz w:val="28"/>
+          <w:szCs w:val="28"/>
+        </w:rPr>
+        <w:t xml:space="preserve">.3 </w:t>
+      </w:r>
+      <w:r>
+        <w:rPr>
+          <w:i/>
+          <w:sz w:val="28"/>
+          <w:szCs w:val="28"/>
+        </w:rPr>
+        <w:t>Признаки или свойства акустических характеристик</w:t>
+      </w:r>
+    </w:p>
+    <w:p>
+      <w:pPr>
+        <w:rPr>
+          <w:sz w:val="28"/>
+          <w:szCs w:val="28"/>
+        </w:rPr>
+      </w:pPr>
+    </w:p>
+    <w:p>
+      <w:pPr>
+        <w:rPr>
+          <w:sz w:val="28"/>
+          <w:szCs w:val="28"/>
+        </w:rPr>
+      </w:pPr>
+      <w:r>
+        <w:rPr>
+          <w:sz w:val="28"/>
+          <w:szCs w:val="28"/>
+        </w:rPr>
+        <w:t>Для классификации эмоций по акустическим характеристикам необходимо выделить некоторые признаки</w:t>
+      </w:r>
+      <w:r>
+        <w:rPr>
+          <w:sz w:val="28"/>
+          <w:szCs w:val="28"/>
+        </w:rPr>
+        <w:t xml:space="preserve"> для</w:t>
+      </w:r>
+      <w:r>
+        <w:rPr>
+          <w:sz w:val="28"/>
+          <w:szCs w:val="28"/>
+        </w:rPr>
+        <w:t xml:space="preserve"> определенных эмоций. </w:t>
+      </w:r>
+      <w:r>
+        <w:rPr>
+          <w:sz w:val="28"/>
+          <w:szCs w:val="28"/>
+        </w:rPr>
+        <w:t>И эти эталонные признаки рассчитываются на основе обучающей выборки. Таким образом, при классификации речи происходит следующее</w:t>
+      </w:r>
+      <w:r>
+        <w:rPr>
+          <w:sz w:val="28"/>
+          <w:szCs w:val="28"/>
+        </w:rPr>
+        <w:t>:</w:t>
+      </w:r>
+    </w:p>
+    <w:p>
+      <w:pPr>
+        <w:pStyle w:val="a3"/>
+        <w:numPr>
+          <w:ilvl w:val="0"/>
+          <w:numId w:val="13"/>
+        </w:numPr>
+        <w:rPr>
+          <w:sz w:val="28"/>
+          <w:szCs w:val="28"/>
+        </w:rPr>
+      </w:pPr>
+      <w:r>
+        <w:rPr>
+          <w:sz w:val="28"/>
+          <w:szCs w:val="28"/>
+        </w:rPr>
+        <w:t>Рассчитываются признаки для заданной речи</w:t>
+      </w:r>
+    </w:p>
+    <w:p>
+      <w:pPr>
+        <w:pStyle w:val="a3"/>
+        <w:numPr>
+          <w:ilvl w:val="0"/>
+          <w:numId w:val="13"/>
+        </w:numPr>
+        <w:rPr>
+          <w:sz w:val="28"/>
+          <w:szCs w:val="28"/>
+        </w:rPr>
+      </w:pPr>
+      <w:r>
+        <w:rPr>
+          <w:sz w:val="28"/>
+          <w:szCs w:val="28"/>
+        </w:rPr>
+        <w:t>Признаки заданной речи сравниваются с эталонными признаками</w:t>
+      </w:r>
+    </w:p>
+    <w:p>
+      <w:pPr>
+        <w:rPr>
+          <w:sz w:val="28"/>
+          <w:szCs w:val="28"/>
+        </w:rPr>
+      </w:pPr>
+      <w:r>
+        <w:rPr>
+          <w:sz w:val="28"/>
+          <w:szCs w:val="28"/>
+        </w:rPr>
+        <w:lastRenderedPageBreak/>
+        <w:t>По тому как расс</w:t>
+      </w:r>
+      <w:r>
+        <w:rPr>
+          <w:sz w:val="28"/>
+          <w:szCs w:val="28"/>
+        </w:rPr>
+        <w:t>читываются эталонные</w:t>
+      </w:r>
+      <w:r>
+        <w:rPr>
+          <w:sz w:val="28"/>
+          <w:szCs w:val="28"/>
+        </w:rPr>
+        <w:t xml:space="preserve"> признаки</w:t>
+      </w:r>
+      <w:r>
+        <w:rPr>
+          <w:sz w:val="28"/>
+          <w:szCs w:val="28"/>
+        </w:rPr>
+        <w:t>,</w:t>
+      </w:r>
+      <w:r>
+        <w:rPr>
+          <w:sz w:val="28"/>
+          <w:szCs w:val="28"/>
+        </w:rPr>
+        <w:t xml:space="preserve"> их можно разбить на две группы:</w:t>
+      </w:r>
+      <w:r>
+        <w:rPr>
+          <w:sz w:val="28"/>
+          <w:szCs w:val="28"/>
+        </w:rPr>
         <w:t xml:space="preserve"> </w:t>
       </w:r>
       <w:r>
         <w:rPr>
-          <w:smallCaps w:val="false"/>
-          <w:caps w:val="false"/>
-          <w:u w:val="none"/>
-          <w:highlight w:val="none"/>
-          <w:sz w:val="22"/>
-          <w:szCs w:val="22"/>
-          <w:color w:val="000000"/>
-          <w:vanish w:val="false"/>
-          <w:strike w:val="false"/>
-          <w:i w:val="false"/>
-          <w:iCs w:val="false"/>
-          <w:b w:val="false"/>
-          <w:bCs w:val="false"/>
-          <w:rFonts w:hAnsi="Arial" w:eastAsia="Arial" w:cs="Arial" w:ascii="Arial"/>
-          <w:shadow w:val="false"/>
-          <w:vertAlign w:val="baseline"/>
-          <w:effect w:val="none"/>
-        </w:rPr>
-        <w:t xml:space="preserve">значения</w:t>
-      </w:r>
-      <w:r>
-        <w:t xml:space="preserve"> тона и громкости, которые использовались бы при оценке эмоционального состояния человека.</w:t>
-      </w:r>
-    </w:p>
-    <w:p>
-      <w:r>
+          <w:sz w:val="28"/>
+          <w:szCs w:val="28"/>
+          <w:lang w:val="en-US"/>
+        </w:rPr>
+        <w:t>speaker</w:t>
+      </w:r>
+      <w:r>
+        <w:rPr>
+          <w:sz w:val="28"/>
+          <w:szCs w:val="28"/>
+        </w:rPr>
+        <w:t xml:space="preserve"> </w:t>
+      </w:r>
+      <w:r>
+        <w:rPr>
+          <w:sz w:val="28"/>
+          <w:szCs w:val="28"/>
+          <w:lang w:val="en-US"/>
+        </w:rPr>
+        <w:t>dependent</w:t>
+      </w:r>
+      <w:r>
+        <w:rPr>
+          <w:sz w:val="28"/>
+          <w:szCs w:val="28"/>
+        </w:rPr>
+        <w:t xml:space="preserve"> и </w:t>
+      </w:r>
+      <w:r>
+        <w:rPr>
+          <w:sz w:val="28"/>
+          <w:szCs w:val="28"/>
+          <w:lang w:val="en-US"/>
+        </w:rPr>
+        <w:t>speaker</w:t>
+      </w:r>
+      <w:r>
+        <w:rPr>
+          <w:sz w:val="28"/>
+          <w:szCs w:val="28"/>
+        </w:rPr>
+        <w:t xml:space="preserve"> </w:t>
+      </w:r>
+      <w:r>
+        <w:rPr>
+          <w:sz w:val="28"/>
+          <w:szCs w:val="28"/>
+          <w:lang w:val="en-US"/>
+        </w:rPr>
+        <w:t>independent</w:t>
+      </w:r>
+      <w:r>
+        <w:rPr>
+          <w:sz w:val="28"/>
+          <w:szCs w:val="28"/>
+        </w:rPr>
+        <w:t>.</w:t>
+      </w:r>
+    </w:p>
+    <w:p>
+      <w:pPr>
+        <w:ind w:left="360"/>
+        <w:rPr>
+          <w:sz w:val="28"/>
+          <w:szCs w:val="28"/>
+        </w:rPr>
+      </w:pPr>
+    </w:p>
+    <w:p>
+      <w:pPr>
+        <w:ind w:firstLine="708"/>
+        <w:rPr>
+          <w:i/>
+          <w:sz w:val="28"/>
+          <w:szCs w:val="28"/>
+        </w:rPr>
+      </w:pPr>
+      <w:r>
+        <w:rPr>
+          <w:i/>
+          <w:sz w:val="28"/>
+          <w:szCs w:val="28"/>
+          <w:lang w:val="en-US"/>
+        </w:rPr>
+        <w:t>Speaker</w:t>
+      </w:r>
+      <w:r>
+        <w:rPr>
+          <w:i/>
+          <w:sz w:val="28"/>
+          <w:szCs w:val="28"/>
+        </w:rPr>
+        <w:t xml:space="preserve"> </w:t>
+      </w:r>
+      <w:r>
+        <w:rPr>
+          <w:i/>
+          <w:sz w:val="28"/>
+          <w:szCs w:val="28"/>
+          <w:lang w:val="en-US"/>
+        </w:rPr>
+        <w:t>dependent</w:t>
+      </w:r>
+    </w:p>
+    <w:p>
+      <w:pPr>
+        <w:rPr>
+          <w:sz w:val="28"/>
+          <w:szCs w:val="28"/>
+        </w:rPr>
+      </w:pPr>
+      <w:r>
+        <w:rPr>
+          <w:sz w:val="28"/>
+          <w:szCs w:val="28"/>
+        </w:rPr>
+        <w:t>В этом случае нам необходима обучающая выборка для каждого человека, речь которого будет оцениваться. Этот подход не универсален, и мо</w:t>
+      </w:r>
+      <w:r>
+        <w:rPr>
+          <w:sz w:val="28"/>
+          <w:szCs w:val="28"/>
+        </w:rPr>
+        <w:t xml:space="preserve">жет быть применен в узкой сфере. Хотя и может оказаться, что такие признаки могут оказаться более точными. </w:t>
+      </w:r>
+      <w:proofErr w:type="gramStart"/>
+      <w:r>
+        <w:rPr>
+          <w:sz w:val="28"/>
+          <w:szCs w:val="28"/>
+        </w:rPr>
+        <w:t>Например</w:t>
+      </w:r>
+      <w:proofErr w:type="gramEnd"/>
+      <w:r>
+        <w:rPr>
+          <w:sz w:val="28"/>
+          <w:szCs w:val="28"/>
+        </w:rPr>
+        <w:t>: средняя частота</w:t>
+      </w:r>
+      <w:r>
+        <w:rPr>
+          <w:sz w:val="28"/>
+          <w:szCs w:val="28"/>
+        </w:rPr>
+        <w:t>(</w:t>
+      </w:r>
+      <w:r>
+        <w:rPr>
+          <w:sz w:val="28"/>
+          <w:szCs w:val="28"/>
+        </w:rPr>
+        <w:t xml:space="preserve">тон), средняя громкость, диапазон тона и громкости. </w:t>
+      </w:r>
+      <w:r>
+        <w:rPr>
+          <w:sz w:val="28"/>
+          <w:szCs w:val="28"/>
+        </w:rPr>
+        <w:t>При классификации речи нам необходимо знать, чья это речь, и необходимы рассчитанные признаки для этого человека.</w:t>
+      </w:r>
+    </w:p>
+    <w:p>
+      <w:pPr>
+        <w:rPr>
+          <w:sz w:val="28"/>
+          <w:szCs w:val="28"/>
+        </w:rPr>
+      </w:pPr>
+    </w:p>
+    <w:p>
+      <w:pPr>
+        <w:ind w:left="360"/>
+        <w:rPr>
+          <w:i/>
+          <w:sz w:val="28"/>
+          <w:szCs w:val="28"/>
+        </w:rPr>
+      </w:pPr>
+      <w:r>
+        <w:rPr>
+          <w:sz w:val="28"/>
+          <w:szCs w:val="28"/>
+        </w:rPr>
+        <w:tab/>
+      </w:r>
+      <w:r>
+        <w:rPr>
+          <w:i/>
+          <w:sz w:val="28"/>
+          <w:szCs w:val="28"/>
+          <w:lang w:val="en-US"/>
+        </w:rPr>
+        <w:t>Speaker</w:t>
+      </w:r>
+      <w:r>
+        <w:rPr>
+          <w:i/>
+          <w:sz w:val="28"/>
+          <w:szCs w:val="28"/>
+        </w:rPr>
+        <w:t xml:space="preserve"> </w:t>
+      </w:r>
+      <w:r>
+        <w:rPr>
+          <w:i/>
+          <w:sz w:val="28"/>
+          <w:szCs w:val="28"/>
+          <w:lang w:val="en-US"/>
+        </w:rPr>
+        <w:t>independent</w:t>
+      </w:r>
+    </w:p>
+    <w:p>
+      <w:pPr>
+        <w:rPr>
+          <w:sz w:val="28"/>
+          <w:szCs w:val="28"/>
+        </w:rPr>
+      </w:pPr>
+      <w:r>
+        <w:rPr>
+          <w:sz w:val="28"/>
+          <w:szCs w:val="28"/>
+        </w:rPr>
+        <w:t>Это у</w:t>
+      </w:r>
+      <w:r>
+        <w:rPr>
+          <w:sz w:val="28"/>
+          <w:szCs w:val="28"/>
+        </w:rPr>
+        <w:t>ниверсальный подход, потому что все признаки рассчитаны для различных людей. И для точной работы необходима большая обучающая выборка с большим количеством людей. Например</w:t>
+      </w:r>
+      <w:r>
+        <w:rPr>
+          <w:sz w:val="28"/>
+          <w:szCs w:val="28"/>
+        </w:rPr>
+        <w:t xml:space="preserve">, </w:t>
+      </w:r>
+      <w:r>
+        <w:rPr>
+          <w:sz w:val="28"/>
+          <w:szCs w:val="28"/>
+          <w:lang w:val="en-US"/>
+        </w:rPr>
+        <w:t>Pitch</w:t>
+      </w:r>
+      <w:r>
+        <w:rPr>
+          <w:sz w:val="28"/>
+          <w:szCs w:val="28"/>
+        </w:rPr>
+        <w:t xml:space="preserve"> </w:t>
+      </w:r>
+      <w:r>
+        <w:rPr>
+          <w:sz w:val="28"/>
+          <w:szCs w:val="28"/>
+          <w:lang w:val="en-US"/>
+        </w:rPr>
+        <w:t>DDS</w:t>
+      </w:r>
+      <w:r>
+        <w:rPr>
+          <w:sz w:val="28"/>
+          <w:szCs w:val="28"/>
+        </w:rPr>
+        <w:t xml:space="preserve">, </w:t>
+      </w:r>
+      <w:r>
+        <w:rPr>
+          <w:sz w:val="28"/>
+          <w:szCs w:val="28"/>
+          <w:lang w:val="en-US"/>
+        </w:rPr>
+        <w:t>Forman</w:t>
+      </w:r>
+      <w:r>
+        <w:rPr>
+          <w:sz w:val="28"/>
+          <w:szCs w:val="28"/>
+          <w:lang w:val="en-US"/>
+        </w:rPr>
+        <w:t>t</w:t>
+      </w:r>
+      <w:r>
+        <w:rPr>
+          <w:sz w:val="28"/>
+          <w:szCs w:val="28"/>
+        </w:rPr>
+        <w:t xml:space="preserve"> </w:t>
+      </w:r>
+      <w:r>
+        <w:rPr>
+          <w:sz w:val="28"/>
+          <w:szCs w:val="28"/>
+          <w:lang w:val="en-US"/>
+        </w:rPr>
+        <w:t>DDS</w:t>
+      </w:r>
+      <w:r>
+        <w:rPr>
+          <w:sz w:val="28"/>
+          <w:szCs w:val="28"/>
+        </w:rPr>
+        <w:t>,</w:t>
+      </w:r>
+      <w:r>
+        <w:rPr>
+          <w:sz w:val="28"/>
+          <w:szCs w:val="28"/>
+        </w:rPr>
+        <w:t xml:space="preserve"> длительность фраз, длительность пауз,</w:t>
+      </w:r>
+      <w:r>
+        <w:rPr>
+          <w:sz w:val="28"/>
+          <w:szCs w:val="28"/>
+        </w:rPr>
+        <w:t xml:space="preserve"> </w:t>
+      </w:r>
+      <w:r>
+        <w:rPr>
+          <w:sz w:val="28"/>
+          <w:szCs w:val="28"/>
+          <w:lang w:val="en-US"/>
+        </w:rPr>
+        <w:t>DDS</w:t>
+      </w:r>
+      <w:r>
+        <w:rPr>
+          <w:sz w:val="28"/>
+          <w:szCs w:val="28"/>
+        </w:rPr>
+        <w:t xml:space="preserve"> (</w:t>
+      </w:r>
+      <w:r>
+        <w:rPr>
+          <w:sz w:val="28"/>
+          <w:szCs w:val="28"/>
+        </w:rPr>
+        <w:t>разница</w:t>
+      </w:r>
+      <w:r>
+        <w:rPr>
+          <w:sz w:val="28"/>
+          <w:szCs w:val="28"/>
+        </w:rPr>
+        <w:t>-</w:t>
+      </w:r>
+      <w:r>
+        <w:rPr>
+          <w:sz w:val="28"/>
+          <w:szCs w:val="28"/>
+        </w:rPr>
+        <w:t>расстояние-наклон</w:t>
+      </w:r>
+      <w:r>
+        <w:rPr>
+          <w:sz w:val="28"/>
+          <w:szCs w:val="28"/>
+        </w:rPr>
+        <w:t xml:space="preserve">) </w:t>
+      </w:r>
+      <w:r>
+        <w:rPr>
+          <w:sz w:val="28"/>
+          <w:szCs w:val="28"/>
+        </w:rPr>
+        <w:t>используется для оценки динамики</w:t>
+      </w:r>
+      <w:r>
+        <w:rPr>
+          <w:sz w:val="28"/>
+          <w:szCs w:val="28"/>
+        </w:rPr>
+        <w:t xml:space="preserve"> речевого сигнала. Эти признаки более подробно описываются в </w:t>
+      </w:r>
+      <w:proofErr w:type="gramStart"/>
+      <w:r>
+        <w:rPr>
+          <w:sz w:val="28"/>
+          <w:szCs w:val="28"/>
+        </w:rPr>
+        <w:t>части:????????</w:t>
+      </w:r>
+      <w:proofErr w:type="gramEnd"/>
+      <w:r>
+        <w:rPr>
+          <w:sz w:val="28"/>
+          <w:szCs w:val="28"/>
+        </w:rPr>
+        <w:t>.</w:t>
+      </w:r>
+    </w:p>
+    <w:p>
+      <w:pPr>
+        <w:rPr>
+          <w:sz w:val="28"/>
+          <w:szCs w:val="28"/>
+          <w:lang w:val="en-US"/>
+        </w:rPr>
+      </w:pPr>
+    </w:p>
+    <w:p>
+      <w:pPr>
+        <w:rPr>
+          <w:sz w:val="28"/>
+          <w:szCs w:val="28"/>
+        </w:rPr>
+      </w:pPr>
+    </w:p>
+    <w:p>
+      <w:pPr>
+        <w:rPr>
+          <w:b/>
+          <w:sz w:val="28"/>
+          <w:szCs w:val="28"/>
+        </w:rPr>
+      </w:pPr>
+      <w:r>
+        <w:rPr>
+          <w:b/>
+          <w:sz w:val="28"/>
+          <w:szCs w:val="28"/>
+        </w:rPr>
+        <w:t xml:space="preserve">2.4. </w:t>
+      </w:r>
+      <w:r>
+        <w:rPr>
+          <w:b/>
+          <w:sz w:val="28"/>
+          <w:szCs w:val="28"/>
+        </w:rPr>
+        <w:t>Методы классификац</w:t>
+      </w:r>
+      <w:r>
+        <w:rPr>
+          <w:b/>
+          <w:sz w:val="28"/>
+          <w:szCs w:val="28"/>
+        </w:rPr>
+        <w:t>ии</w:t>
+      </w:r>
+    </w:p>
+    <w:p>
+      <w:pPr>
+        <w:rPr>
+          <w:b/>
+          <w:sz w:val="28"/>
+          <w:szCs w:val="28"/>
+        </w:rPr>
+      </w:pPr>
+    </w:p>
+    <w:p>
+      <w:pPr>
+        <w:rPr>
+          <w:sz w:val="28"/>
+          <w:szCs w:val="28"/>
+        </w:rPr>
+      </w:pPr>
+      <w:r>
+        <w:rPr>
+          <w:sz w:val="28"/>
+          <w:szCs w:val="28"/>
+        </w:rPr>
+        <w:t>Методы</w:t>
+      </w:r>
+      <w:r>
+        <w:rPr>
+          <w:sz w:val="28"/>
+          <w:szCs w:val="28"/>
+        </w:rPr>
+        <w:t xml:space="preserve"> </w:t>
+      </w:r>
+      <w:r>
+        <w:rPr>
+          <w:sz w:val="28"/>
+          <w:szCs w:val="28"/>
+        </w:rPr>
+        <w:t>классификации</w:t>
+      </w:r>
+      <w:r>
+        <w:rPr>
+          <w:sz w:val="28"/>
+          <w:szCs w:val="28"/>
+        </w:rPr>
+        <w:t xml:space="preserve"> </w:t>
+      </w:r>
+      <w:r>
+        <w:rPr>
+          <w:sz w:val="28"/>
+          <w:szCs w:val="28"/>
+        </w:rPr>
+        <w:t>очень</w:t>
+      </w:r>
+      <w:r>
+        <w:rPr>
+          <w:sz w:val="28"/>
+          <w:szCs w:val="28"/>
+        </w:rPr>
+        <w:t xml:space="preserve"> </w:t>
+      </w:r>
+      <w:r>
+        <w:rPr>
+          <w:sz w:val="28"/>
+          <w:szCs w:val="28"/>
+        </w:rPr>
+        <w:t>хорошо</w:t>
+      </w:r>
+      <w:r>
+        <w:rPr>
+          <w:sz w:val="28"/>
+          <w:szCs w:val="28"/>
+        </w:rPr>
+        <w:t xml:space="preserve"> </w:t>
+      </w:r>
+      <w:r>
+        <w:rPr>
+          <w:sz w:val="28"/>
+          <w:szCs w:val="28"/>
+        </w:rPr>
+        <w:t>описаны</w:t>
+      </w:r>
+      <w:r>
+        <w:rPr>
+          <w:sz w:val="28"/>
+          <w:szCs w:val="28"/>
+        </w:rPr>
+        <w:t xml:space="preserve"> </w:t>
+      </w:r>
+      <w:r>
+        <w:rPr>
+          <w:sz w:val="28"/>
+          <w:szCs w:val="28"/>
+        </w:rPr>
+        <w:t>в</w:t>
+      </w:r>
+      <w:r>
+        <w:rPr>
+          <w:sz w:val="28"/>
+          <w:szCs w:val="28"/>
+        </w:rPr>
+        <w:t xml:space="preserve"> </w:t>
+      </w:r>
+      <w:r>
+        <w:rPr>
+          <w:sz w:val="28"/>
+          <w:szCs w:val="28"/>
+        </w:rPr>
+        <w:t>статье</w:t>
+      </w:r>
+      <w:r>
+        <w:rPr>
+          <w:sz w:val="28"/>
+          <w:szCs w:val="28"/>
+        </w:rPr>
+        <w:t>: [</w:t>
+      </w:r>
+      <w:r>
+        <w:rPr>
+          <w:lang w:val="en-US"/>
+        </w:rPr>
+        <w:t>Speaker</w:t>
+      </w:r>
+      <w:r>
+        <w:t xml:space="preserve"> </w:t>
+      </w:r>
+      <w:r>
+        <w:rPr>
+          <w:lang w:val="en-US"/>
+        </w:rPr>
+        <w:t>Emotion</w:t>
+      </w:r>
+      <w:r>
+        <w:t xml:space="preserve"> </w:t>
+      </w:r>
+      <w:r>
+        <w:rPr>
+          <w:lang w:val="en-US"/>
+        </w:rPr>
+        <w:t>Recognition</w:t>
+      </w:r>
+      <w:r>
+        <w:t xml:space="preserve"> </w:t>
+      </w:r>
+      <w:r>
+        <w:rPr>
+          <w:lang w:val="en-US"/>
+        </w:rPr>
+        <w:t>Based</w:t>
+      </w:r>
+      <w:r>
+        <w:t xml:space="preserve"> </w:t>
+      </w:r>
+      <w:r>
+        <w:rPr>
+          <w:lang w:val="en-US"/>
+        </w:rPr>
+        <w:t>on</w:t>
+      </w:r>
+      <w:r>
+        <w:t xml:space="preserve"> </w:t>
+      </w:r>
+      <w:r>
+        <w:rPr>
+          <w:lang w:val="en-US"/>
+        </w:rPr>
+        <w:t>Speech</w:t>
+      </w:r>
+      <w:r>
+        <w:t xml:space="preserve"> </w:t>
+      </w:r>
+      <w:r>
+        <w:rPr>
+          <w:lang w:val="en-US"/>
+        </w:rPr>
+        <w:t>Features</w:t>
+      </w:r>
+      <w:r>
+        <w:t xml:space="preserve"> </w:t>
+      </w:r>
+      <w:r>
+        <w:rPr>
+          <w:lang w:val="en-US"/>
+        </w:rPr>
+        <w:t>and</w:t>
+      </w:r>
+      <w:r>
+        <w:t xml:space="preserve"> </w:t>
+      </w:r>
+      <w:r>
+        <w:rPr>
+          <w:lang w:val="en-US"/>
+        </w:rPr>
+        <w:t>Classification</w:t>
+      </w:r>
+      <w:r>
+        <w:t xml:space="preserve"> </w:t>
+      </w:r>
+      <w:r>
+        <w:rPr>
+          <w:lang w:val="en-US"/>
+        </w:rPr>
+        <w:t>Techniques</w:t>
+      </w:r>
+      <w:r>
+        <w:rPr>
+          <w:sz w:val="28"/>
+          <w:szCs w:val="28"/>
+        </w:rPr>
+        <w:t xml:space="preserve">], </w:t>
+      </w:r>
+      <w:r>
+        <w:rPr>
+          <w:sz w:val="28"/>
+          <w:szCs w:val="28"/>
+        </w:rPr>
+        <w:t>приведу некоторые из методов в таблице:</w:t>
+      </w:r>
+    </w:p>
+    <w:p>
+      <w:pPr>
+        <w:rPr>
+          <w:sz w:val="28"/>
+          <w:szCs w:val="28"/>
+        </w:rPr>
+      </w:pPr>
+    </w:p>
+    <w:p>
+      <w:pPr>
+        <w:rPr>
+          <w:i/>
+          <w:sz w:val="28"/>
+          <w:szCs w:val="28"/>
+        </w:rPr>
+      </w:pPr>
+      <w:r>
+        <w:rPr>
+          <w:i/>
+          <w:sz w:val="28"/>
+          <w:szCs w:val="28"/>
+        </w:rPr>
+        <w:tab/>
+        <w:t>Бинарные деревья принятия решений</w:t>
+      </w:r>
+    </w:p>
+    <w:p>
+      <w:pPr>
+        <w:rPr>
+          <w:sz w:val="28"/>
+          <w:szCs w:val="28"/>
+        </w:rPr>
+      </w:pPr>
+    </w:p>
+    <w:p>
+      <w:pPr>
+        <w:rPr>
+          <w:sz w:val="28"/>
+          <w:szCs w:val="28"/>
+        </w:rPr>
+      </w:pPr>
+    </w:p>
+    <w:p>
+      <w:pPr>
+        <w:rPr>
+          <w:sz w:val="28"/>
+          <w:szCs w:val="28"/>
+        </w:rPr>
+      </w:pPr>
+    </w:p>
+    <w:p>
+      <w:pPr>
+        <w:rPr>
+          <w:sz w:val="28"/>
+          <w:szCs w:val="28"/>
+        </w:rPr>
+      </w:pPr>
+    </w:p>
+    <w:p>
+      <w:pPr>
+        <w:rPr>
+          <w:sz w:val="28"/>
+          <w:szCs w:val="28"/>
+        </w:rPr>
+      </w:pPr>
+    </w:p>
+    <w:tbl>
+      <w:tblPr>
+        <w:tblStyle w:val="a6"/>
+        <w:tblW w:w="0" w:type="auto"/>
+        <w:tblLook w:val="04A0" w:firstRow="1" w:lastRow="0" w:firstColumn="1" w:lastColumn="0" w:noHBand="0" w:noVBand="1"/>
+      </w:tblPr>
+      <w:tblGrid>
+        <w:gridCol w:w="1696"/>
+        <w:gridCol w:w="2694"/>
+        <w:gridCol w:w="2268"/>
+        <w:gridCol w:w="2687"/>
+      </w:tblGrid>
+      <w:tr>
+        <w:tc>
+          <w:tcPr>
+            <w:tcW w:w="1696" w:type="dxa"/>
+          </w:tcPr>
+          <w:p>
+            <w:pPr>
+              <w:spacing w:line="360" w:lineRule="auto"/>
+              <w:rPr>
+                <w:b/>
+                <w:sz w:val="28"/>
+                <w:szCs w:val="28"/>
+              </w:rPr>
+            </w:pPr>
+            <w:r>
+              <w:rPr>
+                <w:b/>
+                <w:sz w:val="28"/>
+                <w:szCs w:val="28"/>
+              </w:rPr>
+              <w:t>Название</w:t>
+            </w:r>
+          </w:p>
+        </w:tc>
+        <w:tc>
+          <w:tcPr>
+            <w:tcW w:w="2694" w:type="dxa"/>
+          </w:tcPr>
+          <w:p>
+            <w:pPr>
+              <w:spacing w:line="360" w:lineRule="auto"/>
+              <w:rPr>
+                <w:b/>
+                <w:sz w:val="28"/>
+                <w:szCs w:val="28"/>
+              </w:rPr>
+            </w:pPr>
+            <w:r>
+              <w:rPr>
+                <w:b/>
+                <w:sz w:val="28"/>
+                <w:szCs w:val="28"/>
+              </w:rPr>
+              <w:t>Описание</w:t>
+            </w:r>
+          </w:p>
+        </w:tc>
+        <w:tc>
+          <w:tcPr>
+            <w:tcW w:w="2268" w:type="dxa"/>
+          </w:tcPr>
+          <w:p>
+            <w:pPr>
+              <w:spacing w:line="360" w:lineRule="auto"/>
+              <w:rPr>
+                <w:b/>
+                <w:sz w:val="28"/>
+                <w:szCs w:val="28"/>
+              </w:rPr>
+            </w:pPr>
+            <w:r>
+              <w:rPr>
+                <w:b/>
+                <w:sz w:val="28"/>
+                <w:szCs w:val="28"/>
+              </w:rPr>
+              <w:t>Достоинства</w:t>
+            </w:r>
+          </w:p>
+        </w:tc>
+        <w:tc>
+          <w:tcPr>
+            <w:tcW w:w="2687" w:type="dxa"/>
+          </w:tcPr>
+          <w:p>
+            <w:pPr>
+              <w:spacing w:line="360" w:lineRule="auto"/>
+              <w:rPr>
+                <w:b/>
+                <w:sz w:val="28"/>
+                <w:szCs w:val="28"/>
+              </w:rPr>
+            </w:pPr>
+            <w:r>
+              <w:rPr>
+                <w:b/>
+                <w:sz w:val="28"/>
+                <w:szCs w:val="28"/>
+              </w:rPr>
+              <w:t>Недостатки</w:t>
+            </w:r>
+          </w:p>
+        </w:tc>
+      </w:tr>
+      <w:tr>
+        <w:tc>
+          <w:tcPr>
+            <w:tcW w:w="1696" w:type="dxa"/>
+          </w:tcPr>
+          <w:p>
+            <w:pPr>
+              <w:rPr>
+                <w:b/>
+                <w:sz w:val="28"/>
+                <w:szCs w:val="28"/>
+              </w:rPr>
+            </w:pPr>
+            <w:proofErr w:type="spellStart"/>
+            <w:r>
+              <w:rPr>
+                <w:b/>
+              </w:rPr>
+              <w:t>Binary</w:t>
+            </w:r>
+            <w:proofErr w:type="spellEnd"/>
+            <w:r>
+              <w:rPr>
+                <w:b/>
+              </w:rPr>
+              <w:t xml:space="preserve"> </w:t>
+            </w:r>
+            <w:proofErr w:type="spellStart"/>
+            <w:r>
+              <w:rPr>
+                <w:b/>
+              </w:rPr>
+              <w:t>Decision</w:t>
+            </w:r>
+            <w:proofErr w:type="spellEnd"/>
+            <w:r>
+              <w:rPr>
+                <w:b/>
+              </w:rPr>
+              <w:t xml:space="preserve"> </w:t>
+            </w:r>
+            <w:proofErr w:type="spellStart"/>
+            <w:r>
+              <w:rPr>
+                <w:b/>
+              </w:rPr>
+              <w:t>Tree</w:t>
+            </w:r>
+            <w:proofErr w:type="spellEnd"/>
+          </w:p>
+        </w:tc>
+        <w:tc>
+          <w:tcPr>
+            <w:tcW w:w="2694" w:type="dxa"/>
+          </w:tcPr>
+          <w:p>
+            <w:pPr>
+              <w:rPr>
+                <w:sz w:val="28"/>
+                <w:szCs w:val="28"/>
+                <w:lang w:val="en-US"/>
+              </w:rPr>
+            </w:pPr>
+            <w:r>
+              <w:rPr>
+                <w:lang w:val="en-US"/>
+              </w:rPr>
+              <w:t>Decision Tree is a stream design drawing like structure in which inward hub talks to check on a quality, every extension talks to deduction of check and every leaf hub talks to class title (choice taken in the wake of registering all traits). A way from root to leaf speaks to arrangement runs the display. In alternative examination a conclusion tree and the almost identified influence journal is utilized as a visual and scientific choice support device, where the usual qualities (or required utility) of arguing options are computed.</w:t>
+            </w:r>
+          </w:p>
+        </w:tc>
+        <w:tc>
+          <w:tcPr>
+            <w:tcW w:w="2268" w:type="dxa"/>
+          </w:tcPr>
+          <w:p>
+            <w:pPr>
+              <w:rPr>
+                <w:sz w:val="28"/>
+                <w:szCs w:val="28"/>
+                <w:lang w:val="en-US"/>
+              </w:rPr>
+            </w:pPr>
+            <w:r>
+              <w:rPr>
+                <w:lang w:val="en-US"/>
+              </w:rPr>
+              <w:t>Easy implementation, easy explanation of input and output relationship Can handle high dimensional data Easy to interpret for small sized trees The learning and classification steps of induction are simple and fast Accuracy is comparable to other classification techniques for many simple data sets Convertible to simple and easy to understand classification rules</w:t>
+            </w:r>
+          </w:p>
+        </w:tc>
+        <w:tc>
+          <w:tcPr>
+            <w:tcW w:w="2687" w:type="dxa"/>
+          </w:tcPr>
+          <w:p>
+            <w:pPr>
+              <w:rPr>
+                <w:lang w:val="en-US"/>
+              </w:rPr>
+            </w:pPr>
+            <w:r>
+              <w:rPr>
+                <w:lang w:val="en-US"/>
+              </w:rPr>
+              <w:t xml:space="preserve">Decision-tree learners can create </w:t>
+            </w:r>
+            <w:proofErr w:type="spellStart"/>
+            <w:r>
+              <w:rPr>
+                <w:lang w:val="en-US"/>
+              </w:rPr>
+              <w:t>overcomplex</w:t>
+            </w:r>
+            <w:proofErr w:type="spellEnd"/>
+            <w:r>
+              <w:rPr>
+                <w:lang w:val="en-US"/>
+              </w:rPr>
+              <w:t xml:space="preserve"> trees that do not generalize the </w:t>
+            </w:r>
+            <w:proofErr w:type="gramStart"/>
+            <w:r>
+              <w:rPr>
+                <w:lang w:val="en-US"/>
+              </w:rPr>
+              <w:t>facts and figures</w:t>
+            </w:r>
+            <w:proofErr w:type="gramEnd"/>
+            <w:r>
+              <w:rPr>
+                <w:lang w:val="en-US"/>
+              </w:rPr>
+              <w:t xml:space="preserve"> well. Decision trees can be unstable because small variations in the </w:t>
+            </w:r>
+            <w:proofErr w:type="gramStart"/>
+            <w:r>
+              <w:rPr>
+                <w:lang w:val="en-US"/>
+              </w:rPr>
+              <w:t>facts and figures</w:t>
+            </w:r>
+            <w:proofErr w:type="gramEnd"/>
+            <w:r>
+              <w:rPr>
+                <w:lang w:val="en-US"/>
+              </w:rPr>
+              <w:t xml:space="preserve"> might outcome in </w:t>
+            </w:r>
+            <w:proofErr w:type="spellStart"/>
+            <w:r>
+              <w:rPr>
+                <w:lang w:val="en-US"/>
+              </w:rPr>
+              <w:t>a</w:t>
+            </w:r>
+            <w:proofErr w:type="spellEnd"/>
+            <w:r>
+              <w:rPr>
+                <w:lang w:val="en-US"/>
+              </w:rPr>
+              <w:t xml:space="preserve"> absolutely different tree being developed. This difficulty </w:t>
+            </w:r>
+            <w:proofErr w:type="gramStart"/>
+            <w:r>
+              <w:rPr>
+                <w:lang w:val="en-US"/>
+              </w:rPr>
+              <w:t>is mitigated</w:t>
+            </w:r>
+            <w:proofErr w:type="gramEnd"/>
+            <w:r>
+              <w:rPr>
+                <w:lang w:val="en-US"/>
+              </w:rPr>
+              <w:t xml:space="preserve"> by using decision trees inside an ensemble. The difficulty of discovering an optimal decision tree </w:t>
+            </w:r>
+            <w:proofErr w:type="gramStart"/>
+            <w:r>
+              <w:rPr>
+                <w:lang w:val="en-US"/>
+              </w:rPr>
+              <w:t>is known</w:t>
+            </w:r>
+            <w:proofErr w:type="gramEnd"/>
+            <w:r>
+              <w:rPr>
+                <w:lang w:val="en-US"/>
+              </w:rPr>
+              <w:t xml:space="preserve"> to be </w:t>
+            </w:r>
+            <w:proofErr w:type="spellStart"/>
+            <w:r>
+              <w:rPr>
+                <w:lang w:val="en-US"/>
+              </w:rPr>
+              <w:t>NPcomplete</w:t>
+            </w:r>
+            <w:proofErr w:type="spellEnd"/>
+            <w:r>
+              <w:rPr>
+                <w:lang w:val="en-US"/>
+              </w:rPr>
+              <w:t xml:space="preserve"> under several facets of optimality and even for easy concepts. Consequently, functional decision-tree learning algorithms </w:t>
+            </w:r>
+            <w:proofErr w:type="gramStart"/>
+            <w:r>
+              <w:rPr>
+                <w:lang w:val="en-US"/>
+              </w:rPr>
+              <w:t>are founded</w:t>
+            </w:r>
+            <w:proofErr w:type="gramEnd"/>
+            <w:r>
+              <w:rPr>
+                <w:lang w:val="en-US"/>
+              </w:rPr>
+              <w:t xml:space="preserve"> on heuristic algorithms such as the greedy algorithm where locally optimal decisions are made at each node. Such algorithms will not assurance to return the globally optimal decision tree. There are concepts that are hard to discover because decision trees do not articulate them effortlessly, such as XOR, parity or multiplexer troubles. </w:t>
+            </w:r>
+            <w:proofErr w:type="gramStart"/>
+            <w:r>
+              <w:rPr>
+                <w:lang w:val="en-US"/>
+              </w:rPr>
+              <w:t>conclusion</w:t>
+            </w:r>
+            <w:proofErr w:type="gramEnd"/>
+            <w:r>
+              <w:rPr>
+                <w:lang w:val="en-US"/>
+              </w:rPr>
+              <w:t xml:space="preserve"> tree learners conceive biased trees if some categories dominate. It is thus suggested to balance the dataset prior to fitting with the conclusion tree</w:t>
+            </w:r>
+          </w:p>
+          <w:p>
+            <w:pPr>
+              <w:rPr>
+                <w:lang w:val="en-US"/>
+              </w:rPr>
+            </w:pPr>
+          </w:p>
+          <w:p>
+            <w:pPr>
+              <w:rPr>
+                <w:lang w:val="en-US"/>
+              </w:rPr>
+            </w:pPr>
+          </w:p>
+          <w:p>
+            <w:pPr>
+              <w:rPr>
+                <w:lang w:val="en-US"/>
+              </w:rPr>
+            </w:pPr>
+          </w:p>
+          <w:p>
+            <w:pPr>
+              <w:rPr>
+                <w:lang w:val="en-US"/>
+              </w:rPr>
+            </w:pPr>
+          </w:p>
+          <w:p>
+            <w:pPr>
+              <w:rPr>
+                <w:lang w:val="en-US"/>
+              </w:rPr>
+            </w:pPr>
+          </w:p>
+          <w:p>
+            <w:pPr>
+              <w:rPr>
+                <w:lang w:val="en-US"/>
+              </w:rPr>
+            </w:pPr>
+          </w:p>
+          <w:p>
+            <w:pPr>
+              <w:rPr>
+                <w:lang w:val="en-US"/>
+              </w:rPr>
+            </w:pPr>
+          </w:p>
+          <w:p>
+            <w:pPr>
+              <w:rPr>
+                <w:sz w:val="28"/>
+                <w:szCs w:val="28"/>
+                <w:lang w:val="en-US"/>
+              </w:rPr>
+            </w:pPr>
+          </w:p>
+        </w:tc>
+      </w:tr>
+      <w:tr>
+        <w:tc>
+          <w:tcPr>
+            <w:tcW w:w="1696" w:type="dxa"/>
+          </w:tcPr>
+          <w:p>
+            <w:pPr>
+              <w:rPr>
+                <w:b/>
+                <w:sz w:val="28"/>
+                <w:szCs w:val="28"/>
+                <w:lang w:val="en-US"/>
+              </w:rPr>
+            </w:pPr>
+            <w:proofErr w:type="spellStart"/>
+            <w:r>
+              <w:rPr>
+                <w:b/>
+              </w:rPr>
+              <w:lastRenderedPageBreak/>
+              <w:t>Artificial</w:t>
+            </w:r>
+            <w:proofErr w:type="spellEnd"/>
+            <w:r>
+              <w:rPr>
+                <w:b/>
+              </w:rPr>
+              <w:t xml:space="preserve"> </w:t>
+            </w:r>
+            <w:proofErr w:type="spellStart"/>
+            <w:r>
+              <w:rPr>
+                <w:b/>
+              </w:rPr>
+              <w:t>Neural</w:t>
+            </w:r>
+            <w:proofErr w:type="spellEnd"/>
+            <w:r>
+              <w:rPr>
+                <w:b/>
+              </w:rPr>
+              <w:t xml:space="preserve"> </w:t>
+            </w:r>
+            <w:proofErr w:type="spellStart"/>
+            <w:r>
+              <w:rPr>
+                <w:b/>
+              </w:rPr>
+              <w:t>Network</w:t>
+            </w:r>
+            <w:proofErr w:type="spellEnd"/>
+          </w:p>
+        </w:tc>
+        <w:tc>
+          <w:tcPr>
+            <w:tcW w:w="2694" w:type="dxa"/>
+          </w:tcPr>
+          <w:p>
+            <w:r>
+              <w:rPr>
+                <w:lang w:val="en-US"/>
+              </w:rPr>
+              <w:t xml:space="preserve">An Artificial Neural mesh (ANN) is a facts and figures </w:t>
+            </w:r>
+            <w:proofErr w:type="spellStart"/>
+            <w:r>
+              <w:rPr>
+                <w:lang w:val="en-US"/>
+              </w:rPr>
+              <w:t>organising</w:t>
+            </w:r>
+            <w:proofErr w:type="spellEnd"/>
+            <w:r>
+              <w:rPr>
+                <w:lang w:val="en-US"/>
+              </w:rPr>
+              <w:t xml:space="preserve"> standard that is inspired by the way biotic anxious structures, for example the cerebrum, process facts and figures. The key constituent of this ideal model is the innovative structure of the </w:t>
+            </w:r>
+            <w:proofErr w:type="gramStart"/>
+            <w:r>
+              <w:rPr>
+                <w:lang w:val="en-US"/>
+              </w:rPr>
+              <w:t>facts and figures</w:t>
+            </w:r>
+            <w:proofErr w:type="gramEnd"/>
+            <w:r>
+              <w:rPr>
+                <w:lang w:val="en-US"/>
+              </w:rPr>
+              <w:t xml:space="preserve"> handling structure. It is made out of countless interconnected changing components (</w:t>
+            </w:r>
+            <w:proofErr w:type="spellStart"/>
+            <w:r>
+              <w:rPr>
+                <w:lang w:val="en-US"/>
+              </w:rPr>
+              <w:t>neurones</w:t>
+            </w:r>
+            <w:proofErr w:type="spellEnd"/>
+            <w:r>
+              <w:rPr>
+                <w:lang w:val="en-US"/>
+              </w:rPr>
+              <w:t xml:space="preserve">) employed as one to tackle specific issues. ANNs, for demonstration persons, study by illustration. An ANN </w:t>
+            </w:r>
+            <w:proofErr w:type="gramStart"/>
+            <w:r>
+              <w:rPr>
+                <w:lang w:val="en-US"/>
+              </w:rPr>
+              <w:t>is designed</w:t>
+            </w:r>
+            <w:proofErr w:type="gramEnd"/>
+            <w:r>
+              <w:rPr>
+                <w:lang w:val="en-US"/>
+              </w:rPr>
+              <w:t xml:space="preserve"> for a specific provision, for demonstration design acknowledgement or information characterization, through a revising method. </w:t>
+            </w:r>
+            <w:proofErr w:type="gramStart"/>
+            <w:r>
+              <w:rPr>
+                <w:lang w:val="en-US"/>
+              </w:rPr>
+              <w:t>revising</w:t>
+            </w:r>
+            <w:proofErr w:type="gramEnd"/>
+            <w:r>
+              <w:rPr>
+                <w:lang w:val="en-US"/>
+              </w:rPr>
+              <w:t xml:space="preserve"> in living structures includes acclimations to the synaptic associations that exist between the </w:t>
+            </w:r>
+            <w:proofErr w:type="spellStart"/>
+            <w:r>
+              <w:rPr>
+                <w:lang w:val="en-US"/>
+              </w:rPr>
+              <w:t>neurones</w:t>
+            </w:r>
+            <w:proofErr w:type="spellEnd"/>
+            <w:r>
+              <w:rPr>
+                <w:lang w:val="en-US"/>
+              </w:rPr>
+              <w:t xml:space="preserve">. </w:t>
+            </w:r>
+            <w:proofErr w:type="spellStart"/>
+            <w:r>
+              <w:t>This</w:t>
+            </w:r>
+            <w:proofErr w:type="spellEnd"/>
+            <w:r>
+              <w:t xml:space="preserve"> </w:t>
+            </w:r>
+            <w:proofErr w:type="spellStart"/>
+            <w:r>
+              <w:t>is</w:t>
+            </w:r>
+            <w:proofErr w:type="spellEnd"/>
+            <w:r>
+              <w:t xml:space="preserve"> </w:t>
+            </w:r>
+            <w:proofErr w:type="spellStart"/>
+            <w:r>
+              <w:t>accurate</w:t>
+            </w:r>
+            <w:proofErr w:type="spellEnd"/>
+            <w:r>
+              <w:t xml:space="preserve"> </w:t>
+            </w:r>
+            <w:proofErr w:type="spellStart"/>
+            <w:r>
+              <w:t>of</w:t>
+            </w:r>
+            <w:proofErr w:type="spellEnd"/>
+            <w:r>
+              <w:t xml:space="preserve"> </w:t>
+            </w:r>
+            <w:proofErr w:type="spellStart"/>
+            <w:r>
+              <w:t>ANNs</w:t>
+            </w:r>
+            <w:proofErr w:type="spellEnd"/>
+            <w:r>
+              <w:t xml:space="preserve"> </w:t>
+            </w:r>
+            <w:proofErr w:type="spellStart"/>
+            <w:r>
+              <w:t>besides</w:t>
+            </w:r>
+            <w:proofErr w:type="spellEnd"/>
+          </w:p>
+          <w:p/>
+          <w:p/>
+          <w:p/>
+          <w:p/>
+          <w:p/>
+          <w:p/>
+          <w:p/>
+          <w:p/>
+          <w:p/>
+          <w:p/>
+          <w:p/>
+          <w:p/>
+          <w:p/>
+          <w:p/>
+          <w:p/>
+          <w:p/>
+          <w:p/>
+          <w:p/>
+          <w:p/>
+          <w:p>
+            <w:pPr>
+              <w:rPr>
+                <w:sz w:val="28"/>
+                <w:szCs w:val="28"/>
+                <w:lang w:val="en-US"/>
+              </w:rPr>
+            </w:pPr>
+          </w:p>
+        </w:tc>
+        <w:tc>
+          <w:tcPr>
+            <w:tcW w:w="2268" w:type="dxa"/>
+          </w:tcPr>
+          <w:p>
+            <w:pPr>
+              <w:rPr>
+                <w:sz w:val="28"/>
+                <w:szCs w:val="28"/>
+                <w:lang w:val="en-US"/>
+              </w:rPr>
+            </w:pPr>
+            <w:r>
+              <w:rPr>
+                <w:lang w:val="en-US"/>
+              </w:rPr>
+              <w:lastRenderedPageBreak/>
+              <w:t xml:space="preserve">They can both about any convoluted conclusion supplied that enough nodes are </w:t>
+            </w:r>
+            <w:proofErr w:type="spellStart"/>
+            <w:r>
+              <w:rPr>
+                <w:lang w:val="en-US"/>
+              </w:rPr>
+              <w:t>utilised</w:t>
+            </w:r>
+            <w:proofErr w:type="spellEnd"/>
+            <w:r>
+              <w:rPr>
+                <w:lang w:val="en-US"/>
+              </w:rPr>
+              <w:t>. Neural systems are rather easy to implement (you do not need a good linear algebra solver as for examples for SVNs). Neural networks often exhibit patterns alike to those exhibited by humans. although this is more of interest in cognitive sciences than for functional examples</w:t>
+            </w:r>
+          </w:p>
+        </w:tc>
+        <w:tc>
+          <w:tcPr>
+            <w:tcW w:w="2687" w:type="dxa"/>
+          </w:tcPr>
+          <w:p>
+            <w:pPr>
+              <w:rPr>
+                <w:sz w:val="28"/>
+                <w:szCs w:val="28"/>
+                <w:lang w:val="en-US"/>
+              </w:rPr>
+            </w:pPr>
+            <w:r>
+              <w:rPr>
+                <w:lang w:val="en-US"/>
+              </w:rPr>
+              <w:t xml:space="preserve">Long preparing time The VC measurement of neural systems is indistinct. This is extremely critical when you need to think about how exceptional an answer could be. Neural systems </w:t>
+            </w:r>
+            <w:proofErr w:type="gramStart"/>
+            <w:r>
+              <w:rPr>
+                <w:lang w:val="en-US"/>
+              </w:rPr>
+              <w:t>can't</w:t>
+            </w:r>
+            <w:proofErr w:type="gramEnd"/>
+            <w:r>
+              <w:rPr>
+                <w:lang w:val="en-US"/>
+              </w:rPr>
+              <w:t xml:space="preserve"> be retrained. </w:t>
+            </w:r>
+            <w:proofErr w:type="gramStart"/>
+            <w:r>
+              <w:rPr>
+                <w:lang w:val="en-US"/>
+              </w:rPr>
+              <w:t>Provided that</w:t>
+            </w:r>
+            <w:proofErr w:type="gramEnd"/>
+            <w:r>
+              <w:rPr>
+                <w:lang w:val="en-US"/>
+              </w:rPr>
+              <w:t xml:space="preserve"> you include information later, this is just about difficult to add to an existing system. Taking care of time arrangement information in neural systems is an exceptionally confounded point.</w:t>
+            </w:r>
+          </w:p>
+        </w:tc>
+      </w:tr>
+      <w:tr>
+        <w:tc>
+          <w:tcPr>
+            <w:tcW w:w="1696" w:type="dxa"/>
+          </w:tcPr>
+          <w:p>
+            <w:pPr>
+              <w:rPr>
+                <w:b/>
+                <w:sz w:val="28"/>
+                <w:szCs w:val="28"/>
+                <w:lang w:val="en-US"/>
+              </w:rPr>
+            </w:pPr>
+            <w:r>
+              <w:rPr>
+                <w:b/>
+              </w:rPr>
+              <w:lastRenderedPageBreak/>
+              <w:t xml:space="preserve">K- </w:t>
+            </w:r>
+            <w:proofErr w:type="spellStart"/>
+            <w:r>
+              <w:rPr>
+                <w:b/>
+              </w:rPr>
+              <w:t>Nearest</w:t>
+            </w:r>
+            <w:proofErr w:type="spellEnd"/>
+            <w:r>
+              <w:rPr>
+                <w:b/>
+              </w:rPr>
+              <w:t xml:space="preserve"> </w:t>
+            </w:r>
+            <w:proofErr w:type="spellStart"/>
+            <w:r>
+              <w:rPr>
+                <w:b/>
+              </w:rPr>
+              <w:t>Neighbor</w:t>
+            </w:r>
+            <w:proofErr w:type="spellEnd"/>
+          </w:p>
+        </w:tc>
+        <w:tc>
+          <w:tcPr>
+            <w:tcW w:w="2694" w:type="dxa"/>
+          </w:tcPr>
+          <w:p>
+            <w:pPr>
+              <w:rPr>
+                <w:sz w:val="28"/>
+                <w:szCs w:val="28"/>
+                <w:lang w:val="en-US"/>
+              </w:rPr>
+            </w:pPr>
+            <w:r>
+              <w:rPr>
+                <w:lang w:val="en-US"/>
+              </w:rPr>
+              <w:t xml:space="preserve">All occurrences contrast to focuses in </w:t>
+            </w:r>
+            <w:proofErr w:type="gramStart"/>
+            <w:r>
+              <w:rPr>
+                <w:lang w:val="en-US"/>
+              </w:rPr>
+              <w:t>a</w:t>
+            </w:r>
+            <w:proofErr w:type="gramEnd"/>
+            <w:r>
+              <w:rPr>
+                <w:lang w:val="en-US"/>
+              </w:rPr>
+              <w:t xml:space="preserve"> n-dimensional Euclidean space. Alignment is postponed </w:t>
+            </w:r>
+            <w:proofErr w:type="gramStart"/>
+            <w:r>
+              <w:rPr>
+                <w:lang w:val="en-US"/>
+              </w:rPr>
+              <w:t>till</w:t>
+            </w:r>
+            <w:proofErr w:type="gramEnd"/>
+            <w:r>
+              <w:rPr>
+                <w:lang w:val="en-US"/>
+              </w:rPr>
+              <w:t xml:space="preserve"> another occasion reaches. Alignment finished by investigating emphasizes vectors of the characteristic focuses. goal capacity may be discrete or authentic esteemed</w:t>
+            </w:r>
+          </w:p>
+        </w:tc>
+        <w:tc>
+          <w:tcPr>
+            <w:tcW w:w="2268" w:type="dxa"/>
+          </w:tcPr>
+          <w:p>
+            <w:pPr>
+              <w:rPr>
+                <w:sz w:val="28"/>
+                <w:szCs w:val="28"/>
+                <w:lang w:val="en-US"/>
+              </w:rPr>
+            </w:pPr>
+            <w:r>
+              <w:rPr>
+                <w:lang w:val="en-US"/>
+              </w:rPr>
+              <w:t>No training is required, confidence level can be obtained</w:t>
+            </w:r>
+          </w:p>
+        </w:tc>
+        <w:tc>
+          <w:tcPr>
+            <w:tcW w:w="2687" w:type="dxa"/>
+          </w:tcPr>
+          <w:p>
+            <w:pPr>
+              <w:rPr>
+                <w:sz w:val="28"/>
+                <w:szCs w:val="28"/>
+                <w:lang w:val="en-US"/>
+              </w:rPr>
+            </w:pPr>
+            <w:r>
+              <w:rPr>
+                <w:lang w:val="en-US"/>
+              </w:rPr>
+              <w:t xml:space="preserve">Classification correctness is reduced is convoluted decision-region boundary lives, sizable storage needed KNN algorithm is that it is a slovenly learner, i.e. it does not discover </w:t>
+            </w:r>
+            <w:proofErr w:type="spellStart"/>
+            <w:r>
+              <w:rPr>
+                <w:lang w:val="en-US"/>
+              </w:rPr>
+              <w:t>any thing</w:t>
+            </w:r>
+            <w:proofErr w:type="spellEnd"/>
+            <w:r>
+              <w:rPr>
+                <w:lang w:val="en-US"/>
+              </w:rPr>
+              <w:t xml:space="preserve"> from the teaching data and easily values the teaching data itself for classification The algorithm should compute the expanse and sort all the teaching data at each proposition, which can be slow if there are a large number of teaching demonstrations The algorithm does not learn anything from the teaching facts and figures, which can outcome in the algorithm not generalizing well and furthermore not being robust to loud data</w:t>
+            </w:r>
+          </w:p>
+        </w:tc>
+      </w:tr>
+      <w:tr>
+        <w:tc>
+          <w:tcPr>
+            <w:tcW w:w="1696" w:type="dxa"/>
+          </w:tcPr>
+          <w:p>
+            <w:pPr>
+              <w:rPr>
+                <w:b/>
+                <w:sz w:val="28"/>
+                <w:szCs w:val="28"/>
+                <w:lang w:val="en-US"/>
+              </w:rPr>
+            </w:pPr>
+            <w:proofErr w:type="spellStart"/>
+            <w:r>
+              <w:rPr>
+                <w:b/>
+              </w:rPr>
+              <w:t>Naïve</w:t>
+            </w:r>
+            <w:proofErr w:type="spellEnd"/>
+            <w:r>
+              <w:rPr>
+                <w:b/>
+              </w:rPr>
+              <w:t xml:space="preserve"> </w:t>
+            </w:r>
+            <w:proofErr w:type="spellStart"/>
+            <w:r>
+              <w:rPr>
+                <w:b/>
+              </w:rPr>
+              <w:t>Bayes</w:t>
+            </w:r>
+            <w:proofErr w:type="spellEnd"/>
+            <w:r>
+              <w:rPr>
+                <w:b/>
+              </w:rPr>
+              <w:t xml:space="preserve"> </w:t>
+            </w:r>
+            <w:proofErr w:type="spellStart"/>
+            <w:r>
+              <w:rPr>
+                <w:b/>
+              </w:rPr>
+              <w:t>classifier</w:t>
+            </w:r>
+            <w:proofErr w:type="spellEnd"/>
+          </w:p>
+        </w:tc>
+        <w:tc>
+          <w:tcPr>
+            <w:tcW w:w="2694" w:type="dxa"/>
+          </w:tcPr>
+          <w:p>
+            <w:pPr>
+              <w:rPr>
+                <w:sz w:val="28"/>
+                <w:szCs w:val="28"/>
+                <w:lang w:val="en-US"/>
+              </w:rPr>
+            </w:pPr>
+            <w:r>
+              <w:rPr>
+                <w:lang w:val="en-US"/>
+              </w:rPr>
+              <w:t>The Naive Bayes Classifier procedure is reliant upon the purported Bayesian hypothesis and is particularly suited when the dimensionality of the inputs is high. Notwithstanding its effortlessness, Naive Bayes can frequently outflank more refined grouping strategies</w:t>
+            </w:r>
+          </w:p>
+        </w:tc>
+        <w:tc>
+          <w:tcPr>
+            <w:tcW w:w="2268" w:type="dxa"/>
+          </w:tcPr>
+          <w:p>
+            <w:pPr>
+              <w:rPr>
+                <w:sz w:val="28"/>
+                <w:szCs w:val="28"/>
+                <w:lang w:val="en-US"/>
+              </w:rPr>
+            </w:pPr>
+            <w:r>
+              <w:rPr>
+                <w:lang w:val="en-US"/>
+              </w:rPr>
+              <w:t>Fast to train (single scan). Fast to classify Not sensitive to irrelevant features Handles real and discrete data Handles streaming data well</w:t>
+            </w:r>
+          </w:p>
+        </w:tc>
+        <w:tc>
+          <w:tcPr>
+            <w:tcW w:w="2687" w:type="dxa"/>
+          </w:tcPr>
+          <w:p>
+            <w:pPr>
+              <w:rPr>
+                <w:sz w:val="28"/>
+                <w:szCs w:val="28"/>
+                <w:lang w:val="en-US"/>
+              </w:rPr>
+            </w:pPr>
+            <w:proofErr w:type="spellStart"/>
+            <w:r>
+              <w:t>Assumes</w:t>
+            </w:r>
+            <w:proofErr w:type="spellEnd"/>
+            <w:r>
+              <w:t xml:space="preserve"> </w:t>
+            </w:r>
+            <w:proofErr w:type="spellStart"/>
+            <w:r>
+              <w:t>independence</w:t>
+            </w:r>
+            <w:proofErr w:type="spellEnd"/>
+            <w:r>
+              <w:t xml:space="preserve"> </w:t>
+            </w:r>
+            <w:proofErr w:type="spellStart"/>
+            <w:r>
+              <w:t>of</w:t>
+            </w:r>
+            <w:proofErr w:type="spellEnd"/>
+            <w:r>
+              <w:t xml:space="preserve"> </w:t>
+            </w:r>
+            <w:proofErr w:type="spellStart"/>
+            <w:r>
+              <w:t>features</w:t>
+            </w:r>
+            <w:proofErr w:type="spellEnd"/>
+          </w:p>
+        </w:tc>
+      </w:tr>
+    </w:tbl>
+    <w:p>
+      <w:pPr>
+        <w:rPr>
+          <w:sz w:val="28"/>
+          <w:szCs w:val="28"/>
+          <w:lang w:val="en-US"/>
+        </w:rPr>
+      </w:pPr>
+    </w:p>
+    <w:p>
+      <w:pPr>
+        <w:rPr>
+          <w:sz w:val="28"/>
+          <w:szCs w:val="28"/>
+        </w:rPr>
+      </w:pPr>
+    </w:p>
+    <w:p>
+      <w:pPr>
+        <w:rPr>
+          <w:b/>
+          <w:sz w:val="28"/>
+          <w:szCs w:val="28"/>
+        </w:rPr>
+      </w:pPr>
+      <w:r>
+        <w:rPr>
+          <w:b/>
+          <w:sz w:val="28"/>
+          <w:szCs w:val="28"/>
+        </w:rPr>
+        <w:t>2.5 Распознаваемые эмоции</w:t>
+      </w:r>
+    </w:p>
+    <w:p>
+      <w:pPr>
+        <w:rPr>
+          <w:sz w:val="28"/>
+          <w:szCs w:val="28"/>
+        </w:rPr>
+      </w:pPr>
+    </w:p>
+    <w:p>
+      <w:pPr>
+        <w:rPr>
+          <w:sz w:val="28"/>
+          <w:szCs w:val="28"/>
+        </w:rPr>
+      </w:pPr>
+      <w:r>
+        <w:rPr>
+          <w:sz w:val="28"/>
+          <w:szCs w:val="28"/>
+        </w:rPr>
+        <w:t xml:space="preserve">Точность распознавания зависит не только от выделяемых признаков и методов классификации. Но и зависит от </w:t>
+      </w:r>
+      <w:r>
+        <w:rPr>
+          <w:sz w:val="28"/>
+          <w:szCs w:val="28"/>
+        </w:rPr>
+        <w:t xml:space="preserve">выбранных </w:t>
+      </w:r>
+      <w:r>
+        <w:rPr>
+          <w:sz w:val="28"/>
+          <w:szCs w:val="28"/>
+        </w:rPr>
+        <w:t xml:space="preserve">распознаваемых эмоций. Вызвано это тем, что некоторые эмоции очень похожи. И чтобы правильно классифицировать похожие эмоции необходимо либо вводить новые признаки, либо улучшать методы </w:t>
+      </w:r>
+      <w:r>
+        <w:rPr>
+          <w:sz w:val="28"/>
+          <w:szCs w:val="28"/>
+        </w:rPr>
         <w:lastRenderedPageBreak/>
-        <w:t>В этой статье мы будем рассматривать только три базовые эмоции: злость, радость, грусть. В то время как в других исследованиях еще присутствуют такие эмоции как: отвр</w:t>
-      </w:r>
-      <w:r>
-        <w:t>ащение, страх, удивление и т.д.</w:t>
-      </w:r>
-      <w:r>
-        <w:t xml:space="preserve"> Это обусловлено тем, что эти базовые эмоции наиболее ярко выражены и легко распознаются человеком.</w:t>
-      </w:r>
-    </w:p>
-    <w:p>
-      <w:r>
-        <w:t>Выделим некоторые характеристики, которые описаны в исследованиях (напоминаю, мы работаем только с тремя эмоциями, поэтому характеристики приводятся только для них):</w:t>
-      </w:r>
-    </w:p>
-    <w:p>
-      <w:pPr>
-        <w:ind w:firstLine="708"/>
-        <w:rPr>
-          <w:i/>
-        </w:rPr>
-      </w:pPr>
-      <w:r>
-        <w:rPr>
-          <w:i/>
+        <w:t>классификации. Поэтому это компромисс между количеством распознаваемых эмоций и точностью. И необход</w:t>
+      </w:r>
+      <w:r>
+        <w:rPr>
+          <w:sz w:val="28"/>
+          <w:szCs w:val="28"/>
+        </w:rPr>
+        <w:t xml:space="preserve">имое количество эмоций зависит от требований конкретной задачи. </w:t>
+      </w:r>
+    </w:p>
+    <w:p>
+      <w:pPr>
+        <w:rPr>
+          <w:sz w:val="28"/>
+          <w:szCs w:val="28"/>
+        </w:rPr>
+      </w:pPr>
+    </w:p>
+    <w:p>
+      <w:pPr>
+        <w:rPr>
+          <w:sz w:val="28"/>
+          <w:szCs w:val="28"/>
+        </w:rPr>
+      </w:pPr>
+      <w:r>
+        <w:rPr>
+          <w:noProof/>
+          <w:sz w:val="28"/>
+          <w:szCs w:val="28"/>
+          <w:lang w:eastAsia="ru-RU"/>
+        </w:rPr>
+        <w:drawing>
+          <wp:inline distT="0" distB="0" distL="0" distR="0" wp14:anchorId="6C146C3D" wp14:editId="50993C99">
+            <wp:extent cx="5940425" cy="2185670"/>
+            <wp:effectExtent l="0" t="0" r="3175" b="5080"/>
+            <wp:docPr id="4" name="Рисунок 3"/>
+            <wp:cNvGraphicFramePr>
+              <a:graphicFrameLocks xmlns:a="http://schemas.openxmlformats.org/drawingml/2006/main" noChangeAspect="1"/>
+            </wp:cNvGraphicFramePr>
+            <a:graphic xmlns:a="http://schemas.openxmlformats.org/drawingml/2006/main">
+              <a:graphicData uri="http://schemas.openxmlformats.org/drawingml/2006/picture">
+                <pic:pic xmlns:pic="http://schemas.openxmlformats.org/drawingml/2006/picture">
+                  <pic:nvPicPr>
+                    <pic:cNvPr id="4" name="Рисунок 3"/>
+                    <pic:cNvPicPr>
+                      <a:picLocks noChangeAspect="1"/>
+                    </pic:cNvPicPr>
+                  </pic:nvPicPr>
+                  <pic:blipFill rotWithShape="1">
+                    <a:blip r:embed="rId6"/>
+                    <a:srcRect l="25124" t="43818" r="25458" b="23841"/>
+                    <a:stretch/>
+                  </pic:blipFill>
+                  <pic:spPr>
+                    <a:xfrm>
+                      <a:off x="0" y="0"/>
+                      <a:ext cx="5940425" cy="2185670"/>
+                    </a:xfrm>
+                    <a:prstGeom prst="rect">
+                      <a:avLst/>
+                    </a:prstGeom>
+                  </pic:spPr>
+                </pic:pic>
+              </a:graphicData>
+            </a:graphic>
+          </wp:inline>
+        </w:drawing>
+      </w:r>
+    </w:p>
+    <w:p>
+      <w:pPr>
+        <w:pStyle w:val="a5"/>
+        <w:spacing w:before="0" w:beforeAutospacing="0" w:after="0" w:afterAutospacing="0"/>
+        <w:rPr>
+          <w:sz w:val="28"/>
+          <w:szCs w:val="28"/>
+          <w:lang w:val="en-US"/>
+        </w:rPr>
+      </w:pPr>
+      <w:r>
+        <w:rPr>
+          <w:sz w:val="28"/>
+          <w:szCs w:val="28"/>
+        </w:rPr>
+        <w:t>Например</w:t>
+      </w:r>
+      <w:r>
+        <w:rPr>
+          <w:sz w:val="28"/>
+          <w:szCs w:val="28"/>
+          <w:lang w:val="en-US"/>
+        </w:rPr>
+        <w:t xml:space="preserve">, </w:t>
+      </w:r>
+      <w:r>
+        <w:rPr>
+          <w:sz w:val="28"/>
+          <w:szCs w:val="28"/>
+        </w:rPr>
+        <w:t>эта</w:t>
+      </w:r>
+      <w:r>
+        <w:rPr>
+          <w:sz w:val="28"/>
+          <w:szCs w:val="28"/>
+          <w:lang w:val="en-US"/>
+        </w:rPr>
+        <w:t xml:space="preserve"> </w:t>
+      </w:r>
+      <w:r>
+        <w:rPr>
+          <w:sz w:val="28"/>
+          <w:szCs w:val="28"/>
+        </w:rPr>
+        <w:t>таблица</w:t>
+      </w:r>
+      <w:r>
+        <w:rPr>
+          <w:sz w:val="28"/>
+          <w:szCs w:val="28"/>
+          <w:lang w:val="en-US"/>
+        </w:rPr>
+        <w:t xml:space="preserve"> </w:t>
+      </w:r>
+      <w:r>
+        <w:rPr>
+          <w:sz w:val="28"/>
+          <w:szCs w:val="28"/>
+        </w:rPr>
+        <w:t>из</w:t>
+      </w:r>
+      <w:r>
+        <w:rPr>
+          <w:sz w:val="28"/>
+          <w:szCs w:val="28"/>
+          <w:lang w:val="en-US"/>
+        </w:rPr>
+        <w:t xml:space="preserve"> </w:t>
+      </w:r>
+      <w:r>
+        <w:rPr>
+          <w:sz w:val="28"/>
+          <w:szCs w:val="28"/>
+        </w:rPr>
+        <w:t>статьи</w:t>
+      </w:r>
+      <w:r>
+        <w:rPr>
+          <w:sz w:val="28"/>
+          <w:szCs w:val="28"/>
+          <w:lang w:val="en-US"/>
+        </w:rPr>
+        <w:t xml:space="preserve"> [</w:t>
+      </w:r>
+      <w:r>
+        <w:rPr>
+          <w:rFonts w:asciiTheme="minorHAnsi" w:hAnsi="Arial" w:cstheme="minorBidi"/>
+          <w:color w:val="000000" w:themeColor="text1"/>
+          <w:kern w:val="24"/>
+          <w:sz w:val="28"/>
+          <w:szCs w:val="36"/>
+          <w:lang w:val="en-US"/>
+        </w:rPr>
+        <w:t xml:space="preserve">Stefan </w:t>
+      </w:r>
+      <w:proofErr w:type="spellStart"/>
+      <w:r>
+        <w:rPr>
+          <w:rFonts w:asciiTheme="minorHAnsi" w:hAnsi="Arial" w:cstheme="minorBidi"/>
+          <w:color w:val="000000" w:themeColor="text1"/>
+          <w:kern w:val="24"/>
+          <w:sz w:val="28"/>
+          <w:szCs w:val="36"/>
+          <w:lang w:val="en-US"/>
+        </w:rPr>
+        <w:t>Steidl</w:t>
+      </w:r>
+      <w:proofErr w:type="spellEnd"/>
+      <w:r>
+        <w:rPr>
+          <w:rFonts w:asciiTheme="minorHAnsi" w:hAnsi="Arial" w:cstheme="minorBidi"/>
+          <w:color w:val="000000" w:themeColor="text1"/>
+          <w:kern w:val="24"/>
+          <w:sz w:val="28"/>
+          <w:szCs w:val="36"/>
+          <w:lang w:val="en-US"/>
+        </w:rPr>
+        <w:t>; October 26, 2010;” Vocal Emotion Recognition”; ICSI</w:t>
+      </w:r>
+      <w:r>
+        <w:rPr>
+          <w:sz w:val="28"/>
+          <w:szCs w:val="28"/>
+          <w:lang w:val="en-US"/>
+        </w:rPr>
+        <w:t>]</w:t>
+      </w:r>
+      <w:r>
+        <w:rPr>
+          <w:sz w:val="28"/>
+          <w:szCs w:val="28"/>
+          <w:lang w:val="en-US"/>
+        </w:rPr>
+        <w:t xml:space="preserve">. </w:t>
+      </w:r>
+    </w:p>
+    <w:p>
+      <w:pPr>
+        <w:pStyle w:val="a5"/>
+        <w:spacing w:before="0" w:beforeAutospacing="0" w:after="0" w:afterAutospacing="0"/>
+        <w:rPr>
+          <w:lang w:val="en-US"/>
+        </w:rPr>
+      </w:pPr>
+    </w:p>
+    <w:p>
+      <w:pPr>
+        <w:rPr>
+          <w:sz w:val="28"/>
+          <w:szCs w:val="28"/>
+        </w:rPr>
+      </w:pPr>
+      <w:r>
+        <w:rPr>
+          <w:sz w:val="28"/>
+          <w:szCs w:val="28"/>
+        </w:rPr>
+        <w:t>На этой таблице видно, что по многим признаками такие эмоции как злость(</w:t>
+      </w:r>
+      <w:r>
+        <w:rPr>
+          <w:sz w:val="28"/>
+          <w:szCs w:val="28"/>
+          <w:lang w:val="en-US"/>
+        </w:rPr>
+        <w:t>anger</w:t>
+      </w:r>
+      <w:r>
+        <w:rPr>
+          <w:sz w:val="28"/>
+          <w:szCs w:val="28"/>
+        </w:rPr>
+        <w:t xml:space="preserve">) </w:t>
+      </w:r>
+      <w:r>
+        <w:rPr>
+          <w:sz w:val="28"/>
+          <w:szCs w:val="28"/>
+        </w:rPr>
+        <w:t>и радость(</w:t>
+      </w:r>
+      <w:r>
+        <w:rPr>
+          <w:sz w:val="28"/>
+          <w:szCs w:val="28"/>
+          <w:lang w:val="en-US"/>
+        </w:rPr>
+        <w:t>joy</w:t>
+      </w:r>
+      <w:r>
+        <w:rPr>
+          <w:sz w:val="28"/>
+          <w:szCs w:val="28"/>
+        </w:rPr>
+        <w:t>)</w:t>
+      </w:r>
+      <w:r>
+        <w:rPr>
+          <w:sz w:val="28"/>
+          <w:szCs w:val="28"/>
+        </w:rPr>
+        <w:t xml:space="preserve"> очень похожи. Поэтому довольно важно определить набор</w:t>
+      </w:r>
+    </w:p>
+    <w:p>
+      <w:pPr>
+        <w:rPr>
+          <w:sz w:val="28"/>
+          <w:szCs w:val="28"/>
+        </w:rPr>
+      </w:pPr>
+    </w:p>
+    <w:p>
+      <w:pPr>
+        <w:rPr>
+          <w:b/>
+          <w:sz w:val="28"/>
+          <w:szCs w:val="28"/>
+        </w:rPr>
+      </w:pPr>
+      <w:r>
+        <w:rPr>
+          <w:b/>
+          <w:sz w:val="28"/>
+          <w:szCs w:val="28"/>
+        </w:rPr>
+        <w:t>Примеры конкретных исследований</w:t>
+      </w:r>
+    </w:p>
+    <w:p>
+      <w:pPr>
+        <w:rPr>
+          <w:b/>
+          <w:sz w:val="28"/>
+          <w:szCs w:val="28"/>
+        </w:rPr>
+      </w:pPr>
+    </w:p>
+    <w:p>
+      <w:pPr>
+        <w:rPr>
+          <w:b/>
+          <w:sz w:val="28"/>
+          <w:szCs w:val="28"/>
+        </w:rPr>
+      </w:pPr>
+      <w:r>
+        <w:rPr>
+          <w:b/>
+          <w:sz w:val="28"/>
+          <w:szCs w:val="28"/>
+        </w:rPr>
+        <w:t>Реализация</w:t>
+      </w:r>
+    </w:p>
+    <w:p>
+      <w:pPr>
+        <w:rPr>
+          <w:sz w:val="28"/>
+          <w:szCs w:val="28"/>
+        </w:rPr>
+      </w:pPr>
+    </w:p>
+    <w:p>
+      <w:pPr>
+        <w:rPr>
+          <w:b/>
+          <w:sz w:val="28"/>
+          <w:szCs w:val="28"/>
+        </w:rPr>
+      </w:pPr>
+      <w:r>
+        <w:rPr>
+          <w:b/>
+          <w:sz w:val="28"/>
+          <w:szCs w:val="28"/>
+        </w:rPr>
+        <w:t>Постановка задачи</w:t>
+      </w:r>
+    </w:p>
+    <w:p>
+      <w:pPr>
+        <w:rPr>
+          <w:sz w:val="28"/>
+          <w:szCs w:val="28"/>
+          <w:lang w:val="en-US"/>
+        </w:rPr>
+      </w:pPr>
+      <w:r>
+        <w:rPr>
+          <w:sz w:val="28"/>
+          <w:szCs w:val="28"/>
+        </w:rPr>
+        <w:t>Главной задачей является разработать упрощенную систему распознавания эмоций по речи. Система должна позволять определять эмоции человека по речи записанной на звуковой файл или с микрофона.</w:t>
+      </w:r>
+      <w:r>
+        <w:rPr>
+          <w:sz w:val="28"/>
+          <w:szCs w:val="28"/>
+        </w:rPr>
+        <w:t xml:space="preserve"> При этом необходимо, чтобы программа была устойчива к малым помехам или шуму.</w:t>
+      </w:r>
+      <w:r>
+        <w:rPr>
+          <w:sz w:val="28"/>
+          <w:szCs w:val="28"/>
+        </w:rPr>
+        <w:t xml:space="preserve"> Реализация будет осуществляться на языке программирования </w:t>
+      </w:r>
+      <w:r>
+        <w:rPr>
+          <w:sz w:val="28"/>
+          <w:szCs w:val="28"/>
+          <w:lang w:val="en-US"/>
+        </w:rPr>
+        <w:t>C#.</w:t>
+      </w:r>
+    </w:p>
+    <w:p>
+      <w:pPr>
+        <w:rPr>
+          <w:sz w:val="28"/>
+          <w:szCs w:val="28"/>
+        </w:rPr>
+      </w:pPr>
+    </w:p>
+    <w:p>
+      <w:pPr>
+        <w:rPr>
+          <w:sz w:val="28"/>
+          <w:szCs w:val="28"/>
+        </w:rPr>
+      </w:pPr>
+      <w:r>
+        <w:rPr>
+          <w:sz w:val="28"/>
+          <w:szCs w:val="28"/>
+        </w:rPr>
+        <w:t>Задачу реализации можно разбить на части:</w:t>
+      </w:r>
+    </w:p>
+    <w:p>
+      <w:pPr>
+        <w:pStyle w:val="a3"/>
+        <w:numPr>
+          <w:ilvl w:val="0"/>
+          <w:numId w:val="15"/>
+        </w:numPr>
+        <w:rPr>
+          <w:sz w:val="28"/>
+          <w:szCs w:val="28"/>
+        </w:rPr>
+      </w:pPr>
+      <w:r>
+        <w:rPr>
+          <w:sz w:val="28"/>
+          <w:szCs w:val="28"/>
+        </w:rPr>
+        <w:t>Считывание акустических характеристик с звукового файла или микрофона</w:t>
+      </w:r>
+    </w:p>
+    <w:p>
+      <w:pPr>
+        <w:pStyle w:val="a3"/>
+        <w:numPr>
+          <w:ilvl w:val="0"/>
+          <w:numId w:val="15"/>
+        </w:numPr>
+        <w:rPr>
+          <w:sz w:val="28"/>
+          <w:szCs w:val="28"/>
+        </w:rPr>
+      </w:pPr>
+      <w:r>
+        <w:rPr>
+          <w:sz w:val="28"/>
+          <w:szCs w:val="28"/>
+        </w:rPr>
+        <w:lastRenderedPageBreak/>
+        <w:t>Разбиение речи на фразы или отдельные слова</w:t>
+      </w:r>
+    </w:p>
+    <w:p>
+      <w:pPr>
+        <w:pStyle w:val="a3"/>
+        <w:numPr>
+          <w:ilvl w:val="0"/>
+          <w:numId w:val="15"/>
+        </w:numPr>
+        <w:rPr>
+          <w:sz w:val="28"/>
+          <w:szCs w:val="28"/>
+        </w:rPr>
+      </w:pPr>
+      <w:r>
+        <w:rPr>
+          <w:sz w:val="28"/>
+          <w:szCs w:val="28"/>
+        </w:rPr>
+        <w:t>Получение определенных признаков акустических характеристик</w:t>
+      </w:r>
+    </w:p>
+    <w:p>
+      <w:pPr>
+        <w:pStyle w:val="a3"/>
+        <w:numPr>
+          <w:ilvl w:val="0"/>
+          <w:numId w:val="15"/>
+        </w:numPr>
+        <w:rPr>
+          <w:sz w:val="28"/>
+          <w:szCs w:val="28"/>
+        </w:rPr>
+      </w:pPr>
+      <w:r>
+        <w:rPr>
+          <w:sz w:val="28"/>
+          <w:szCs w:val="28"/>
+        </w:rPr>
+        <w:t>Классификация</w:t>
+      </w:r>
+    </w:p>
+    <w:p>
+      <w:pPr>
+        <w:rPr>
+          <w:sz w:val="28"/>
+          <w:szCs w:val="28"/>
+        </w:rPr>
+      </w:pPr>
+    </w:p>
+    <w:p>
+      <w:pPr>
+        <w:rPr>
+          <w:i/>
+          <w:sz w:val="28"/>
+          <w:szCs w:val="28"/>
+        </w:rPr>
+      </w:pPr>
+      <w:r>
+        <w:rPr>
+          <w:i/>
+          <w:sz w:val="28"/>
+          <w:szCs w:val="28"/>
+        </w:rPr>
+        <w:t>1. Получение акустических характеристик</w:t>
+      </w:r>
+    </w:p>
+    <w:p>
+      <w:pPr>
+        <w:rPr>
+          <w:sz w:val="28"/>
+          <w:szCs w:val="28"/>
+        </w:rPr>
+      </w:pPr>
+    </w:p>
+    <w:p>
+      <w:pPr>
+        <w:rPr>
+          <w:sz w:val="28"/>
+          <w:szCs w:val="28"/>
+        </w:rPr>
+      </w:pPr>
+      <w:r>
+        <w:rPr>
+          <w:sz w:val="28"/>
+          <w:szCs w:val="28"/>
+        </w:rPr>
+        <w:t>Начнем с того, что для наших целей необходимы характеристики только голоса. Поэтому, чтобы избежать ложных результатов, сначала нужно исключить лишние шумы. Это важно не только для получения правильных характеристик голоса, это важно еще для того, чтобы правильно выделить промежутки молчания. Потому что это позволит делить речь на фразы и рассчитывать темп речи.</w:t>
+      </w:r>
+    </w:p>
+    <w:p>
+      <w:pPr>
+        <w:rPr>
+          <w:sz w:val="28"/>
+          <w:szCs w:val="28"/>
+        </w:rPr>
+      </w:pPr>
+      <w:r>
+        <w:rPr>
+          <w:sz w:val="28"/>
+          <w:szCs w:val="28"/>
+        </w:rPr>
+        <w:t>Чтобы получить данные с звуковых файлов или микрофона можно использовать библиотеки</w:t>
+      </w:r>
+      <w:r>
+        <w:rPr>
+          <w:sz w:val="28"/>
+          <w:szCs w:val="28"/>
+        </w:rPr>
+        <w:t>:</w:t>
+      </w:r>
+    </w:p>
+    <w:p>
+      <w:pPr>
+        <w:pStyle w:val="a3"/>
+        <w:numPr>
+          <w:ilvl w:val="0"/>
+          <w:numId w:val="16"/>
+        </w:numPr>
+        <w:rPr>
+          <w:sz w:val="28"/>
+          <w:szCs w:val="28"/>
+          <w:lang w:val="en-US"/>
+        </w:rPr>
+      </w:pPr>
+      <w:proofErr w:type="spellStart"/>
+      <w:r>
+        <w:rPr>
+          <w:sz w:val="28"/>
+          <w:szCs w:val="28"/>
+          <w:lang w:val="en-US"/>
+        </w:rPr>
+        <w:t>NAudio</w:t>
+      </w:r>
+      <w:proofErr w:type="spellEnd"/>
+      <w:r>
+        <w:rPr>
+          <w:sz w:val="28"/>
+          <w:szCs w:val="28"/>
+          <w:lang w:val="en-US"/>
+        </w:rPr>
+        <w:t xml:space="preserve"> (http://naudio.codeplex.com)</w:t>
+      </w:r>
+    </w:p>
+    <w:p>
+      <w:pPr>
+        <w:pStyle w:val="a3"/>
+        <w:numPr>
+          <w:ilvl w:val="0"/>
+          <w:numId w:val="16"/>
+        </w:numPr>
+        <w:rPr>
+          <w:sz w:val="28"/>
+          <w:szCs w:val="28"/>
+          <w:lang w:val="en-US"/>
+        </w:rPr>
+      </w:pPr>
+      <w:r>
+        <w:rPr>
+          <w:sz w:val="28"/>
+          <w:szCs w:val="28"/>
+          <w:lang w:val="en-US"/>
+        </w:rPr>
+        <w:t>Bass Audio library (http://naudio.codeplex.com)</w:t>
+      </w:r>
+    </w:p>
+    <w:p>
+      <w:pPr>
+        <w:rPr>
+          <w:sz w:val="28"/>
+          <w:szCs w:val="28"/>
+        </w:rPr>
+      </w:pPr>
+      <w:r>
+        <w:rPr>
+          <w:sz w:val="28"/>
+          <w:szCs w:val="28"/>
+        </w:rPr>
+        <w:t xml:space="preserve">Но эти библиотеки не позволяют получить акустические характеристики напрямую. Поэтому придется еще реализовывать расчет характеристик. Например, для расчета высоты придется реализовывать БПФ (быстрое преобразование Фурье). К тому же, придется реализовывать функции фильтрации звука от шума. Самую простую фильтрацию шума можно сделать с помощью </w:t>
+      </w:r>
+      <w:r>
+        <w:rPr>
+          <w:sz w:val="28"/>
+          <w:szCs w:val="28"/>
+          <w:lang w:val="en-US"/>
+        </w:rPr>
+        <w:t>pass</w:t>
+      </w:r>
+      <w:r>
+        <w:rPr>
+          <w:sz w:val="28"/>
+          <w:szCs w:val="28"/>
+        </w:rPr>
+        <w:t>-</w:t>
+      </w:r>
+      <w:r>
+        <w:rPr>
+          <w:sz w:val="28"/>
+          <w:szCs w:val="28"/>
+          <w:lang w:val="en-US"/>
+        </w:rPr>
+        <w:t>band</w:t>
+      </w:r>
+      <w:r>
+        <w:rPr>
+          <w:sz w:val="28"/>
+          <w:szCs w:val="28"/>
+        </w:rPr>
+        <w:t xml:space="preserve"> </w:t>
+      </w:r>
+      <w:r>
+        <w:rPr>
+          <w:sz w:val="28"/>
+          <w:szCs w:val="28"/>
+          <w:lang w:val="en-US"/>
+        </w:rPr>
+        <w:t>filter</w:t>
+      </w:r>
+    </w:p>
+    <w:p>
+      <w:pPr>
+        <w:jc w:val="center"/>
+        <w:rPr>
+          <w:sz w:val="28"/>
+          <w:szCs w:val="28"/>
+        </w:rPr>
+      </w:pPr>
+      <w:r>
+        <w:rPr>
+          <w:noProof/>
+          <w:sz w:val="28"/>
+          <w:szCs w:val="28"/>
+          <w:lang w:eastAsia="ru-RU"/>
+        </w:rPr>
+        <w:drawing>
+          <wp:inline distT="0" distB="0" distL="0" distR="0" wp14:anchorId="4667DD98" wp14:editId="2EFBA733">
+            <wp:extent cx="4471988" cy="2981325"/>
+            <wp:effectExtent l="0" t="0" r="0" b="0"/>
+            <wp:docPr id="1" name="Рисунок 1" descr="C:\Users\Айдар\Downloads\600px-Bandwidth_2.svg.png"/>
+            <wp:cNvGraphicFramePr>
+              <a:graphicFrameLocks xmlns:a="http://schemas.openxmlformats.org/drawingml/2006/main" noChangeAspect="1"/>
+            </wp:cNvGraphicFramePr>
+            <a:graphic xmlns:a="http://schemas.openxmlformats.org/drawingml/2006/main">
+              <a:graphicData uri="http://schemas.openxmlformats.org/drawingml/2006/picture">
+                <pic:pic xmlns:pic="http://schemas.openxmlformats.org/drawingml/2006/picture">
+                  <pic:nvPicPr>
+                    <pic:cNvPr id="0" name="Picture 1" descr="C:\Users\Айдар\Downloads\600px-Bandwidth_2.svg.png"/>
+                    <pic:cNvPicPr>
+                      <a:picLocks noChangeAspect="1" noChangeArrowheads="1"/>
+                    </pic:cNvPicPr>
+                  </pic:nvPicPr>
+                  <pic:blipFill>
+                    <a:blip r:embed="rId7">
+                      <a:extLst>
+                        <a:ext uri="{28A0092B-C50C-407E-A947-70E740481C1C}">
+                          <a14:useLocalDpi xmlns:a14="http://schemas.microsoft.com/office/drawing/2010/main" val="0"/>
+                        </a:ext>
+                      </a:extLst>
+                    </a:blip>
+                    <a:srcRect/>
+                    <a:stretch>
+                      <a:fillRect/>
+                    </a:stretch>
+                  </pic:blipFill>
+                  <pic:spPr bwMode="auto">
+                    <a:xfrm>
+                      <a:off x="0" y="0"/>
+                      <a:ext cx="4474365" cy="2982910"/>
+                    </a:xfrm>
+                    <a:prstGeom prst="rect">
+                      <a:avLst/>
+                    </a:prstGeom>
+                    <a:noFill/>
+                    <a:ln>
+                      <a:noFill/>
+                    </a:ln>
+                  </pic:spPr>
+                </pic:pic>
+              </a:graphicData>
+            </a:graphic>
+          </wp:inline>
+        </w:drawing>
+      </w:r>
+    </w:p>
+    <w:p>
+      <w:pPr>
+        <w:rPr>
+          <w:sz w:val="28"/>
+          <w:szCs w:val="28"/>
+        </w:rPr>
+      </w:pPr>
+      <w:r>
+        <w:rPr>
+          <w:sz w:val="28"/>
+          <w:szCs w:val="28"/>
+        </w:rPr>
+        <w:t>[</w:t>
+      </w:r>
+      <w:proofErr w:type="spellStart"/>
+      <w:r>
+        <w:rPr>
+          <w:sz w:val="28"/>
+          <w:szCs w:val="28"/>
+          <w:lang w:val="en-US"/>
+        </w:rPr>
+        <w:t>f</w:t>
+      </w:r>
+      <w:r>
+        <w:rPr>
+          <w:sz w:val="28"/>
+          <w:szCs w:val="28"/>
+          <w:vertAlign w:val="subscript"/>
+          <w:lang w:val="en-US"/>
+        </w:rPr>
+        <w:t>L</w:t>
+      </w:r>
+      <w:proofErr w:type="spellEnd"/>
+      <w:r>
+        <w:rPr>
+          <w:sz w:val="28"/>
+          <w:szCs w:val="28"/>
+        </w:rPr>
+        <w:t xml:space="preserve"> – </w:t>
+      </w:r>
+      <w:proofErr w:type="spellStart"/>
+      <w:r>
+        <w:rPr>
+          <w:sz w:val="28"/>
+          <w:szCs w:val="28"/>
+          <w:lang w:val="en-US"/>
+        </w:rPr>
+        <w:t>f</w:t>
+      </w:r>
+      <w:r>
+        <w:rPr>
+          <w:sz w:val="28"/>
+          <w:szCs w:val="28"/>
+          <w:vertAlign w:val="subscript"/>
+          <w:lang w:val="en-US"/>
+        </w:rPr>
+        <w:t>H</w:t>
+      </w:r>
+      <w:proofErr w:type="spellEnd"/>
+      <w:r>
+        <w:rPr>
+          <w:sz w:val="28"/>
+          <w:szCs w:val="28"/>
+        </w:rPr>
+        <w:t>] –</w:t>
+      </w:r>
+      <w:r>
+        <w:rPr>
+          <w:sz w:val="28"/>
+          <w:szCs w:val="28"/>
+        </w:rPr>
+        <w:t>это</w:t>
+      </w:r>
+      <w:r>
+        <w:rPr>
+          <w:sz w:val="28"/>
+          <w:szCs w:val="28"/>
+        </w:rPr>
+        <w:t xml:space="preserve"> </w:t>
+      </w:r>
+      <w:r>
+        <w:rPr>
+          <w:sz w:val="28"/>
+          <w:szCs w:val="28"/>
+        </w:rPr>
+        <w:t xml:space="preserve">диапазон необходимых частот. </w:t>
+      </w:r>
+      <w:proofErr w:type="gramStart"/>
+      <w:r>
+        <w:rPr>
+          <w:sz w:val="28"/>
+          <w:szCs w:val="28"/>
+        </w:rPr>
+        <w:t>Частоты</w:t>
+      </w:r>
+      <w:proofErr w:type="gramEnd"/>
+      <w:r>
+        <w:rPr>
+          <w:sz w:val="28"/>
+          <w:szCs w:val="28"/>
+        </w:rPr>
+        <w:t xml:space="preserve"> выходящие за рамки будут игнорироваться.</w:t>
+      </w:r>
+    </w:p>
+    <w:p>
+      <w:pPr>
+        <w:rPr>
+          <w:sz w:val="28"/>
+          <w:szCs w:val="28"/>
+        </w:rPr>
+      </w:pPr>
+      <w:r>
+        <w:rPr>
+          <w:sz w:val="28"/>
+          <w:szCs w:val="28"/>
+        </w:rPr>
+        <w:lastRenderedPageBreak/>
+        <w:t xml:space="preserve">Но для наших целей больше подходит пакет </w:t>
+      </w:r>
+      <w:r>
+        <w:rPr>
+          <w:sz w:val="28"/>
+          <w:szCs w:val="28"/>
+          <w:lang w:val="en-US"/>
+        </w:rPr>
+        <w:t>PRAAT</w:t>
+      </w:r>
+      <w:r>
+        <w:rPr>
+          <w:sz w:val="28"/>
+          <w:szCs w:val="28"/>
+        </w:rPr>
+        <w:t xml:space="preserve"> (</w:t>
+      </w:r>
+      <w:proofErr w:type="spellStart"/>
+      <w:r>
+        <w:rPr>
+          <w:sz w:val="28"/>
+          <w:szCs w:val="28"/>
+          <w:lang w:val="en-US"/>
+        </w:rPr>
+        <w:t>praat</w:t>
+      </w:r>
+      <w:proofErr w:type="spellEnd"/>
+      <w:r>
+        <w:rPr>
+          <w:sz w:val="28"/>
+          <w:szCs w:val="28"/>
+        </w:rPr>
+        <w:t>.</w:t>
+      </w:r>
+      <w:r>
+        <w:rPr>
+          <w:sz w:val="28"/>
+          <w:szCs w:val="28"/>
+          <w:lang w:val="en-US"/>
+        </w:rPr>
+        <w:t>org</w:t>
+      </w:r>
+      <w:r>
+        <w:rPr>
+          <w:sz w:val="28"/>
+          <w:szCs w:val="28"/>
+        </w:rPr>
+        <w:t>)</w:t>
+      </w:r>
+      <w:r>
+        <w:rPr>
+          <w:sz w:val="28"/>
+          <w:szCs w:val="28"/>
+        </w:rPr>
+        <w:t>. Этот пакет часто используется для работы с речью и содержит все необходимые функции для нашего проекта:</w:t>
+      </w:r>
+    </w:p>
+    <w:p>
+      <w:pPr>
+        <w:pStyle w:val="a3"/>
+        <w:numPr>
+          <w:ilvl w:val="0"/>
+          <w:numId w:val="17"/>
+        </w:numPr>
+        <w:rPr>
+          <w:sz w:val="28"/>
+          <w:szCs w:val="28"/>
+        </w:rPr>
+      </w:pPr>
+      <w:r>
+        <w:rPr>
+          <w:sz w:val="28"/>
+          <w:szCs w:val="28"/>
+        </w:rPr>
+        <w:t>Получение основной частоты</w:t>
+      </w:r>
+    </w:p>
+    <w:p>
+      <w:pPr>
+        <w:pStyle w:val="a3"/>
+        <w:numPr>
+          <w:ilvl w:val="0"/>
+          <w:numId w:val="17"/>
+        </w:numPr>
+        <w:rPr>
+          <w:sz w:val="28"/>
+          <w:szCs w:val="28"/>
+        </w:rPr>
+      </w:pPr>
+      <w:r>
+        <w:rPr>
+          <w:sz w:val="28"/>
+          <w:szCs w:val="28"/>
+        </w:rPr>
+        <w:t>Получение громкости</w:t>
+      </w:r>
+    </w:p>
+    <w:p>
+      <w:pPr>
+        <w:pStyle w:val="a3"/>
+        <w:numPr>
+          <w:ilvl w:val="0"/>
+          <w:numId w:val="17"/>
+        </w:numPr>
+        <w:rPr>
+          <w:sz w:val="28"/>
+          <w:szCs w:val="28"/>
+        </w:rPr>
+      </w:pPr>
+      <w:r>
+        <w:rPr>
+          <w:sz w:val="28"/>
+          <w:szCs w:val="28"/>
+        </w:rPr>
+        <w:t>Получение формант</w:t>
+      </w:r>
+    </w:p>
+    <w:p>
+      <w:pPr>
+        <w:pStyle w:val="a3"/>
+        <w:numPr>
+          <w:ilvl w:val="0"/>
+          <w:numId w:val="17"/>
+        </w:numPr>
+        <w:rPr>
+          <w:sz w:val="28"/>
+          <w:szCs w:val="28"/>
+        </w:rPr>
+      </w:pPr>
+      <w:r>
+        <w:rPr>
+          <w:sz w:val="28"/>
+          <w:szCs w:val="28"/>
+        </w:rPr>
+        <w:t>Получение спектра</w:t>
+      </w:r>
+    </w:p>
+    <w:p>
+      <w:pPr>
+        <w:pStyle w:val="a3"/>
+        <w:numPr>
+          <w:ilvl w:val="0"/>
+          <w:numId w:val="17"/>
+        </w:numPr>
+        <w:rPr>
+          <w:sz w:val="28"/>
+          <w:szCs w:val="28"/>
+        </w:rPr>
+      </w:pPr>
+      <w:r>
+        <w:rPr>
+          <w:sz w:val="28"/>
+          <w:szCs w:val="28"/>
+        </w:rPr>
+        <w:t>Функции фильтрации</w:t>
+      </w:r>
+    </w:p>
+    <w:p>
+      <w:pPr>
+        <w:rPr>
+          <w:sz w:val="28"/>
+          <w:szCs w:val="28"/>
+        </w:rPr>
+      </w:pPr>
+      <w:r>
+        <w:rPr>
+          <w:sz w:val="28"/>
+          <w:szCs w:val="28"/>
+        </w:rPr>
+        <w:t xml:space="preserve">Для использования всех функций пакет имеет свой скриптовый язык. Работу с скриптами подробно рассматривать не будем, поскольку эту информацию можно найти на сайте </w:t>
+      </w:r>
+      <w:proofErr w:type="spellStart"/>
+      <w:r>
+        <w:rPr>
+          <w:sz w:val="28"/>
+          <w:szCs w:val="28"/>
+          <w:lang w:val="en-US"/>
+        </w:rPr>
+        <w:t>praat</w:t>
+      </w:r>
+      <w:proofErr w:type="spellEnd"/>
+      <w:r>
+        <w:rPr>
+          <w:sz w:val="28"/>
+          <w:szCs w:val="28"/>
+        </w:rPr>
+        <w:t>.</w:t>
+      </w:r>
+      <w:r>
+        <w:rPr>
+          <w:sz w:val="28"/>
+          <w:szCs w:val="28"/>
+          <w:lang w:val="en-US"/>
+        </w:rPr>
+        <w:t>org</w:t>
+      </w:r>
+      <w:r>
+        <w:rPr>
+          <w:sz w:val="28"/>
+          <w:szCs w:val="28"/>
+        </w:rPr>
+        <w:t>.</w:t>
+      </w:r>
+    </w:p>
+    <w:p>
+      <w:pPr>
+        <w:rPr>
+          <w:sz w:val="28"/>
+          <w:szCs w:val="28"/>
+        </w:rPr>
+      </w:pPr>
+      <w:r>
+        <w:rPr>
+          <w:sz w:val="28"/>
+          <w:szCs w:val="28"/>
+        </w:rPr>
+        <w:t xml:space="preserve">Для удаления шумов в библиотеке есть функция </w:t>
+      </w:r>
+      <w:r>
+        <w:rPr>
+          <w:sz w:val="28"/>
+          <w:szCs w:val="28"/>
+          <w:lang w:val="en-US"/>
+        </w:rPr>
+        <w:t>remove</w:t>
+      </w:r>
+      <w:r>
+        <w:rPr>
+          <w:sz w:val="28"/>
+          <w:szCs w:val="28"/>
+        </w:rPr>
+        <w:t xml:space="preserve"> </w:t>
+      </w:r>
+      <w:r>
+        <w:rPr>
+          <w:sz w:val="28"/>
+          <w:szCs w:val="28"/>
+          <w:lang w:val="en-US"/>
+        </w:rPr>
+        <w:t>noise</w:t>
+      </w:r>
+      <w:r>
+        <w:rPr>
+          <w:sz w:val="28"/>
+          <w:szCs w:val="28"/>
+        </w:rPr>
+        <w:t>[</w:t>
+      </w:r>
+      <w:r>
+        <w:rPr>
+          <w:sz w:val="28"/>
+          <w:szCs w:val="28"/>
+        </w:rPr>
+        <w:t>???</w:t>
+      </w:r>
+      <w:r>
+        <w:rPr>
+          <w:sz w:val="28"/>
+          <w:szCs w:val="28"/>
+        </w:rPr>
+        <w:t xml:space="preserve">], которая включает в себя </w:t>
+      </w:r>
+      <w:r>
+        <w:rPr>
+          <w:sz w:val="28"/>
+          <w:szCs w:val="28"/>
+          <w:lang w:val="en-US"/>
+        </w:rPr>
+        <w:t>pass</w:t>
+      </w:r>
+      <w:r>
+        <w:rPr>
+          <w:sz w:val="28"/>
+          <w:szCs w:val="28"/>
+        </w:rPr>
+        <w:t xml:space="preserve"> </w:t>
+      </w:r>
+      <w:r>
+        <w:rPr>
+          <w:sz w:val="28"/>
+          <w:szCs w:val="28"/>
+          <w:lang w:val="en-US"/>
+        </w:rPr>
+        <w:t>band</w:t>
+      </w:r>
+      <w:r>
+        <w:rPr>
+          <w:sz w:val="28"/>
+          <w:szCs w:val="28"/>
+        </w:rPr>
+        <w:t xml:space="preserve"> </w:t>
+      </w:r>
+      <w:r>
+        <w:rPr>
+          <w:sz w:val="28"/>
+          <w:szCs w:val="28"/>
+        </w:rPr>
+        <w:t>фильтр и специальные функции уменьшения</w:t>
+      </w:r>
+      <w:r>
+        <w:rPr>
+          <w:sz w:val="28"/>
+          <w:szCs w:val="28"/>
+        </w:rPr>
+        <w:t xml:space="preserve"> шума.</w:t>
+      </w:r>
+    </w:p>
+    <w:p>
+      <w:pPr>
+        <w:rPr>
+          <w:sz w:val="28"/>
+          <w:szCs w:val="28"/>
+        </w:rPr>
+      </w:pPr>
+    </w:p>
+    <w:p>
+      <w:pPr>
+        <w:rPr>
+          <w:sz w:val="28"/>
+          <w:szCs w:val="28"/>
+        </w:rPr>
+      </w:pPr>
+      <w:r>
+        <w:rPr>
+          <w:sz w:val="28"/>
+          <w:szCs w:val="28"/>
+        </w:rPr>
+        <w:t xml:space="preserve">С помощью пакета </w:t>
+      </w:r>
+      <w:r>
+        <w:rPr>
+          <w:sz w:val="28"/>
+          <w:szCs w:val="28"/>
+          <w:lang w:val="en-US"/>
+        </w:rPr>
+        <w:t>PRAAT</w:t>
+      </w:r>
+      <w:r>
+        <w:rPr>
+          <w:sz w:val="28"/>
+          <w:szCs w:val="28"/>
+        </w:rPr>
+        <w:t xml:space="preserve"> </w:t>
+      </w:r>
+      <w:r>
+        <w:rPr>
+          <w:sz w:val="28"/>
+          <w:szCs w:val="28"/>
+        </w:rPr>
+        <w:t>мы будем получать такие характеристики как:</w:t>
+      </w:r>
+    </w:p>
+    <w:p>
+      <w:pPr>
+        <w:pStyle w:val="a3"/>
+        <w:numPr>
+          <w:ilvl w:val="0"/>
+          <w:numId w:val="18"/>
+        </w:numPr>
+        <w:rPr>
+          <w:sz w:val="28"/>
+          <w:szCs w:val="28"/>
+        </w:rPr>
+      </w:pPr>
+      <w:r>
+        <w:rPr>
+          <w:sz w:val="28"/>
+          <w:szCs w:val="28"/>
+        </w:rPr>
+        <w:t>Основной тон</w:t>
+      </w:r>
+    </w:p>
+    <w:p>
+      <w:pPr>
+        <w:pStyle w:val="a3"/>
+        <w:numPr>
+          <w:ilvl w:val="0"/>
+          <w:numId w:val="18"/>
+        </w:numPr>
+        <w:rPr>
+          <w:sz w:val="28"/>
+          <w:szCs w:val="28"/>
+        </w:rPr>
+      </w:pPr>
+      <w:r>
+        <w:rPr>
+          <w:sz w:val="28"/>
+          <w:szCs w:val="28"/>
+        </w:rPr>
+        <w:t>Громкость</w:t>
+      </w:r>
+    </w:p>
+    <w:p>
+      <w:pPr>
+        <w:pStyle w:val="a3"/>
+        <w:numPr>
+          <w:ilvl w:val="0"/>
+          <w:numId w:val="18"/>
+        </w:numPr>
+        <w:rPr>
+          <w:sz w:val="28"/>
+          <w:szCs w:val="28"/>
+        </w:rPr>
+      </w:pPr>
+      <w:r>
+        <w:rPr>
+          <w:sz w:val="28"/>
+          <w:szCs w:val="28"/>
+          <w:lang w:val="en-US"/>
+        </w:rPr>
+        <w:t xml:space="preserve">1,2,3 </w:t>
+      </w:r>
+      <w:r>
+        <w:rPr>
+          <w:sz w:val="28"/>
+          <w:szCs w:val="28"/>
+        </w:rPr>
+        <w:t>форманты</w:t>
+      </w:r>
+    </w:p>
+    <w:p>
+      <w:pPr>
+        <w:pStyle w:val="a3"/>
+        <w:numPr>
+          <w:ilvl w:val="0"/>
+          <w:numId w:val="18"/>
+        </w:numPr>
+        <w:rPr>
+          <w:sz w:val="28"/>
+          <w:szCs w:val="28"/>
+        </w:rPr>
+      </w:pPr>
+      <w:r>
+        <w:rPr>
+          <w:sz w:val="28"/>
+          <w:szCs w:val="28"/>
+        </w:rPr>
+        <w:t>Центр тяжести для спектрограммы</w:t>
+      </w:r>
+    </w:p>
+    <w:p>
+      <w:pPr>
+        <w:rPr>
+          <w:sz w:val="28"/>
+          <w:szCs w:val="28"/>
+        </w:rPr>
+      </w:pPr>
+      <w:r>
+        <w:rPr>
+          <w:sz w:val="28"/>
+          <w:szCs w:val="28"/>
+        </w:rPr>
+        <w:t>На выходе получаем характеристики для каждого момента времени:</w:t>
+      </w:r>
+    </w:p>
+    <w:p>
+      <w:pPr>
+        <w:rPr>
+          <w:sz w:val="28"/>
+          <w:szCs w:val="28"/>
+        </w:rPr>
+      </w:pPr>
+      <w:r>
+        <w:rPr>
+          <w:noProof/>
+          <w:sz w:val="28"/>
+          <w:szCs w:val="28"/>
+          <w:lang w:eastAsia="ru-RU"/>
+        </w:rPr>
+        <w:drawing>
+          <wp:inline distT="0" distB="0" distL="0" distR="0" wp14:anchorId="1F1A6027" wp14:editId="556A84CB">
+            <wp:extent cx="5934075" cy="2581275"/>
+            <wp:effectExtent l="0" t="0" r="9525" b="9525"/>
+            <wp:docPr id="5" name="Рисунок 5"/>
+            <wp:cNvGraphicFramePr>
+              <a:graphicFrameLocks xmlns:a="http://schemas.openxmlformats.org/drawingml/2006/main" noChangeAspect="1"/>
+            </wp:cNvGraphicFramePr>
+            <a:graphic xmlns:a="http://schemas.openxmlformats.org/drawingml/2006/main">
+              <a:graphicData uri="http://schemas.openxmlformats.org/drawingml/2006/picture">
+                <pic:pic xmlns:pic="http://schemas.openxmlformats.org/drawingml/2006/picture">
+                  <pic:nvPicPr>
+                    <pic:cNvPr id="0" name="Picture 3"/>
+                    <pic:cNvPicPr>
+                      <a:picLocks noChangeAspect="1" noChangeArrowheads="1"/>
+                    </pic:cNvPicPr>
+                  </pic:nvPicPr>
+                  <pic:blipFill>
+                    <a:blip r:embed="rId8">
+                      <a:extLst>
+                        <a:ext uri="{28A0092B-C50C-407E-A947-70E740481C1C}">
+                          <a14:useLocalDpi xmlns:a14="http://schemas.microsoft.com/office/drawing/2010/main" val="0"/>
+                        </a:ext>
+                      </a:extLst>
+                    </a:blip>
+                    <a:srcRect/>
+                    <a:stretch>
+                      <a:fillRect/>
+                    </a:stretch>
+                  </pic:blipFill>
+                  <pic:spPr bwMode="auto">
+                    <a:xfrm>
+                      <a:off x="0" y="0"/>
+                      <a:ext cx="5934075" cy="2581275"/>
+                    </a:xfrm>
+                    <a:prstGeom prst="rect">
+                      <a:avLst/>
+                    </a:prstGeom>
+                    <a:noFill/>
+                    <a:ln>
+                      <a:noFill/>
+                    </a:ln>
+                  </pic:spPr>
+                </pic:pic>
+              </a:graphicData>
+            </a:graphic>
+          </wp:inline>
+        </w:drawing>
+      </w:r>
+    </w:p>
+    <w:p>
+      <w:pPr>
+        <w:rPr>
+          <w:sz w:val="28"/>
+          <w:szCs w:val="28"/>
+        </w:rPr>
+      </w:pPr>
+      <w:r>
+        <w:rPr>
+          <w:sz w:val="28"/>
+          <w:szCs w:val="28"/>
+        </w:rPr>
+        <w:t xml:space="preserve">Где, </w:t>
+      </w:r>
+      <w:r>
+        <w:rPr>
+          <w:sz w:val="28"/>
+          <w:szCs w:val="28"/>
+          <w:lang w:val="en-US"/>
+        </w:rPr>
+        <w:t>F</w:t>
+      </w:r>
+      <w:r>
+        <w:rPr>
+          <w:sz w:val="28"/>
+          <w:szCs w:val="28"/>
+        </w:rPr>
+        <w:t>0-</w:t>
+      </w:r>
+      <w:r>
+        <w:rPr>
+          <w:sz w:val="28"/>
+          <w:szCs w:val="28"/>
+        </w:rPr>
+        <w:t xml:space="preserve">основной тон, </w:t>
+      </w:r>
+      <w:r>
+        <w:rPr>
+          <w:sz w:val="28"/>
+          <w:szCs w:val="28"/>
+          <w:lang w:val="en-US"/>
+        </w:rPr>
+        <w:t>F</w:t>
+      </w:r>
+      <w:r>
+        <w:rPr>
+          <w:sz w:val="28"/>
+          <w:szCs w:val="28"/>
+        </w:rPr>
+        <w:t xml:space="preserve">1 </w:t>
+      </w:r>
+      <w:r>
+        <w:rPr>
+          <w:sz w:val="28"/>
+          <w:szCs w:val="28"/>
+        </w:rPr>
+        <w:t>первая форманта</w:t>
+      </w:r>
+      <w:r>
+        <w:rPr>
+          <w:sz w:val="28"/>
+          <w:szCs w:val="28"/>
+        </w:rPr>
+        <w:t>,</w:t>
+      </w:r>
+      <w:r>
+        <w:rPr>
+          <w:sz w:val="28"/>
+          <w:szCs w:val="28"/>
+        </w:rPr>
+        <w:t xml:space="preserve"> </w:t>
+      </w:r>
+      <w:r>
+        <w:rPr>
+          <w:sz w:val="28"/>
+          <w:szCs w:val="28"/>
+          <w:lang w:val="en-US"/>
+        </w:rPr>
+        <w:t>F</w:t>
+      </w:r>
+      <w:r>
+        <w:rPr>
+          <w:sz w:val="28"/>
+          <w:szCs w:val="28"/>
+        </w:rPr>
+        <w:t>2</w:t>
+      </w:r>
+      <w:r>
+        <w:rPr>
+          <w:sz w:val="28"/>
+          <w:szCs w:val="28"/>
+        </w:rPr>
+        <w:t xml:space="preserve">-вторая </w:t>
+      </w:r>
+      <w:proofErr w:type="gramStart"/>
+      <w:r>
+        <w:rPr>
+          <w:sz w:val="28"/>
+          <w:szCs w:val="28"/>
+        </w:rPr>
+        <w:t>форманта</w:t>
+      </w:r>
+      <w:r>
+        <w:rPr>
+          <w:sz w:val="28"/>
+          <w:szCs w:val="28"/>
+        </w:rPr>
+        <w:t>,</w:t>
+      </w:r>
+      <w:r>
+        <w:rPr>
+          <w:sz w:val="28"/>
+          <w:szCs w:val="28"/>
+          <w:lang w:val="en-US"/>
+        </w:rPr>
+        <w:t>F</w:t>
+      </w:r>
+      <w:proofErr w:type="gramEnd"/>
+      <w:r>
+        <w:rPr>
+          <w:sz w:val="28"/>
+          <w:szCs w:val="28"/>
+        </w:rPr>
+        <w:t>3</w:t>
+      </w:r>
+      <w:r>
+        <w:rPr>
+          <w:sz w:val="28"/>
+          <w:szCs w:val="28"/>
+        </w:rPr>
+        <w:t xml:space="preserve">-третья форманта, </w:t>
+      </w:r>
+      <w:r>
+        <w:rPr>
+          <w:sz w:val="28"/>
+          <w:szCs w:val="28"/>
+          <w:lang w:val="en-US"/>
+        </w:rPr>
+        <w:t>Intensity</w:t>
+      </w:r>
+      <w:r>
+        <w:rPr>
+          <w:sz w:val="28"/>
+          <w:szCs w:val="28"/>
         </w:rPr>
         <w:t xml:space="preserve">- </w:t>
       </w:r>
       <w:r>
         <w:rPr>
-          <w:i/>
-        </w:rPr>
-        <w:t>радость: тон выше среднего, громкость выше среднего, быстрый ритм</w:t>
-      </w:r>
-      <w:r>
-        <w:rPr>
-          <w:i/>
-        </w:rPr>
-        <w:t>.</w:t>
-      </w:r>
-    </w:p>
-    <w:p>
-      <w:pPr>
-        <w:ind w:firstLine="708"/>
-        <w:rPr>
-          <w:i/>
-        </w:rPr>
-      </w:pPr>
-      <w:r>
-        <w:rPr>
-          <w:i/>
-        </w:rPr>
-        <w:t>- злость: тон выше среднего, громкость намного выше среднего</w:t>
-      </w:r>
-    </w:p>
-    <w:p>
-      <w:pPr>
-        <w:ind w:firstLine="708"/>
-        <w:rPr>
-          <w:i/>
-        </w:rPr>
-      </w:pPr>
-      <w:r>
-        <w:rPr>
-          <w:i/>
-        </w:rPr>
-        <w:t>- грусть: тон ниже среднего, громкость ниже среднего</w:t>
-      </w:r>
-    </w:p>
-    <w:p>
-      <w:pPr>
-        <w:ind w:firstLine="0" w:hanging="0" w:right="0" w:left="0"/>
-        <w:bidi w:val="false"/>
-        <w:jc w:val="left"/>
-        <w:spacing w:line="264" w:lineRule="auto" w:before="0" w:after="160"/>
-      </w:pPr>
-      <w:r>
-        <w:t xml:space="preserve">Первое, что бросается в глаза, так это слово </w:t>
-      </w:r>
-      <w:r>
-        <w:rPr>
-          <w:i/>
-        </w:rPr>
-        <w:t>среднее</w:t>
-      </w:r>
-      <w:r>
-        <w:rPr>
-          <w:i/>
-        </w:rPr>
-        <w:t>.</w:t>
-      </w:r>
-      <w:r>
-        <w:t xml:space="preserve"> Везде для определения эмоции</w:t>
-      </w:r>
-      <w:r>
-        <w:t xml:space="preserve"> требуется среднее значения для сравнения. Если перед нами стоит задача определения эмоций одного человека, тогда мы </w:t>
-      </w:r>
-      <w:r>
-        <w:rPr>
-          <w:smallCaps w:val="false"/>
-          <w:caps w:val="false"/>
-          <w:u w:val="none"/>
-          <w:highlight w:val="none"/>
-          <w:sz w:val="22"/>
-          <w:szCs w:val="22"/>
-          <w:color w:val="000000"/>
-          <w:vanish w:val="false"/>
-          <w:strike w:val="false"/>
-          <w:i w:val="false"/>
-          <w:iCs w:val="false"/>
-          <w:b w:val="false"/>
-          <w:bCs w:val="false"/>
-          <w:rFonts w:hAnsi="Arial" w:eastAsia="Arial" w:cs="Arial" w:ascii="Arial"/>
-          <w:shadow w:val="false"/>
-          <w:vertAlign w:val="baseline"/>
-          <w:effect w:val="none"/>
-        </w:rPr>
-        <w:t xml:space="preserve">можем</w:t>
-      </w:r>
-      <w:r>
-        <w:t xml:space="preserve"> собрать множество его нейтральных записей речи и подсчитать эти средние значения для этого человека. </w:t>
-      </w:r>
-    </w:p>
-    <w:p>
-      <w:pPr>
-        <w:ind w:firstLine="0" w:hanging="0" w:right="0" w:left="0"/>
-      </w:pPr>
-      <w:r>
-        <w:t>Но наша задача определять эмоции без предварительного сбора информации для каждого человека. Поэтому необходимо выделить признаки, позволяющие определять эмоции без средних значений.</w:t>
-      </w:r>
-    </w:p>
-    <w:p/>
-    <w:p>
-      <w:pPr>
-        <w:rPr>
-          <w:b/>
-        </w:rPr>
-      </w:pPr>
-      <w:r>
-        <w:rPr>
-          <w:b/>
-        </w:rPr>
-        <w:t>Идея</w:t>
-      </w:r>
-    </w:p>
-    <w:p>
-      <w:pPr>
-        <w:rPr>
-          <w:b/>
-        </w:rPr>
-      </w:pPr>
+          <w:sz w:val="28"/>
+          <w:szCs w:val="28"/>
+        </w:rPr>
+        <w:t>громкость.</w:t>
+      </w:r>
+    </w:p>
+    <w:p>
+      <w:pPr>
+        <w:rPr>
+          <w:sz w:val="28"/>
+          <w:szCs w:val="28"/>
+        </w:rPr>
+      </w:pPr>
+    </w:p>
+    <w:p>
+      <w:pPr>
+        <w:rPr>
+          <w:i/>
+          <w:sz w:val="28"/>
+          <w:szCs w:val="28"/>
+        </w:rPr>
+      </w:pPr>
+      <w:r>
+        <w:rPr>
+          <w:i/>
+          <w:sz w:val="28"/>
+          <w:szCs w:val="28"/>
+        </w:rPr>
+        <w:lastRenderedPageBreak/>
+        <w:t>2. Разбиение речи на фразы или слова</w:t>
+      </w:r>
+    </w:p>
+    <w:p>
+      <w:pPr>
+        <w:rPr>
+          <w:sz w:val="28"/>
+          <w:szCs w:val="28"/>
+        </w:rPr>
+      </w:pPr>
+    </w:p>
+    <w:p>
+      <w:pPr>
+        <w:rPr>
+          <w:sz w:val="28"/>
+          <w:szCs w:val="28"/>
+        </w:rPr>
+      </w:pPr>
+      <w:r>
+        <w:rPr>
+          <w:sz w:val="28"/>
+          <w:szCs w:val="28"/>
+        </w:rPr>
+        <w:t xml:space="preserve">Поскольку человек при разговоре может придавать эмоциональную окраску отдельным фразам и словам, нам необходимо разделить на фразы и рассчитывать признаки для них отдельно. </w:t>
+      </w:r>
+    </w:p>
+    <w:p>
+      <w:pPr>
+        <w:jc w:val="center"/>
+        <w:rPr>
+          <w:sz w:val="28"/>
+          <w:szCs w:val="28"/>
+        </w:rPr>
+      </w:pPr>
+      <w:bookmarkStart w:id="0" w:name="_GoBack"/>
+      <w:bookmarkEnd w:id="0"/>
+    </w:p>
+    <w:p>
+      <w:pPr>
+        <w:rPr>
+          <w:sz w:val="28"/>
+          <w:szCs w:val="28"/>
+        </w:rPr>
+      </w:pPr>
+      <w:r>
+        <w:rPr>
+          <w:sz w:val="28"/>
+          <w:szCs w:val="28"/>
+        </w:rPr>
+        <w:t>На рисунке показано, примерно какое разбиение должно получится. Стоит отметить, что точное разделение на фразы невозможно без предварительной фильтрации речи. Поэтому успешность этого этапа зависит от предыдущего.</w:t>
+      </w:r>
+    </w:p>
+    <w:p>
+      <w:pPr>
+        <w:rPr>
+          <w:sz w:val="28"/>
+          <w:szCs w:val="28"/>
+        </w:rPr>
+      </w:pPr>
+      <w:r>
+        <w:rPr>
+          <w:sz w:val="28"/>
+          <w:szCs w:val="28"/>
+        </w:rPr>
+        <w:t>На выходе их предыдущего этапа мы получаем ряд характеристик</w:t>
+      </w:r>
     </w:p>
     <w:sectPr>
       <w:pgSz w:w="11906" w:h="16838"/>
@@ -644,6 +4658,1647 @@
 <file path=word/numbering.xml><?xml version="1.0" encoding="utf-8"?>
 <w:numbering xmlns:wpc="http://schemas.microsoft.com/office/word/2010/wordprocessingCanvas" xmlns:mc="http://schemas.openxmlformats.org/markup-compatibility/2006" xmlns:o="urn:schemas-microsoft-com:office:office" xmlns:r="http://schemas.openxmlformats.org/officeDocument/2006/relationships" xmlns:m="http://schemas.openxmlformats.org/officeDocument/2006/math" xmlns:v="urn:schemas-microsoft-com:vml" xmlns:wp14="http://schemas.microsoft.com/office/word/2010/wordprocessingDrawing" xmlns:wp="http://schemas.openxmlformats.org/drawingml/2006/wordprocessingDrawing" xmlns:w10="urn:schemas-microsoft-com:office:word" xmlns:w="http://schemas.openxmlformats.org/wordprocessingml/2006/main" xmlns:w14="http://schemas.microsoft.com/office/word/2010/wordml" xmlns:w15="http://schemas.microsoft.com/office/word/2012/wordml" xmlns:wpg="http://schemas.microsoft.com/office/word/2010/wordprocessingGroup" xmlns:wpi="http://schemas.microsoft.com/office/word/2010/wordprocessingInk" xmlns:wne="http://schemas.microsoft.com/office/word/2006/wordml" xmlns:wps="http://schemas.microsoft.com/office/word/2010/wordprocessingShape" mc:Ignorable="w14 w15 wp14">
   <w:abstractNum w:abstractNumId="0">
+    <w:nsid w:val="00002096"/>
+    <w:multiLevelType w:val="hybridMultilevel"/>
+    <w:tmpl w:val="BB46DBD2"/>
+    <w:lvl w:ilvl="0" w:tplc="04090001">
+      <w:start w:val="1"/>
+      <w:numFmt w:val="bullet"/>
+      <w:lvlText w:val=""/>
+      <w:lvlJc w:val="left"/>
+      <w:pPr>
+        <w:tabs>
+          <w:tab w:val="left" w:pos="720"/>
+        </w:tabs>
+        <w:ind w:left="720" w:hanging="360"/>
+      </w:pPr>
+      <w:rPr>
+        <w:rFonts w:ascii="Symbol" w:hAnsi="Symbol" w:hint="default"/>
+      </w:rPr>
+    </w:lvl>
+    <w:lvl w:ilvl="1" w:tplc="04090003" w:tentative="1">
+      <w:start w:val="1"/>
+      <w:numFmt w:val="bullet"/>
+      <w:lvlText w:val="o"/>
+      <w:lvlJc w:val="left"/>
+      <w:pPr>
+        <w:tabs>
+          <w:tab w:val="left" w:pos="1440"/>
+        </w:tabs>
+        <w:ind w:left="1440" w:hanging="360"/>
+      </w:pPr>
+      <w:rPr>
+        <w:rFonts w:ascii="Courier New" w:hAnsi="Courier New" w:cs="Courier New" w:hint="default"/>
+      </w:rPr>
+    </w:lvl>
+    <w:lvl w:ilvl="2" w:tplc="04090005" w:tentative="1">
+      <w:start w:val="1"/>
+      <w:numFmt w:val="bullet"/>
+      <w:lvlText w:val=""/>
+      <w:lvlJc w:val="left"/>
+      <w:pPr>
+        <w:tabs>
+          <w:tab w:val="left" w:pos="2160"/>
+        </w:tabs>
+        <w:ind w:left="2160" w:hanging="360"/>
+      </w:pPr>
+      <w:rPr>
+        <w:rFonts w:ascii="Wingdings" w:hAnsi="Wingdings" w:hint="default"/>
+      </w:rPr>
+    </w:lvl>
+    <w:lvl w:ilvl="3" w:tplc="04090001" w:tentative="1">
+      <w:start w:val="1"/>
+      <w:numFmt w:val="bullet"/>
+      <w:lvlText w:val=""/>
+      <w:lvlJc w:val="left"/>
+      <w:pPr>
+        <w:tabs>
+          <w:tab w:val="left" w:pos="2880"/>
+        </w:tabs>
+        <w:ind w:left="2880" w:hanging="360"/>
+      </w:pPr>
+      <w:rPr>
+        <w:rFonts w:ascii="Symbol" w:hAnsi="Symbol" w:hint="default"/>
+      </w:rPr>
+    </w:lvl>
+    <w:lvl w:ilvl="4" w:tplc="04090003" w:tentative="1">
+      <w:start w:val="1"/>
+      <w:numFmt w:val="bullet"/>
+      <w:lvlText w:val="o"/>
+      <w:lvlJc w:val="left"/>
+      <w:pPr>
+        <w:tabs>
+          <w:tab w:val="left" w:pos="3600"/>
+        </w:tabs>
+        <w:ind w:left="3600" w:hanging="360"/>
+      </w:pPr>
+      <w:rPr>
+        <w:rFonts w:ascii="Courier New" w:hAnsi="Courier New" w:cs="Courier New" w:hint="default"/>
+      </w:rPr>
+    </w:lvl>
+    <w:lvl w:ilvl="5" w:tplc="04090005" w:tentative="1">
+      <w:start w:val="1"/>
+      <w:numFmt w:val="bullet"/>
+      <w:lvlText w:val=""/>
+      <w:lvlJc w:val="left"/>
+      <w:pPr>
+        <w:tabs>
+          <w:tab w:val="left" w:pos="4320"/>
+        </w:tabs>
+        <w:ind w:left="4320" w:hanging="360"/>
+      </w:pPr>
+      <w:rPr>
+        <w:rFonts w:ascii="Wingdings" w:hAnsi="Wingdings" w:hint="default"/>
+      </w:rPr>
+    </w:lvl>
+    <w:lvl w:ilvl="6" w:tplc="04090001" w:tentative="1">
+      <w:start w:val="1"/>
+      <w:numFmt w:val="bullet"/>
+      <w:lvlText w:val=""/>
+      <w:lvlJc w:val="left"/>
+      <w:pPr>
+        <w:tabs>
+          <w:tab w:val="left" w:pos="5040"/>
+        </w:tabs>
+        <w:ind w:left="5040" w:hanging="360"/>
+      </w:pPr>
+      <w:rPr>
+        <w:rFonts w:ascii="Symbol" w:hAnsi="Symbol" w:hint="default"/>
+      </w:rPr>
+    </w:lvl>
+    <w:lvl w:ilvl="7" w:tplc="04090003" w:tentative="1">
+      <w:start w:val="1"/>
+      <w:numFmt w:val="bullet"/>
+      <w:lvlText w:val="o"/>
+      <w:lvlJc w:val="left"/>
+      <w:pPr>
+        <w:tabs>
+          <w:tab w:val="left" w:pos="5760"/>
+        </w:tabs>
+        <w:ind w:left="5760" w:hanging="360"/>
+      </w:pPr>
+      <w:rPr>
+        <w:rFonts w:ascii="Courier New" w:hAnsi="Courier New" w:cs="Courier New" w:hint="default"/>
+      </w:rPr>
+    </w:lvl>
+    <w:lvl w:ilvl="8" w:tplc="04090005" w:tentative="1">
+      <w:start w:val="1"/>
+      <w:numFmt w:val="bullet"/>
+      <w:lvlText w:val=""/>
+      <w:lvlJc w:val="left"/>
+      <w:pPr>
+        <w:tabs>
+          <w:tab w:val="left" w:pos="6480"/>
+        </w:tabs>
+        <w:ind w:left="6480" w:hanging="360"/>
+      </w:pPr>
+      <w:rPr>
+        <w:rFonts w:ascii="Wingdings" w:hAnsi="Wingdings" w:hint="default"/>
+      </w:rPr>
+    </w:lvl>
+  </w:abstractNum>
+  <w:abstractNum w:abstractNumId="1">
+    <w:nsid w:val="0000730D"/>
+    <w:multiLevelType w:val="hybridMultilevel"/>
+    <w:tmpl w:val="BB46DBD2"/>
+    <w:lvl w:ilvl="0" w:tplc="04090001">
+      <w:start w:val="1"/>
+      <w:numFmt w:val="bullet"/>
+      <w:lvlText w:val=""/>
+      <w:lvlJc w:val="left"/>
+      <w:pPr>
+        <w:tabs>
+          <w:tab w:val="left" w:pos="720"/>
+        </w:tabs>
+        <w:ind w:left="720" w:hanging="360"/>
+      </w:pPr>
+      <w:rPr>
+        <w:rFonts w:ascii="Symbol" w:hAnsi="Symbol" w:hint="default"/>
+      </w:rPr>
+    </w:lvl>
+    <w:lvl w:ilvl="1" w:tplc="04090003" w:tentative="1">
+      <w:start w:val="1"/>
+      <w:numFmt w:val="bullet"/>
+      <w:lvlText w:val="o"/>
+      <w:lvlJc w:val="left"/>
+      <w:pPr>
+        <w:tabs>
+          <w:tab w:val="left" w:pos="1440"/>
+        </w:tabs>
+        <w:ind w:left="1440" w:hanging="360"/>
+      </w:pPr>
+      <w:rPr>
+        <w:rFonts w:ascii="Courier New" w:hAnsi="Courier New" w:cs="Courier New" w:hint="default"/>
+      </w:rPr>
+    </w:lvl>
+    <w:lvl w:ilvl="2" w:tplc="04090005" w:tentative="1">
+      <w:start w:val="1"/>
+      <w:numFmt w:val="bullet"/>
+      <w:lvlText w:val=""/>
+      <w:lvlJc w:val="left"/>
+      <w:pPr>
+        <w:tabs>
+          <w:tab w:val="left" w:pos="2160"/>
+        </w:tabs>
+        <w:ind w:left="2160" w:hanging="360"/>
+      </w:pPr>
+      <w:rPr>
+        <w:rFonts w:ascii="Wingdings" w:hAnsi="Wingdings" w:hint="default"/>
+      </w:rPr>
+    </w:lvl>
+    <w:lvl w:ilvl="3" w:tplc="04090001" w:tentative="1">
+      <w:start w:val="1"/>
+      <w:numFmt w:val="bullet"/>
+      <w:lvlText w:val=""/>
+      <w:lvlJc w:val="left"/>
+      <w:pPr>
+        <w:tabs>
+          <w:tab w:val="left" w:pos="2880"/>
+        </w:tabs>
+        <w:ind w:left="2880" w:hanging="360"/>
+      </w:pPr>
+      <w:rPr>
+        <w:rFonts w:ascii="Symbol" w:hAnsi="Symbol" w:hint="default"/>
+      </w:rPr>
+    </w:lvl>
+    <w:lvl w:ilvl="4" w:tplc="04090003" w:tentative="1">
+      <w:start w:val="1"/>
+      <w:numFmt w:val="bullet"/>
+      <w:lvlText w:val="o"/>
+      <w:lvlJc w:val="left"/>
+      <w:pPr>
+        <w:tabs>
+          <w:tab w:val="left" w:pos="3600"/>
+        </w:tabs>
+        <w:ind w:left="3600" w:hanging="360"/>
+      </w:pPr>
+      <w:rPr>
+        <w:rFonts w:ascii="Courier New" w:hAnsi="Courier New" w:cs="Courier New" w:hint="default"/>
+      </w:rPr>
+    </w:lvl>
+    <w:lvl w:ilvl="5" w:tplc="04090005" w:tentative="1">
+      <w:start w:val="1"/>
+      <w:numFmt w:val="bullet"/>
+      <w:lvlText w:val=""/>
+      <w:lvlJc w:val="left"/>
+      <w:pPr>
+        <w:tabs>
+          <w:tab w:val="left" w:pos="4320"/>
+        </w:tabs>
+        <w:ind w:left="4320" w:hanging="360"/>
+      </w:pPr>
+      <w:rPr>
+        <w:rFonts w:ascii="Wingdings" w:hAnsi="Wingdings" w:hint="default"/>
+      </w:rPr>
+    </w:lvl>
+    <w:lvl w:ilvl="6" w:tplc="04090001" w:tentative="1">
+      <w:start w:val="1"/>
+      <w:numFmt w:val="bullet"/>
+      <w:lvlText w:val=""/>
+      <w:lvlJc w:val="left"/>
+      <w:pPr>
+        <w:tabs>
+          <w:tab w:val="left" w:pos="5040"/>
+        </w:tabs>
+        <w:ind w:left="5040" w:hanging="360"/>
+      </w:pPr>
+      <w:rPr>
+        <w:rFonts w:ascii="Symbol" w:hAnsi="Symbol" w:hint="default"/>
+      </w:rPr>
+    </w:lvl>
+    <w:lvl w:ilvl="7" w:tplc="04090003" w:tentative="1">
+      <w:start w:val="1"/>
+      <w:numFmt w:val="bullet"/>
+      <w:lvlText w:val="o"/>
+      <w:lvlJc w:val="left"/>
+      <w:pPr>
+        <w:tabs>
+          <w:tab w:val="left" w:pos="5760"/>
+        </w:tabs>
+        <w:ind w:left="5760" w:hanging="360"/>
+      </w:pPr>
+      <w:rPr>
+        <w:rFonts w:ascii="Courier New" w:hAnsi="Courier New" w:cs="Courier New" w:hint="default"/>
+      </w:rPr>
+    </w:lvl>
+    <w:lvl w:ilvl="8" w:tplc="04090005" w:tentative="1">
+      <w:start w:val="1"/>
+      <w:numFmt w:val="bullet"/>
+      <w:lvlText w:val=""/>
+      <w:lvlJc w:val="left"/>
+      <w:pPr>
+        <w:tabs>
+          <w:tab w:val="left" w:pos="6480"/>
+        </w:tabs>
+        <w:ind w:left="6480" w:hanging="360"/>
+      </w:pPr>
+      <w:rPr>
+        <w:rFonts w:ascii="Wingdings" w:hAnsi="Wingdings" w:hint="default"/>
+      </w:rPr>
+    </w:lvl>
+  </w:abstractNum>
+  <w:abstractNum w:abstractNumId="2">
+    <w:nsid w:val="02436EC6"/>
+    <w:multiLevelType w:val="hybridMultilevel"/>
+    <w:tmpl w:val="F32EF4D2"/>
+    <w:lvl w:ilvl="0" w:tplc="04190001">
+      <w:start w:val="1"/>
+      <w:numFmt w:val="bullet"/>
+      <w:lvlText w:val=""/>
+      <w:lvlJc w:val="left"/>
+      <w:pPr>
+        <w:ind w:left="720" w:hanging="360"/>
+      </w:pPr>
+      <w:rPr>
+        <w:rFonts w:ascii="Symbol" w:hAnsi="Symbol" w:hint="default"/>
+      </w:rPr>
+    </w:lvl>
+    <w:lvl w:ilvl="1" w:tplc="04190003" w:tentative="1">
+      <w:start w:val="1"/>
+      <w:numFmt w:val="bullet"/>
+      <w:lvlText w:val="o"/>
+      <w:lvlJc w:val="left"/>
+      <w:pPr>
+        <w:ind w:left="1440" w:hanging="360"/>
+      </w:pPr>
+      <w:rPr>
+        <w:rFonts w:ascii="Courier New" w:hAnsi="Courier New" w:cs="Courier New" w:hint="default"/>
+      </w:rPr>
+    </w:lvl>
+    <w:lvl w:ilvl="2" w:tplc="04190005" w:tentative="1">
+      <w:start w:val="1"/>
+      <w:numFmt w:val="bullet"/>
+      <w:lvlText w:val=""/>
+      <w:lvlJc w:val="left"/>
+      <w:pPr>
+        <w:ind w:left="2160" w:hanging="360"/>
+      </w:pPr>
+      <w:rPr>
+        <w:rFonts w:ascii="Wingdings" w:hAnsi="Wingdings" w:hint="default"/>
+      </w:rPr>
+    </w:lvl>
+    <w:lvl w:ilvl="3" w:tplc="04190001" w:tentative="1">
+      <w:start w:val="1"/>
+      <w:numFmt w:val="bullet"/>
+      <w:lvlText w:val=""/>
+      <w:lvlJc w:val="left"/>
+      <w:pPr>
+        <w:ind w:left="2880" w:hanging="360"/>
+      </w:pPr>
+      <w:rPr>
+        <w:rFonts w:ascii="Symbol" w:hAnsi="Symbol" w:hint="default"/>
+      </w:rPr>
+    </w:lvl>
+    <w:lvl w:ilvl="4" w:tplc="04190003" w:tentative="1">
+      <w:start w:val="1"/>
+      <w:numFmt w:val="bullet"/>
+      <w:lvlText w:val="o"/>
+      <w:lvlJc w:val="left"/>
+      <w:pPr>
+        <w:ind w:left="3600" w:hanging="360"/>
+      </w:pPr>
+      <w:rPr>
+        <w:rFonts w:ascii="Courier New" w:hAnsi="Courier New" w:cs="Courier New" w:hint="default"/>
+      </w:rPr>
+    </w:lvl>
+    <w:lvl w:ilvl="5" w:tplc="04190005" w:tentative="1">
+      <w:start w:val="1"/>
+      <w:numFmt w:val="bullet"/>
+      <w:lvlText w:val=""/>
+      <w:lvlJc w:val="left"/>
+      <w:pPr>
+        <w:ind w:left="4320" w:hanging="360"/>
+      </w:pPr>
+      <w:rPr>
+        <w:rFonts w:ascii="Wingdings" w:hAnsi="Wingdings" w:hint="default"/>
+      </w:rPr>
+    </w:lvl>
+    <w:lvl w:ilvl="6" w:tplc="04190001" w:tentative="1">
+      <w:start w:val="1"/>
+      <w:numFmt w:val="bullet"/>
+      <w:lvlText w:val=""/>
+      <w:lvlJc w:val="left"/>
+      <w:pPr>
+        <w:ind w:left="5040" w:hanging="360"/>
+      </w:pPr>
+      <w:rPr>
+        <w:rFonts w:ascii="Symbol" w:hAnsi="Symbol" w:hint="default"/>
+      </w:rPr>
+    </w:lvl>
+    <w:lvl w:ilvl="7" w:tplc="04190003" w:tentative="1">
+      <w:start w:val="1"/>
+      <w:numFmt w:val="bullet"/>
+      <w:lvlText w:val="o"/>
+      <w:lvlJc w:val="left"/>
+      <w:pPr>
+        <w:ind w:left="5760" w:hanging="360"/>
+      </w:pPr>
+      <w:rPr>
+        <w:rFonts w:ascii="Courier New" w:hAnsi="Courier New" w:cs="Courier New" w:hint="default"/>
+      </w:rPr>
+    </w:lvl>
+    <w:lvl w:ilvl="8" w:tplc="04190005" w:tentative="1">
+      <w:start w:val="1"/>
+      <w:numFmt w:val="bullet"/>
+      <w:lvlText w:val=""/>
+      <w:lvlJc w:val="left"/>
+      <w:pPr>
+        <w:ind w:left="6480" w:hanging="360"/>
+      </w:pPr>
+      <w:rPr>
+        <w:rFonts w:ascii="Wingdings" w:hAnsi="Wingdings" w:hint="default"/>
+      </w:rPr>
+    </w:lvl>
+  </w:abstractNum>
+  <w:abstractNum w:abstractNumId="3">
+    <w:nsid w:val="02471E36"/>
+    <w:multiLevelType w:val="hybridMultilevel"/>
+    <w:tmpl w:val="5E64C03A"/>
+    <w:lvl w:ilvl="0" w:tplc="04190001">
+      <w:start w:val="1"/>
+      <w:numFmt w:val="bullet"/>
+      <w:lvlText w:val=""/>
+      <w:lvlJc w:val="left"/>
+      <w:pPr>
+        <w:ind w:left="1425" w:hanging="360"/>
+      </w:pPr>
+      <w:rPr>
+        <w:rFonts w:ascii="Symbol" w:hAnsi="Symbol" w:hint="default"/>
+      </w:rPr>
+    </w:lvl>
+    <w:lvl w:ilvl="1" w:tplc="04190003" w:tentative="1">
+      <w:start w:val="1"/>
+      <w:numFmt w:val="bullet"/>
+      <w:lvlText w:val="o"/>
+      <w:lvlJc w:val="left"/>
+      <w:pPr>
+        <w:ind w:left="2145" w:hanging="360"/>
+      </w:pPr>
+      <w:rPr>
+        <w:rFonts w:ascii="Courier New" w:hAnsi="Courier New" w:cs="Courier New" w:hint="default"/>
+      </w:rPr>
+    </w:lvl>
+    <w:lvl w:ilvl="2" w:tplc="04190005" w:tentative="1">
+      <w:start w:val="1"/>
+      <w:numFmt w:val="bullet"/>
+      <w:lvlText w:val=""/>
+      <w:lvlJc w:val="left"/>
+      <w:pPr>
+        <w:ind w:left="2865" w:hanging="360"/>
+      </w:pPr>
+      <w:rPr>
+        <w:rFonts w:ascii="Wingdings" w:hAnsi="Wingdings" w:hint="default"/>
+      </w:rPr>
+    </w:lvl>
+    <w:lvl w:ilvl="3" w:tplc="04190001" w:tentative="1">
+      <w:start w:val="1"/>
+      <w:numFmt w:val="bullet"/>
+      <w:lvlText w:val=""/>
+      <w:lvlJc w:val="left"/>
+      <w:pPr>
+        <w:ind w:left="3585" w:hanging="360"/>
+      </w:pPr>
+      <w:rPr>
+        <w:rFonts w:ascii="Symbol" w:hAnsi="Symbol" w:hint="default"/>
+      </w:rPr>
+    </w:lvl>
+    <w:lvl w:ilvl="4" w:tplc="04190003" w:tentative="1">
+      <w:start w:val="1"/>
+      <w:numFmt w:val="bullet"/>
+      <w:lvlText w:val="o"/>
+      <w:lvlJc w:val="left"/>
+      <w:pPr>
+        <w:ind w:left="4305" w:hanging="360"/>
+      </w:pPr>
+      <w:rPr>
+        <w:rFonts w:ascii="Courier New" w:hAnsi="Courier New" w:cs="Courier New" w:hint="default"/>
+      </w:rPr>
+    </w:lvl>
+    <w:lvl w:ilvl="5" w:tplc="04190005" w:tentative="1">
+      <w:start w:val="1"/>
+      <w:numFmt w:val="bullet"/>
+      <w:lvlText w:val=""/>
+      <w:lvlJc w:val="left"/>
+      <w:pPr>
+        <w:ind w:left="5025" w:hanging="360"/>
+      </w:pPr>
+      <w:rPr>
+        <w:rFonts w:ascii="Wingdings" w:hAnsi="Wingdings" w:hint="default"/>
+      </w:rPr>
+    </w:lvl>
+    <w:lvl w:ilvl="6" w:tplc="04190001" w:tentative="1">
+      <w:start w:val="1"/>
+      <w:numFmt w:val="bullet"/>
+      <w:lvlText w:val=""/>
+      <w:lvlJc w:val="left"/>
+      <w:pPr>
+        <w:ind w:left="5745" w:hanging="360"/>
+      </w:pPr>
+      <w:rPr>
+        <w:rFonts w:ascii="Symbol" w:hAnsi="Symbol" w:hint="default"/>
+      </w:rPr>
+    </w:lvl>
+    <w:lvl w:ilvl="7" w:tplc="04190003" w:tentative="1">
+      <w:start w:val="1"/>
+      <w:numFmt w:val="bullet"/>
+      <w:lvlText w:val="o"/>
+      <w:lvlJc w:val="left"/>
+      <w:pPr>
+        <w:ind w:left="6465" w:hanging="360"/>
+      </w:pPr>
+      <w:rPr>
+        <w:rFonts w:ascii="Courier New" w:hAnsi="Courier New" w:cs="Courier New" w:hint="default"/>
+      </w:rPr>
+    </w:lvl>
+    <w:lvl w:ilvl="8" w:tplc="04190005" w:tentative="1">
+      <w:start w:val="1"/>
+      <w:numFmt w:val="bullet"/>
+      <w:lvlText w:val=""/>
+      <w:lvlJc w:val="left"/>
+      <w:pPr>
+        <w:ind w:left="7185" w:hanging="360"/>
+      </w:pPr>
+      <w:rPr>
+        <w:rFonts w:ascii="Wingdings" w:hAnsi="Wingdings" w:hint="default"/>
+      </w:rPr>
+    </w:lvl>
+  </w:abstractNum>
+  <w:abstractNum w:abstractNumId="4">
+    <w:nsid w:val="06EC3308"/>
+    <w:multiLevelType w:val="hybridMultilevel"/>
+    <w:tmpl w:val="036A545E"/>
+    <w:lvl w:ilvl="0" w:tplc="04190001">
+      <w:start w:val="1"/>
+      <w:numFmt w:val="bullet"/>
+      <w:lvlText w:val=""/>
+      <w:lvlJc w:val="left"/>
+      <w:pPr>
+        <w:ind w:left="720" w:hanging="360"/>
+      </w:pPr>
+      <w:rPr>
+        <w:rFonts w:ascii="Symbol" w:hAnsi="Symbol" w:hint="default"/>
+      </w:rPr>
+    </w:lvl>
+    <w:lvl w:ilvl="1" w:tplc="04190003" w:tentative="1">
+      <w:start w:val="1"/>
+      <w:numFmt w:val="bullet"/>
+      <w:lvlText w:val="o"/>
+      <w:lvlJc w:val="left"/>
+      <w:pPr>
+        <w:ind w:left="1440" w:hanging="360"/>
+      </w:pPr>
+      <w:rPr>
+        <w:rFonts w:ascii="Courier New" w:hAnsi="Courier New" w:cs="Courier New" w:hint="default"/>
+      </w:rPr>
+    </w:lvl>
+    <w:lvl w:ilvl="2" w:tplc="04190005" w:tentative="1">
+      <w:start w:val="1"/>
+      <w:numFmt w:val="bullet"/>
+      <w:lvlText w:val=""/>
+      <w:lvlJc w:val="left"/>
+      <w:pPr>
+        <w:ind w:left="2160" w:hanging="360"/>
+      </w:pPr>
+      <w:rPr>
+        <w:rFonts w:ascii="Wingdings" w:hAnsi="Wingdings" w:hint="default"/>
+      </w:rPr>
+    </w:lvl>
+    <w:lvl w:ilvl="3" w:tplc="04190001" w:tentative="1">
+      <w:start w:val="1"/>
+      <w:numFmt w:val="bullet"/>
+      <w:lvlText w:val=""/>
+      <w:lvlJc w:val="left"/>
+      <w:pPr>
+        <w:ind w:left="2880" w:hanging="360"/>
+      </w:pPr>
+      <w:rPr>
+        <w:rFonts w:ascii="Symbol" w:hAnsi="Symbol" w:hint="default"/>
+      </w:rPr>
+    </w:lvl>
+    <w:lvl w:ilvl="4" w:tplc="04190003" w:tentative="1">
+      <w:start w:val="1"/>
+      <w:numFmt w:val="bullet"/>
+      <w:lvlText w:val="o"/>
+      <w:lvlJc w:val="left"/>
+      <w:pPr>
+        <w:ind w:left="3600" w:hanging="360"/>
+      </w:pPr>
+      <w:rPr>
+        <w:rFonts w:ascii="Courier New" w:hAnsi="Courier New" w:cs="Courier New" w:hint="default"/>
+      </w:rPr>
+    </w:lvl>
+    <w:lvl w:ilvl="5" w:tplc="04190005" w:tentative="1">
+      <w:start w:val="1"/>
+      <w:numFmt w:val="bullet"/>
+      <w:lvlText w:val=""/>
+      <w:lvlJc w:val="left"/>
+      <w:pPr>
+        <w:ind w:left="4320" w:hanging="360"/>
+      </w:pPr>
+      <w:rPr>
+        <w:rFonts w:ascii="Wingdings" w:hAnsi="Wingdings" w:hint="default"/>
+      </w:rPr>
+    </w:lvl>
+    <w:lvl w:ilvl="6" w:tplc="04190001" w:tentative="1">
+      <w:start w:val="1"/>
+      <w:numFmt w:val="bullet"/>
+      <w:lvlText w:val=""/>
+      <w:lvlJc w:val="left"/>
+      <w:pPr>
+        <w:ind w:left="5040" w:hanging="360"/>
+      </w:pPr>
+      <w:rPr>
+        <w:rFonts w:ascii="Symbol" w:hAnsi="Symbol" w:hint="default"/>
+      </w:rPr>
+    </w:lvl>
+    <w:lvl w:ilvl="7" w:tplc="04190003" w:tentative="1">
+      <w:start w:val="1"/>
+      <w:numFmt w:val="bullet"/>
+      <w:lvlText w:val="o"/>
+      <w:lvlJc w:val="left"/>
+      <w:pPr>
+        <w:ind w:left="5760" w:hanging="360"/>
+      </w:pPr>
+      <w:rPr>
+        <w:rFonts w:ascii="Courier New" w:hAnsi="Courier New" w:cs="Courier New" w:hint="default"/>
+      </w:rPr>
+    </w:lvl>
+    <w:lvl w:ilvl="8" w:tplc="04190005" w:tentative="1">
+      <w:start w:val="1"/>
+      <w:numFmt w:val="bullet"/>
+      <w:lvlText w:val=""/>
+      <w:lvlJc w:val="left"/>
+      <w:pPr>
+        <w:ind w:left="6480" w:hanging="360"/>
+      </w:pPr>
+      <w:rPr>
+        <w:rFonts w:ascii="Wingdings" w:hAnsi="Wingdings" w:hint="default"/>
+      </w:rPr>
+    </w:lvl>
+  </w:abstractNum>
+  <w:abstractNum w:abstractNumId="5">
+    <w:nsid w:val="07847E46"/>
+    <w:multiLevelType w:val="hybridMultilevel"/>
+    <w:tmpl w:val="3ABEF20C"/>
+    <w:lvl w:ilvl="0" w:tplc="04190001">
+      <w:start w:val="1"/>
+      <w:numFmt w:val="bullet"/>
+      <w:lvlText w:val=""/>
+      <w:lvlJc w:val="left"/>
+      <w:pPr>
+        <w:ind w:left="720" w:hanging="360"/>
+      </w:pPr>
+      <w:rPr>
+        <w:rFonts w:ascii="Symbol" w:hAnsi="Symbol" w:hint="default"/>
+      </w:rPr>
+    </w:lvl>
+    <w:lvl w:ilvl="1" w:tplc="04190003" w:tentative="1">
+      <w:start w:val="1"/>
+      <w:numFmt w:val="bullet"/>
+      <w:lvlText w:val="o"/>
+      <w:lvlJc w:val="left"/>
+      <w:pPr>
+        <w:ind w:left="1440" w:hanging="360"/>
+      </w:pPr>
+      <w:rPr>
+        <w:rFonts w:ascii="Courier New" w:hAnsi="Courier New" w:cs="Courier New" w:hint="default"/>
+      </w:rPr>
+    </w:lvl>
+    <w:lvl w:ilvl="2" w:tplc="04190005" w:tentative="1">
+      <w:start w:val="1"/>
+      <w:numFmt w:val="bullet"/>
+      <w:lvlText w:val=""/>
+      <w:lvlJc w:val="left"/>
+      <w:pPr>
+        <w:ind w:left="2160" w:hanging="360"/>
+      </w:pPr>
+      <w:rPr>
+        <w:rFonts w:ascii="Wingdings" w:hAnsi="Wingdings" w:hint="default"/>
+      </w:rPr>
+    </w:lvl>
+    <w:lvl w:ilvl="3" w:tplc="04190001" w:tentative="1">
+      <w:start w:val="1"/>
+      <w:numFmt w:val="bullet"/>
+      <w:lvlText w:val=""/>
+      <w:lvlJc w:val="left"/>
+      <w:pPr>
+        <w:ind w:left="2880" w:hanging="360"/>
+      </w:pPr>
+      <w:rPr>
+        <w:rFonts w:ascii="Symbol" w:hAnsi="Symbol" w:hint="default"/>
+      </w:rPr>
+    </w:lvl>
+    <w:lvl w:ilvl="4" w:tplc="04190003" w:tentative="1">
+      <w:start w:val="1"/>
+      <w:numFmt w:val="bullet"/>
+      <w:lvlText w:val="o"/>
+      <w:lvlJc w:val="left"/>
+      <w:pPr>
+        <w:ind w:left="3600" w:hanging="360"/>
+      </w:pPr>
+      <w:rPr>
+        <w:rFonts w:ascii="Courier New" w:hAnsi="Courier New" w:cs="Courier New" w:hint="default"/>
+      </w:rPr>
+    </w:lvl>
+    <w:lvl w:ilvl="5" w:tplc="04190005" w:tentative="1">
+      <w:start w:val="1"/>
+      <w:numFmt w:val="bullet"/>
+      <w:lvlText w:val=""/>
+      <w:lvlJc w:val="left"/>
+      <w:pPr>
+        <w:ind w:left="4320" w:hanging="360"/>
+      </w:pPr>
+      <w:rPr>
+        <w:rFonts w:ascii="Wingdings" w:hAnsi="Wingdings" w:hint="default"/>
+      </w:rPr>
+    </w:lvl>
+    <w:lvl w:ilvl="6" w:tplc="04190001" w:tentative="1">
+      <w:start w:val="1"/>
+      <w:numFmt w:val="bullet"/>
+      <w:lvlText w:val=""/>
+      <w:lvlJc w:val="left"/>
+      <w:pPr>
+        <w:ind w:left="5040" w:hanging="360"/>
+      </w:pPr>
+      <w:rPr>
+        <w:rFonts w:ascii="Symbol" w:hAnsi="Symbol" w:hint="default"/>
+      </w:rPr>
+    </w:lvl>
+    <w:lvl w:ilvl="7" w:tplc="04190003" w:tentative="1">
+      <w:start w:val="1"/>
+      <w:numFmt w:val="bullet"/>
+      <w:lvlText w:val="o"/>
+      <w:lvlJc w:val="left"/>
+      <w:pPr>
+        <w:ind w:left="5760" w:hanging="360"/>
+      </w:pPr>
+      <w:rPr>
+        <w:rFonts w:ascii="Courier New" w:hAnsi="Courier New" w:cs="Courier New" w:hint="default"/>
+      </w:rPr>
+    </w:lvl>
+    <w:lvl w:ilvl="8" w:tplc="04190005" w:tentative="1">
+      <w:start w:val="1"/>
+      <w:numFmt w:val="bullet"/>
+      <w:lvlText w:val=""/>
+      <w:lvlJc w:val="left"/>
+      <w:pPr>
+        <w:ind w:left="6480" w:hanging="360"/>
+      </w:pPr>
+      <w:rPr>
+        <w:rFonts w:ascii="Wingdings" w:hAnsi="Wingdings" w:hint="default"/>
+      </w:rPr>
+    </w:lvl>
+  </w:abstractNum>
+  <w:abstractNum w:abstractNumId="6">
+    <w:nsid w:val="0CF07B6D"/>
+    <w:multiLevelType w:val="hybridMultilevel"/>
+    <w:tmpl w:val="C29C9316"/>
+    <w:lvl w:ilvl="0" w:tplc="04190001">
+      <w:start w:val="1"/>
+      <w:numFmt w:val="bullet"/>
+      <w:lvlText w:val=""/>
+      <w:lvlJc w:val="left"/>
+      <w:pPr>
+        <w:ind w:left="720" w:hanging="360"/>
+      </w:pPr>
+      <w:rPr>
+        <w:rFonts w:ascii="Symbol" w:hAnsi="Symbol" w:hint="default"/>
+      </w:rPr>
+    </w:lvl>
+    <w:lvl w:ilvl="1" w:tplc="04190003" w:tentative="1">
+      <w:start w:val="1"/>
+      <w:numFmt w:val="bullet"/>
+      <w:lvlText w:val="o"/>
+      <w:lvlJc w:val="left"/>
+      <w:pPr>
+        <w:ind w:left="1440" w:hanging="360"/>
+      </w:pPr>
+      <w:rPr>
+        <w:rFonts w:ascii="Courier New" w:hAnsi="Courier New" w:cs="Courier New" w:hint="default"/>
+      </w:rPr>
+    </w:lvl>
+    <w:lvl w:ilvl="2" w:tplc="04190005" w:tentative="1">
+      <w:start w:val="1"/>
+      <w:numFmt w:val="bullet"/>
+      <w:lvlText w:val=""/>
+      <w:lvlJc w:val="left"/>
+      <w:pPr>
+        <w:ind w:left="2160" w:hanging="360"/>
+      </w:pPr>
+      <w:rPr>
+        <w:rFonts w:ascii="Wingdings" w:hAnsi="Wingdings" w:hint="default"/>
+      </w:rPr>
+    </w:lvl>
+    <w:lvl w:ilvl="3" w:tplc="04190001" w:tentative="1">
+      <w:start w:val="1"/>
+      <w:numFmt w:val="bullet"/>
+      <w:lvlText w:val=""/>
+      <w:lvlJc w:val="left"/>
+      <w:pPr>
+        <w:ind w:left="2880" w:hanging="360"/>
+      </w:pPr>
+      <w:rPr>
+        <w:rFonts w:ascii="Symbol" w:hAnsi="Symbol" w:hint="default"/>
+      </w:rPr>
+    </w:lvl>
+    <w:lvl w:ilvl="4" w:tplc="04190003" w:tentative="1">
+      <w:start w:val="1"/>
+      <w:numFmt w:val="bullet"/>
+      <w:lvlText w:val="o"/>
+      <w:lvlJc w:val="left"/>
+      <w:pPr>
+        <w:ind w:left="3600" w:hanging="360"/>
+      </w:pPr>
+      <w:rPr>
+        <w:rFonts w:ascii="Courier New" w:hAnsi="Courier New" w:cs="Courier New" w:hint="default"/>
+      </w:rPr>
+    </w:lvl>
+    <w:lvl w:ilvl="5" w:tplc="04190005" w:tentative="1">
+      <w:start w:val="1"/>
+      <w:numFmt w:val="bullet"/>
+      <w:lvlText w:val=""/>
+      <w:lvlJc w:val="left"/>
+      <w:pPr>
+        <w:ind w:left="4320" w:hanging="360"/>
+      </w:pPr>
+      <w:rPr>
+        <w:rFonts w:ascii="Wingdings" w:hAnsi="Wingdings" w:hint="default"/>
+      </w:rPr>
+    </w:lvl>
+    <w:lvl w:ilvl="6" w:tplc="04190001" w:tentative="1">
+      <w:start w:val="1"/>
+      <w:numFmt w:val="bullet"/>
+      <w:lvlText w:val=""/>
+      <w:lvlJc w:val="left"/>
+      <w:pPr>
+        <w:ind w:left="5040" w:hanging="360"/>
+      </w:pPr>
+      <w:rPr>
+        <w:rFonts w:ascii="Symbol" w:hAnsi="Symbol" w:hint="default"/>
+      </w:rPr>
+    </w:lvl>
+    <w:lvl w:ilvl="7" w:tplc="04190003" w:tentative="1">
+      <w:start w:val="1"/>
+      <w:numFmt w:val="bullet"/>
+      <w:lvlText w:val="o"/>
+      <w:lvlJc w:val="left"/>
+      <w:pPr>
+        <w:ind w:left="5760" w:hanging="360"/>
+      </w:pPr>
+      <w:rPr>
+        <w:rFonts w:ascii="Courier New" w:hAnsi="Courier New" w:cs="Courier New" w:hint="default"/>
+      </w:rPr>
+    </w:lvl>
+    <w:lvl w:ilvl="8" w:tplc="04190005" w:tentative="1">
+      <w:start w:val="1"/>
+      <w:numFmt w:val="bullet"/>
+      <w:lvlText w:val=""/>
+      <w:lvlJc w:val="left"/>
+      <w:pPr>
+        <w:ind w:left="6480" w:hanging="360"/>
+      </w:pPr>
+      <w:rPr>
+        <w:rFonts w:ascii="Wingdings" w:hAnsi="Wingdings" w:hint="default"/>
+      </w:rPr>
+    </w:lvl>
+  </w:abstractNum>
+  <w:abstractNum w:abstractNumId="7">
+    <w:nsid w:val="1C937B8C"/>
+    <w:multiLevelType w:val="hybridMultilevel"/>
+    <w:tmpl w:val="FD44C2F0"/>
+    <w:lvl w:ilvl="0" w:tplc="04190001">
+      <w:start w:val="1"/>
+      <w:numFmt w:val="bullet"/>
+      <w:lvlText w:val=""/>
+      <w:lvlJc w:val="left"/>
+      <w:pPr>
+        <w:ind w:left="720" w:hanging="360"/>
+      </w:pPr>
+      <w:rPr>
+        <w:rFonts w:ascii="Symbol" w:hAnsi="Symbol" w:hint="default"/>
+      </w:rPr>
+    </w:lvl>
+    <w:lvl w:ilvl="1" w:tplc="04190003" w:tentative="1">
+      <w:start w:val="1"/>
+      <w:numFmt w:val="bullet"/>
+      <w:lvlText w:val="o"/>
+      <w:lvlJc w:val="left"/>
+      <w:pPr>
+        <w:ind w:left="1440" w:hanging="360"/>
+      </w:pPr>
+      <w:rPr>
+        <w:rFonts w:ascii="Courier New" w:hAnsi="Courier New" w:cs="Courier New" w:hint="default"/>
+      </w:rPr>
+    </w:lvl>
+    <w:lvl w:ilvl="2" w:tplc="04190005" w:tentative="1">
+      <w:start w:val="1"/>
+      <w:numFmt w:val="bullet"/>
+      <w:lvlText w:val=""/>
+      <w:lvlJc w:val="left"/>
+      <w:pPr>
+        <w:ind w:left="2160" w:hanging="360"/>
+      </w:pPr>
+      <w:rPr>
+        <w:rFonts w:ascii="Wingdings" w:hAnsi="Wingdings" w:hint="default"/>
+      </w:rPr>
+    </w:lvl>
+    <w:lvl w:ilvl="3" w:tplc="04190001" w:tentative="1">
+      <w:start w:val="1"/>
+      <w:numFmt w:val="bullet"/>
+      <w:lvlText w:val=""/>
+      <w:lvlJc w:val="left"/>
+      <w:pPr>
+        <w:ind w:left="2880" w:hanging="360"/>
+      </w:pPr>
+      <w:rPr>
+        <w:rFonts w:ascii="Symbol" w:hAnsi="Symbol" w:hint="default"/>
+      </w:rPr>
+    </w:lvl>
+    <w:lvl w:ilvl="4" w:tplc="04190003" w:tentative="1">
+      <w:start w:val="1"/>
+      <w:numFmt w:val="bullet"/>
+      <w:lvlText w:val="o"/>
+      <w:lvlJc w:val="left"/>
+      <w:pPr>
+        <w:ind w:left="3600" w:hanging="360"/>
+      </w:pPr>
+      <w:rPr>
+        <w:rFonts w:ascii="Courier New" w:hAnsi="Courier New" w:cs="Courier New" w:hint="default"/>
+      </w:rPr>
+    </w:lvl>
+    <w:lvl w:ilvl="5" w:tplc="04190005" w:tentative="1">
+      <w:start w:val="1"/>
+      <w:numFmt w:val="bullet"/>
+      <w:lvlText w:val=""/>
+      <w:lvlJc w:val="left"/>
+      <w:pPr>
+        <w:ind w:left="4320" w:hanging="360"/>
+      </w:pPr>
+      <w:rPr>
+        <w:rFonts w:ascii="Wingdings" w:hAnsi="Wingdings" w:hint="default"/>
+      </w:rPr>
+    </w:lvl>
+    <w:lvl w:ilvl="6" w:tplc="04190001" w:tentative="1">
+      <w:start w:val="1"/>
+      <w:numFmt w:val="bullet"/>
+      <w:lvlText w:val=""/>
+      <w:lvlJc w:val="left"/>
+      <w:pPr>
+        <w:ind w:left="5040" w:hanging="360"/>
+      </w:pPr>
+      <w:rPr>
+        <w:rFonts w:ascii="Symbol" w:hAnsi="Symbol" w:hint="default"/>
+      </w:rPr>
+    </w:lvl>
+    <w:lvl w:ilvl="7" w:tplc="04190003" w:tentative="1">
+      <w:start w:val="1"/>
+      <w:numFmt w:val="bullet"/>
+      <w:lvlText w:val="o"/>
+      <w:lvlJc w:val="left"/>
+      <w:pPr>
+        <w:ind w:left="5760" w:hanging="360"/>
+      </w:pPr>
+      <w:rPr>
+        <w:rFonts w:ascii="Courier New" w:hAnsi="Courier New" w:cs="Courier New" w:hint="default"/>
+      </w:rPr>
+    </w:lvl>
+    <w:lvl w:ilvl="8" w:tplc="04190005" w:tentative="1">
+      <w:start w:val="1"/>
+      <w:numFmt w:val="bullet"/>
+      <w:lvlText w:val=""/>
+      <w:lvlJc w:val="left"/>
+      <w:pPr>
+        <w:ind w:left="6480" w:hanging="360"/>
+      </w:pPr>
+      <w:rPr>
+        <w:rFonts w:ascii="Wingdings" w:hAnsi="Wingdings" w:hint="default"/>
+      </w:rPr>
+    </w:lvl>
+  </w:abstractNum>
+  <w:abstractNum w:abstractNumId="8">
+    <w:nsid w:val="23C03899"/>
+    <w:multiLevelType w:val="hybridMultilevel"/>
+    <w:tmpl w:val="FF760EC2"/>
+    <w:lvl w:ilvl="0" w:tplc="0419000F">
+      <w:start w:val="1"/>
+      <w:numFmt w:val="decimal"/>
+      <w:lvlText w:val="%1."/>
+      <w:lvlJc w:val="left"/>
+      <w:pPr>
+        <w:ind w:left="720" w:hanging="360"/>
+      </w:pPr>
+    </w:lvl>
+    <w:lvl w:ilvl="1" w:tplc="04190019" w:tentative="1">
+      <w:start w:val="1"/>
+      <w:numFmt w:val="lowerLetter"/>
+      <w:lvlText w:val="%2."/>
+      <w:lvlJc w:val="left"/>
+      <w:pPr>
+        <w:ind w:left="1440" w:hanging="360"/>
+      </w:pPr>
+    </w:lvl>
+    <w:lvl w:ilvl="2" w:tplc="0419001B" w:tentative="1">
+      <w:start w:val="1"/>
+      <w:numFmt w:val="lowerRoman"/>
+      <w:lvlText w:val="%3."/>
+      <w:lvlJc w:val="right"/>
+      <w:pPr>
+        <w:ind w:left="2160" w:hanging="180"/>
+      </w:pPr>
+    </w:lvl>
+    <w:lvl w:ilvl="3" w:tplc="0419000F" w:tentative="1">
+      <w:start w:val="1"/>
+      <w:numFmt w:val="decimal"/>
+      <w:lvlText w:val="%4."/>
+      <w:lvlJc w:val="left"/>
+      <w:pPr>
+        <w:ind w:left="2880" w:hanging="360"/>
+      </w:pPr>
+    </w:lvl>
+    <w:lvl w:ilvl="4" w:tplc="04190019" w:tentative="1">
+      <w:start w:val="1"/>
+      <w:numFmt w:val="lowerLetter"/>
+      <w:lvlText w:val="%5."/>
+      <w:lvlJc w:val="left"/>
+      <w:pPr>
+        <w:ind w:left="3600" w:hanging="360"/>
+      </w:pPr>
+    </w:lvl>
+    <w:lvl w:ilvl="5" w:tplc="0419001B" w:tentative="1">
+      <w:start w:val="1"/>
+      <w:numFmt w:val="lowerRoman"/>
+      <w:lvlText w:val="%6."/>
+      <w:lvlJc w:val="right"/>
+      <w:pPr>
+        <w:ind w:left="4320" w:hanging="180"/>
+      </w:pPr>
+    </w:lvl>
+    <w:lvl w:ilvl="6" w:tplc="0419000F" w:tentative="1">
+      <w:start w:val="1"/>
+      <w:numFmt w:val="decimal"/>
+      <w:lvlText w:val="%7."/>
+      <w:lvlJc w:val="left"/>
+      <w:pPr>
+        <w:ind w:left="5040" w:hanging="360"/>
+      </w:pPr>
+    </w:lvl>
+    <w:lvl w:ilvl="7" w:tplc="04190019" w:tentative="1">
+      <w:start w:val="1"/>
+      <w:numFmt w:val="lowerLetter"/>
+      <w:lvlText w:val="%8."/>
+      <w:lvlJc w:val="left"/>
+      <w:pPr>
+        <w:ind w:left="5760" w:hanging="360"/>
+      </w:pPr>
+    </w:lvl>
+    <w:lvl w:ilvl="8" w:tplc="0419001B" w:tentative="1">
+      <w:start w:val="1"/>
+      <w:numFmt w:val="lowerRoman"/>
+      <w:lvlText w:val="%9."/>
+      <w:lvlJc w:val="right"/>
+      <w:pPr>
+        <w:ind w:left="6480" w:hanging="180"/>
+      </w:pPr>
+    </w:lvl>
+  </w:abstractNum>
+  <w:abstractNum w:abstractNumId="9">
+    <w:nsid w:val="2DB52BAB"/>
+    <w:multiLevelType w:val="hybridMultilevel"/>
+    <w:tmpl w:val="11D46D80"/>
+    <w:lvl w:ilvl="0" w:tplc="0419000F">
+      <w:start w:val="1"/>
+      <w:numFmt w:val="decimal"/>
+      <w:lvlText w:val="%1."/>
+      <w:lvlJc w:val="left"/>
+      <w:pPr>
+        <w:ind w:left="720" w:hanging="360"/>
+      </w:pPr>
+    </w:lvl>
+    <w:lvl w:ilvl="1" w:tplc="04190019" w:tentative="1">
+      <w:start w:val="1"/>
+      <w:numFmt w:val="lowerLetter"/>
+      <w:lvlText w:val="%2."/>
+      <w:lvlJc w:val="left"/>
+      <w:pPr>
+        <w:ind w:left="1440" w:hanging="360"/>
+      </w:pPr>
+    </w:lvl>
+    <w:lvl w:ilvl="2" w:tplc="0419001B" w:tentative="1">
+      <w:start w:val="1"/>
+      <w:numFmt w:val="lowerRoman"/>
+      <w:lvlText w:val="%3."/>
+      <w:lvlJc w:val="right"/>
+      <w:pPr>
+        <w:ind w:left="2160" w:hanging="180"/>
+      </w:pPr>
+    </w:lvl>
+    <w:lvl w:ilvl="3" w:tplc="0419000F" w:tentative="1">
+      <w:start w:val="1"/>
+      <w:numFmt w:val="decimal"/>
+      <w:lvlText w:val="%4."/>
+      <w:lvlJc w:val="left"/>
+      <w:pPr>
+        <w:ind w:left="2880" w:hanging="360"/>
+      </w:pPr>
+    </w:lvl>
+    <w:lvl w:ilvl="4" w:tplc="04190019" w:tentative="1">
+      <w:start w:val="1"/>
+      <w:numFmt w:val="lowerLetter"/>
+      <w:lvlText w:val="%5."/>
+      <w:lvlJc w:val="left"/>
+      <w:pPr>
+        <w:ind w:left="3600" w:hanging="360"/>
+      </w:pPr>
+    </w:lvl>
+    <w:lvl w:ilvl="5" w:tplc="0419001B" w:tentative="1">
+      <w:start w:val="1"/>
+      <w:numFmt w:val="lowerRoman"/>
+      <w:lvlText w:val="%6."/>
+      <w:lvlJc w:val="right"/>
+      <w:pPr>
+        <w:ind w:left="4320" w:hanging="180"/>
+      </w:pPr>
+    </w:lvl>
+    <w:lvl w:ilvl="6" w:tplc="0419000F" w:tentative="1">
+      <w:start w:val="1"/>
+      <w:numFmt w:val="decimal"/>
+      <w:lvlText w:val="%7."/>
+      <w:lvlJc w:val="left"/>
+      <w:pPr>
+        <w:ind w:left="5040" w:hanging="360"/>
+      </w:pPr>
+    </w:lvl>
+    <w:lvl w:ilvl="7" w:tplc="04190019" w:tentative="1">
+      <w:start w:val="1"/>
+      <w:numFmt w:val="lowerLetter"/>
+      <w:lvlText w:val="%8."/>
+      <w:lvlJc w:val="left"/>
+      <w:pPr>
+        <w:ind w:left="5760" w:hanging="360"/>
+      </w:pPr>
+    </w:lvl>
+    <w:lvl w:ilvl="8" w:tplc="0419001B" w:tentative="1">
+      <w:start w:val="1"/>
+      <w:numFmt w:val="lowerRoman"/>
+      <w:lvlText w:val="%9."/>
+      <w:lvlJc w:val="right"/>
+      <w:pPr>
+        <w:ind w:left="6480" w:hanging="180"/>
+      </w:pPr>
+    </w:lvl>
+  </w:abstractNum>
+  <w:abstractNum w:abstractNumId="10">
+    <w:nsid w:val="31776F1A"/>
+    <w:multiLevelType w:val="hybridMultilevel"/>
+    <w:tmpl w:val="2E9A2D8A"/>
+    <w:lvl w:ilvl="0" w:tplc="04190001">
+      <w:start w:val="1"/>
+      <w:numFmt w:val="bullet"/>
+      <w:lvlText w:val=""/>
+      <w:lvlJc w:val="left"/>
+      <w:pPr>
+        <w:ind w:left="720" w:hanging="360"/>
+      </w:pPr>
+      <w:rPr>
+        <w:rFonts w:ascii="Symbol" w:hAnsi="Symbol" w:hint="default"/>
+      </w:rPr>
+    </w:lvl>
+    <w:lvl w:ilvl="1" w:tplc="04190003" w:tentative="1">
+      <w:start w:val="1"/>
+      <w:numFmt w:val="bullet"/>
+      <w:lvlText w:val="o"/>
+      <w:lvlJc w:val="left"/>
+      <w:pPr>
+        <w:ind w:left="1440" w:hanging="360"/>
+      </w:pPr>
+      <w:rPr>
+        <w:rFonts w:ascii="Courier New" w:hAnsi="Courier New" w:cs="Courier New" w:hint="default"/>
+      </w:rPr>
+    </w:lvl>
+    <w:lvl w:ilvl="2" w:tplc="04190005" w:tentative="1">
+      <w:start w:val="1"/>
+      <w:numFmt w:val="bullet"/>
+      <w:lvlText w:val=""/>
+      <w:lvlJc w:val="left"/>
+      <w:pPr>
+        <w:ind w:left="2160" w:hanging="360"/>
+      </w:pPr>
+      <w:rPr>
+        <w:rFonts w:ascii="Wingdings" w:hAnsi="Wingdings" w:hint="default"/>
+      </w:rPr>
+    </w:lvl>
+    <w:lvl w:ilvl="3" w:tplc="04190001" w:tentative="1">
+      <w:start w:val="1"/>
+      <w:numFmt w:val="bullet"/>
+      <w:lvlText w:val=""/>
+      <w:lvlJc w:val="left"/>
+      <w:pPr>
+        <w:ind w:left="2880" w:hanging="360"/>
+      </w:pPr>
+      <w:rPr>
+        <w:rFonts w:ascii="Symbol" w:hAnsi="Symbol" w:hint="default"/>
+      </w:rPr>
+    </w:lvl>
+    <w:lvl w:ilvl="4" w:tplc="04190003" w:tentative="1">
+      <w:start w:val="1"/>
+      <w:numFmt w:val="bullet"/>
+      <w:lvlText w:val="o"/>
+      <w:lvlJc w:val="left"/>
+      <w:pPr>
+        <w:ind w:left="3600" w:hanging="360"/>
+      </w:pPr>
+      <w:rPr>
+        <w:rFonts w:ascii="Courier New" w:hAnsi="Courier New" w:cs="Courier New" w:hint="default"/>
+      </w:rPr>
+    </w:lvl>
+    <w:lvl w:ilvl="5" w:tplc="04190005" w:tentative="1">
+      <w:start w:val="1"/>
+      <w:numFmt w:val="bullet"/>
+      <w:lvlText w:val=""/>
+      <w:lvlJc w:val="left"/>
+      <w:pPr>
+        <w:ind w:left="4320" w:hanging="360"/>
+      </w:pPr>
+      <w:rPr>
+        <w:rFonts w:ascii="Wingdings" w:hAnsi="Wingdings" w:hint="default"/>
+      </w:rPr>
+    </w:lvl>
+    <w:lvl w:ilvl="6" w:tplc="04190001" w:tentative="1">
+      <w:start w:val="1"/>
+      <w:numFmt w:val="bullet"/>
+      <w:lvlText w:val=""/>
+      <w:lvlJc w:val="left"/>
+      <w:pPr>
+        <w:ind w:left="5040" w:hanging="360"/>
+      </w:pPr>
+      <w:rPr>
+        <w:rFonts w:ascii="Symbol" w:hAnsi="Symbol" w:hint="default"/>
+      </w:rPr>
+    </w:lvl>
+    <w:lvl w:ilvl="7" w:tplc="04190003" w:tentative="1">
+      <w:start w:val="1"/>
+      <w:numFmt w:val="bullet"/>
+      <w:lvlText w:val="o"/>
+      <w:lvlJc w:val="left"/>
+      <w:pPr>
+        <w:ind w:left="5760" w:hanging="360"/>
+      </w:pPr>
+      <w:rPr>
+        <w:rFonts w:ascii="Courier New" w:hAnsi="Courier New" w:cs="Courier New" w:hint="default"/>
+      </w:rPr>
+    </w:lvl>
+    <w:lvl w:ilvl="8" w:tplc="04190005" w:tentative="1">
+      <w:start w:val="1"/>
+      <w:numFmt w:val="bullet"/>
+      <w:lvlText w:val=""/>
+      <w:lvlJc w:val="left"/>
+      <w:pPr>
+        <w:ind w:left="6480" w:hanging="360"/>
+      </w:pPr>
+      <w:rPr>
+        <w:rFonts w:ascii="Wingdings" w:hAnsi="Wingdings" w:hint="default"/>
+      </w:rPr>
+    </w:lvl>
+  </w:abstractNum>
+  <w:abstractNum w:abstractNumId="11">
+    <w:nsid w:val="31CD4EA4"/>
+    <w:multiLevelType w:val="hybridMultilevel"/>
+    <w:tmpl w:val="49468AC6"/>
+    <w:lvl w:ilvl="0" w:tplc="04190001">
+      <w:start w:val="1"/>
+      <w:numFmt w:val="bullet"/>
+      <w:lvlText w:val=""/>
+      <w:lvlJc w:val="left"/>
+      <w:pPr>
+        <w:ind w:left="720" w:hanging="360"/>
+      </w:pPr>
+      <w:rPr>
+        <w:rFonts w:ascii="Symbol" w:hAnsi="Symbol" w:hint="default"/>
+      </w:rPr>
+    </w:lvl>
+    <w:lvl w:ilvl="1" w:tplc="04190003" w:tentative="1">
+      <w:start w:val="1"/>
+      <w:numFmt w:val="bullet"/>
+      <w:lvlText w:val="o"/>
+      <w:lvlJc w:val="left"/>
+      <w:pPr>
+        <w:ind w:left="1440" w:hanging="360"/>
+      </w:pPr>
+      <w:rPr>
+        <w:rFonts w:ascii="Courier New" w:hAnsi="Courier New" w:cs="Courier New" w:hint="default"/>
+      </w:rPr>
+    </w:lvl>
+    <w:lvl w:ilvl="2" w:tplc="04190005" w:tentative="1">
+      <w:start w:val="1"/>
+      <w:numFmt w:val="bullet"/>
+      <w:lvlText w:val=""/>
+      <w:lvlJc w:val="left"/>
+      <w:pPr>
+        <w:ind w:left="2160" w:hanging="360"/>
+      </w:pPr>
+      <w:rPr>
+        <w:rFonts w:ascii="Wingdings" w:hAnsi="Wingdings" w:hint="default"/>
+      </w:rPr>
+    </w:lvl>
+    <w:lvl w:ilvl="3" w:tplc="04190001" w:tentative="1">
+      <w:start w:val="1"/>
+      <w:numFmt w:val="bullet"/>
+      <w:lvlText w:val=""/>
+      <w:lvlJc w:val="left"/>
+      <w:pPr>
+        <w:ind w:left="2880" w:hanging="360"/>
+      </w:pPr>
+      <w:rPr>
+        <w:rFonts w:ascii="Symbol" w:hAnsi="Symbol" w:hint="default"/>
+      </w:rPr>
+    </w:lvl>
+    <w:lvl w:ilvl="4" w:tplc="04190003" w:tentative="1">
+      <w:start w:val="1"/>
+      <w:numFmt w:val="bullet"/>
+      <w:lvlText w:val="o"/>
+      <w:lvlJc w:val="left"/>
+      <w:pPr>
+        <w:ind w:left="3600" w:hanging="360"/>
+      </w:pPr>
+      <w:rPr>
+        <w:rFonts w:ascii="Courier New" w:hAnsi="Courier New" w:cs="Courier New" w:hint="default"/>
+      </w:rPr>
+    </w:lvl>
+    <w:lvl w:ilvl="5" w:tplc="04190005" w:tentative="1">
+      <w:start w:val="1"/>
+      <w:numFmt w:val="bullet"/>
+      <w:lvlText w:val=""/>
+      <w:lvlJc w:val="left"/>
+      <w:pPr>
+        <w:ind w:left="4320" w:hanging="360"/>
+      </w:pPr>
+      <w:rPr>
+        <w:rFonts w:ascii="Wingdings" w:hAnsi="Wingdings" w:hint="default"/>
+      </w:rPr>
+    </w:lvl>
+    <w:lvl w:ilvl="6" w:tplc="04190001" w:tentative="1">
+      <w:start w:val="1"/>
+      <w:numFmt w:val="bullet"/>
+      <w:lvlText w:val=""/>
+      <w:lvlJc w:val="left"/>
+      <w:pPr>
+        <w:ind w:left="5040" w:hanging="360"/>
+      </w:pPr>
+      <w:rPr>
+        <w:rFonts w:ascii="Symbol" w:hAnsi="Symbol" w:hint="default"/>
+      </w:rPr>
+    </w:lvl>
+    <w:lvl w:ilvl="7" w:tplc="04190003" w:tentative="1">
+      <w:start w:val="1"/>
+      <w:numFmt w:val="bullet"/>
+      <w:lvlText w:val="o"/>
+      <w:lvlJc w:val="left"/>
+      <w:pPr>
+        <w:ind w:left="5760" w:hanging="360"/>
+      </w:pPr>
+      <w:rPr>
+        <w:rFonts w:ascii="Courier New" w:hAnsi="Courier New" w:cs="Courier New" w:hint="default"/>
+      </w:rPr>
+    </w:lvl>
+    <w:lvl w:ilvl="8" w:tplc="04190005" w:tentative="1">
+      <w:start w:val="1"/>
+      <w:numFmt w:val="bullet"/>
+      <w:lvlText w:val=""/>
+      <w:lvlJc w:val="left"/>
+      <w:pPr>
+        <w:ind w:left="6480" w:hanging="360"/>
+      </w:pPr>
+      <w:rPr>
+        <w:rFonts w:ascii="Wingdings" w:hAnsi="Wingdings" w:hint="default"/>
+      </w:rPr>
+    </w:lvl>
+  </w:abstractNum>
+  <w:abstractNum w:abstractNumId="12">
+    <w:nsid w:val="3E4D4D03"/>
+    <w:multiLevelType w:val="hybridMultilevel"/>
+    <w:tmpl w:val="41E8C2D2"/>
+    <w:lvl w:ilvl="0" w:tplc="0419000F">
+      <w:start w:val="1"/>
+      <w:numFmt w:val="decimal"/>
+      <w:lvlText w:val="%1."/>
+      <w:lvlJc w:val="left"/>
+      <w:pPr>
+        <w:ind w:left="720" w:hanging="360"/>
+      </w:pPr>
+    </w:lvl>
+    <w:lvl w:ilvl="1" w:tplc="04190019" w:tentative="1">
+      <w:start w:val="1"/>
+      <w:numFmt w:val="lowerLetter"/>
+      <w:lvlText w:val="%2."/>
+      <w:lvlJc w:val="left"/>
+      <w:pPr>
+        <w:ind w:left="1440" w:hanging="360"/>
+      </w:pPr>
+    </w:lvl>
+    <w:lvl w:ilvl="2" w:tplc="0419001B" w:tentative="1">
+      <w:start w:val="1"/>
+      <w:numFmt w:val="lowerRoman"/>
+      <w:lvlText w:val="%3."/>
+      <w:lvlJc w:val="right"/>
+      <w:pPr>
+        <w:ind w:left="2160" w:hanging="180"/>
+      </w:pPr>
+    </w:lvl>
+    <w:lvl w:ilvl="3" w:tplc="0419000F" w:tentative="1">
+      <w:start w:val="1"/>
+      <w:numFmt w:val="decimal"/>
+      <w:lvlText w:val="%4."/>
+      <w:lvlJc w:val="left"/>
+      <w:pPr>
+        <w:ind w:left="2880" w:hanging="360"/>
+      </w:pPr>
+    </w:lvl>
+    <w:lvl w:ilvl="4" w:tplc="04190019" w:tentative="1">
+      <w:start w:val="1"/>
+      <w:numFmt w:val="lowerLetter"/>
+      <w:lvlText w:val="%5."/>
+      <w:lvlJc w:val="left"/>
+      <w:pPr>
+        <w:ind w:left="3600" w:hanging="360"/>
+      </w:pPr>
+    </w:lvl>
+    <w:lvl w:ilvl="5" w:tplc="0419001B" w:tentative="1">
+      <w:start w:val="1"/>
+      <w:numFmt w:val="lowerRoman"/>
+      <w:lvlText w:val="%6."/>
+      <w:lvlJc w:val="right"/>
+      <w:pPr>
+        <w:ind w:left="4320" w:hanging="180"/>
+      </w:pPr>
+    </w:lvl>
+    <w:lvl w:ilvl="6" w:tplc="0419000F" w:tentative="1">
+      <w:start w:val="1"/>
+      <w:numFmt w:val="decimal"/>
+      <w:lvlText w:val="%7."/>
+      <w:lvlJc w:val="left"/>
+      <w:pPr>
+        <w:ind w:left="5040" w:hanging="360"/>
+      </w:pPr>
+    </w:lvl>
+    <w:lvl w:ilvl="7" w:tplc="04190019" w:tentative="1">
+      <w:start w:val="1"/>
+      <w:numFmt w:val="lowerLetter"/>
+      <w:lvlText w:val="%8."/>
+      <w:lvlJc w:val="left"/>
+      <w:pPr>
+        <w:ind w:left="5760" w:hanging="360"/>
+      </w:pPr>
+    </w:lvl>
+    <w:lvl w:ilvl="8" w:tplc="0419001B" w:tentative="1">
+      <w:start w:val="1"/>
+      <w:numFmt w:val="lowerRoman"/>
+      <w:lvlText w:val="%9."/>
+      <w:lvlJc w:val="right"/>
+      <w:pPr>
+        <w:ind w:left="6480" w:hanging="180"/>
+      </w:pPr>
+    </w:lvl>
+  </w:abstractNum>
+  <w:abstractNum w:abstractNumId="13">
+    <w:nsid w:val="47B94C1E"/>
+    <w:multiLevelType w:val="hybridMultilevel"/>
+    <w:tmpl w:val="B28C2354"/>
+    <w:lvl w:ilvl="0" w:tplc="04190001">
+      <w:start w:val="1"/>
+      <w:numFmt w:val="bullet"/>
+      <w:lvlText w:val=""/>
+      <w:lvlJc w:val="left"/>
+      <w:pPr>
+        <w:ind w:left="720" w:hanging="360"/>
+      </w:pPr>
+      <w:rPr>
+        <w:rFonts w:ascii="Symbol" w:hAnsi="Symbol" w:hint="default"/>
+      </w:rPr>
+    </w:lvl>
+    <w:lvl w:ilvl="1" w:tplc="04190003" w:tentative="1">
+      <w:start w:val="1"/>
+      <w:numFmt w:val="bullet"/>
+      <w:lvlText w:val="o"/>
+      <w:lvlJc w:val="left"/>
+      <w:pPr>
+        <w:ind w:left="1440" w:hanging="360"/>
+      </w:pPr>
+      <w:rPr>
+        <w:rFonts w:ascii="Courier New" w:hAnsi="Courier New" w:cs="Courier New" w:hint="default"/>
+      </w:rPr>
+    </w:lvl>
+    <w:lvl w:ilvl="2" w:tplc="04190005" w:tentative="1">
+      <w:start w:val="1"/>
+      <w:numFmt w:val="bullet"/>
+      <w:lvlText w:val=""/>
+      <w:lvlJc w:val="left"/>
+      <w:pPr>
+        <w:ind w:left="2160" w:hanging="360"/>
+      </w:pPr>
+      <w:rPr>
+        <w:rFonts w:ascii="Wingdings" w:hAnsi="Wingdings" w:hint="default"/>
+      </w:rPr>
+    </w:lvl>
+    <w:lvl w:ilvl="3" w:tplc="04190001" w:tentative="1">
+      <w:start w:val="1"/>
+      <w:numFmt w:val="bullet"/>
+      <w:lvlText w:val=""/>
+      <w:lvlJc w:val="left"/>
+      <w:pPr>
+        <w:ind w:left="2880" w:hanging="360"/>
+      </w:pPr>
+      <w:rPr>
+        <w:rFonts w:ascii="Symbol" w:hAnsi="Symbol" w:hint="default"/>
+      </w:rPr>
+    </w:lvl>
+    <w:lvl w:ilvl="4" w:tplc="04190003" w:tentative="1">
+      <w:start w:val="1"/>
+      <w:numFmt w:val="bullet"/>
+      <w:lvlText w:val="o"/>
+      <w:lvlJc w:val="left"/>
+      <w:pPr>
+        <w:ind w:left="3600" w:hanging="360"/>
+      </w:pPr>
+      <w:rPr>
+        <w:rFonts w:ascii="Courier New" w:hAnsi="Courier New" w:cs="Courier New" w:hint="default"/>
+      </w:rPr>
+    </w:lvl>
+    <w:lvl w:ilvl="5" w:tplc="04190005" w:tentative="1">
+      <w:start w:val="1"/>
+      <w:numFmt w:val="bullet"/>
+      <w:lvlText w:val=""/>
+      <w:lvlJc w:val="left"/>
+      <w:pPr>
+        <w:ind w:left="4320" w:hanging="360"/>
+      </w:pPr>
+      <w:rPr>
+        <w:rFonts w:ascii="Wingdings" w:hAnsi="Wingdings" w:hint="default"/>
+      </w:rPr>
+    </w:lvl>
+    <w:lvl w:ilvl="6" w:tplc="04190001" w:tentative="1">
+      <w:start w:val="1"/>
+      <w:numFmt w:val="bullet"/>
+      <w:lvlText w:val=""/>
+      <w:lvlJc w:val="left"/>
+      <w:pPr>
+        <w:ind w:left="5040" w:hanging="360"/>
+      </w:pPr>
+      <w:rPr>
+        <w:rFonts w:ascii="Symbol" w:hAnsi="Symbol" w:hint="default"/>
+      </w:rPr>
+    </w:lvl>
+    <w:lvl w:ilvl="7" w:tplc="04190003" w:tentative="1">
+      <w:start w:val="1"/>
+      <w:numFmt w:val="bullet"/>
+      <w:lvlText w:val="o"/>
+      <w:lvlJc w:val="left"/>
+      <w:pPr>
+        <w:ind w:left="5760" w:hanging="360"/>
+      </w:pPr>
+      <w:rPr>
+        <w:rFonts w:ascii="Courier New" w:hAnsi="Courier New" w:cs="Courier New" w:hint="default"/>
+      </w:rPr>
+    </w:lvl>
+    <w:lvl w:ilvl="8" w:tplc="04190005" w:tentative="1">
+      <w:start w:val="1"/>
+      <w:numFmt w:val="bullet"/>
+      <w:lvlText w:val=""/>
+      <w:lvlJc w:val="left"/>
+      <w:pPr>
+        <w:ind w:left="6480" w:hanging="360"/>
+      </w:pPr>
+      <w:rPr>
+        <w:rFonts w:ascii="Wingdings" w:hAnsi="Wingdings" w:hint="default"/>
+      </w:rPr>
+    </w:lvl>
+  </w:abstractNum>
+  <w:abstractNum w:abstractNumId="14">
+    <w:nsid w:val="4E3A55A4"/>
+    <w:multiLevelType w:val="hybridMultilevel"/>
+    <w:tmpl w:val="72B28320"/>
+    <w:lvl w:ilvl="0" w:tplc="0419000F">
+      <w:start w:val="1"/>
+      <w:numFmt w:val="decimal"/>
+      <w:lvlText w:val="%1."/>
+      <w:lvlJc w:val="left"/>
+      <w:pPr>
+        <w:ind w:left="720" w:hanging="360"/>
+      </w:pPr>
+    </w:lvl>
+    <w:lvl w:ilvl="1" w:tplc="04190019" w:tentative="1">
+      <w:start w:val="1"/>
+      <w:numFmt w:val="lowerLetter"/>
+      <w:lvlText w:val="%2."/>
+      <w:lvlJc w:val="left"/>
+      <w:pPr>
+        <w:ind w:left="1440" w:hanging="360"/>
+      </w:pPr>
+    </w:lvl>
+    <w:lvl w:ilvl="2" w:tplc="0419001B" w:tentative="1">
+      <w:start w:val="1"/>
+      <w:numFmt w:val="lowerRoman"/>
+      <w:lvlText w:val="%3."/>
+      <w:lvlJc w:val="right"/>
+      <w:pPr>
+        <w:ind w:left="2160" w:hanging="180"/>
+      </w:pPr>
+    </w:lvl>
+    <w:lvl w:ilvl="3" w:tplc="0419000F" w:tentative="1">
+      <w:start w:val="1"/>
+      <w:numFmt w:val="decimal"/>
+      <w:lvlText w:val="%4."/>
+      <w:lvlJc w:val="left"/>
+      <w:pPr>
+        <w:ind w:left="2880" w:hanging="360"/>
+      </w:pPr>
+    </w:lvl>
+    <w:lvl w:ilvl="4" w:tplc="04190019" w:tentative="1">
+      <w:start w:val="1"/>
+      <w:numFmt w:val="lowerLetter"/>
+      <w:lvlText w:val="%5."/>
+      <w:lvlJc w:val="left"/>
+      <w:pPr>
+        <w:ind w:left="3600" w:hanging="360"/>
+      </w:pPr>
+    </w:lvl>
+    <w:lvl w:ilvl="5" w:tplc="0419001B" w:tentative="1">
+      <w:start w:val="1"/>
+      <w:numFmt w:val="lowerRoman"/>
+      <w:lvlText w:val="%6."/>
+      <w:lvlJc w:val="right"/>
+      <w:pPr>
+        <w:ind w:left="4320" w:hanging="180"/>
+      </w:pPr>
+    </w:lvl>
+    <w:lvl w:ilvl="6" w:tplc="0419000F" w:tentative="1">
+      <w:start w:val="1"/>
+      <w:numFmt w:val="decimal"/>
+      <w:lvlText w:val="%7."/>
+      <w:lvlJc w:val="left"/>
+      <w:pPr>
+        <w:ind w:left="5040" w:hanging="360"/>
+      </w:pPr>
+    </w:lvl>
+    <w:lvl w:ilvl="7" w:tplc="04190019" w:tentative="1">
+      <w:start w:val="1"/>
+      <w:numFmt w:val="lowerLetter"/>
+      <w:lvlText w:val="%8."/>
+      <w:lvlJc w:val="left"/>
+      <w:pPr>
+        <w:ind w:left="5760" w:hanging="360"/>
+      </w:pPr>
+    </w:lvl>
+    <w:lvl w:ilvl="8" w:tplc="0419001B" w:tentative="1">
+      <w:start w:val="1"/>
+      <w:numFmt w:val="lowerRoman"/>
+      <w:lvlText w:val="%9."/>
+      <w:lvlJc w:val="right"/>
+      <w:pPr>
+        <w:ind w:left="6480" w:hanging="180"/>
+      </w:pPr>
+    </w:lvl>
+  </w:abstractNum>
+  <w:abstractNum w:abstractNumId="15">
     <w:nsid w:val="6EAC0123"/>
     <w:multiLevelType w:val="hybridMultilevel"/>
     <w:tmpl w:val="81168B0E"/>
@@ -756,280 +6411,226 @@
       </w:rPr>
     </w:lvl>
   </w:abstractNum>
-  <w:abstractNum w:abstractNumId="1">
-    <w:nsid w:val="730d"/>
-    <w:mulitLevelType w:val="hybridMultilevel"/>
-    <w:tmpl w:val="BB46DBD2"/>
-    <w:lvl w:ilvl="0" w:tplc="04090001">
+  <w:abstractNum w:abstractNumId="16">
+    <w:nsid w:val="78B15DBE"/>
+    <w:multiLevelType w:val="hybridMultilevel"/>
+    <w:tmpl w:val="26A634F4"/>
+    <w:lvl w:ilvl="0" w:tplc="04190001">
       <w:start w:val="1"/>
       <w:numFmt w:val="bullet"/>
       <w:lvlText w:val=""/>
       <w:lvlJc w:val="left"/>
       <w:pPr>
-        <w:tabs>
-          <w:tab w:val="list" w:pos="720"/>
-        </w:tabs>
-        <w:ind w:left="720" w:firstLine="-360"/>
+        <w:ind w:left="720" w:hanging="360"/>
       </w:pPr>
       <w:rPr>
         <w:rFonts w:ascii="Symbol" w:hAnsi="Symbol" w:hint="default"/>
       </w:rPr>
     </w:lvl>
-    <w:lvl w:ilvl="1" w:tplc="04090003" w:tentative="1">
+    <w:lvl w:ilvl="1" w:tplc="04190003" w:tentative="1">
       <w:start w:val="1"/>
       <w:numFmt w:val="bullet"/>
       <w:lvlText w:val="o"/>
       <w:lvlJc w:val="left"/>
       <w:pPr>
-        <w:tabs>
-          <w:tab w:val="list" w:pos="1440"/>
-        </w:tabs>
-        <w:ind w:left="1440" w:firstLine="-360"/>
+        <w:ind w:left="1440" w:hanging="360"/>
       </w:pPr>
       <w:rPr>
         <w:rFonts w:ascii="Courier New" w:hAnsi="Courier New" w:cs="Courier New" w:hint="default"/>
       </w:rPr>
     </w:lvl>
-    <w:lvl w:ilvl="2" w:tplc="04090005" w:tentative="1">
+    <w:lvl w:ilvl="2" w:tplc="04190005" w:tentative="1">
       <w:start w:val="1"/>
       <w:numFmt w:val="bullet"/>
       <w:lvlText w:val=""/>
       <w:lvlJc w:val="left"/>
       <w:pPr>
-        <w:tabs>
-          <w:tab w:val="list" w:pos="2160"/>
-        </w:tabs>
-        <w:ind w:left="2160" w:firstLine="-360"/>
+        <w:ind w:left="2160" w:hanging="360"/>
       </w:pPr>
       <w:rPr>
         <w:rFonts w:ascii="Wingdings" w:hAnsi="Wingdings" w:hint="default"/>
       </w:rPr>
     </w:lvl>
-    <w:lvl w:ilvl="3" w:tplc="04090001" w:tentative="1">
+    <w:lvl w:ilvl="3" w:tplc="04190001" w:tentative="1">
       <w:start w:val="1"/>
       <w:numFmt w:val="bullet"/>
       <w:lvlText w:val=""/>
       <w:lvlJc w:val="left"/>
       <w:pPr>
-        <w:tabs>
-          <w:tab w:val="list" w:pos="2880"/>
-        </w:tabs>
-        <w:ind w:left="2880" w:firstLine="-360"/>
+        <w:ind w:left="2880" w:hanging="360"/>
       </w:pPr>
       <w:rPr>
         <w:rFonts w:ascii="Symbol" w:hAnsi="Symbol" w:hint="default"/>
       </w:rPr>
     </w:lvl>
-    <w:lvl w:ilvl="4" w:tplc="04090003" w:tentative="1">
+    <w:lvl w:ilvl="4" w:tplc="04190003" w:tentative="1">
       <w:start w:val="1"/>
       <w:numFmt w:val="bullet"/>
       <w:lvlText w:val="o"/>
       <w:lvlJc w:val="left"/>
       <w:pPr>
-        <w:tabs>
-          <w:tab w:val="list" w:pos="3600"/>
-        </w:tabs>
-        <w:ind w:left="3600" w:firstLine="-360"/>
+        <w:ind w:left="3600" w:hanging="360"/>
       </w:pPr>
       <w:rPr>
         <w:rFonts w:ascii="Courier New" w:hAnsi="Courier New" w:cs="Courier New" w:hint="default"/>
       </w:rPr>
     </w:lvl>
-    <w:lvl w:ilvl="5" w:tplc="04090005" w:tentative="1">
+    <w:lvl w:ilvl="5" w:tplc="04190005" w:tentative="1">
       <w:start w:val="1"/>
       <w:numFmt w:val="bullet"/>
       <w:lvlText w:val=""/>
       <w:lvlJc w:val="left"/>
       <w:pPr>
-        <w:tabs>
-          <w:tab w:val="list" w:pos="4320"/>
-        </w:tabs>
-        <w:ind w:left="4320" w:firstLine="-360"/>
+        <w:ind w:left="4320" w:hanging="360"/>
       </w:pPr>
       <w:rPr>
         <w:rFonts w:ascii="Wingdings" w:hAnsi="Wingdings" w:hint="default"/>
       </w:rPr>
     </w:lvl>
-    <w:lvl w:ilvl="6" w:tplc="04090001" w:tentative="1">
+    <w:lvl w:ilvl="6" w:tplc="04190001" w:tentative="1">
       <w:start w:val="1"/>
       <w:numFmt w:val="bullet"/>
       <w:lvlText w:val=""/>
       <w:lvlJc w:val="left"/>
       <w:pPr>
-        <w:tabs>
-          <w:tab w:val="list" w:pos="5040"/>
-        </w:tabs>
-        <w:ind w:left="5040" w:firstLine="-360"/>
+        <w:ind w:left="5040" w:hanging="360"/>
       </w:pPr>
       <w:rPr>
         <w:rFonts w:ascii="Symbol" w:hAnsi="Symbol" w:hint="default"/>
       </w:rPr>
     </w:lvl>
-    <w:lvl w:ilvl="7" w:tplc="04090003" w:tentative="1">
+    <w:lvl w:ilvl="7" w:tplc="04190003" w:tentative="1">
       <w:start w:val="1"/>
       <w:numFmt w:val="bullet"/>
       <w:lvlText w:val="o"/>
       <w:lvlJc w:val="left"/>
       <w:pPr>
-        <w:tabs>
-          <w:tab w:val="list" w:pos="5760"/>
-        </w:tabs>
-        <w:ind w:left="5760" w:firstLine="-360"/>
+        <w:ind w:left="5760" w:hanging="360"/>
       </w:pPr>
       <w:rPr>
         <w:rFonts w:ascii="Courier New" w:hAnsi="Courier New" w:cs="Courier New" w:hint="default"/>
       </w:rPr>
     </w:lvl>
-    <w:lvl w:ilvl="8" w:tplc="04090005" w:tentative="1">
+    <w:lvl w:ilvl="8" w:tplc="04190005" w:tentative="1">
       <w:start w:val="1"/>
       <w:numFmt w:val="bullet"/>
       <w:lvlText w:val=""/>
       <w:lvlJc w:val="left"/>
       <w:pPr>
-        <w:tabs>
-          <w:tab w:val="list" w:pos="6480"/>
-        </w:tabs>
-        <w:ind w:left="6480" w:firstLine="-360"/>
+        <w:ind w:left="6480" w:hanging="360"/>
       </w:pPr>
       <w:rPr>
         <w:rFonts w:ascii="Wingdings" w:hAnsi="Wingdings" w:hint="default"/>
       </w:rPr>
     </w:lvl>
   </w:abstractNum>
-  <w:abstractNum w:abstractNumId="2">
-    <w:nsid w:val="2096"/>
-    <w:mulitLevelType w:val="hybridMultilevel"/>
-    <w:tmpl w:val="BB46DBD2"/>
-    <w:lvl w:ilvl="0" w:tplc="04090001">
+  <w:abstractNum w:abstractNumId="17">
+    <w:nsid w:val="7E974990"/>
+    <w:multiLevelType w:val="hybridMultilevel"/>
+    <w:tmpl w:val="C816AB52"/>
+    <w:lvl w:ilvl="0" w:tplc="04190001">
       <w:start w:val="1"/>
       <w:numFmt w:val="bullet"/>
       <w:lvlText w:val=""/>
       <w:lvlJc w:val="left"/>
       <w:pPr>
-        <w:tabs>
-          <w:tab w:val="list" w:pos="720"/>
-        </w:tabs>
-        <w:ind w:left="720" w:firstLine="-360"/>
+        <w:ind w:left="720" w:hanging="360"/>
       </w:pPr>
       <w:rPr>
         <w:rFonts w:ascii="Symbol" w:hAnsi="Symbol" w:hint="default"/>
       </w:rPr>
     </w:lvl>
-    <w:lvl w:ilvl="1" w:tplc="04090003" w:tentative="1">
+    <w:lvl w:ilvl="1" w:tplc="04190003">
       <w:start w:val="1"/>
       <w:numFmt w:val="bullet"/>
       <w:lvlText w:val="o"/>
       <w:lvlJc w:val="left"/>
       <w:pPr>
-        <w:tabs>
-          <w:tab w:val="list" w:pos="1440"/>
-        </w:tabs>
-        <w:ind w:left="1440" w:firstLine="-360"/>
+        <w:ind w:left="1440" w:hanging="360"/>
       </w:pPr>
       <w:rPr>
         <w:rFonts w:ascii="Courier New" w:hAnsi="Courier New" w:cs="Courier New" w:hint="default"/>
       </w:rPr>
     </w:lvl>
-    <w:lvl w:ilvl="2" w:tplc="04090005" w:tentative="1">
+    <w:lvl w:ilvl="2" w:tplc="04190005" w:tentative="1">
       <w:start w:val="1"/>
       <w:numFmt w:val="bullet"/>
       <w:lvlText w:val=""/>
       <w:lvlJc w:val="left"/>
       <w:pPr>
-        <w:tabs>
-          <w:tab w:val="list" w:pos="2160"/>
-        </w:tabs>
-        <w:ind w:left="2160" w:firstLine="-360"/>
+        <w:ind w:left="2160" w:hanging="360"/>
       </w:pPr>
       <w:rPr>
         <w:rFonts w:ascii="Wingdings" w:hAnsi="Wingdings" w:hint="default"/>
       </w:rPr>
     </w:lvl>
-    <w:lvl w:ilvl="3" w:tplc="04090001" w:tentative="1">
+    <w:lvl w:ilvl="3" w:tplc="04190001" w:tentative="1">
       <w:start w:val="1"/>
       <w:numFmt w:val="bullet"/>
       <w:lvlText w:val=""/>
       <w:lvlJc w:val="left"/>
       <w:pPr>
-        <w:tabs>
-          <w:tab w:val="list" w:pos="2880"/>
-        </w:tabs>
-        <w:ind w:left="2880" w:firstLine="-360"/>
+        <w:ind w:left="2880" w:hanging="360"/>
       </w:pPr>
       <w:rPr>
         <w:rFonts w:ascii="Symbol" w:hAnsi="Symbol" w:hint="default"/>
       </w:rPr>
     </w:lvl>
-    <w:lvl w:ilvl="4" w:tplc="04090003" w:tentative="1">
+    <w:lvl w:ilvl="4" w:tplc="04190003" w:tentative="1">
       <w:start w:val="1"/>
       <w:numFmt w:val="bullet"/>
       <w:lvlText w:val="o"/>
       <w:lvlJc w:val="left"/>
       <w:pPr>
-        <w:tabs>
-          <w:tab w:val="list" w:pos="3600"/>
-        </w:tabs>
-        <w:ind w:left="3600" w:firstLine="-360"/>
+        <w:ind w:left="3600" w:hanging="360"/>
       </w:pPr>
       <w:rPr>
         <w:rFonts w:ascii="Courier New" w:hAnsi="Courier New" w:cs="Courier New" w:hint="default"/>
       </w:rPr>
     </w:lvl>
-    <w:lvl w:ilvl="5" w:tplc="04090005" w:tentative="1">
+    <w:lvl w:ilvl="5" w:tplc="04190005" w:tentative="1">
       <w:start w:val="1"/>
       <w:numFmt w:val="bullet"/>
       <w:lvlText w:val=""/>
       <w:lvlJc w:val="left"/>
       <w:pPr>
-        <w:tabs>
-          <w:tab w:val="list" w:pos="4320"/>
-        </w:tabs>
-        <w:ind w:left="4320" w:firstLine="-360"/>
+        <w:ind w:left="4320" w:hanging="360"/>
       </w:pPr>
       <w:rPr>
         <w:rFonts w:ascii="Wingdings" w:hAnsi="Wingdings" w:hint="default"/>
       </w:rPr>
     </w:lvl>
-    <w:lvl w:ilvl="6" w:tplc="04090001" w:tentative="1">
+    <w:lvl w:ilvl="6" w:tplc="04190001" w:tentative="1">
       <w:start w:val="1"/>
       <w:numFmt w:val="bullet"/>
       <w:lvlText w:val=""/>
       <w:lvlJc w:val="left"/>
       <w:pPr>
-        <w:tabs>
-          <w:tab w:val="list" w:pos="5040"/>
-        </w:tabs>
-        <w:ind w:left="5040" w:firstLine="-360"/>
+        <w:ind w:left="5040" w:hanging="360"/>
       </w:pPr>
       <w:rPr>
         <w:rFonts w:ascii="Symbol" w:hAnsi="Symbol" w:hint="default"/>
       </w:rPr>
     </w:lvl>
-    <w:lvl w:ilvl="7" w:tplc="04090003" w:tentative="1">
+    <w:lvl w:ilvl="7" w:tplc="04190003" w:tentative="1">
       <w:start w:val="1"/>
       <w:numFmt w:val="bullet"/>
       <w:lvlText w:val="o"/>
       <w:lvlJc w:val="left"/>
       <w:pPr>
-        <w:tabs>
-          <w:tab w:val="list" w:pos="5760"/>
-        </w:tabs>
-        <w:ind w:left="5760" w:firstLine="-360"/>
+        <w:ind w:left="5760" w:hanging="360"/>
       </w:pPr>
       <w:rPr>
         <w:rFonts w:ascii="Courier New" w:hAnsi="Courier New" w:cs="Courier New" w:hint="default"/>
       </w:rPr>
     </w:lvl>
-    <w:lvl w:ilvl="8" w:tplc="04090005" w:tentative="1">
+    <w:lvl w:ilvl="8" w:tplc="04190005" w:tentative="1">
       <w:start w:val="1"/>
       <w:numFmt w:val="bullet"/>
       <w:lvlText w:val=""/>
       <w:lvlJc w:val="left"/>
       <w:pPr>
-        <w:tabs>
-          <w:tab w:val="list" w:pos="6480"/>
-        </w:tabs>
-        <w:ind w:left="6480" w:firstLine="-360"/>
+        <w:ind w:left="6480" w:hanging="360"/>
       </w:pPr>
       <w:rPr>
         <w:rFonts w:ascii="Wingdings" w:hAnsi="Wingdings" w:hint="default"/>
@@ -1037,13 +6638,58 @@
     </w:lvl>
   </w:abstractNum>
   <w:num w:numId="1">
-    <w:abstractNumId w:val="0"/>
+    <w:abstractNumId w:val="15"/>
   </w:num>
   <w:num w:numId="2">
     <w:abstractNumId w:val="1"/>
   </w:num>
   <w:num w:numId="3">
+    <w:abstractNumId w:val="0"/>
+  </w:num>
+  <w:num w:numId="4">
+    <w:abstractNumId w:val="4"/>
+  </w:num>
+  <w:num w:numId="5">
+    <w:abstractNumId w:val="16"/>
+  </w:num>
+  <w:num w:numId="6">
+    <w:abstractNumId w:val="6"/>
+  </w:num>
+  <w:num w:numId="7">
     <w:abstractNumId w:val="2"/>
+  </w:num>
+  <w:num w:numId="8">
+    <w:abstractNumId w:val="5"/>
+  </w:num>
+  <w:num w:numId="9">
+    <w:abstractNumId w:val="17"/>
+  </w:num>
+  <w:num w:numId="10">
+    <w:abstractNumId w:val="13"/>
+  </w:num>
+  <w:num w:numId="11">
+    <w:abstractNumId w:val="9"/>
+  </w:num>
+  <w:num w:numId="12">
+    <w:abstractNumId w:val="14"/>
+  </w:num>
+  <w:num w:numId="13">
+    <w:abstractNumId w:val="8"/>
+  </w:num>
+  <w:num w:numId="14">
+    <w:abstractNumId w:val="3"/>
+  </w:num>
+  <w:num w:numId="15">
+    <w:abstractNumId w:val="12"/>
+  </w:num>
+  <w:num w:numId="16">
+    <w:abstractNumId w:val="11"/>
+  </w:num>
+  <w:num w:numId="17">
+    <w:abstractNumId w:val="7"/>
+  </w:num>
+  <w:num w:numId="18">
+    <w:abstractNumId w:val="10"/>
   </w:num>
 </w:numbering>
 </file>
@@ -1442,10 +7088,29 @@
     <w:name w:val="Normal"/>
     <w:qFormat/>
   </w:style>
+  <w:style w:type="paragraph" w:styleId="3">
+    <w:name w:val="heading 3"/>
+    <w:basedOn w:val="a"/>
+    <w:link w:val="30"/>
+    <w:uiPriority w:val="9"/>
+    <w:qFormat/>
+    <w:rsid w:val="005A1FB1"/>
+    <w:pPr>
+      <w:spacing w:before="100" w:beforeAutospacing="1" w:after="100" w:afterAutospacing="1" w:line="240" w:lineRule="auto"/>
+      <w:outlineLvl w:val="2"/>
+    </w:pPr>
+    <w:rPr>
+      <w:rFonts w:ascii="Times New Roman" w:eastAsia="Times New Roman" w:hAnsi="Times New Roman" w:cs="Times New Roman"/>
+      <w:b/>
+      <w:bCs/>
+      <w:sz w:val="27"/>
+      <w:szCs w:val="27"/>
+      <w:lang w:eastAsia="ru-RU"/>
+    </w:rPr>
+  </w:style>
   <w:style w:type="character" w:default="1" w:styleId="a0">
     <w:name w:val="Default Paragraph Font"/>
     <w:uiPriority w:val="1"/>
-    <w:semiHidden/>
     <w:unhideWhenUsed/>
   </w:style>
   <w:style w:type="table" w:default="1" w:styleId="a1">
@@ -1479,6 +7144,72 @@
       <w:ind w:left="720"/>
       <w:contextualSpacing/>
     </w:pPr>
+  </w:style>
+  <w:style w:type="character" w:customStyle="1" w:styleId="30">
+    <w:name w:val="Заголовок 3 Знак"/>
+    <w:basedOn w:val="a0"/>
+    <w:link w:val="3"/>
+    <w:uiPriority w:val="9"/>
+    <w:rsid w:val="005A1FB1"/>
+    <w:rPr>
+      <w:rFonts w:ascii="Times New Roman" w:eastAsia="Times New Roman" w:hAnsi="Times New Roman" w:cs="Times New Roman"/>
+      <w:b/>
+      <w:bCs/>
+      <w:sz w:val="27"/>
+      <w:szCs w:val="27"/>
+      <w:lang w:eastAsia="ru-RU"/>
+    </w:rPr>
+  </w:style>
+  <w:style w:type="character" w:styleId="a4">
+    <w:name w:val="Hyperlink"/>
+    <w:basedOn w:val="a0"/>
+    <w:uiPriority w:val="99"/>
+    <w:unhideWhenUsed/>
+    <w:rsid w:val="005A1FB1"/>
+    <w:rPr>
+      <w:color w:val="0000FF"/>
+      <w:u w:val="single"/>
+    </w:rPr>
+  </w:style>
+  <w:style w:type="character" w:customStyle="1" w:styleId="apple-converted-space">
+    <w:name w:val="apple-converted-space"/>
+    <w:basedOn w:val="a0"/>
+    <w:rsid w:val="007D1CFB"/>
+  </w:style>
+  <w:style w:type="paragraph" w:styleId="a5">
+    <w:name w:val="Normal (Web)"/>
+    <w:basedOn w:val="a"/>
+    <w:uiPriority w:val="99"/>
+    <w:unhideWhenUsed/>
+    <w:rsid w:val="0040072D"/>
+    <w:pPr>
+      <w:spacing w:before="100" w:beforeAutospacing="1" w:after="100" w:afterAutospacing="1" w:line="240" w:lineRule="auto"/>
+    </w:pPr>
+    <w:rPr>
+      <w:rFonts w:ascii="Times New Roman" w:eastAsiaTheme="minorEastAsia" w:hAnsi="Times New Roman" w:cs="Times New Roman"/>
+      <w:sz w:val="24"/>
+      <w:szCs w:val="24"/>
+      <w:lang w:eastAsia="ru-RU"/>
+    </w:rPr>
+  </w:style>
+  <w:style w:type="table" w:styleId="a6">
+    <w:name w:val="Table Grid"/>
+    <w:basedOn w:val="a1"/>
+    <w:uiPriority w:val="39"/>
+    <w:rsid w:val="009242C8"/>
+    <w:pPr>
+      <w:spacing w:after="0" w:line="240" w:lineRule="auto"/>
+    </w:pPr>
+    <w:tblPr>
+      <w:tblBorders>
+        <w:top w:val="single" w:sz="4" w:space="0" w:color="auto"/>
+        <w:left w:val="single" w:sz="4" w:space="0" w:color="auto"/>
+        <w:bottom w:val="single" w:sz="4" w:space="0" w:color="auto"/>
+        <w:right w:val="single" w:sz="4" w:space="0" w:color="auto"/>
+        <w:insideH w:val="single" w:sz="4" w:space="0" w:color="auto"/>
+        <w:insideV w:val="single" w:sz="4" w:space="0" w:color="auto"/>
+      </w:tblBorders>
+    </w:tblPr>
   </w:style>
 </w:styles>
 </file>
@@ -1742,4 +7473,16 @@
     </a:ext>
   </a:extLst>
 </a:theme>
+</file>
+
+<file path=customXml/item1.xml><?xml version="1.0" encoding="utf-8"?>
+<b:Sources xmlns:b="http://schemas.openxmlformats.org/officeDocument/2006/bibliography" xmlns="http://schemas.openxmlformats.org/officeDocument/2006/bibliography" SelectedStyle="\APASixthEditionOfficeOnline.xsl" StyleName="APA" Version="6"/>
+</file>
+
+<file path=customXml/itemProps1.xml><?xml version="1.0" encoding="utf-8"?>
+<ds:datastoreItem xmlns:ds="http://schemas.openxmlformats.org/officeDocument/2006/customXml" ds:itemID="{41EFCBDC-58EE-44A7-8F83-7C92869E97D4}">
+  <ds:schemaRefs>
+    <ds:schemaRef ds:uri="http://schemas.openxmlformats.org/officeDocument/2006/bibliography"/>
+  </ds:schemaRefs>
+</ds:datastoreItem>
 </file>
--- a/paper.docx
+++ b/paper.docx
@@ -42,6 +42,8 @@
           <w:szCs w:val="28"/>
         </w:rPr>
       </w:pPr>
+      <w:bookmarkStart w:id="0" w:name="_GoBack"/>
+      <w:bookmarkEnd w:id="0"/>
     </w:p>
     <w:p>
       <w:pPr>
@@ -492,9 +494,234 @@
           <w:szCs w:val="27"/>
           <w:lang w:eastAsia="ru-RU"/>
         </w:rPr>
-        <w:t>Мел-</w:t>
-      </w:r>
-      <w:proofErr w:type="spellStart"/>
+        <w:t>Мел-кепстральные коэффициенты (MFCC)</w:t>
+      </w:r>
+    </w:p>
+    <w:p>
+      <w:pPr>
+        <w:rPr>
+          <w:sz w:val="28"/>
+          <w:szCs w:val="28"/>
+        </w:rPr>
+      </w:pPr>
+    </w:p>
+    <w:p>
+      <w:pPr>
+        <w:rPr>
+          <w:sz w:val="28"/>
+          <w:szCs w:val="28"/>
+        </w:rPr>
+      </w:pPr>
+      <w:r>
+        <w:rPr>
+          <w:i/>
+          <w:sz w:val="28"/>
+          <w:szCs w:val="28"/>
+        </w:rPr>
+        <w:t xml:space="preserve">Основная частота </w:t>
+      </w:r>
+      <w:r>
+        <w:rPr>
+          <w:i/>
+          <w:sz w:val="28"/>
+          <w:szCs w:val="28"/>
+        </w:rPr>
+        <w:t>(</w:t>
+      </w:r>
+      <w:r>
+        <w:rPr>
+          <w:i/>
+          <w:sz w:val="28"/>
+          <w:szCs w:val="28"/>
+          <w:lang w:val="en-US"/>
+        </w:rPr>
+        <w:t>fundamental</w:t>
+      </w:r>
+      <w:r>
+        <w:rPr>
+          <w:i/>
+          <w:sz w:val="28"/>
+          <w:szCs w:val="28"/>
+        </w:rPr>
+        <w:t xml:space="preserve"> </w:t>
+      </w:r>
+      <w:r>
+        <w:rPr>
+          <w:i/>
+          <w:sz w:val="28"/>
+          <w:szCs w:val="28"/>
+          <w:lang w:val="en-US"/>
+        </w:rPr>
+        <w:t>frequency</w:t>
+      </w:r>
+      <w:r>
+        <w:rPr>
+          <w:i/>
+          <w:sz w:val="28"/>
+          <w:szCs w:val="28"/>
+        </w:rPr>
+        <w:t>)</w:t>
+      </w:r>
+      <w:r>
+        <w:rPr>
+          <w:sz w:val="28"/>
+          <w:szCs w:val="28"/>
+        </w:rPr>
+        <w:t xml:space="preserve"> </w:t>
+      </w:r>
+      <w:r>
+        <w:rPr>
+          <w:sz w:val="28"/>
+          <w:szCs w:val="28"/>
+        </w:rPr>
+        <w:t>– или по-другому высота тона речи. Человеческая речь</w:t>
+      </w:r>
+      <w:r>
+        <w:rPr>
+          <w:sz w:val="28"/>
+          <w:szCs w:val="28"/>
+        </w:rPr>
+        <w:t xml:space="preserve"> по частоте</w:t>
+      </w:r>
+      <w:r>
+        <w:rPr>
+          <w:sz w:val="28"/>
+          <w:szCs w:val="28"/>
+        </w:rPr>
+        <w:t xml:space="preserve"> примерно расп</w:t>
+      </w:r>
+      <w:r>
+        <w:rPr>
+          <w:sz w:val="28"/>
+          <w:szCs w:val="28"/>
+        </w:rPr>
+        <w:t>оложена в диапазоне от 300 до 34</w:t>
+      </w:r>
+      <w:r>
+        <w:rPr>
+          <w:sz w:val="28"/>
+          <w:szCs w:val="28"/>
+        </w:rPr>
+        <w:t xml:space="preserve">00 Гц. А </w:t>
+      </w:r>
+      <w:r>
+        <w:rPr>
+          <w:i/>
+          <w:sz w:val="28"/>
+          <w:szCs w:val="28"/>
+        </w:rPr>
+        <w:t>основная частота</w:t>
+      </w:r>
+      <w:r>
+        <w:rPr>
+          <w:sz w:val="28"/>
+          <w:szCs w:val="28"/>
+        </w:rPr>
+        <w:t xml:space="preserve"> речи у мужчин</w:t>
+      </w:r>
+      <w:r>
+        <w:rPr>
+          <w:sz w:val="28"/>
+          <w:szCs w:val="28"/>
+        </w:rPr>
+        <w:t xml:space="preserve"> расположена </w:t>
+      </w:r>
+      <w:r>
+        <w:rPr>
+          <w:sz w:val="28"/>
+          <w:szCs w:val="28"/>
+        </w:rPr>
+        <w:t>от 85 до 185 Гц, у женщин от 165 до 255.</w:t>
+      </w:r>
+    </w:p>
+    <w:p>
+      <w:pPr>
+        <w:rPr>
+          <w:sz w:val="28"/>
+          <w:szCs w:val="28"/>
+        </w:rPr>
+      </w:pPr>
+      <w:r>
+        <w:rPr>
+          <w:sz w:val="28"/>
+          <w:szCs w:val="28"/>
+        </w:rPr>
+        <w:t>Наиболее часто в исследованиях используют только</w:t>
+      </w:r>
+      <w:r>
+        <w:rPr>
+          <w:sz w:val="28"/>
+          <w:szCs w:val="28"/>
+        </w:rPr>
+        <w:t xml:space="preserve"> </w:t>
+      </w:r>
+      <w:r>
+        <w:rPr>
+          <w:i/>
+          <w:sz w:val="28"/>
+          <w:szCs w:val="28"/>
+        </w:rPr>
+        <w:t>высоту тона</w:t>
+      </w:r>
+      <w:r>
+        <w:rPr>
+          <w:sz w:val="28"/>
+          <w:szCs w:val="28"/>
+        </w:rPr>
+        <w:t xml:space="preserve"> и </w:t>
+      </w:r>
+      <w:r>
+        <w:rPr>
+          <w:i/>
+          <w:sz w:val="28"/>
+          <w:szCs w:val="28"/>
+        </w:rPr>
+        <w:t>громкость</w:t>
+      </w:r>
+      <w:r>
+        <w:rPr>
+          <w:i/>
+          <w:sz w:val="28"/>
+          <w:szCs w:val="28"/>
+        </w:rPr>
+        <w:t>.</w:t>
+      </w:r>
+      <w:r>
+        <w:rPr>
+          <w:sz w:val="28"/>
+          <w:szCs w:val="28"/>
+        </w:rPr>
+        <w:t xml:space="preserve"> Хотя такие характеристики как </w:t>
+      </w:r>
+      <w:r>
+        <w:rPr>
+          <w:i/>
+          <w:sz w:val="28"/>
+          <w:szCs w:val="28"/>
+        </w:rPr>
+        <w:t>форманты</w:t>
+      </w:r>
+      <w:r>
+        <w:rPr>
+          <w:sz w:val="28"/>
+          <w:szCs w:val="28"/>
+        </w:rPr>
+        <w:t xml:space="preserve"> и </w:t>
+      </w:r>
+      <w:r>
+        <w:rPr>
+          <w:sz w:val="28"/>
+          <w:szCs w:val="28"/>
+        </w:rPr>
+        <w:t xml:space="preserve">     </w:t>
+      </w:r>
+      <w:r>
+        <w:rPr>
+          <w:sz w:val="28"/>
+          <w:szCs w:val="28"/>
+        </w:rPr>
+        <w:t xml:space="preserve">            </w:t>
+      </w:r>
       <w:r>
         <w:rPr>
           <w:rFonts w:ascii="Arial" w:eastAsia="Times New Roman" w:hAnsi="Arial" w:cs="Arial"/>
@@ -503,9 +730,8 @@
           <w:szCs w:val="27"/>
           <w:lang w:eastAsia="ru-RU"/>
         </w:rPr>
-        <w:t>кепстральные</w:t>
-      </w:r>
-      <w:proofErr w:type="spellEnd"/>
+        <w:t>м</w:t>
+      </w:r>
       <w:r>
         <w:rPr>
           <w:rFonts w:ascii="Arial" w:eastAsia="Times New Roman" w:hAnsi="Arial" w:cs="Arial"/>
@@ -514,234 +740,9 @@
           <w:szCs w:val="27"/>
           <w:lang w:eastAsia="ru-RU"/>
         </w:rPr>
-        <w:t xml:space="preserve"> коэффициенты (MFCC)</w:t>
-      </w:r>
-    </w:p>
-    <w:p>
-      <w:pPr>
-        <w:rPr>
-          <w:sz w:val="28"/>
-          <w:szCs w:val="28"/>
-        </w:rPr>
-      </w:pPr>
-    </w:p>
-    <w:p>
-      <w:pPr>
-        <w:rPr>
-          <w:sz w:val="28"/>
-          <w:szCs w:val="28"/>
-        </w:rPr>
-      </w:pPr>
-      <w:r>
-        <w:rPr>
-          <w:i/>
-          <w:sz w:val="28"/>
-          <w:szCs w:val="28"/>
-        </w:rPr>
-        <w:t xml:space="preserve">Основная частота </w:t>
-      </w:r>
-      <w:r>
-        <w:rPr>
-          <w:i/>
-          <w:sz w:val="28"/>
-          <w:szCs w:val="28"/>
-        </w:rPr>
-        <w:t>(</w:t>
-      </w:r>
-      <w:r>
-        <w:rPr>
-          <w:i/>
-          <w:sz w:val="28"/>
-          <w:szCs w:val="28"/>
-          <w:lang w:val="en-US"/>
-        </w:rPr>
-        <w:t>fundamental</w:t>
-      </w:r>
-      <w:r>
-        <w:rPr>
-          <w:i/>
-          <w:sz w:val="28"/>
-          <w:szCs w:val="28"/>
-        </w:rPr>
-        <w:t xml:space="preserve"> </w:t>
-      </w:r>
-      <w:r>
-        <w:rPr>
-          <w:i/>
-          <w:sz w:val="28"/>
-          <w:szCs w:val="28"/>
-          <w:lang w:val="en-US"/>
-        </w:rPr>
-        <w:t>frequency</w:t>
-      </w:r>
-      <w:r>
-        <w:rPr>
-          <w:i/>
-          <w:sz w:val="28"/>
-          <w:szCs w:val="28"/>
-        </w:rPr>
-        <w:t>)</w:t>
-      </w:r>
-      <w:r>
-        <w:rPr>
-          <w:sz w:val="28"/>
-          <w:szCs w:val="28"/>
-        </w:rPr>
-        <w:t xml:space="preserve"> </w:t>
-      </w:r>
-      <w:r>
-        <w:rPr>
-          <w:sz w:val="28"/>
-          <w:szCs w:val="28"/>
-        </w:rPr>
-        <w:t>– или по-другому высота тона речи. Человеческая речь</w:t>
-      </w:r>
-      <w:r>
-        <w:rPr>
-          <w:sz w:val="28"/>
-          <w:szCs w:val="28"/>
-        </w:rPr>
-        <w:t xml:space="preserve"> по частоте</w:t>
-      </w:r>
-      <w:r>
-        <w:rPr>
-          <w:sz w:val="28"/>
-          <w:szCs w:val="28"/>
-        </w:rPr>
-        <w:t xml:space="preserve"> примерно расп</w:t>
-      </w:r>
-      <w:r>
-        <w:rPr>
-          <w:sz w:val="28"/>
-          <w:szCs w:val="28"/>
-        </w:rPr>
-        <w:t>оложена в диапазоне от 300 до 34</w:t>
-      </w:r>
-      <w:r>
-        <w:rPr>
-          <w:sz w:val="28"/>
-          <w:szCs w:val="28"/>
-        </w:rPr>
-        <w:t xml:space="preserve">00 Гц. А </w:t>
-      </w:r>
-      <w:r>
-        <w:rPr>
-          <w:i/>
-          <w:sz w:val="28"/>
-          <w:szCs w:val="28"/>
-        </w:rPr>
-        <w:t>основная частота</w:t>
-      </w:r>
-      <w:r>
-        <w:rPr>
-          <w:sz w:val="28"/>
-          <w:szCs w:val="28"/>
-        </w:rPr>
-        <w:t xml:space="preserve"> речи у мужчин</w:t>
-      </w:r>
-      <w:r>
-        <w:rPr>
-          <w:sz w:val="28"/>
-          <w:szCs w:val="28"/>
-        </w:rPr>
-        <w:t xml:space="preserve"> расположена </w:t>
-      </w:r>
-      <w:r>
-        <w:rPr>
-          <w:sz w:val="28"/>
-          <w:szCs w:val="28"/>
-        </w:rPr>
-        <w:t>от 85 до 185 Гц, у женщин от 165 до 255.</w:t>
-      </w:r>
-    </w:p>
-    <w:p>
-      <w:pPr>
-        <w:rPr>
-          <w:sz w:val="28"/>
-          <w:szCs w:val="28"/>
-        </w:rPr>
-      </w:pPr>
-      <w:r>
-        <w:rPr>
-          <w:sz w:val="28"/>
-          <w:szCs w:val="28"/>
-        </w:rPr>
-        <w:t>Наиболее часто в исследованиях используют только</w:t>
-      </w:r>
-      <w:r>
-        <w:rPr>
-          <w:sz w:val="28"/>
-          <w:szCs w:val="28"/>
-        </w:rPr>
-        <w:t xml:space="preserve"> </w:t>
-      </w:r>
-      <w:r>
-        <w:rPr>
-          <w:i/>
-          <w:sz w:val="28"/>
-          <w:szCs w:val="28"/>
-        </w:rPr>
-        <w:t>высоту тона</w:t>
-      </w:r>
-      <w:r>
-        <w:rPr>
-          <w:sz w:val="28"/>
-          <w:szCs w:val="28"/>
-        </w:rPr>
-        <w:t xml:space="preserve"> и </w:t>
-      </w:r>
-      <w:r>
-        <w:rPr>
-          <w:i/>
-          <w:sz w:val="28"/>
-          <w:szCs w:val="28"/>
-        </w:rPr>
-        <w:t>громкость</w:t>
-      </w:r>
-      <w:r>
-        <w:rPr>
-          <w:i/>
-          <w:sz w:val="28"/>
-          <w:szCs w:val="28"/>
-        </w:rPr>
-        <w:t>.</w:t>
-      </w:r>
-      <w:r>
-        <w:rPr>
-          <w:sz w:val="28"/>
-          <w:szCs w:val="28"/>
-        </w:rPr>
-        <w:t xml:space="preserve"> Хотя такие характеристики как </w:t>
-      </w:r>
-      <w:r>
-        <w:rPr>
-          <w:i/>
-          <w:sz w:val="28"/>
-          <w:szCs w:val="28"/>
-        </w:rPr>
-        <w:t>форманты</w:t>
-      </w:r>
-      <w:r>
-        <w:rPr>
-          <w:sz w:val="28"/>
-          <w:szCs w:val="28"/>
-        </w:rPr>
-        <w:t xml:space="preserve"> и </w:t>
-      </w:r>
-      <w:r>
-        <w:rPr>
-          <w:sz w:val="28"/>
-          <w:szCs w:val="28"/>
-        </w:rPr>
-        <w:t xml:space="preserve">     </w:t>
-      </w:r>
-      <w:r>
-        <w:rPr>
-          <w:sz w:val="28"/>
-          <w:szCs w:val="28"/>
-        </w:rPr>
-        <w:t xml:space="preserve">            </w:t>
-      </w:r>
+        <w:t>ел-</w:t>
+      </w:r>
+      <w:proofErr w:type="spellStart"/>
       <w:r>
         <w:rPr>
           <w:rFonts w:ascii="Arial" w:eastAsia="Times New Roman" w:hAnsi="Arial" w:cs="Arial"/>
@@ -750,8 +751,9 @@
           <w:szCs w:val="27"/>
           <w:lang w:eastAsia="ru-RU"/>
         </w:rPr>
-        <w:t>м</w:t>
-      </w:r>
+        <w:t>кепстральные</w:t>
+      </w:r>
+      <w:proofErr w:type="spellEnd"/>
       <w:r>
         <w:rPr>
           <w:rFonts w:ascii="Arial" w:eastAsia="Times New Roman" w:hAnsi="Arial" w:cs="Arial"/>
@@ -760,9 +762,8 @@
           <w:szCs w:val="27"/>
           <w:lang w:eastAsia="ru-RU"/>
         </w:rPr>
-        <w:t>ел-</w:t>
-      </w:r>
-      <w:proofErr w:type="spellStart"/>
+        <w:t xml:space="preserve"> коэффициенты</w:t>
+      </w:r>
       <w:r>
         <w:rPr>
           <w:rFonts w:ascii="Arial" w:eastAsia="Times New Roman" w:hAnsi="Arial" w:cs="Arial"/>
@@ -771,27 +772,6 @@
           <w:szCs w:val="27"/>
           <w:lang w:eastAsia="ru-RU"/>
         </w:rPr>
-        <w:t>кепстральные</w:t>
-      </w:r>
-      <w:proofErr w:type="spellEnd"/>
-      <w:r>
-        <w:rPr>
-          <w:rFonts w:ascii="Arial" w:eastAsia="Times New Roman" w:hAnsi="Arial" w:cs="Arial"/>
-          <w:i/>
-          <w:sz w:val="27"/>
-          <w:szCs w:val="27"/>
-          <w:lang w:eastAsia="ru-RU"/>
-        </w:rPr>
-        <w:t xml:space="preserve"> коэффициенты</w:t>
-      </w:r>
-      <w:r>
-        <w:rPr>
-          <w:rFonts w:ascii="Arial" w:eastAsia="Times New Roman" w:hAnsi="Arial" w:cs="Arial"/>
-          <w:i/>
-          <w:sz w:val="27"/>
-          <w:szCs w:val="27"/>
-          <w:lang w:eastAsia="ru-RU"/>
-        </w:rPr>
         <w:t xml:space="preserve"> </w:t>
       </w:r>
       <w:r>
@@ -1354,7 +1334,21 @@
           <w:sz w:val="28"/>
           <w:szCs w:val="28"/>
         </w:rPr>
-        <w:t xml:space="preserve">жет быть применен в узкой сфере. Хотя и может оказаться, что такие признаки могут оказаться более точными. </w:t>
+        <w:t xml:space="preserve">жет быть применен в узкой сфере. Хотя и может оказаться, что </w:t>
+      </w:r>
+      <w:r>
+        <w:rPr>
+          <w:sz w:val="28"/>
+          <w:szCs w:val="28"/>
+        </w:rPr>
+        <w:t>этот подход может оказаться более точным</w:t>
+      </w:r>
+      <w:r>
+        <w:rPr>
+          <w:sz w:val="28"/>
+          <w:szCs w:val="28"/>
+        </w:rPr>
+        <w:t xml:space="preserve">. </w:t>
       </w:r>
       <w:proofErr w:type="gramStart"/>
       <w:r>
@@ -1634,7 +1628,6 @@
         <w:rPr>
           <w:sz w:val="28"/>
           <w:szCs w:val="28"/>
-          <w:lang w:val="en-US"/>
         </w:rPr>
       </w:pPr>
     </w:p>
@@ -2214,21 +2207,7 @@
               <w:rPr>
                 <w:lang w:val="en-US"/>
               </w:rPr>
-              <w:t xml:space="preserve"> might outcome in </w:t>
-            </w:r>
-            <w:proofErr w:type="spellStart"/>
-            <w:r>
-              <w:rPr>
-                <w:lang w:val="en-US"/>
-              </w:rPr>
-              <w:t>a</w:t>
-            </w:r>
-            <w:proofErr w:type="spellEnd"/>
-            <w:r>
-              <w:rPr>
-                <w:lang w:val="en-US"/>
-              </w:rPr>
-              <w:t xml:space="preserve"> absolutely different tree being developed. This difficulty </w:t>
+              <w:t xml:space="preserve"> might outcome in a absolutely different tree being developed. This difficulty </w:t>
             </w:r>
             <w:proofErr w:type="gramStart"/>
             <w:r>
@@ -2509,13 +2488,8 @@
               </w:rPr>
               <w:t xml:space="preserve">. </w:t>
             </w:r>
-            <w:proofErr w:type="spellStart"/>
-            <w:r>
-              <w:t>This</w:t>
-            </w:r>
-            <w:proofErr w:type="spellEnd"/>
-            <w:r>
-              <w:t xml:space="preserve"> </w:t>
+            <w:r>
+              <w:t xml:space="preserve">This </w:t>
             </w:r>
             <w:proofErr w:type="spellStart"/>
             <w:r>
@@ -3303,6 +3277,13 @@
         </w:rPr>
         <w:t xml:space="preserve"> очень похожи. Поэтому довольно важно определить набор</w:t>
       </w:r>
+      <w:r>
+        <w:rPr>
+          <w:sz w:val="28"/>
+          <w:szCs w:val="28"/>
+        </w:rPr>
+        <w:t xml:space="preserve"> эмоций, которые необходимо распознавать для конкретной задачи.</w:t>
+      </w:r>
     </w:p>
     <w:p>
       <w:pPr>
@@ -3385,37 +3366,43 @@
         <w:rPr>
           <w:sz w:val="28"/>
           <w:szCs w:val="28"/>
+        </w:rPr>
+      </w:pPr>
+      <w:r>
+        <w:rPr>
+          <w:sz w:val="28"/>
+          <w:szCs w:val="28"/>
+        </w:rPr>
+        <w:t>Главной задачей является разработать упрощенную систему распознавания эмоций по речи. Система должна позволять определять эмоции человека по речи записанной на звуковой файл или с микрофона.</w:t>
+      </w:r>
+      <w:r>
+        <w:rPr>
+          <w:sz w:val="28"/>
+          <w:szCs w:val="28"/>
+        </w:rPr>
+        <w:t xml:space="preserve"> При этом необходимо, чтобы программа была устойчива к малым помехам или шуму.</w:t>
+      </w:r>
+      <w:r>
+        <w:rPr>
+          <w:sz w:val="28"/>
+          <w:szCs w:val="28"/>
+        </w:rPr>
+        <w:t xml:space="preserve"> Реализация будет осуществляться на языке программирования </w:t>
+      </w:r>
+      <w:r>
+        <w:rPr>
+          <w:sz w:val="28"/>
+          <w:szCs w:val="28"/>
           <w:lang w:val="en-US"/>
         </w:rPr>
-      </w:pPr>
-      <w:r>
-        <w:rPr>
-          <w:sz w:val="28"/>
-          <w:szCs w:val="28"/>
-        </w:rPr>
-        <w:t>Главной задачей является разработать упрощенную систему распознавания эмоций по речи. Система должна позволять определять эмоции человека по речи записанной на звуковой файл или с микрофона.</w:t>
-      </w:r>
-      <w:r>
-        <w:rPr>
-          <w:sz w:val="28"/>
-          <w:szCs w:val="28"/>
-        </w:rPr>
-        <w:t xml:space="preserve"> При этом необходимо, чтобы программа была устойчива к малым помехам или шуму.</w:t>
-      </w:r>
-      <w:r>
-        <w:rPr>
-          <w:sz w:val="28"/>
-          <w:szCs w:val="28"/>
-        </w:rPr>
-        <w:t xml:space="preserve"> Реализация будет осуществляться на языке программирования </w:t>
-      </w:r>
-      <w:r>
-        <w:rPr>
-          <w:sz w:val="28"/>
-          <w:szCs w:val="28"/>
-          <w:lang w:val="en-US"/>
-        </w:rPr>
-        <w:t>C#.</w:t>
+        <w:t>C</w:t>
+      </w:r>
+      <w:r>
+        <w:rPr>
+          <w:sz w:val="28"/>
+          <w:szCs w:val="28"/>
+        </w:rPr>
+        <w:t>#.</w:t>
       </w:r>
     </w:p>
     <w:p>
@@ -3458,6 +3445,7 @@
           <w:sz w:val="28"/>
           <w:szCs w:val="28"/>
         </w:rPr>
+        <w:lastRenderedPageBreak/>
         <w:t>Считывание акустических характеристик с звукового файла или микрофона</w:t>
       </w:r>
     </w:p>
@@ -3478,7 +3466,6 @@
           <w:sz w:val="28"/>
           <w:szCs w:val="28"/>
         </w:rPr>
-        <w:lastRenderedPageBreak/>
         <w:t>Разбиение речи на фразы или отдельные слова</w:t>
       </w:r>
     </w:p>
@@ -3658,7 +3645,21 @@
           <w:sz w:val="28"/>
           <w:szCs w:val="28"/>
         </w:rPr>
-        <w:t xml:space="preserve">Но эти библиотеки не позволяют получить акустические характеристики напрямую. Поэтому придется еще реализовывать расчет характеристик. Например, для расчета высоты придется реализовывать БПФ (быстрое преобразование Фурье). К тому же, придется реализовывать функции фильтрации звука от шума. Самую простую фильтрацию шума можно сделать с помощью </w:t>
+        <w:t>Но эти библиотеки не позволяют получить акустические характеристики напрямую. Поэтому придется еще реализовывать расчет характеристик. Например, для расчета высоты</w:t>
+      </w:r>
+      <w:r>
+        <w:rPr>
+          <w:sz w:val="28"/>
+          <w:szCs w:val="28"/>
+        </w:rPr>
+        <w:t xml:space="preserve"> тона</w:t>
+      </w:r>
+      <w:r>
+        <w:rPr>
+          <w:sz w:val="28"/>
+          <w:szCs w:val="28"/>
+        </w:rPr>
+        <w:t xml:space="preserve"> придется реализовывать БПФ (быстрое преобразование Фурье). К тому же, придется реализовывать функции фильтрации звука от шума. Самую простую фильтрацию шума можно сделать с помощью </w:t>
       </w:r>
       <w:r>
         <w:rPr>
@@ -3776,9 +3777,9 @@
           <w:sz w:val="28"/>
           <w:szCs w:val="28"/>
         </w:rPr>
+        <w:lastRenderedPageBreak/>
         <w:t>[</w:t>
       </w:r>
-      <w:proofErr w:type="spellStart"/>
       <w:r>
         <w:rPr>
           <w:sz w:val="28"/>
@@ -3796,7 +3797,6 @@
         </w:rPr>
         <w:t>L</w:t>
       </w:r>
-      <w:proofErr w:type="spellEnd"/>
       <w:r>
         <w:rPr>
           <w:sz w:val="28"/>
@@ -3804,7 +3804,6 @@
         </w:rPr>
         <w:t xml:space="preserve"> – </w:t>
       </w:r>
-      <w:proofErr w:type="spellStart"/>
       <w:r>
         <w:rPr>
           <w:sz w:val="28"/>
@@ -3822,7 +3821,6 @@
         </w:rPr>
         <w:t>H</w:t>
       </w:r>
-      <w:proofErr w:type="spellEnd"/>
       <w:r>
         <w:rPr>
           <w:sz w:val="28"/>
@@ -3851,15 +3849,13 @@
         </w:rPr>
         <w:t xml:space="preserve">диапазон необходимых частот. </w:t>
       </w:r>
-      <w:proofErr w:type="gramStart"/>
-      <w:r>
-        <w:rPr>
-          <w:sz w:val="28"/>
-          <w:szCs w:val="28"/>
-        </w:rPr>
-        <w:t>Частоты</w:t>
-      </w:r>
-      <w:proofErr w:type="gramEnd"/>
+      <w:r>
+        <w:rPr>
+          <w:sz w:val="28"/>
+          <w:szCs w:val="28"/>
+        </w:rPr>
+        <w:t>Частоты,</w:t>
+      </w:r>
       <w:r>
         <w:rPr>
           <w:sz w:val="28"/>
@@ -3880,7 +3876,6 @@
           <w:sz w:val="28"/>
           <w:szCs w:val="28"/>
         </w:rPr>
-        <w:lastRenderedPageBreak/>
         <w:t xml:space="preserve">Но для наших целей больше подходит пакет </w:t>
       </w:r>
       <w:r>
@@ -3898,7 +3893,6 @@
         </w:rPr>
         <w:t xml:space="preserve"> (</w:t>
       </w:r>
-      <w:proofErr w:type="spellStart"/>
       <w:r>
         <w:rPr>
           <w:sz w:val="28"/>
@@ -3907,7 +3901,6 @@
         </w:rPr>
         <w:t>praat</w:t>
       </w:r>
-      <w:proofErr w:type="spellEnd"/>
       <w:r>
         <w:rPr>
           <w:sz w:val="28"/>
@@ -4052,7 +4045,6 @@
         </w:rPr>
         <w:t xml:space="preserve">Для использования всех функций пакет имеет свой скриптовый язык. Работу с скриптами подробно рассматривать не будем, поскольку эту информацию можно найти на сайте </w:t>
       </w:r>
-      <w:proofErr w:type="spellStart"/>
       <w:r>
         <w:rPr>
           <w:sz w:val="28"/>
@@ -4061,7 +4053,6 @@
         </w:rPr>
         <w:t>praat</w:t>
       </w:r>
-      <w:proofErr w:type="spellEnd"/>
       <w:r>
         <w:rPr>
           <w:sz w:val="28"/>
@@ -4412,6 +4403,7 @@
           <w:sz w:val="28"/>
           <w:szCs w:val="28"/>
         </w:rPr>
+        <w:lastRenderedPageBreak/>
         <w:t xml:space="preserve">Где, </w:t>
       </w:r>
       <w:r>
@@ -4492,76 +4484,7422 @@
           <w:sz w:val="28"/>
           <w:szCs w:val="28"/>
         </w:rPr>
-        <w:t xml:space="preserve">-вторая </w:t>
+        <w:t>-вторая форманта</w:t>
+      </w:r>
+      <w:r>
+        <w:rPr>
+          <w:sz w:val="28"/>
+          <w:szCs w:val="28"/>
+        </w:rPr>
+        <w:t>,</w:t>
+      </w:r>
+      <w:r>
+        <w:rPr>
+          <w:sz w:val="28"/>
+          <w:szCs w:val="28"/>
+        </w:rPr>
+        <w:t xml:space="preserve"> </w:t>
+      </w:r>
+      <w:r>
+        <w:rPr>
+          <w:sz w:val="28"/>
+          <w:szCs w:val="28"/>
+          <w:lang w:val="en-US"/>
+        </w:rPr>
+        <w:t>F</w:t>
+      </w:r>
+      <w:r>
+        <w:rPr>
+          <w:sz w:val="28"/>
+          <w:szCs w:val="28"/>
+        </w:rPr>
+        <w:t>3</w:t>
+      </w:r>
+      <w:r>
+        <w:rPr>
+          <w:sz w:val="28"/>
+          <w:szCs w:val="28"/>
+        </w:rPr>
+        <w:t xml:space="preserve">-третья форманта, </w:t>
+      </w:r>
+      <w:r>
+        <w:rPr>
+          <w:sz w:val="28"/>
+          <w:szCs w:val="28"/>
+          <w:lang w:val="en-US"/>
+        </w:rPr>
+        <w:t>Intensity</w:t>
+      </w:r>
+      <w:r>
+        <w:rPr>
+          <w:sz w:val="28"/>
+          <w:szCs w:val="28"/>
+        </w:rPr>
+        <w:t xml:space="preserve">- </w:t>
+      </w:r>
+      <w:r>
+        <w:rPr>
+          <w:sz w:val="28"/>
+          <w:szCs w:val="28"/>
+        </w:rPr>
+        <w:t>громкость.</w:t>
+      </w:r>
+    </w:p>
+    <w:p>
+      <w:pPr>
+        <w:rPr>
+          <w:sz w:val="28"/>
+          <w:szCs w:val="28"/>
+        </w:rPr>
+      </w:pPr>
+      <w:r>
+        <w:rPr>
+          <w:sz w:val="28"/>
+          <w:szCs w:val="28"/>
+        </w:rPr>
+        <w:t>На графиках видно, что есть участки, где значения всех характеристик</w:t>
+      </w:r>
+      <w:r>
+        <w:rPr>
+          <w:sz w:val="28"/>
+          <w:szCs w:val="28"/>
+        </w:rPr>
+        <w:t xml:space="preserve"> равны нулю. Так отмечаются участки молчания. Т.е. когда частота звука выходит за пределы человеческого голоса, фильтр присваивает значение ноль для характеристики основного тона, соответственно для остальных характеристик значения тоже обнуляются.</w:t>
+      </w:r>
+    </w:p>
+    <w:p>
+      <w:pPr>
+        <w:rPr>
+          <w:sz w:val="28"/>
+          <w:szCs w:val="28"/>
+        </w:rPr>
+      </w:pPr>
+    </w:p>
+    <w:p>
+      <w:pPr>
+        <w:rPr>
+          <w:i/>
+          <w:sz w:val="28"/>
+          <w:szCs w:val="28"/>
+        </w:rPr>
+      </w:pPr>
+      <w:r>
+        <w:rPr>
+          <w:i/>
+          <w:sz w:val="28"/>
+          <w:szCs w:val="28"/>
+        </w:rPr>
+        <w:t>2. Разбиение речи на фразы или слова</w:t>
+      </w:r>
+    </w:p>
+    <w:p>
+      <w:pPr>
+        <w:rPr>
+          <w:sz w:val="28"/>
+          <w:szCs w:val="28"/>
+        </w:rPr>
+      </w:pPr>
+    </w:p>
+    <w:p>
+      <w:pPr>
+        <w:rPr>
+          <w:sz w:val="28"/>
+          <w:szCs w:val="28"/>
+        </w:rPr>
+      </w:pPr>
+      <w:r>
+        <w:rPr>
+          <w:sz w:val="28"/>
+          <w:szCs w:val="28"/>
+        </w:rPr>
+        <w:t>Поскольку человек при разговоре может придавать эмоциональную окраску отдельным фразам и словам, нам необходимо разделить</w:t>
+      </w:r>
+      <w:r>
+        <w:rPr>
+          <w:sz w:val="28"/>
+          <w:szCs w:val="28"/>
+        </w:rPr>
+        <w:t xml:space="preserve"> речь</w:t>
+      </w:r>
+      <w:r>
+        <w:rPr>
+          <w:sz w:val="28"/>
+          <w:szCs w:val="28"/>
+        </w:rPr>
+        <w:t xml:space="preserve"> на фразы и рассчитывать признаки для них отдельно. </w:t>
+      </w:r>
+    </w:p>
+    <w:p>
+      <w:pPr>
+        <w:rPr>
+          <w:sz w:val="28"/>
+          <w:szCs w:val="28"/>
+        </w:rPr>
+      </w:pPr>
+      <w:r>
+        <w:rPr>
+          <w:sz w:val="28"/>
+          <w:szCs w:val="28"/>
+        </w:rPr>
+        <w:t>Стоит отметить, что точное разделение на фразы невозможно без предварительной фильтрации речи. Поэтому успешность этого этапа зависит от предыдущего.</w:t>
+      </w:r>
+    </w:p>
+    <w:p>
+      <w:pPr>
+        <w:rPr>
+          <w:sz w:val="28"/>
+          <w:szCs w:val="28"/>
+        </w:rPr>
+      </w:pPr>
+      <w:r>
+        <w:rPr>
+          <w:sz w:val="28"/>
+          <w:szCs w:val="28"/>
+        </w:rPr>
+        <w:t>На выходе их предыдущего этапа мы получаем ряд характеристик</w:t>
+      </w:r>
+      <w:r>
+        <w:rPr>
+          <w:sz w:val="28"/>
+          <w:szCs w:val="28"/>
+        </w:rPr>
+        <w:t>, среди которых участки молчания отмечены нулями. Поэтому алгоритм разделения может быть таким:</w:t>
+      </w:r>
+    </w:p>
+    <w:p>
+      <w:pPr>
+        <w:pStyle w:val="a3"/>
+        <w:numPr>
+          <w:ilvl w:val="0"/>
+          <w:numId w:val="20"/>
+        </w:numPr>
+        <w:rPr>
+          <w:sz w:val="28"/>
+          <w:szCs w:val="28"/>
+        </w:rPr>
+      </w:pPr>
+      <w:r>
+        <w:rPr>
+          <w:sz w:val="28"/>
+          <w:szCs w:val="28"/>
+        </w:rPr>
+        <w:t>Пока не встретился нуль, собираем значения фразы</w:t>
+      </w:r>
+    </w:p>
+    <w:p>
+      <w:pPr>
+        <w:pStyle w:val="a3"/>
+        <w:numPr>
+          <w:ilvl w:val="0"/>
+          <w:numId w:val="20"/>
+        </w:numPr>
+        <w:rPr>
+          <w:sz w:val="28"/>
+          <w:szCs w:val="28"/>
+        </w:rPr>
+      </w:pPr>
+      <w:r>
+        <w:rPr>
+          <w:sz w:val="28"/>
+          <w:szCs w:val="28"/>
+        </w:rPr>
+        <w:t>Как только встретился нуль, закрываем эту фразу и создаем новую и переходим к шагу 1.</w:t>
+      </w:r>
+    </w:p>
+    <w:p>
+      <w:pPr>
+        <w:rPr>
+          <w:sz w:val="28"/>
+          <w:szCs w:val="28"/>
+        </w:rPr>
+      </w:pPr>
+      <w:r>
+        <w:rPr>
+          <w:sz w:val="28"/>
+          <w:szCs w:val="28"/>
+        </w:rPr>
+        <w:t>Но проблема в том, что нули могу</w:t>
+      </w:r>
+      <w:r>
+        <w:rPr>
+          <w:sz w:val="28"/>
+          <w:szCs w:val="28"/>
+        </w:rPr>
+        <w:t>т</w:t>
+      </w:r>
+      <w:r>
+        <w:rPr>
+          <w:sz w:val="28"/>
+          <w:szCs w:val="28"/>
+        </w:rPr>
+        <w:t xml:space="preserve"> встретится и пос</w:t>
+      </w:r>
+      <w:r>
+        <w:rPr>
+          <w:sz w:val="28"/>
+          <w:szCs w:val="28"/>
+        </w:rPr>
+        <w:t>ередине некоторых фраз или слов. Поэтому необходимо определить минимальные промежутки между фразами. Т.е. какой минимальной длины промежуток</w:t>
+      </w:r>
+      <w:r>
+        <w:rPr>
+          <w:sz w:val="28"/>
+          <w:szCs w:val="28"/>
+        </w:rPr>
+        <w:t xml:space="preserve"> должен быть между фразами. Как показано на графике, речь поделена на фразы, но внутри фраз есть промежутки молчания, но они незначительные</w:t>
+      </w:r>
+    </w:p>
+    <w:p>
+      <w:pPr>
+        <w:rPr>
+          <w:sz w:val="28"/>
+          <w:szCs w:val="28"/>
+        </w:rPr>
+      </w:pPr>
+      <w:r>
+        <w:rPr>
+          <w:noProof/>
+          <w:sz w:val="28"/>
+          <w:szCs w:val="28"/>
+          <w:lang w:eastAsia="ru-RU"/>
+        </w:rPr>
+        <w:drawing>
+          <wp:inline distT="0" distB="0" distL="0" distR="0" wp14:anchorId="191EBC75" wp14:editId="3A519D91">
+            <wp:extent cx="5762625" cy="1247775"/>
+            <wp:effectExtent l="0" t="0" r="9525" b="9525"/>
+            <wp:docPr id="2" name="Рисунок 2"/>
+            <wp:cNvGraphicFramePr>
+              <a:graphicFrameLocks xmlns:a="http://schemas.openxmlformats.org/drawingml/2006/main" noChangeAspect="1"/>
+            </wp:cNvGraphicFramePr>
+            <a:graphic xmlns:a="http://schemas.openxmlformats.org/drawingml/2006/main">
+              <a:graphicData uri="http://schemas.openxmlformats.org/drawingml/2006/picture">
+                <pic:pic xmlns:pic="http://schemas.openxmlformats.org/drawingml/2006/picture">
+                  <pic:nvPicPr>
+                    <pic:cNvPr id="0" name="Picture 1"/>
+                    <pic:cNvPicPr>
+                      <a:picLocks noChangeAspect="1" noChangeArrowheads="1"/>
+                    </pic:cNvPicPr>
+                  </pic:nvPicPr>
+                  <pic:blipFill>
+                    <a:blip r:embed="rId9">
+                      <a:extLst>
+                        <a:ext uri="{28A0092B-C50C-407E-A947-70E740481C1C}">
+                          <a14:useLocalDpi xmlns:a14="http://schemas.microsoft.com/office/drawing/2010/main" val="0"/>
+                        </a:ext>
+                      </a:extLst>
+                    </a:blip>
+                    <a:srcRect/>
+                    <a:stretch>
+                      <a:fillRect/>
+                    </a:stretch>
+                  </pic:blipFill>
+                  <pic:spPr bwMode="auto">
+                    <a:xfrm>
+                      <a:off x="0" y="0"/>
+                      <a:ext cx="5762625" cy="1247775"/>
+                    </a:xfrm>
+                    <a:prstGeom prst="rect">
+                      <a:avLst/>
+                    </a:prstGeom>
+                    <a:noFill/>
+                    <a:ln>
+                      <a:noFill/>
+                    </a:ln>
+                  </pic:spPr>
+                </pic:pic>
+              </a:graphicData>
+            </a:graphic>
+          </wp:inline>
+        </w:drawing>
+      </w:r>
+    </w:p>
+    <w:p>
+      <w:pPr>
+        <w:rPr>
+          <w:sz w:val="28"/>
+          <w:szCs w:val="28"/>
+        </w:rPr>
+      </w:pPr>
+    </w:p>
+    <w:p>
+      <w:pPr>
+        <w:rPr>
+          <w:sz w:val="28"/>
+          <w:szCs w:val="28"/>
+        </w:rPr>
+      </w:pPr>
+      <w:r>
+        <w:rPr>
+          <w:sz w:val="28"/>
+          <w:szCs w:val="28"/>
+        </w:rPr>
+        <w:lastRenderedPageBreak/>
+        <w:t>Таким образом, в результате получаем ряд характеристик и указатели на начало и конец фраз. Теперь из этих характеристик необходимо выделить признаки для последующей классификации.</w:t>
+      </w:r>
+    </w:p>
+    <w:p>
+      <w:pPr>
+        <w:rPr>
+          <w:sz w:val="28"/>
+          <w:szCs w:val="28"/>
+        </w:rPr>
+      </w:pPr>
+    </w:p>
+    <w:p>
+      <w:pPr>
+        <w:rPr>
+          <w:i/>
+          <w:sz w:val="28"/>
+          <w:szCs w:val="28"/>
+        </w:rPr>
+      </w:pPr>
+      <w:r>
+        <w:rPr>
+          <w:i/>
+          <w:sz w:val="28"/>
+          <w:szCs w:val="28"/>
+        </w:rPr>
+        <w:t>3. Получение признаков акустических характеристик</w:t>
+      </w:r>
+    </w:p>
+    <w:p>
+      <w:pPr>
+        <w:rPr>
+          <w:i/>
+          <w:sz w:val="28"/>
+          <w:szCs w:val="28"/>
+        </w:rPr>
+      </w:pPr>
+    </w:p>
+    <w:p>
+      <w:pPr>
+        <w:rPr>
+          <w:sz w:val="28"/>
+          <w:szCs w:val="28"/>
+        </w:rPr>
+      </w:pPr>
+      <w:r>
+        <w:rPr>
+          <w:sz w:val="28"/>
+          <w:szCs w:val="28"/>
+        </w:rPr>
+        <w:t>Используемые признаки:</w:t>
+      </w:r>
+    </w:p>
+    <w:tbl>
+      <w:tblPr>
+        <w:tblStyle w:val="a6"/>
+        <w:tblW w:w="0" w:type="auto"/>
+        <w:tblLook w:val="04A0" w:firstRow="1" w:lastRow="0" w:firstColumn="1" w:lastColumn="0" w:noHBand="0" w:noVBand="1"/>
+      </w:tblPr>
+      <w:tblGrid>
+        <w:gridCol w:w="4672"/>
+        <w:gridCol w:w="4673"/>
+      </w:tblGrid>
+      <w:tr>
+        <w:tc>
+          <w:tcPr>
+            <w:tcW w:w="4672" w:type="dxa"/>
+            <w:vMerge w:val="restart"/>
+          </w:tcPr>
+          <w:p>
+            <w:pPr>
+              <w:spacing w:line="480" w:lineRule="auto"/>
+              <w:jc w:val="center"/>
+              <w:rPr>
+                <w:sz w:val="28"/>
+                <w:szCs w:val="28"/>
+                <w:lang w:val="en-US"/>
+              </w:rPr>
+            </w:pPr>
+            <w:r>
+              <w:rPr>
+                <w:sz w:val="28"/>
+                <w:szCs w:val="28"/>
+              </w:rPr>
+              <w:t>Высота тона (</w:t>
+            </w:r>
+            <w:r>
+              <w:rPr>
+                <w:sz w:val="28"/>
+                <w:szCs w:val="28"/>
+                <w:lang w:val="en-US"/>
+              </w:rPr>
+              <w:t>F0)</w:t>
+            </w:r>
+          </w:p>
+        </w:tc>
+        <w:tc>
+          <w:tcPr>
+            <w:tcW w:w="4673" w:type="dxa"/>
+          </w:tcPr>
+          <w:p>
+            <w:pPr>
+              <w:rPr>
+                <w:sz w:val="28"/>
+                <w:szCs w:val="28"/>
+              </w:rPr>
+            </w:pPr>
+            <w:r>
+              <w:rPr>
+                <w:sz w:val="28"/>
+                <w:szCs w:val="28"/>
+              </w:rPr>
+              <w:t>Вариативность</w:t>
+            </w:r>
+          </w:p>
+        </w:tc>
+      </w:tr>
+      <w:tr>
+        <w:tc>
+          <w:tcPr>
+            <w:tcW w:w="4672" w:type="dxa"/>
+            <w:vMerge/>
+          </w:tcPr>
+          <w:p>
+            <w:pPr>
+              <w:jc w:val="center"/>
+              <w:rPr>
+                <w:sz w:val="28"/>
+                <w:szCs w:val="28"/>
+              </w:rPr>
+            </w:pPr>
+          </w:p>
+        </w:tc>
+        <w:tc>
+          <w:tcPr>
+            <w:tcW w:w="4673" w:type="dxa"/>
+          </w:tcPr>
+          <w:p>
+            <w:pPr>
+              <w:rPr>
+                <w:sz w:val="28"/>
+                <w:szCs w:val="28"/>
+              </w:rPr>
+            </w:pPr>
+            <w:r>
+              <w:rPr>
+                <w:sz w:val="28"/>
+                <w:szCs w:val="28"/>
+              </w:rPr>
+              <w:t>Д</w:t>
+            </w:r>
+            <w:r>
+              <w:rPr>
+                <w:sz w:val="28"/>
+                <w:szCs w:val="28"/>
+              </w:rPr>
+              <w:t>иапазон</w:t>
+            </w:r>
+          </w:p>
+        </w:tc>
+      </w:tr>
+      <w:tr>
+        <w:tc>
+          <w:tcPr>
+            <w:tcW w:w="4672" w:type="dxa"/>
+            <w:vMerge/>
+          </w:tcPr>
+          <w:p>
+            <w:pPr>
+              <w:jc w:val="center"/>
+              <w:rPr>
+                <w:sz w:val="28"/>
+                <w:szCs w:val="28"/>
+              </w:rPr>
+            </w:pPr>
+          </w:p>
+        </w:tc>
+        <w:tc>
+          <w:tcPr>
+            <w:tcW w:w="4673" w:type="dxa"/>
+          </w:tcPr>
+          <w:p>
+            <w:pPr>
+              <w:rPr>
+                <w:sz w:val="28"/>
+                <w:szCs w:val="28"/>
+                <w:lang w:val="en-US"/>
+              </w:rPr>
+            </w:pPr>
+            <w:r>
+              <w:rPr>
+                <w:sz w:val="28"/>
+                <w:szCs w:val="28"/>
+                <w:lang w:val="en-US"/>
+              </w:rPr>
+              <w:t>DDS</w:t>
+            </w:r>
+          </w:p>
+        </w:tc>
+      </w:tr>
+      <w:tr>
+        <w:tc>
+          <w:tcPr>
+            <w:tcW w:w="4672" w:type="dxa"/>
+          </w:tcPr>
+          <w:p>
+            <w:pPr>
+              <w:jc w:val="center"/>
+              <w:rPr>
+                <w:sz w:val="28"/>
+                <w:szCs w:val="28"/>
+                <w:lang w:val="en-US"/>
+              </w:rPr>
+            </w:pPr>
+            <w:r>
+              <w:rPr>
+                <w:sz w:val="28"/>
+                <w:szCs w:val="28"/>
+              </w:rPr>
+              <w:t>Форманта 1 (</w:t>
+            </w:r>
+            <w:r>
+              <w:rPr>
+                <w:sz w:val="28"/>
+                <w:szCs w:val="28"/>
+                <w:lang w:val="en-US"/>
+              </w:rPr>
+              <w:t>F1)</w:t>
+            </w:r>
+          </w:p>
+        </w:tc>
+        <w:tc>
+          <w:tcPr>
+            <w:tcW w:w="4673" w:type="dxa"/>
+          </w:tcPr>
+          <w:p>
+            <w:pPr>
+              <w:rPr>
+                <w:sz w:val="28"/>
+                <w:szCs w:val="28"/>
+                <w:lang w:val="en-US"/>
+              </w:rPr>
+            </w:pPr>
+            <w:r>
+              <w:rPr>
+                <w:sz w:val="28"/>
+                <w:szCs w:val="28"/>
+                <w:lang w:val="en-US"/>
+              </w:rPr>
+              <w:t>DDS</w:t>
+            </w:r>
+          </w:p>
+        </w:tc>
+      </w:tr>
+      <w:tr>
+        <w:tc>
+          <w:tcPr>
+            <w:tcW w:w="4672" w:type="dxa"/>
+          </w:tcPr>
+          <w:p>
+            <w:pPr>
+              <w:jc w:val="center"/>
+              <w:rPr>
+                <w:sz w:val="28"/>
+                <w:szCs w:val="28"/>
+                <w:lang w:val="en-US"/>
+              </w:rPr>
+            </w:pPr>
+            <w:r>
+              <w:rPr>
+                <w:sz w:val="28"/>
+                <w:szCs w:val="28"/>
+              </w:rPr>
+              <w:t xml:space="preserve">Форманта 2 </w:t>
+            </w:r>
+            <w:r>
+              <w:rPr>
+                <w:sz w:val="28"/>
+                <w:szCs w:val="28"/>
+                <w:lang w:val="en-US"/>
+              </w:rPr>
+              <w:t>(F2)</w:t>
+            </w:r>
+          </w:p>
+        </w:tc>
+        <w:tc>
+          <w:tcPr>
+            <w:tcW w:w="4673" w:type="dxa"/>
+          </w:tcPr>
+          <w:p>
+            <w:pPr>
+              <w:rPr>
+                <w:sz w:val="28"/>
+                <w:szCs w:val="28"/>
+                <w:lang w:val="en-US"/>
+              </w:rPr>
+            </w:pPr>
+            <w:r>
+              <w:rPr>
+                <w:sz w:val="28"/>
+                <w:szCs w:val="28"/>
+                <w:lang w:val="en-US"/>
+              </w:rPr>
+              <w:t>DDS</w:t>
+            </w:r>
+          </w:p>
+        </w:tc>
+      </w:tr>
+      <w:tr>
+        <w:tc>
+          <w:tcPr>
+            <w:tcW w:w="4672" w:type="dxa"/>
+          </w:tcPr>
+          <w:p>
+            <w:pPr>
+              <w:jc w:val="center"/>
+              <w:rPr>
+                <w:sz w:val="28"/>
+                <w:szCs w:val="28"/>
+                <w:lang w:val="en-US"/>
+              </w:rPr>
+            </w:pPr>
+            <w:r>
+              <w:rPr>
+                <w:sz w:val="28"/>
+                <w:szCs w:val="28"/>
+              </w:rPr>
+              <w:t>Форманта 2 (</w:t>
+            </w:r>
+            <w:r>
+              <w:rPr>
+                <w:sz w:val="28"/>
+                <w:szCs w:val="28"/>
+                <w:lang w:val="en-US"/>
+              </w:rPr>
+              <w:t>F3)</w:t>
+            </w:r>
+          </w:p>
+        </w:tc>
+        <w:tc>
+          <w:tcPr>
+            <w:tcW w:w="4673" w:type="dxa"/>
+          </w:tcPr>
+          <w:p>
+            <w:pPr>
+              <w:rPr>
+                <w:sz w:val="28"/>
+                <w:szCs w:val="28"/>
+                <w:lang w:val="en-US"/>
+              </w:rPr>
+            </w:pPr>
+            <w:r>
+              <w:rPr>
+                <w:sz w:val="28"/>
+                <w:szCs w:val="28"/>
+                <w:lang w:val="en-US"/>
+              </w:rPr>
+              <w:t>DDS</w:t>
+            </w:r>
+          </w:p>
+        </w:tc>
+      </w:tr>
+      <w:tr>
+        <w:tc>
+          <w:tcPr>
+            <w:tcW w:w="4672" w:type="dxa"/>
+            <w:vMerge w:val="restart"/>
+          </w:tcPr>
+          <w:p>
+            <w:pPr>
+              <w:jc w:val="center"/>
+              <w:rPr>
+                <w:sz w:val="28"/>
+                <w:szCs w:val="28"/>
+              </w:rPr>
+            </w:pPr>
+            <w:r>
+              <w:rPr>
+                <w:sz w:val="28"/>
+                <w:szCs w:val="28"/>
+              </w:rPr>
+              <w:t>Громкость</w:t>
+            </w:r>
+          </w:p>
+        </w:tc>
+        <w:tc>
+          <w:tcPr>
+            <w:tcW w:w="4673" w:type="dxa"/>
+          </w:tcPr>
+          <w:p>
+            <w:pPr>
+              <w:rPr>
+                <w:sz w:val="28"/>
+                <w:szCs w:val="28"/>
+              </w:rPr>
+            </w:pPr>
+            <w:r>
+              <w:rPr>
+                <w:sz w:val="28"/>
+                <w:szCs w:val="28"/>
+              </w:rPr>
+              <w:t>Вариативность</w:t>
+            </w:r>
+          </w:p>
+        </w:tc>
+      </w:tr>
+      <w:tr>
+        <w:tc>
+          <w:tcPr>
+            <w:tcW w:w="4672" w:type="dxa"/>
+            <w:vMerge/>
+          </w:tcPr>
+          <w:p>
+            <w:pPr>
+              <w:jc w:val="center"/>
+              <w:rPr>
+                <w:sz w:val="28"/>
+                <w:szCs w:val="28"/>
+              </w:rPr>
+            </w:pPr>
+          </w:p>
+        </w:tc>
+        <w:tc>
+          <w:tcPr>
+            <w:tcW w:w="4673" w:type="dxa"/>
+          </w:tcPr>
+          <w:p>
+            <w:pPr>
+              <w:rPr>
+                <w:sz w:val="28"/>
+                <w:szCs w:val="28"/>
+              </w:rPr>
+            </w:pPr>
+            <w:r>
+              <w:rPr>
+                <w:sz w:val="28"/>
+                <w:szCs w:val="28"/>
+              </w:rPr>
+              <w:t>диапазон</w:t>
+            </w:r>
+          </w:p>
+        </w:tc>
+      </w:tr>
+      <w:tr>
+        <w:tc>
+          <w:tcPr>
+            <w:tcW w:w="4672" w:type="dxa"/>
+            <w:vMerge/>
+          </w:tcPr>
+          <w:p>
+            <w:pPr>
+              <w:jc w:val="center"/>
+              <w:rPr>
+                <w:sz w:val="28"/>
+                <w:szCs w:val="28"/>
+              </w:rPr>
+            </w:pPr>
+          </w:p>
+        </w:tc>
+        <w:tc>
+          <w:tcPr>
+            <w:tcW w:w="4673" w:type="dxa"/>
+          </w:tcPr>
+          <w:p>
+            <w:pPr>
+              <w:rPr>
+                <w:sz w:val="28"/>
+                <w:szCs w:val="28"/>
+              </w:rPr>
+            </w:pPr>
+            <w:r>
+              <w:rPr>
+                <w:sz w:val="28"/>
+                <w:szCs w:val="28"/>
+                <w:lang w:val="en-US"/>
+              </w:rPr>
+              <w:t>DDS</w:t>
+            </w:r>
+          </w:p>
+        </w:tc>
+      </w:tr>
+      <w:tr>
+        <w:tc>
+          <w:tcPr>
+            <w:tcW w:w="4672" w:type="dxa"/>
+            <w:vMerge w:val="restart"/>
+          </w:tcPr>
+          <w:p>
+            <w:pPr>
+              <w:jc w:val="center"/>
+              <w:rPr>
+                <w:sz w:val="28"/>
+                <w:szCs w:val="28"/>
+              </w:rPr>
+            </w:pPr>
+            <w:r>
+              <w:rPr>
+                <w:sz w:val="28"/>
+                <w:szCs w:val="28"/>
+              </w:rPr>
+              <w:t>Время</w:t>
+            </w:r>
+          </w:p>
+        </w:tc>
+        <w:tc>
+          <w:tcPr>
+            <w:tcW w:w="4673" w:type="dxa"/>
+          </w:tcPr>
+          <w:p>
+            <w:pPr>
+              <w:rPr>
+                <w:sz w:val="28"/>
+                <w:szCs w:val="28"/>
+              </w:rPr>
+            </w:pPr>
+            <w:r>
+              <w:rPr>
+                <w:sz w:val="28"/>
+                <w:szCs w:val="28"/>
+              </w:rPr>
+              <w:t>Средняя продолжительность фраз</w:t>
+            </w:r>
+          </w:p>
+        </w:tc>
+      </w:tr>
+      <w:tr>
+        <w:tc>
+          <w:tcPr>
+            <w:tcW w:w="4672" w:type="dxa"/>
+            <w:vMerge/>
+          </w:tcPr>
+          <w:p>
+            <w:pPr>
+              <w:jc w:val="center"/>
+              <w:rPr>
+                <w:sz w:val="28"/>
+                <w:szCs w:val="28"/>
+              </w:rPr>
+            </w:pPr>
+          </w:p>
+        </w:tc>
+        <w:tc>
+          <w:tcPr>
+            <w:tcW w:w="4673" w:type="dxa"/>
+          </w:tcPr>
+          <w:p>
+            <w:pPr>
+              <w:rPr>
+                <w:sz w:val="28"/>
+                <w:szCs w:val="28"/>
+              </w:rPr>
+            </w:pPr>
+            <w:r>
+              <w:rPr>
+                <w:sz w:val="28"/>
+                <w:szCs w:val="28"/>
+              </w:rPr>
+              <w:t>Средняя продолжительность интервалов молчания</w:t>
+            </w:r>
+          </w:p>
+        </w:tc>
+      </w:tr>
+      <w:tr>
+        <w:tc>
+          <w:tcPr>
+            <w:tcW w:w="4672" w:type="dxa"/>
+          </w:tcPr>
+          <w:p>
+            <w:pPr>
+              <w:jc w:val="center"/>
+              <w:rPr>
+                <w:sz w:val="28"/>
+                <w:szCs w:val="28"/>
+              </w:rPr>
+            </w:pPr>
+            <w:r>
+              <w:rPr>
+                <w:sz w:val="28"/>
+                <w:szCs w:val="28"/>
+              </w:rPr>
+              <w:t>Спектрограмма</w:t>
+            </w:r>
+          </w:p>
+        </w:tc>
+        <w:tc>
+          <w:tcPr>
+            <w:tcW w:w="4673" w:type="dxa"/>
+          </w:tcPr>
+          <w:p>
+            <w:pPr>
+              <w:rPr>
+                <w:sz w:val="28"/>
+                <w:szCs w:val="28"/>
+                <w:lang w:val="en-US"/>
+              </w:rPr>
+            </w:pPr>
+            <w:r>
+              <w:rPr>
+                <w:sz w:val="28"/>
+                <w:szCs w:val="28"/>
+              </w:rPr>
+              <w:t>Центр тяжести спектрограммы</w:t>
+            </w:r>
+            <w:r>
+              <w:rPr>
+                <w:sz w:val="28"/>
+                <w:szCs w:val="28"/>
+                <w:lang w:val="en-US"/>
+              </w:rPr>
+              <w:t xml:space="preserve"> </w:t>
+            </w:r>
+            <w:r>
+              <w:rPr>
+                <w:sz w:val="28"/>
+                <w:szCs w:val="28"/>
+              </w:rPr>
+              <w:t>(</w:t>
+            </w:r>
+            <w:r>
+              <w:rPr>
+                <w:sz w:val="28"/>
+                <w:szCs w:val="28"/>
+                <w:lang w:val="en-US"/>
+              </w:rPr>
+              <w:t>centroid)</w:t>
+            </w:r>
+          </w:p>
+        </w:tc>
+      </w:tr>
+    </w:tbl>
+    <w:p>
+      <w:pPr>
+        <w:rPr>
+          <w:sz w:val="28"/>
+          <w:szCs w:val="28"/>
+        </w:rPr>
+      </w:pPr>
+    </w:p>
+    <w:p>
+      <w:pPr>
+        <w:rPr>
+          <w:i/>
+          <w:sz w:val="28"/>
+          <w:szCs w:val="28"/>
+        </w:rPr>
+      </w:pPr>
+      <w:r>
+        <w:rPr>
+          <w:i/>
+          <w:sz w:val="28"/>
+          <w:szCs w:val="28"/>
+        </w:rPr>
+        <w:tab/>
+        <w:t>Вариативность</w:t>
+      </w:r>
+    </w:p>
+    <w:p>
+      <w:pPr>
+        <w:rPr>
+          <w:sz w:val="28"/>
+          <w:szCs w:val="28"/>
+        </w:rPr>
+      </w:pPr>
+      <w:r>
+        <w:rPr>
+          <w:sz w:val="28"/>
+          <w:szCs w:val="28"/>
+        </w:rPr>
+        <w:t>Вариативность вычисляется через стандартное отклонение ряда.</w:t>
+      </w:r>
+    </w:p>
+    <w:p>
+      <w:pPr>
+        <w:jc w:val="center"/>
+        <w:rPr>
+          <w:sz w:val="28"/>
+          <w:szCs w:val="28"/>
+        </w:rPr>
+      </w:pPr>
+      <w:r>
+        <w:rPr>
+          <w:noProof/>
+          <w:lang w:eastAsia="ru-RU"/>
+        </w:rPr>
+        <w:drawing>
+          <wp:inline distT="0" distB="0" distL="0" distR="0" wp14:anchorId="6A27435D" wp14:editId="6641567F">
+            <wp:extent cx="1724025" cy="571500"/>
+            <wp:effectExtent l="0" t="0" r="9525" b="0"/>
+            <wp:docPr id="3" name="Рисунок 3" descr="\sigma=\sqrt{\frac{1}{n}\sum_{i=1}^n\left(x_i-\bar{x}\right)^2}."/>
+            <wp:cNvGraphicFramePr>
+              <a:graphicFrameLocks xmlns:a="http://schemas.openxmlformats.org/drawingml/2006/main" noChangeAspect="1"/>
+            </wp:cNvGraphicFramePr>
+            <a:graphic xmlns:a="http://schemas.openxmlformats.org/drawingml/2006/main">
+              <a:graphicData uri="http://schemas.openxmlformats.org/drawingml/2006/picture">
+                <pic:pic xmlns:pic="http://schemas.openxmlformats.org/drawingml/2006/picture">
+                  <pic:nvPicPr>
+                    <pic:cNvPr id="0" name="Picture 2" descr="\sigma=\sqrt{\frac{1}{n}\sum_{i=1}^n\left(x_i-\bar{x}\right)^2}."/>
+                    <pic:cNvPicPr>
+                      <a:picLocks noChangeAspect="1" noChangeArrowheads="1"/>
+                    </pic:cNvPicPr>
+                  </pic:nvPicPr>
+                  <pic:blipFill>
+                    <a:blip r:embed="rId10">
+                      <a:extLst>
+                        <a:ext uri="{28A0092B-C50C-407E-A947-70E740481C1C}">
+                          <a14:useLocalDpi xmlns:a14="http://schemas.microsoft.com/office/drawing/2010/main" val="0"/>
+                        </a:ext>
+                      </a:extLst>
+                    </a:blip>
+                    <a:srcRect/>
+                    <a:stretch>
+                      <a:fillRect/>
+                    </a:stretch>
+                  </pic:blipFill>
+                  <pic:spPr bwMode="auto">
+                    <a:xfrm>
+                      <a:off x="0" y="0"/>
+                      <a:ext cx="1724025" cy="571500"/>
+                    </a:xfrm>
+                    <a:prstGeom prst="rect">
+                      <a:avLst/>
+                    </a:prstGeom>
+                    <a:noFill/>
+                    <a:ln>
+                      <a:noFill/>
+                    </a:ln>
+                  </pic:spPr>
+                </pic:pic>
+              </a:graphicData>
+            </a:graphic>
+          </wp:inline>
+        </w:drawing>
+      </w:r>
+    </w:p>
+    <w:p>
+      <w:pPr>
+        <w:rPr>
+          <w:sz w:val="28"/>
+          <w:szCs w:val="28"/>
+        </w:rPr>
+      </w:pPr>
+      <w:r>
+        <w:rPr>
+          <w:sz w:val="28"/>
+          <w:szCs w:val="28"/>
+        </w:rPr>
+        <w:t xml:space="preserve">Где </w:t>
+      </w:r>
+      <w:r>
+        <w:rPr>
+          <w:noProof/>
+          <w:lang w:eastAsia="ru-RU"/>
+        </w:rPr>
+        <w:drawing>
+          <wp:inline distT="0" distB="0" distL="0" distR="0" wp14:anchorId="636BDA06" wp14:editId="6306D886">
+            <wp:extent cx="139541" cy="152227"/>
+            <wp:effectExtent l="0" t="0" r="0" b="635"/>
+            <wp:docPr id="6" name="Рисунок 6" descr="\bar{x}\,\!"/>
+            <wp:cNvGraphicFramePr>
+              <a:graphicFrameLocks xmlns:a="http://schemas.openxmlformats.org/drawingml/2006/main" noChangeAspect="1"/>
+            </wp:cNvGraphicFramePr>
+            <a:graphic xmlns:a="http://schemas.openxmlformats.org/drawingml/2006/main">
+              <a:graphicData uri="http://schemas.openxmlformats.org/drawingml/2006/picture">
+                <pic:pic xmlns:pic="http://schemas.openxmlformats.org/drawingml/2006/picture">
+                  <pic:nvPicPr>
+                    <pic:cNvPr id="0" name="Picture 4" descr="\bar{x}\,\!"/>
+                    <pic:cNvPicPr>
+                      <a:picLocks noChangeAspect="1" noChangeArrowheads="1"/>
+                    </pic:cNvPicPr>
+                  </pic:nvPicPr>
+                  <pic:blipFill>
+                    <a:blip r:embed="rId11">
+                      <a:extLst>
+                        <a:ext uri="{28A0092B-C50C-407E-A947-70E740481C1C}">
+                          <a14:useLocalDpi xmlns:a14="http://schemas.microsoft.com/office/drawing/2010/main" val="0"/>
+                        </a:ext>
+                      </a:extLst>
+                    </a:blip>
+                    <a:srcRect/>
+                    <a:stretch>
+                      <a:fillRect/>
+                    </a:stretch>
+                  </pic:blipFill>
+                  <pic:spPr bwMode="auto">
+                    <a:xfrm>
+                      <a:off x="0" y="0"/>
+                      <a:ext cx="145923" cy="159189"/>
+                    </a:xfrm>
+                    <a:prstGeom prst="rect">
+                      <a:avLst/>
+                    </a:prstGeom>
+                    <a:noFill/>
+                    <a:ln>
+                      <a:noFill/>
+                    </a:ln>
+                  </pic:spPr>
+                </pic:pic>
+              </a:graphicData>
+            </a:graphic>
+          </wp:inline>
+        </w:drawing>
+      </w:r>
+      <w:r>
+        <w:rPr>
+          <w:sz w:val="28"/>
+          <w:szCs w:val="28"/>
+        </w:rPr>
+        <w:t xml:space="preserve">  - среднее арифметическое ряда.</w:t>
+      </w:r>
+    </w:p>
+    <w:p>
+      <w:pPr>
+        <w:rPr>
+          <w:sz w:val="28"/>
+          <w:szCs w:val="28"/>
+        </w:rPr>
+      </w:pPr>
+    </w:p>
+    <w:p>
+      <w:pPr>
+        <w:rPr>
+          <w:i/>
+          <w:sz w:val="28"/>
+          <w:szCs w:val="28"/>
+        </w:rPr>
+      </w:pPr>
+      <w:r>
+        <w:rPr>
+          <w:i/>
+          <w:sz w:val="28"/>
+          <w:szCs w:val="28"/>
+        </w:rPr>
+        <w:tab/>
+      </w:r>
+      <w:r>
+        <w:rPr>
+          <w:i/>
+          <w:sz w:val="28"/>
+          <w:szCs w:val="28"/>
+        </w:rPr>
+        <w:t>Диапазон</w:t>
+      </w:r>
+    </w:p>
+    <w:p>
+      <w:pPr>
+        <w:rPr>
+          <w:sz w:val="28"/>
+          <w:szCs w:val="28"/>
+        </w:rPr>
+      </w:pPr>
+      <w:r>
+        <w:rPr>
+          <w:sz w:val="28"/>
+          <w:szCs w:val="28"/>
+        </w:rPr>
+        <w:t>Диапазон равен разнице между максимальной и минимальной величиной.</w:t>
+      </w:r>
+    </w:p>
+    <w:p>
+      <w:pPr>
+        <w:rPr>
+          <w:sz w:val="28"/>
+          <w:szCs w:val="28"/>
+        </w:rPr>
+      </w:pPr>
+    </w:p>
+    <w:p>
+      <w:pPr>
+        <w:rPr>
+          <w:sz w:val="28"/>
+          <w:szCs w:val="28"/>
+        </w:rPr>
+      </w:pPr>
+      <w:r>
+        <w:rPr>
+          <w:sz w:val="28"/>
+          <w:szCs w:val="28"/>
+        </w:rPr>
+        <w:tab/>
+      </w:r>
+    </w:p>
+    <w:p>
+      <w:pPr>
+        <w:rPr>
+          <w:sz w:val="28"/>
+          <w:szCs w:val="28"/>
+        </w:rPr>
+      </w:pPr>
+    </w:p>
+    <w:p>
+      <w:pPr>
+        <w:rPr>
+          <w:i/>
+          <w:sz w:val="28"/>
+          <w:szCs w:val="28"/>
+        </w:rPr>
+      </w:pPr>
+      <w:r>
+        <w:rPr>
+          <w:i/>
+          <w:sz w:val="28"/>
+          <w:szCs w:val="28"/>
+          <w:lang w:val="en-US"/>
+        </w:rPr>
+        <w:lastRenderedPageBreak/>
+        <w:t>DDS</w:t>
+      </w:r>
+    </w:p>
+    <w:p>
+      <w:pPr>
+        <w:rPr>
+          <w:sz w:val="28"/>
+          <w:szCs w:val="28"/>
+        </w:rPr>
+      </w:pPr>
+      <w:r>
+        <w:rPr>
+          <w:sz w:val="28"/>
+          <w:szCs w:val="28"/>
+        </w:rPr>
+        <w:t xml:space="preserve">Для подсчета </w:t>
+      </w:r>
+      <w:r>
+        <w:rPr>
+          <w:sz w:val="28"/>
+          <w:szCs w:val="28"/>
+          <w:lang w:val="en-US"/>
+        </w:rPr>
+        <w:t>DDS</w:t>
+      </w:r>
+      <w:r>
+        <w:rPr>
+          <w:sz w:val="28"/>
+          <w:szCs w:val="28"/>
+        </w:rPr>
+        <w:t xml:space="preserve"> </w:t>
+      </w:r>
+      <w:r>
+        <w:rPr>
+          <w:sz w:val="28"/>
+          <w:szCs w:val="28"/>
+        </w:rPr>
+        <w:t>в каждой фразе находим локальный максимум и минимум. Берем разницу между максимумом и минимумом, также берем дистанцию между ними. Эти две характеристики тоже описывают вариативность сигнала и его динамику. Например, когда график затухает, дистанция между максимумом и минимумом будет отрицательной.</w:t>
+      </w:r>
+    </w:p>
+    <w:p>
+      <w:pPr>
+        <w:rPr>
+          <w:sz w:val="28"/>
+          <w:szCs w:val="28"/>
+        </w:rPr>
+      </w:pPr>
+    </w:p>
+    <w:p>
+      <w:pPr>
+        <w:rPr>
+          <w:sz w:val="28"/>
+          <w:szCs w:val="28"/>
+          <w:lang w:val="en-US"/>
+        </w:rPr>
+      </w:pPr>
+      <w:r>
+        <w:rPr>
+          <w:noProof/>
+          <w:sz w:val="28"/>
+          <w:szCs w:val="28"/>
+          <w:lang w:eastAsia="ru-RU"/>
+        </w:rPr>
+        <w:drawing>
+          <wp:inline distT="0" distB="0" distL="0" distR="0" wp14:anchorId="23D73A92" wp14:editId="36D494D2">
+            <wp:extent cx="5940425" cy="2505075"/>
+            <wp:effectExtent l="0" t="0" r="3175" b="9525"/>
+            <wp:docPr id="7" name="Объект 3"/>
+            <wp:cNvGraphicFramePr>
+              <a:graphicFrameLocks xmlns:a="http://schemas.openxmlformats.org/drawingml/2006/main" noGrp="1" noChangeAspect="1"/>
+            </wp:cNvGraphicFramePr>
+            <a:graphic xmlns:a="http://schemas.openxmlformats.org/drawingml/2006/main">
+              <a:graphicData uri="http://schemas.openxmlformats.org/drawingml/2006/picture">
+                <pic:pic xmlns:pic="http://schemas.openxmlformats.org/drawingml/2006/picture">
+                  <pic:nvPicPr>
+                    <pic:cNvPr id="4" name="Объект 3"/>
+                    <pic:cNvPicPr>
+                      <a:picLocks noGrp="1" noChangeAspect="1"/>
+                    </pic:cNvPicPr>
+                  </pic:nvPicPr>
+                  <pic:blipFill rotWithShape="1">
+                    <a:blip r:embed="rId12"/>
+                    <a:srcRect t="-1" b="355"/>
+                    <a:stretch/>
+                  </pic:blipFill>
+                  <pic:spPr bwMode="auto">
+                    <a:xfrm>
+                      <a:off x="0" y="0"/>
+                      <a:ext cx="5940425" cy="2505075"/>
+                    </a:xfrm>
+                    <a:prstGeom prst="rect">
+                      <a:avLst/>
+                    </a:prstGeom>
+                    <a:ln>
+                      <a:noFill/>
+                    </a:ln>
+                    <a:extLst>
+                      <a:ext uri="{53640926-AAD7-44D8-BBD7-CCE9431645EC}">
+                        <a14:shadowObscured xmlns:a14="http://schemas.microsoft.com/office/drawing/2010/main"/>
+                      </a:ext>
+                    </a:extLst>
+                  </pic:spPr>
+                </pic:pic>
+              </a:graphicData>
+            </a:graphic>
+          </wp:inline>
+        </w:drawing>
+      </w:r>
+    </w:p>
+    <w:p>
+      <w:pPr>
+        <w:rPr>
+          <w:sz w:val="28"/>
+          <w:szCs w:val="28"/>
+          <w:lang w:val="en-US"/>
+        </w:rPr>
+      </w:pPr>
+    </w:p>
+    <w:p>
+      <w:pPr>
+        <w:rPr>
+          <w:sz w:val="28"/>
+          <w:szCs w:val="28"/>
+        </w:rPr>
+      </w:pPr>
+      <w:r>
+        <w:rPr>
+          <w:sz w:val="28"/>
+          <w:szCs w:val="28"/>
+        </w:rPr>
+        <w:t xml:space="preserve">Продолжительности фраз и интервалов молчания вычисляются по указателям начала и конца фраз. А центр тяжести спектрограммы сразу вычисляется пакетом </w:t>
+      </w:r>
+      <w:r>
+        <w:rPr>
+          <w:sz w:val="28"/>
+          <w:szCs w:val="28"/>
+          <w:lang w:val="en-US"/>
+        </w:rPr>
+        <w:t>PRAAT</w:t>
+      </w:r>
+      <w:r>
+        <w:rPr>
+          <w:sz w:val="28"/>
+          <w:szCs w:val="28"/>
+        </w:rPr>
+        <w:t>.</w:t>
+      </w:r>
+    </w:p>
+    <w:p>
+      <w:pPr>
+        <w:rPr>
+          <w:sz w:val="28"/>
+          <w:szCs w:val="28"/>
+        </w:rPr>
+      </w:pPr>
+    </w:p>
+    <w:p>
+      <w:pPr>
+        <w:rPr>
+          <w:i/>
+          <w:sz w:val="28"/>
+          <w:szCs w:val="28"/>
+        </w:rPr>
+      </w:pPr>
+      <w:r>
+        <w:rPr>
+          <w:i/>
+          <w:sz w:val="28"/>
+          <w:szCs w:val="28"/>
+        </w:rPr>
+        <w:t>Получение реальных признаков на основе обучающей выборки</w:t>
+      </w:r>
+    </w:p>
+    <w:p>
+      <w:pPr>
+        <w:rPr>
+          <w:i/>
+          <w:sz w:val="28"/>
+          <w:szCs w:val="28"/>
+        </w:rPr>
+      </w:pPr>
+    </w:p>
+    <w:p>
+      <w:pPr>
+        <w:rPr>
+          <w:sz w:val="28"/>
+          <w:szCs w:val="28"/>
+        </w:rPr>
+      </w:pPr>
+      <w:r>
+        <w:rPr>
+          <w:sz w:val="28"/>
+          <w:szCs w:val="28"/>
+        </w:rPr>
+        <w:t>В качестве обучающей выборки будем использовать</w:t>
+      </w:r>
+      <w:r>
+        <w:rPr>
+          <w:sz w:val="28"/>
+          <w:szCs w:val="28"/>
+        </w:rPr>
+        <w:t xml:space="preserve"> </w:t>
+      </w:r>
+      <w:r>
+        <w:rPr>
+          <w:sz w:val="28"/>
+          <w:szCs w:val="28"/>
+        </w:rPr>
+        <w:t xml:space="preserve">базу эмоциональных записей </w:t>
+      </w:r>
+      <w:r>
+        <w:rPr>
+          <w:sz w:val="28"/>
+          <w:szCs w:val="28"/>
+          <w:lang w:val="en-US"/>
+        </w:rPr>
+        <w:t>EmoDB</w:t>
+      </w:r>
+      <w:r>
+        <w:rPr>
+          <w:sz w:val="28"/>
+          <w:szCs w:val="28"/>
+        </w:rPr>
+        <w:t xml:space="preserve"> (</w:t>
+      </w:r>
+      <w:hyperlink r:id="rId13" w:history="1">
+        <w:r>
+          <w:rPr>
+            <w:rStyle w:val="a4"/>
+            <w:sz w:val="28"/>
+            <w:szCs w:val="28"/>
+          </w:rPr>
+          <w:t>http://emodb.bilderbar.info</w:t>
+        </w:r>
+      </w:hyperlink>
+      <w:r>
+        <w:rPr>
+          <w:sz w:val="28"/>
+          <w:szCs w:val="28"/>
+        </w:rPr>
+        <w:t>)</w:t>
+      </w:r>
+      <w:r>
+        <w:rPr>
+          <w:sz w:val="28"/>
+          <w:szCs w:val="28"/>
+        </w:rPr>
+        <w:t xml:space="preserve">. Мы будем работать с тремя базовыми эмоциями: </w:t>
+      </w:r>
+      <w:r>
+        <w:rPr>
+          <w:sz w:val="28"/>
+          <w:szCs w:val="28"/>
+        </w:rPr>
+        <w:t xml:space="preserve">радость, злость, грусть, нейтральность. </w:t>
+      </w:r>
+    </w:p>
+    <w:p>
+      <w:pPr>
+        <w:rPr>
+          <w:sz w:val="28"/>
+          <w:szCs w:val="28"/>
+        </w:rPr>
+      </w:pPr>
+      <w:r>
+        <w:rPr>
+          <w:sz w:val="28"/>
+          <w:szCs w:val="28"/>
+        </w:rPr>
+        <w:t>Результаты получения признаков:</w:t>
+      </w:r>
+    </w:p>
+    <w:tbl>
+      <w:tblPr>
+        <w:tblW w:w="7744" w:type="dxa"/>
+        <w:tblBorders>
+          <w:top w:val="single" w:sz="4" w:space="0" w:color="auto"/>
+          <w:left w:val="single" w:sz="4" w:space="0" w:color="auto"/>
+          <w:bottom w:val="single" w:sz="4" w:space="0" w:color="auto"/>
+          <w:right w:val="single" w:sz="4" w:space="0" w:color="auto"/>
+          <w:insideH w:val="single" w:sz="4" w:space="0" w:color="auto"/>
+          <w:insideV w:val="single" w:sz="4" w:space="0" w:color="auto"/>
+        </w:tblBorders>
+        <w:tblLook w:val="04A0" w:firstRow="1" w:lastRow="0" w:firstColumn="1" w:lastColumn="0" w:noHBand="0" w:noVBand="1"/>
+      </w:tblPr>
+      <w:tblGrid>
+        <w:gridCol w:w="1635"/>
+        <w:gridCol w:w="2031"/>
+        <w:gridCol w:w="1386"/>
+        <w:gridCol w:w="1386"/>
+        <w:gridCol w:w="1386"/>
+      </w:tblGrid>
+      <w:tr>
+        <w:trPr>
+          <w:trHeight w:val="300"/>
+        </w:trPr>
+        <w:tc>
+          <w:tcPr>
+            <w:tcW w:w="1555" w:type="dxa"/>
+            <w:shd w:val="clear" w:color="auto" w:fill="auto"/>
+            <w:noWrap/>
+            <w:vAlign w:val="bottom"/>
+            <w:hideMark/>
+          </w:tcPr>
+          <w:p>
+            <w:pPr>
+              <w:spacing w:after="0" w:line="240" w:lineRule="auto"/>
+              <w:rPr>
+                <w:rFonts w:ascii="Times New Roman" w:eastAsia="Times New Roman" w:hAnsi="Times New Roman" w:cs="Times New Roman"/>
+                <w:sz w:val="24"/>
+                <w:szCs w:val="24"/>
+                <w:lang w:eastAsia="ru-RU"/>
+              </w:rPr>
+            </w:pPr>
+          </w:p>
+        </w:tc>
+        <w:tc>
+          <w:tcPr>
+            <w:tcW w:w="2031" w:type="dxa"/>
+            <w:shd w:val="clear" w:color="auto" w:fill="auto"/>
+            <w:noWrap/>
+            <w:vAlign w:val="bottom"/>
+            <w:hideMark/>
+          </w:tcPr>
+          <w:p>
+            <w:pPr>
+              <w:spacing w:after="0" w:line="240" w:lineRule="auto"/>
+              <w:rPr>
+                <w:rFonts w:ascii="Calibri" w:eastAsia="Times New Roman" w:hAnsi="Calibri" w:cs="Times New Roman"/>
+                <w:color w:val="000000"/>
+                <w:lang w:eastAsia="ru-RU"/>
+              </w:rPr>
+            </w:pPr>
+            <w:proofErr w:type="spellStart"/>
+            <w:r>
+              <w:rPr>
+                <w:rFonts w:ascii="Calibri" w:eastAsia="Times New Roman" w:hAnsi="Calibri" w:cs="Times New Roman"/>
+                <w:color w:val="000000"/>
+                <w:lang w:eastAsia="ru-RU"/>
+              </w:rPr>
+              <w:t>anger</w:t>
+            </w:r>
+            <w:proofErr w:type="spellEnd"/>
+          </w:p>
+        </w:tc>
+        <w:tc>
+          <w:tcPr>
+            <w:tcW w:w="1386" w:type="dxa"/>
+            <w:shd w:val="clear" w:color="auto" w:fill="auto"/>
+            <w:noWrap/>
+            <w:vAlign w:val="bottom"/>
+            <w:hideMark/>
+          </w:tcPr>
+          <w:p>
+            <w:pPr>
+              <w:spacing w:after="0" w:line="240" w:lineRule="auto"/>
+              <w:rPr>
+                <w:rFonts w:ascii="Calibri" w:eastAsia="Times New Roman" w:hAnsi="Calibri" w:cs="Times New Roman"/>
+                <w:color w:val="000000"/>
+                <w:lang w:eastAsia="ru-RU"/>
+              </w:rPr>
+            </w:pPr>
+            <w:proofErr w:type="spellStart"/>
+            <w:r>
+              <w:rPr>
+                <w:rFonts w:ascii="Calibri" w:eastAsia="Times New Roman" w:hAnsi="Calibri" w:cs="Times New Roman"/>
+                <w:color w:val="000000"/>
+                <w:lang w:eastAsia="ru-RU"/>
+              </w:rPr>
+              <w:t>happy</w:t>
+            </w:r>
+            <w:proofErr w:type="spellEnd"/>
+          </w:p>
+        </w:tc>
+        <w:tc>
+          <w:tcPr>
+            <w:tcW w:w="1386" w:type="dxa"/>
+            <w:shd w:val="clear" w:color="auto" w:fill="auto"/>
+            <w:noWrap/>
+            <w:vAlign w:val="bottom"/>
+            <w:hideMark/>
+          </w:tcPr>
+          <w:p>
+            <w:pPr>
+              <w:spacing w:after="0" w:line="240" w:lineRule="auto"/>
+              <w:rPr>
+                <w:rFonts w:ascii="Calibri" w:eastAsia="Times New Roman" w:hAnsi="Calibri" w:cs="Times New Roman"/>
+                <w:color w:val="000000"/>
+                <w:lang w:eastAsia="ru-RU"/>
+              </w:rPr>
+            </w:pPr>
+            <w:proofErr w:type="spellStart"/>
+            <w:r>
+              <w:rPr>
+                <w:rFonts w:ascii="Calibri" w:eastAsia="Times New Roman" w:hAnsi="Calibri" w:cs="Times New Roman"/>
+                <w:color w:val="000000"/>
+                <w:lang w:eastAsia="ru-RU"/>
+              </w:rPr>
+              <w:t>sadness</w:t>
+            </w:r>
+            <w:proofErr w:type="spellEnd"/>
+          </w:p>
+        </w:tc>
+        <w:tc>
+          <w:tcPr>
+            <w:tcW w:w="1386" w:type="dxa"/>
+            <w:shd w:val="clear" w:color="auto" w:fill="auto"/>
+            <w:noWrap/>
+            <w:vAlign w:val="bottom"/>
+            <w:hideMark/>
+          </w:tcPr>
+          <w:p>
+            <w:pPr>
+              <w:spacing w:after="0" w:line="240" w:lineRule="auto"/>
+              <w:rPr>
+                <w:rFonts w:ascii="Calibri" w:eastAsia="Times New Roman" w:hAnsi="Calibri" w:cs="Times New Roman"/>
+                <w:color w:val="000000"/>
+                <w:lang w:eastAsia="ru-RU"/>
+              </w:rPr>
+            </w:pPr>
+            <w:proofErr w:type="spellStart"/>
+            <w:r>
+              <w:rPr>
+                <w:rFonts w:ascii="Calibri" w:eastAsia="Times New Roman" w:hAnsi="Calibri" w:cs="Times New Roman"/>
+                <w:color w:val="000000"/>
+                <w:lang w:eastAsia="ru-RU"/>
+              </w:rPr>
+              <w:t>neutral</w:t>
+            </w:r>
+            <w:proofErr w:type="spellEnd"/>
+          </w:p>
+        </w:tc>
+      </w:tr>
+      <w:tr>
+        <w:trPr>
+          <w:trHeight w:val="300"/>
+        </w:trPr>
+        <w:tc>
+          <w:tcPr>
+            <w:tcW w:w="1555" w:type="dxa"/>
+            <w:shd w:val="clear" w:color="auto" w:fill="auto"/>
+            <w:noWrap/>
+            <w:vAlign w:val="bottom"/>
+            <w:hideMark/>
+          </w:tcPr>
+          <w:p>
+            <w:pPr>
+              <w:spacing w:after="0" w:line="240" w:lineRule="auto"/>
+              <w:rPr>
+                <w:rFonts w:ascii="Calibri" w:eastAsia="Times New Roman" w:hAnsi="Calibri" w:cs="Times New Roman"/>
+                <w:color w:val="000000"/>
+                <w:lang w:eastAsia="ru-RU"/>
+              </w:rPr>
+            </w:pPr>
+            <w:proofErr w:type="spellStart"/>
+            <w:r>
+              <w:rPr>
+                <w:rFonts w:ascii="Calibri" w:eastAsia="Times New Roman" w:hAnsi="Calibri" w:cs="Times New Roman"/>
+                <w:color w:val="000000"/>
+                <w:lang w:eastAsia="ru-RU"/>
+              </w:rPr>
+              <w:t>PitchDIf</w:t>
+            </w:r>
+            <w:proofErr w:type="spellEnd"/>
+          </w:p>
+        </w:tc>
+        <w:tc>
+          <w:tcPr>
+            <w:tcW w:w="2031" w:type="dxa"/>
+            <w:shd w:val="clear" w:color="auto" w:fill="auto"/>
+            <w:noWrap/>
+            <w:vAlign w:val="bottom"/>
+            <w:hideMark/>
+          </w:tcPr>
+          <w:p>
+            <w:pPr>
+              <w:spacing w:after="0" w:line="240" w:lineRule="auto"/>
+              <w:jc w:val="right"/>
+              <w:rPr>
+                <w:rFonts w:ascii="Calibri" w:eastAsia="Times New Roman" w:hAnsi="Calibri" w:cs="Times New Roman"/>
+                <w:color w:val="000000"/>
+                <w:lang w:eastAsia="ru-RU"/>
+              </w:rPr>
+            </w:pPr>
+            <w:r>
+              <w:rPr>
+                <w:rFonts w:ascii="Calibri" w:eastAsia="Times New Roman" w:hAnsi="Calibri" w:cs="Times New Roman"/>
+                <w:color w:val="000000"/>
+                <w:lang w:eastAsia="ru-RU"/>
+              </w:rPr>
+              <w:t>137,0</w:t>
+            </w:r>
+            <w:r>
+              <w:rPr>
+                <w:rFonts w:ascii="Calibri" w:eastAsia="Times New Roman" w:hAnsi="Calibri" w:cs="Times New Roman"/>
+                <w:color w:val="000000"/>
+                <w:lang w:eastAsia="ru-RU"/>
+              </w:rPr>
+              <w:t>8</w:t>
+            </w:r>
+          </w:p>
+        </w:tc>
+        <w:tc>
+          <w:tcPr>
+            <w:tcW w:w="1386" w:type="dxa"/>
+            <w:shd w:val="clear" w:color="auto" w:fill="auto"/>
+            <w:noWrap/>
+            <w:vAlign w:val="bottom"/>
+            <w:hideMark/>
+          </w:tcPr>
+          <w:p>
+            <w:pPr>
+              <w:spacing w:after="0" w:line="240" w:lineRule="auto"/>
+              <w:jc w:val="right"/>
+              <w:rPr>
+                <w:rFonts w:ascii="Calibri" w:eastAsia="Times New Roman" w:hAnsi="Calibri" w:cs="Times New Roman"/>
+                <w:color w:val="000000"/>
+                <w:lang w:eastAsia="ru-RU"/>
+              </w:rPr>
+            </w:pPr>
+            <w:r>
+              <w:rPr>
+                <w:rFonts w:ascii="Calibri" w:eastAsia="Times New Roman" w:hAnsi="Calibri" w:cs="Times New Roman"/>
+                <w:color w:val="000000"/>
+                <w:lang w:eastAsia="ru-RU"/>
+              </w:rPr>
+              <w:t>211,55</w:t>
+            </w:r>
+          </w:p>
+        </w:tc>
+        <w:tc>
+          <w:tcPr>
+            <w:tcW w:w="1386" w:type="dxa"/>
+            <w:shd w:val="clear" w:color="auto" w:fill="auto"/>
+            <w:noWrap/>
+            <w:vAlign w:val="bottom"/>
+            <w:hideMark/>
+          </w:tcPr>
+          <w:p>
+            <w:pPr>
+              <w:spacing w:after="0" w:line="240" w:lineRule="auto"/>
+              <w:jc w:val="right"/>
+              <w:rPr>
+                <w:rFonts w:ascii="Calibri" w:eastAsia="Times New Roman" w:hAnsi="Calibri" w:cs="Times New Roman"/>
+                <w:color w:val="000000"/>
+                <w:lang w:eastAsia="ru-RU"/>
+              </w:rPr>
+            </w:pPr>
+            <w:r>
+              <w:rPr>
+                <w:rFonts w:ascii="Calibri" w:eastAsia="Times New Roman" w:hAnsi="Calibri" w:cs="Times New Roman"/>
+                <w:color w:val="000000"/>
+                <w:lang w:eastAsia="ru-RU"/>
+              </w:rPr>
+              <w:t>67,32</w:t>
+            </w:r>
+          </w:p>
+        </w:tc>
+        <w:tc>
+          <w:tcPr>
+            <w:tcW w:w="1386" w:type="dxa"/>
+            <w:shd w:val="clear" w:color="auto" w:fill="auto"/>
+            <w:noWrap/>
+            <w:vAlign w:val="bottom"/>
+            <w:hideMark/>
+          </w:tcPr>
+          <w:p>
+            <w:pPr>
+              <w:spacing w:after="0" w:line="240" w:lineRule="auto"/>
+              <w:jc w:val="right"/>
+              <w:rPr>
+                <w:rFonts w:ascii="Calibri" w:eastAsia="Times New Roman" w:hAnsi="Calibri" w:cs="Times New Roman"/>
+                <w:color w:val="000000"/>
+                <w:lang w:eastAsia="ru-RU"/>
+              </w:rPr>
+            </w:pPr>
+            <w:r>
+              <w:rPr>
+                <w:rFonts w:ascii="Calibri" w:eastAsia="Times New Roman" w:hAnsi="Calibri" w:cs="Times New Roman"/>
+                <w:color w:val="000000"/>
+                <w:lang w:eastAsia="ru-RU"/>
+              </w:rPr>
+              <w:t>64,63</w:t>
+            </w:r>
+          </w:p>
+        </w:tc>
+      </w:tr>
+      <w:tr>
+        <w:trPr>
+          <w:trHeight w:val="300"/>
+        </w:trPr>
+        <w:tc>
+          <w:tcPr>
+            <w:tcW w:w="1555" w:type="dxa"/>
+            <w:shd w:val="clear" w:color="auto" w:fill="auto"/>
+            <w:noWrap/>
+            <w:vAlign w:val="bottom"/>
+            <w:hideMark/>
+          </w:tcPr>
+          <w:p>
+            <w:pPr>
+              <w:spacing w:after="0" w:line="240" w:lineRule="auto"/>
+              <w:rPr>
+                <w:rFonts w:ascii="Calibri" w:eastAsia="Times New Roman" w:hAnsi="Calibri" w:cs="Times New Roman"/>
+                <w:color w:val="000000"/>
+                <w:lang w:eastAsia="ru-RU"/>
+              </w:rPr>
+            </w:pPr>
+            <w:proofErr w:type="spellStart"/>
+            <w:r>
+              <w:rPr>
+                <w:rFonts w:ascii="Calibri" w:eastAsia="Times New Roman" w:hAnsi="Calibri" w:cs="Times New Roman"/>
+                <w:color w:val="000000"/>
+                <w:lang w:eastAsia="ru-RU"/>
+              </w:rPr>
+              <w:t>PitchDis</w:t>
+            </w:r>
+            <w:proofErr w:type="spellEnd"/>
+          </w:p>
+        </w:tc>
+        <w:tc>
+          <w:tcPr>
+            <w:tcW w:w="2031" w:type="dxa"/>
+            <w:shd w:val="clear" w:color="auto" w:fill="auto"/>
+            <w:noWrap/>
+            <w:vAlign w:val="bottom"/>
+            <w:hideMark/>
+          </w:tcPr>
+          <w:p>
+            <w:pPr>
+              <w:spacing w:after="0" w:line="240" w:lineRule="auto"/>
+              <w:jc w:val="right"/>
+              <w:rPr>
+                <w:rFonts w:ascii="Calibri" w:eastAsia="Times New Roman" w:hAnsi="Calibri" w:cs="Times New Roman"/>
+                <w:color w:val="000000"/>
+                <w:lang w:eastAsia="ru-RU"/>
+              </w:rPr>
+            </w:pPr>
+            <w:r>
+              <w:rPr>
+                <w:rFonts w:ascii="Calibri" w:eastAsia="Times New Roman" w:hAnsi="Calibri" w:cs="Times New Roman"/>
+                <w:color w:val="000000"/>
+                <w:lang w:eastAsia="ru-RU"/>
+              </w:rPr>
+              <w:t>-6</w:t>
+            </w:r>
+          </w:p>
+        </w:tc>
+        <w:tc>
+          <w:tcPr>
+            <w:tcW w:w="1386" w:type="dxa"/>
+            <w:shd w:val="clear" w:color="auto" w:fill="auto"/>
+            <w:noWrap/>
+            <w:vAlign w:val="bottom"/>
+            <w:hideMark/>
+          </w:tcPr>
+          <w:p>
+            <w:pPr>
+              <w:spacing w:after="0" w:line="240" w:lineRule="auto"/>
+              <w:jc w:val="right"/>
+              <w:rPr>
+                <w:rFonts w:ascii="Calibri" w:eastAsia="Times New Roman" w:hAnsi="Calibri" w:cs="Times New Roman"/>
+                <w:color w:val="000000"/>
+                <w:lang w:eastAsia="ru-RU"/>
+              </w:rPr>
+            </w:pPr>
+            <w:r>
+              <w:rPr>
+                <w:rFonts w:ascii="Calibri" w:eastAsia="Times New Roman" w:hAnsi="Calibri" w:cs="Times New Roman"/>
+                <w:color w:val="000000"/>
+                <w:lang w:eastAsia="ru-RU"/>
+              </w:rPr>
+              <w:t>-10,125</w:t>
+            </w:r>
+          </w:p>
+        </w:tc>
+        <w:tc>
+          <w:tcPr>
+            <w:tcW w:w="1386" w:type="dxa"/>
+            <w:shd w:val="clear" w:color="auto" w:fill="auto"/>
+            <w:noWrap/>
+            <w:vAlign w:val="bottom"/>
+            <w:hideMark/>
+          </w:tcPr>
+          <w:p>
+            <w:pPr>
+              <w:spacing w:after="0" w:line="240" w:lineRule="auto"/>
+              <w:jc w:val="right"/>
+              <w:rPr>
+                <w:rFonts w:ascii="Calibri" w:eastAsia="Times New Roman" w:hAnsi="Calibri" w:cs="Times New Roman"/>
+                <w:color w:val="000000"/>
+                <w:lang w:eastAsia="ru-RU"/>
+              </w:rPr>
+            </w:pPr>
+            <w:r>
+              <w:rPr>
+                <w:rFonts w:ascii="Calibri" w:eastAsia="Times New Roman" w:hAnsi="Calibri" w:cs="Times New Roman"/>
+                <w:color w:val="000000"/>
+                <w:lang w:eastAsia="ru-RU"/>
+              </w:rPr>
+              <w:t>-19,33</w:t>
+            </w:r>
+          </w:p>
+        </w:tc>
+        <w:tc>
+          <w:tcPr>
+            <w:tcW w:w="1386" w:type="dxa"/>
+            <w:shd w:val="clear" w:color="auto" w:fill="auto"/>
+            <w:noWrap/>
+            <w:vAlign w:val="bottom"/>
+            <w:hideMark/>
+          </w:tcPr>
+          <w:p>
+            <w:pPr>
+              <w:spacing w:after="0" w:line="240" w:lineRule="auto"/>
+              <w:jc w:val="right"/>
+              <w:rPr>
+                <w:rFonts w:ascii="Calibri" w:eastAsia="Times New Roman" w:hAnsi="Calibri" w:cs="Times New Roman"/>
+                <w:color w:val="000000"/>
+                <w:lang w:eastAsia="ru-RU"/>
+              </w:rPr>
+            </w:pPr>
+            <w:r>
+              <w:rPr>
+                <w:rFonts w:ascii="Calibri" w:eastAsia="Times New Roman" w:hAnsi="Calibri" w:cs="Times New Roman"/>
+                <w:color w:val="000000"/>
+                <w:lang w:eastAsia="ru-RU"/>
+              </w:rPr>
+              <w:t>-8</w:t>
+            </w:r>
+          </w:p>
+        </w:tc>
+      </w:tr>
+      <w:tr>
+        <w:trPr>
+          <w:trHeight w:val="300"/>
+        </w:trPr>
+        <w:tc>
+          <w:tcPr>
+            <w:tcW w:w="1555" w:type="dxa"/>
+            <w:shd w:val="clear" w:color="auto" w:fill="auto"/>
+            <w:noWrap/>
+            <w:vAlign w:val="bottom"/>
+            <w:hideMark/>
+          </w:tcPr>
+          <w:p>
+            <w:pPr>
+              <w:spacing w:after="0" w:line="240" w:lineRule="auto"/>
+              <w:rPr>
+                <w:rFonts w:ascii="Calibri" w:eastAsia="Times New Roman" w:hAnsi="Calibri" w:cs="Times New Roman"/>
+                <w:color w:val="000000"/>
+                <w:lang w:eastAsia="ru-RU"/>
+              </w:rPr>
+            </w:pPr>
+            <w:proofErr w:type="spellStart"/>
+            <w:r>
+              <w:rPr>
+                <w:rFonts w:ascii="Calibri" w:eastAsia="Times New Roman" w:hAnsi="Calibri" w:cs="Times New Roman"/>
+                <w:color w:val="000000"/>
+                <w:lang w:eastAsia="ru-RU"/>
+              </w:rPr>
+              <w:t>IntDif</w:t>
+            </w:r>
+            <w:proofErr w:type="spellEnd"/>
+          </w:p>
+        </w:tc>
+        <w:tc>
+          <w:tcPr>
+            <w:tcW w:w="2031" w:type="dxa"/>
+            <w:shd w:val="clear" w:color="auto" w:fill="auto"/>
+            <w:noWrap/>
+            <w:vAlign w:val="bottom"/>
+            <w:hideMark/>
+          </w:tcPr>
+          <w:p>
+            <w:pPr>
+              <w:spacing w:after="0" w:line="240" w:lineRule="auto"/>
+              <w:jc w:val="right"/>
+              <w:rPr>
+                <w:rFonts w:ascii="Calibri" w:eastAsia="Times New Roman" w:hAnsi="Calibri" w:cs="Times New Roman"/>
+                <w:color w:val="000000"/>
+                <w:lang w:eastAsia="ru-RU"/>
+              </w:rPr>
+            </w:pPr>
+            <w:r>
+              <w:rPr>
+                <w:rFonts w:ascii="Calibri" w:eastAsia="Times New Roman" w:hAnsi="Calibri" w:cs="Times New Roman"/>
+                <w:color w:val="000000"/>
+                <w:lang w:eastAsia="ru-RU"/>
+              </w:rPr>
+              <w:t>22,22</w:t>
+            </w:r>
+          </w:p>
+        </w:tc>
+        <w:tc>
+          <w:tcPr>
+            <w:tcW w:w="1386" w:type="dxa"/>
+            <w:shd w:val="clear" w:color="auto" w:fill="auto"/>
+            <w:noWrap/>
+            <w:vAlign w:val="bottom"/>
+            <w:hideMark/>
+          </w:tcPr>
+          <w:p>
+            <w:pPr>
+              <w:spacing w:after="0" w:line="240" w:lineRule="auto"/>
+              <w:jc w:val="right"/>
+              <w:rPr>
+                <w:rFonts w:ascii="Calibri" w:eastAsia="Times New Roman" w:hAnsi="Calibri" w:cs="Times New Roman"/>
+                <w:color w:val="000000"/>
+                <w:lang w:eastAsia="ru-RU"/>
+              </w:rPr>
+            </w:pPr>
+            <w:r>
+              <w:rPr>
+                <w:rFonts w:ascii="Calibri" w:eastAsia="Times New Roman" w:hAnsi="Calibri" w:cs="Times New Roman"/>
+                <w:color w:val="000000"/>
+                <w:lang w:eastAsia="ru-RU"/>
+              </w:rPr>
+              <w:t>22,92</w:t>
+            </w:r>
+          </w:p>
+        </w:tc>
+        <w:tc>
+          <w:tcPr>
+            <w:tcW w:w="1386" w:type="dxa"/>
+            <w:shd w:val="clear" w:color="auto" w:fill="auto"/>
+            <w:noWrap/>
+            <w:vAlign w:val="bottom"/>
+            <w:hideMark/>
+          </w:tcPr>
+          <w:p>
+            <w:pPr>
+              <w:spacing w:after="0" w:line="240" w:lineRule="auto"/>
+              <w:jc w:val="right"/>
+              <w:rPr>
+                <w:rFonts w:ascii="Calibri" w:eastAsia="Times New Roman" w:hAnsi="Calibri" w:cs="Times New Roman"/>
+                <w:color w:val="000000"/>
+                <w:lang w:eastAsia="ru-RU"/>
+              </w:rPr>
+            </w:pPr>
+            <w:r>
+              <w:rPr>
+                <w:rFonts w:ascii="Calibri" w:eastAsia="Times New Roman" w:hAnsi="Calibri" w:cs="Times New Roman"/>
+                <w:color w:val="000000"/>
+                <w:lang w:eastAsia="ru-RU"/>
+              </w:rPr>
+              <w:t>19,63</w:t>
+            </w:r>
+          </w:p>
+        </w:tc>
+        <w:tc>
+          <w:tcPr>
+            <w:tcW w:w="1386" w:type="dxa"/>
+            <w:shd w:val="clear" w:color="auto" w:fill="auto"/>
+            <w:noWrap/>
+            <w:vAlign w:val="bottom"/>
+            <w:hideMark/>
+          </w:tcPr>
+          <w:p>
+            <w:pPr>
+              <w:spacing w:after="0" w:line="240" w:lineRule="auto"/>
+              <w:jc w:val="right"/>
+              <w:rPr>
+                <w:rFonts w:ascii="Calibri" w:eastAsia="Times New Roman" w:hAnsi="Calibri" w:cs="Times New Roman"/>
+                <w:color w:val="000000"/>
+                <w:lang w:eastAsia="ru-RU"/>
+              </w:rPr>
+            </w:pPr>
+            <w:r>
+              <w:rPr>
+                <w:rFonts w:ascii="Calibri" w:eastAsia="Times New Roman" w:hAnsi="Calibri" w:cs="Times New Roman"/>
+                <w:color w:val="000000"/>
+                <w:lang w:eastAsia="ru-RU"/>
+              </w:rPr>
+              <w:t>18,76</w:t>
+            </w:r>
+          </w:p>
+        </w:tc>
+      </w:tr>
+      <w:tr>
+        <w:trPr>
+          <w:trHeight w:val="300"/>
+        </w:trPr>
+        <w:tc>
+          <w:tcPr>
+            <w:tcW w:w="1555" w:type="dxa"/>
+            <w:shd w:val="clear" w:color="auto" w:fill="auto"/>
+            <w:noWrap/>
+            <w:vAlign w:val="bottom"/>
+            <w:hideMark/>
+          </w:tcPr>
+          <w:p>
+            <w:pPr>
+              <w:spacing w:after="0" w:line="240" w:lineRule="auto"/>
+              <w:rPr>
+                <w:rFonts w:ascii="Calibri" w:eastAsia="Times New Roman" w:hAnsi="Calibri" w:cs="Times New Roman"/>
+                <w:color w:val="000000"/>
+                <w:lang w:eastAsia="ru-RU"/>
+              </w:rPr>
+            </w:pPr>
+            <w:proofErr w:type="spellStart"/>
+            <w:r>
+              <w:rPr>
+                <w:rFonts w:ascii="Calibri" w:eastAsia="Times New Roman" w:hAnsi="Calibri" w:cs="Times New Roman"/>
+                <w:color w:val="000000"/>
+                <w:lang w:eastAsia="ru-RU"/>
+              </w:rPr>
+              <w:t>IntDis</w:t>
+            </w:r>
+            <w:proofErr w:type="spellEnd"/>
+          </w:p>
+        </w:tc>
+        <w:tc>
+          <w:tcPr>
+            <w:tcW w:w="2031" w:type="dxa"/>
+            <w:shd w:val="clear" w:color="auto" w:fill="auto"/>
+            <w:noWrap/>
+            <w:vAlign w:val="bottom"/>
+            <w:hideMark/>
+          </w:tcPr>
+          <w:p>
+            <w:pPr>
+              <w:spacing w:after="0" w:line="240" w:lineRule="auto"/>
+              <w:jc w:val="right"/>
+              <w:rPr>
+                <w:rFonts w:ascii="Calibri" w:eastAsia="Times New Roman" w:hAnsi="Calibri" w:cs="Times New Roman"/>
+                <w:color w:val="000000"/>
+                <w:lang w:eastAsia="ru-RU"/>
+              </w:rPr>
+            </w:pPr>
+            <w:r>
+              <w:rPr>
+                <w:rFonts w:ascii="Calibri" w:eastAsia="Times New Roman" w:hAnsi="Calibri" w:cs="Times New Roman"/>
+                <w:color w:val="000000"/>
+                <w:lang w:eastAsia="ru-RU"/>
+              </w:rPr>
+              <w:t>6,44</w:t>
+            </w:r>
+          </w:p>
+        </w:tc>
+        <w:tc>
+          <w:tcPr>
+            <w:tcW w:w="1386" w:type="dxa"/>
+            <w:shd w:val="clear" w:color="auto" w:fill="auto"/>
+            <w:noWrap/>
+            <w:vAlign w:val="bottom"/>
+            <w:hideMark/>
+          </w:tcPr>
+          <w:p>
+            <w:pPr>
+              <w:spacing w:after="0" w:line="240" w:lineRule="auto"/>
+              <w:jc w:val="right"/>
+              <w:rPr>
+                <w:rFonts w:ascii="Calibri" w:eastAsia="Times New Roman" w:hAnsi="Calibri" w:cs="Times New Roman"/>
+                <w:color w:val="000000"/>
+                <w:lang w:eastAsia="ru-RU"/>
+              </w:rPr>
+            </w:pPr>
+            <w:r>
+              <w:rPr>
+                <w:rFonts w:ascii="Calibri" w:eastAsia="Times New Roman" w:hAnsi="Calibri" w:cs="Times New Roman"/>
+                <w:color w:val="000000"/>
+                <w:lang w:eastAsia="ru-RU"/>
+              </w:rPr>
+              <w:t>-5,83</w:t>
+            </w:r>
+          </w:p>
+        </w:tc>
+        <w:tc>
+          <w:tcPr>
+            <w:tcW w:w="1386" w:type="dxa"/>
+            <w:shd w:val="clear" w:color="auto" w:fill="auto"/>
+            <w:noWrap/>
+            <w:vAlign w:val="bottom"/>
+            <w:hideMark/>
+          </w:tcPr>
+          <w:p>
+            <w:pPr>
+              <w:spacing w:after="0" w:line="240" w:lineRule="auto"/>
+              <w:jc w:val="right"/>
+              <w:rPr>
+                <w:rFonts w:ascii="Calibri" w:eastAsia="Times New Roman" w:hAnsi="Calibri" w:cs="Times New Roman"/>
+                <w:color w:val="000000"/>
+                <w:lang w:eastAsia="ru-RU"/>
+              </w:rPr>
+            </w:pPr>
+            <w:r>
+              <w:rPr>
+                <w:rFonts w:ascii="Calibri" w:eastAsia="Times New Roman" w:hAnsi="Calibri" w:cs="Times New Roman"/>
+                <w:color w:val="000000"/>
+                <w:lang w:eastAsia="ru-RU"/>
+              </w:rPr>
+              <w:t>-7,41</w:t>
+            </w:r>
+          </w:p>
+        </w:tc>
+        <w:tc>
+          <w:tcPr>
+            <w:tcW w:w="1386" w:type="dxa"/>
+            <w:shd w:val="clear" w:color="auto" w:fill="auto"/>
+            <w:noWrap/>
+            <w:vAlign w:val="bottom"/>
+            <w:hideMark/>
+          </w:tcPr>
+          <w:p>
+            <w:pPr>
+              <w:spacing w:after="0" w:line="240" w:lineRule="auto"/>
+              <w:jc w:val="right"/>
+              <w:rPr>
+                <w:rFonts w:ascii="Calibri" w:eastAsia="Times New Roman" w:hAnsi="Calibri" w:cs="Times New Roman"/>
+                <w:color w:val="000000"/>
+                <w:lang w:eastAsia="ru-RU"/>
+              </w:rPr>
+            </w:pPr>
+            <w:r>
+              <w:rPr>
+                <w:rFonts w:ascii="Calibri" w:eastAsia="Times New Roman" w:hAnsi="Calibri" w:cs="Times New Roman"/>
+                <w:color w:val="000000"/>
+                <w:lang w:eastAsia="ru-RU"/>
+              </w:rPr>
+              <w:t>-3,2</w:t>
+            </w:r>
+          </w:p>
+        </w:tc>
+      </w:tr>
+      <w:tr>
+        <w:trPr>
+          <w:trHeight w:val="300"/>
+        </w:trPr>
+        <w:tc>
+          <w:tcPr>
+            <w:tcW w:w="1555" w:type="dxa"/>
+            <w:shd w:val="clear" w:color="auto" w:fill="auto"/>
+            <w:noWrap/>
+            <w:vAlign w:val="bottom"/>
+            <w:hideMark/>
+          </w:tcPr>
+          <w:p>
+            <w:pPr>
+              <w:spacing w:after="0" w:line="240" w:lineRule="auto"/>
+              <w:rPr>
+                <w:rFonts w:ascii="Calibri" w:eastAsia="Times New Roman" w:hAnsi="Calibri" w:cs="Times New Roman"/>
+                <w:color w:val="000000"/>
+                <w:lang w:eastAsia="ru-RU"/>
+              </w:rPr>
+            </w:pPr>
+            <w:r>
+              <w:rPr>
+                <w:rFonts w:ascii="Calibri" w:eastAsia="Times New Roman" w:hAnsi="Calibri" w:cs="Times New Roman"/>
+                <w:color w:val="000000"/>
+                <w:lang w:eastAsia="ru-RU"/>
+              </w:rPr>
+              <w:t>F1Dif</w:t>
+            </w:r>
+          </w:p>
+        </w:tc>
+        <w:tc>
+          <w:tcPr>
+            <w:tcW w:w="2031" w:type="dxa"/>
+            <w:shd w:val="clear" w:color="auto" w:fill="auto"/>
+            <w:noWrap/>
+            <w:vAlign w:val="bottom"/>
+            <w:hideMark/>
+          </w:tcPr>
+          <w:p>
+            <w:pPr>
+              <w:spacing w:after="0" w:line="240" w:lineRule="auto"/>
+              <w:jc w:val="right"/>
+              <w:rPr>
+                <w:rFonts w:ascii="Calibri" w:eastAsia="Times New Roman" w:hAnsi="Calibri" w:cs="Times New Roman"/>
+                <w:color w:val="000000"/>
+                <w:lang w:eastAsia="ru-RU"/>
+              </w:rPr>
+            </w:pPr>
+            <w:r>
+              <w:rPr>
+                <w:rFonts w:ascii="Calibri" w:eastAsia="Times New Roman" w:hAnsi="Calibri" w:cs="Times New Roman"/>
+                <w:color w:val="000000"/>
+                <w:lang w:eastAsia="ru-RU"/>
+              </w:rPr>
+              <w:t>239,44</w:t>
+            </w:r>
+          </w:p>
+        </w:tc>
+        <w:tc>
+          <w:tcPr>
+            <w:tcW w:w="1386" w:type="dxa"/>
+            <w:shd w:val="clear" w:color="auto" w:fill="auto"/>
+            <w:noWrap/>
+            <w:vAlign w:val="bottom"/>
+            <w:hideMark/>
+          </w:tcPr>
+          <w:p>
+            <w:pPr>
+              <w:spacing w:after="0" w:line="240" w:lineRule="auto"/>
+              <w:jc w:val="right"/>
+              <w:rPr>
+                <w:rFonts w:ascii="Calibri" w:eastAsia="Times New Roman" w:hAnsi="Calibri" w:cs="Times New Roman"/>
+                <w:color w:val="000000"/>
+                <w:lang w:eastAsia="ru-RU"/>
+              </w:rPr>
+            </w:pPr>
+            <w:r>
+              <w:rPr>
+                <w:rFonts w:ascii="Calibri" w:eastAsia="Times New Roman" w:hAnsi="Calibri" w:cs="Times New Roman"/>
+                <w:color w:val="000000"/>
+                <w:lang w:eastAsia="ru-RU"/>
+              </w:rPr>
+              <w:t>228,16</w:t>
+            </w:r>
+          </w:p>
+        </w:tc>
+        <w:tc>
+          <w:tcPr>
+            <w:tcW w:w="1386" w:type="dxa"/>
+            <w:shd w:val="clear" w:color="auto" w:fill="auto"/>
+            <w:noWrap/>
+            <w:vAlign w:val="bottom"/>
+            <w:hideMark/>
+          </w:tcPr>
+          <w:p>
+            <w:pPr>
+              <w:spacing w:after="0" w:line="240" w:lineRule="auto"/>
+              <w:jc w:val="right"/>
+              <w:rPr>
+                <w:rFonts w:ascii="Calibri" w:eastAsia="Times New Roman" w:hAnsi="Calibri" w:cs="Times New Roman"/>
+                <w:color w:val="000000"/>
+                <w:lang w:eastAsia="ru-RU"/>
+              </w:rPr>
+            </w:pPr>
+            <w:r>
+              <w:rPr>
+                <w:rFonts w:ascii="Calibri" w:eastAsia="Times New Roman" w:hAnsi="Calibri" w:cs="Times New Roman"/>
+                <w:color w:val="000000"/>
+                <w:lang w:eastAsia="ru-RU"/>
+              </w:rPr>
+              <w:t>210,52</w:t>
+            </w:r>
+          </w:p>
+        </w:tc>
+        <w:tc>
+          <w:tcPr>
+            <w:tcW w:w="1386" w:type="dxa"/>
+            <w:shd w:val="clear" w:color="auto" w:fill="auto"/>
+            <w:noWrap/>
+            <w:vAlign w:val="bottom"/>
+            <w:hideMark/>
+          </w:tcPr>
+          <w:p>
+            <w:pPr>
+              <w:spacing w:after="0" w:line="240" w:lineRule="auto"/>
+              <w:jc w:val="right"/>
+              <w:rPr>
+                <w:rFonts w:ascii="Calibri" w:eastAsia="Times New Roman" w:hAnsi="Calibri" w:cs="Times New Roman"/>
+                <w:color w:val="000000"/>
+                <w:lang w:eastAsia="ru-RU"/>
+              </w:rPr>
+            </w:pPr>
+            <w:r>
+              <w:rPr>
+                <w:rFonts w:ascii="Calibri" w:eastAsia="Times New Roman" w:hAnsi="Calibri" w:cs="Times New Roman"/>
+                <w:color w:val="000000"/>
+                <w:lang w:eastAsia="ru-RU"/>
+              </w:rPr>
+              <w:t>193,49</w:t>
+            </w:r>
+          </w:p>
+        </w:tc>
+      </w:tr>
+      <w:tr>
+        <w:trPr>
+          <w:trHeight w:val="300"/>
+        </w:trPr>
+        <w:tc>
+          <w:tcPr>
+            <w:tcW w:w="1555" w:type="dxa"/>
+            <w:shd w:val="clear" w:color="auto" w:fill="auto"/>
+            <w:noWrap/>
+            <w:vAlign w:val="bottom"/>
+            <w:hideMark/>
+          </w:tcPr>
+          <w:p>
+            <w:pPr>
+              <w:spacing w:after="0" w:line="240" w:lineRule="auto"/>
+              <w:rPr>
+                <w:rFonts w:ascii="Calibri" w:eastAsia="Times New Roman" w:hAnsi="Calibri" w:cs="Times New Roman"/>
+                <w:color w:val="000000"/>
+                <w:lang w:eastAsia="ru-RU"/>
+              </w:rPr>
+            </w:pPr>
+            <w:r>
+              <w:rPr>
+                <w:rFonts w:ascii="Calibri" w:eastAsia="Times New Roman" w:hAnsi="Calibri" w:cs="Times New Roman"/>
+                <w:color w:val="000000"/>
+                <w:lang w:eastAsia="ru-RU"/>
+              </w:rPr>
+              <w:lastRenderedPageBreak/>
+              <w:t>F1Dis</w:t>
+            </w:r>
+          </w:p>
+        </w:tc>
+        <w:tc>
+          <w:tcPr>
+            <w:tcW w:w="2031" w:type="dxa"/>
+            <w:shd w:val="clear" w:color="auto" w:fill="auto"/>
+            <w:noWrap/>
+            <w:vAlign w:val="bottom"/>
+            <w:hideMark/>
+          </w:tcPr>
+          <w:p>
+            <w:pPr>
+              <w:spacing w:after="0" w:line="240" w:lineRule="auto"/>
+              <w:jc w:val="right"/>
+              <w:rPr>
+                <w:rFonts w:ascii="Calibri" w:eastAsia="Times New Roman" w:hAnsi="Calibri" w:cs="Times New Roman"/>
+                <w:color w:val="000000"/>
+                <w:lang w:eastAsia="ru-RU"/>
+              </w:rPr>
+            </w:pPr>
+            <w:r>
+              <w:rPr>
+                <w:rFonts w:ascii="Calibri" w:eastAsia="Times New Roman" w:hAnsi="Calibri" w:cs="Times New Roman"/>
+                <w:color w:val="000000"/>
+                <w:lang w:eastAsia="ru-RU"/>
+              </w:rPr>
+              <w:t>-1,71</w:t>
+            </w:r>
+          </w:p>
+        </w:tc>
+        <w:tc>
+          <w:tcPr>
+            <w:tcW w:w="1386" w:type="dxa"/>
+            <w:shd w:val="clear" w:color="auto" w:fill="auto"/>
+            <w:noWrap/>
+            <w:vAlign w:val="bottom"/>
+            <w:hideMark/>
+          </w:tcPr>
+          <w:p>
+            <w:pPr>
+              <w:spacing w:after="0" w:line="240" w:lineRule="auto"/>
+              <w:jc w:val="right"/>
+              <w:rPr>
+                <w:rFonts w:ascii="Calibri" w:eastAsia="Times New Roman" w:hAnsi="Calibri" w:cs="Times New Roman"/>
+                <w:color w:val="000000"/>
+                <w:lang w:eastAsia="ru-RU"/>
+              </w:rPr>
+            </w:pPr>
+            <w:r>
+              <w:rPr>
+                <w:rFonts w:ascii="Calibri" w:eastAsia="Times New Roman" w:hAnsi="Calibri" w:cs="Times New Roman"/>
+                <w:color w:val="000000"/>
+                <w:lang w:eastAsia="ru-RU"/>
+              </w:rPr>
+              <w:t>-5,87</w:t>
+            </w:r>
+          </w:p>
+        </w:tc>
+        <w:tc>
+          <w:tcPr>
+            <w:tcW w:w="1386" w:type="dxa"/>
+            <w:shd w:val="clear" w:color="auto" w:fill="auto"/>
+            <w:noWrap/>
+            <w:vAlign w:val="bottom"/>
+            <w:hideMark/>
+          </w:tcPr>
+          <w:p>
+            <w:pPr>
+              <w:spacing w:after="0" w:line="240" w:lineRule="auto"/>
+              <w:jc w:val="right"/>
+              <w:rPr>
+                <w:rFonts w:ascii="Calibri" w:eastAsia="Times New Roman" w:hAnsi="Calibri" w:cs="Times New Roman"/>
+                <w:color w:val="000000"/>
+                <w:lang w:eastAsia="ru-RU"/>
+              </w:rPr>
+            </w:pPr>
+            <w:r>
+              <w:rPr>
+                <w:rFonts w:ascii="Calibri" w:eastAsia="Times New Roman" w:hAnsi="Calibri" w:cs="Times New Roman"/>
+                <w:color w:val="000000"/>
+                <w:lang w:eastAsia="ru-RU"/>
+              </w:rPr>
+              <w:t>-9</w:t>
+            </w:r>
+          </w:p>
+        </w:tc>
+        <w:tc>
+          <w:tcPr>
+            <w:tcW w:w="1386" w:type="dxa"/>
+            <w:shd w:val="clear" w:color="auto" w:fill="auto"/>
+            <w:noWrap/>
+            <w:vAlign w:val="bottom"/>
+            <w:hideMark/>
+          </w:tcPr>
+          <w:p>
+            <w:pPr>
+              <w:spacing w:after="0" w:line="240" w:lineRule="auto"/>
+              <w:jc w:val="right"/>
+              <w:rPr>
+                <w:rFonts w:ascii="Calibri" w:eastAsia="Times New Roman" w:hAnsi="Calibri" w:cs="Times New Roman"/>
+                <w:color w:val="000000"/>
+                <w:lang w:eastAsia="ru-RU"/>
+              </w:rPr>
+            </w:pPr>
+            <w:r>
+              <w:rPr>
+                <w:rFonts w:ascii="Calibri" w:eastAsia="Times New Roman" w:hAnsi="Calibri" w:cs="Times New Roman"/>
+                <w:color w:val="000000"/>
+                <w:lang w:eastAsia="ru-RU"/>
+              </w:rPr>
+              <w:t>-1,66</w:t>
+            </w:r>
+          </w:p>
+        </w:tc>
+      </w:tr>
+      <w:tr>
+        <w:trPr>
+          <w:trHeight w:val="300"/>
+        </w:trPr>
+        <w:tc>
+          <w:tcPr>
+            <w:tcW w:w="1555" w:type="dxa"/>
+            <w:shd w:val="clear" w:color="auto" w:fill="auto"/>
+            <w:noWrap/>
+            <w:vAlign w:val="bottom"/>
+            <w:hideMark/>
+          </w:tcPr>
+          <w:p>
+            <w:pPr>
+              <w:spacing w:after="0" w:line="240" w:lineRule="auto"/>
+              <w:rPr>
+                <w:rFonts w:ascii="Calibri" w:eastAsia="Times New Roman" w:hAnsi="Calibri" w:cs="Times New Roman"/>
+                <w:color w:val="000000"/>
+                <w:lang w:eastAsia="ru-RU"/>
+              </w:rPr>
+            </w:pPr>
+            <w:r>
+              <w:rPr>
+                <w:rFonts w:ascii="Calibri" w:eastAsia="Times New Roman" w:hAnsi="Calibri" w:cs="Times New Roman"/>
+                <w:color w:val="000000"/>
+                <w:lang w:eastAsia="ru-RU"/>
+              </w:rPr>
+              <w:t>F2dif</w:t>
+            </w:r>
+          </w:p>
+        </w:tc>
+        <w:tc>
+          <w:tcPr>
+            <w:tcW w:w="2031" w:type="dxa"/>
+            <w:shd w:val="clear" w:color="auto" w:fill="auto"/>
+            <w:noWrap/>
+            <w:vAlign w:val="bottom"/>
+            <w:hideMark/>
+          </w:tcPr>
+          <w:p>
+            <w:pPr>
+              <w:spacing w:after="0" w:line="240" w:lineRule="auto"/>
+              <w:jc w:val="right"/>
+              <w:rPr>
+                <w:rFonts w:ascii="Calibri" w:eastAsia="Times New Roman" w:hAnsi="Calibri" w:cs="Times New Roman"/>
+                <w:color w:val="000000"/>
+                <w:lang w:eastAsia="ru-RU"/>
+              </w:rPr>
+            </w:pPr>
+            <w:r>
+              <w:rPr>
+                <w:rFonts w:ascii="Calibri" w:eastAsia="Times New Roman" w:hAnsi="Calibri" w:cs="Times New Roman"/>
+                <w:color w:val="000000"/>
+                <w:lang w:eastAsia="ru-RU"/>
+              </w:rPr>
+              <w:t>349,82</w:t>
+            </w:r>
+          </w:p>
+        </w:tc>
+        <w:tc>
+          <w:tcPr>
+            <w:tcW w:w="1386" w:type="dxa"/>
+            <w:shd w:val="clear" w:color="auto" w:fill="auto"/>
+            <w:noWrap/>
+            <w:vAlign w:val="bottom"/>
+            <w:hideMark/>
+          </w:tcPr>
+          <w:p>
+            <w:pPr>
+              <w:spacing w:after="0" w:line="240" w:lineRule="auto"/>
+              <w:jc w:val="right"/>
+              <w:rPr>
+                <w:rFonts w:ascii="Calibri" w:eastAsia="Times New Roman" w:hAnsi="Calibri" w:cs="Times New Roman"/>
+                <w:color w:val="000000"/>
+                <w:lang w:eastAsia="ru-RU"/>
+              </w:rPr>
+            </w:pPr>
+            <w:r>
+              <w:rPr>
+                <w:rFonts w:ascii="Calibri" w:eastAsia="Times New Roman" w:hAnsi="Calibri" w:cs="Times New Roman"/>
+                <w:color w:val="000000"/>
+                <w:lang w:eastAsia="ru-RU"/>
+              </w:rPr>
+              <w:t>318,56</w:t>
+            </w:r>
+          </w:p>
+        </w:tc>
+        <w:tc>
+          <w:tcPr>
+            <w:tcW w:w="1386" w:type="dxa"/>
+            <w:shd w:val="clear" w:color="auto" w:fill="auto"/>
+            <w:noWrap/>
+            <w:vAlign w:val="bottom"/>
+            <w:hideMark/>
+          </w:tcPr>
+          <w:p>
+            <w:pPr>
+              <w:spacing w:after="0" w:line="240" w:lineRule="auto"/>
+              <w:jc w:val="right"/>
+              <w:rPr>
+                <w:rFonts w:ascii="Calibri" w:eastAsia="Times New Roman" w:hAnsi="Calibri" w:cs="Times New Roman"/>
+                <w:color w:val="000000"/>
+                <w:lang w:eastAsia="ru-RU"/>
+              </w:rPr>
+            </w:pPr>
+            <w:r>
+              <w:rPr>
+                <w:rFonts w:ascii="Calibri" w:eastAsia="Times New Roman" w:hAnsi="Calibri" w:cs="Times New Roman"/>
+                <w:color w:val="000000"/>
+                <w:lang w:eastAsia="ru-RU"/>
+              </w:rPr>
+              <w:t>340,58</w:t>
+            </w:r>
+          </w:p>
+        </w:tc>
+        <w:tc>
+          <w:tcPr>
+            <w:tcW w:w="1386" w:type="dxa"/>
+            <w:shd w:val="clear" w:color="auto" w:fill="auto"/>
+            <w:noWrap/>
+            <w:vAlign w:val="bottom"/>
+            <w:hideMark/>
+          </w:tcPr>
+          <w:p>
+            <w:pPr>
+              <w:spacing w:after="0" w:line="240" w:lineRule="auto"/>
+              <w:jc w:val="right"/>
+              <w:rPr>
+                <w:rFonts w:ascii="Calibri" w:eastAsia="Times New Roman" w:hAnsi="Calibri" w:cs="Times New Roman"/>
+                <w:color w:val="000000"/>
+                <w:lang w:eastAsia="ru-RU"/>
+              </w:rPr>
+            </w:pPr>
+            <w:r>
+              <w:rPr>
+                <w:rFonts w:ascii="Calibri" w:eastAsia="Times New Roman" w:hAnsi="Calibri" w:cs="Times New Roman"/>
+                <w:color w:val="000000"/>
+                <w:lang w:eastAsia="ru-RU"/>
+              </w:rPr>
+              <w:t>299,02</w:t>
+            </w:r>
+          </w:p>
+        </w:tc>
+      </w:tr>
+      <w:tr>
+        <w:trPr>
+          <w:trHeight w:val="300"/>
+        </w:trPr>
+        <w:tc>
+          <w:tcPr>
+            <w:tcW w:w="1555" w:type="dxa"/>
+            <w:shd w:val="clear" w:color="auto" w:fill="auto"/>
+            <w:noWrap/>
+            <w:vAlign w:val="bottom"/>
+            <w:hideMark/>
+          </w:tcPr>
+          <w:p>
+            <w:pPr>
+              <w:spacing w:after="0" w:line="240" w:lineRule="auto"/>
+              <w:rPr>
+                <w:rFonts w:ascii="Calibri" w:eastAsia="Times New Roman" w:hAnsi="Calibri" w:cs="Times New Roman"/>
+                <w:color w:val="000000"/>
+                <w:lang w:eastAsia="ru-RU"/>
+              </w:rPr>
+            </w:pPr>
+            <w:r>
+              <w:rPr>
+                <w:rFonts w:ascii="Calibri" w:eastAsia="Times New Roman" w:hAnsi="Calibri" w:cs="Times New Roman"/>
+                <w:color w:val="000000"/>
+                <w:lang w:eastAsia="ru-RU"/>
+              </w:rPr>
+              <w:t>F2Dis</w:t>
+            </w:r>
+          </w:p>
+        </w:tc>
+        <w:tc>
+          <w:tcPr>
+            <w:tcW w:w="2031" w:type="dxa"/>
+            <w:shd w:val="clear" w:color="auto" w:fill="auto"/>
+            <w:noWrap/>
+            <w:vAlign w:val="bottom"/>
+            <w:hideMark/>
+          </w:tcPr>
+          <w:p>
+            <w:pPr>
+              <w:spacing w:after="0" w:line="240" w:lineRule="auto"/>
+              <w:jc w:val="right"/>
+              <w:rPr>
+                <w:rFonts w:ascii="Calibri" w:eastAsia="Times New Roman" w:hAnsi="Calibri" w:cs="Times New Roman"/>
+                <w:color w:val="000000"/>
+                <w:lang w:eastAsia="ru-RU"/>
+              </w:rPr>
+            </w:pPr>
+            <w:r>
+              <w:rPr>
+                <w:rFonts w:ascii="Calibri" w:eastAsia="Times New Roman" w:hAnsi="Calibri" w:cs="Times New Roman"/>
+                <w:color w:val="000000"/>
+                <w:lang w:eastAsia="ru-RU"/>
+              </w:rPr>
+              <w:t>-1,42</w:t>
+            </w:r>
+          </w:p>
+        </w:tc>
+        <w:tc>
+          <w:tcPr>
+            <w:tcW w:w="1386" w:type="dxa"/>
+            <w:shd w:val="clear" w:color="auto" w:fill="auto"/>
+            <w:noWrap/>
+            <w:vAlign w:val="bottom"/>
+            <w:hideMark/>
+          </w:tcPr>
+          <w:p>
+            <w:pPr>
+              <w:spacing w:after="0" w:line="240" w:lineRule="auto"/>
+              <w:jc w:val="right"/>
+              <w:rPr>
+                <w:rFonts w:ascii="Calibri" w:eastAsia="Times New Roman" w:hAnsi="Calibri" w:cs="Times New Roman"/>
+                <w:color w:val="000000"/>
+                <w:lang w:eastAsia="ru-RU"/>
+              </w:rPr>
+            </w:pPr>
+            <w:r>
+              <w:rPr>
+                <w:rFonts w:ascii="Calibri" w:eastAsia="Times New Roman" w:hAnsi="Calibri" w:cs="Times New Roman"/>
+                <w:color w:val="000000"/>
+                <w:lang w:eastAsia="ru-RU"/>
+              </w:rPr>
+              <w:t>-3,15</w:t>
+            </w:r>
+          </w:p>
+        </w:tc>
+        <w:tc>
+          <w:tcPr>
+            <w:tcW w:w="1386" w:type="dxa"/>
+            <w:shd w:val="clear" w:color="auto" w:fill="auto"/>
+            <w:noWrap/>
+            <w:vAlign w:val="bottom"/>
+            <w:hideMark/>
+          </w:tcPr>
+          <w:p>
+            <w:pPr>
+              <w:spacing w:after="0" w:line="240" w:lineRule="auto"/>
+              <w:jc w:val="right"/>
+              <w:rPr>
+                <w:rFonts w:ascii="Calibri" w:eastAsia="Times New Roman" w:hAnsi="Calibri" w:cs="Times New Roman"/>
+                <w:color w:val="000000"/>
+                <w:lang w:eastAsia="ru-RU"/>
+              </w:rPr>
+            </w:pPr>
+            <w:r>
+              <w:rPr>
+                <w:rFonts w:ascii="Calibri" w:eastAsia="Times New Roman" w:hAnsi="Calibri" w:cs="Times New Roman"/>
+                <w:color w:val="000000"/>
+                <w:lang w:eastAsia="ru-RU"/>
+              </w:rPr>
+              <w:t>-2,32</w:t>
+            </w:r>
+          </w:p>
+        </w:tc>
+        <w:tc>
+          <w:tcPr>
+            <w:tcW w:w="1386" w:type="dxa"/>
+            <w:shd w:val="clear" w:color="auto" w:fill="auto"/>
+            <w:noWrap/>
+            <w:vAlign w:val="bottom"/>
+            <w:hideMark/>
+          </w:tcPr>
+          <w:p>
+            <w:pPr>
+              <w:spacing w:after="0" w:line="240" w:lineRule="auto"/>
+              <w:jc w:val="right"/>
+              <w:rPr>
+                <w:rFonts w:ascii="Calibri" w:eastAsia="Times New Roman" w:hAnsi="Calibri" w:cs="Times New Roman"/>
+                <w:color w:val="000000"/>
+                <w:lang w:eastAsia="ru-RU"/>
+              </w:rPr>
+            </w:pPr>
+            <w:r>
+              <w:rPr>
+                <w:rFonts w:ascii="Calibri" w:eastAsia="Times New Roman" w:hAnsi="Calibri" w:cs="Times New Roman"/>
+                <w:color w:val="000000"/>
+                <w:lang w:eastAsia="ru-RU"/>
+              </w:rPr>
+              <w:t>0,66</w:t>
+            </w:r>
+          </w:p>
+        </w:tc>
+      </w:tr>
+      <w:tr>
+        <w:trPr>
+          <w:trHeight w:val="300"/>
+        </w:trPr>
+        <w:tc>
+          <w:tcPr>
+            <w:tcW w:w="1555" w:type="dxa"/>
+            <w:shd w:val="clear" w:color="auto" w:fill="auto"/>
+            <w:noWrap/>
+            <w:vAlign w:val="bottom"/>
+            <w:hideMark/>
+          </w:tcPr>
+          <w:p>
+            <w:pPr>
+              <w:spacing w:after="0" w:line="240" w:lineRule="auto"/>
+              <w:rPr>
+                <w:rFonts w:ascii="Calibri" w:eastAsia="Times New Roman" w:hAnsi="Calibri" w:cs="Times New Roman"/>
+                <w:color w:val="000000"/>
+                <w:lang w:eastAsia="ru-RU"/>
+              </w:rPr>
+            </w:pPr>
+            <w:r>
+              <w:rPr>
+                <w:rFonts w:ascii="Calibri" w:eastAsia="Times New Roman" w:hAnsi="Calibri" w:cs="Times New Roman"/>
+                <w:color w:val="000000"/>
+                <w:lang w:eastAsia="ru-RU"/>
+              </w:rPr>
+              <w:t>F3Dif</w:t>
+            </w:r>
+          </w:p>
+        </w:tc>
+        <w:tc>
+          <w:tcPr>
+            <w:tcW w:w="2031" w:type="dxa"/>
+            <w:shd w:val="clear" w:color="auto" w:fill="auto"/>
+            <w:noWrap/>
+            <w:vAlign w:val="bottom"/>
+            <w:hideMark/>
+          </w:tcPr>
+          <w:p>
+            <w:pPr>
+              <w:spacing w:after="0" w:line="240" w:lineRule="auto"/>
+              <w:jc w:val="right"/>
+              <w:rPr>
+                <w:rFonts w:ascii="Calibri" w:eastAsia="Times New Roman" w:hAnsi="Calibri" w:cs="Times New Roman"/>
+                <w:color w:val="000000"/>
+                <w:lang w:eastAsia="ru-RU"/>
+              </w:rPr>
+            </w:pPr>
+            <w:r>
+              <w:rPr>
+                <w:rFonts w:ascii="Calibri" w:eastAsia="Times New Roman" w:hAnsi="Calibri" w:cs="Times New Roman"/>
+                <w:color w:val="000000"/>
+                <w:lang w:eastAsia="ru-RU"/>
+              </w:rPr>
+              <w:t>355,51</w:t>
+            </w:r>
+          </w:p>
+        </w:tc>
+        <w:tc>
+          <w:tcPr>
+            <w:tcW w:w="1386" w:type="dxa"/>
+            <w:shd w:val="clear" w:color="auto" w:fill="auto"/>
+            <w:noWrap/>
+            <w:vAlign w:val="bottom"/>
+            <w:hideMark/>
+          </w:tcPr>
+          <w:p>
+            <w:pPr>
+              <w:spacing w:after="0" w:line="240" w:lineRule="auto"/>
+              <w:jc w:val="right"/>
+              <w:rPr>
+                <w:rFonts w:ascii="Calibri" w:eastAsia="Times New Roman" w:hAnsi="Calibri" w:cs="Times New Roman"/>
+                <w:color w:val="000000"/>
+                <w:lang w:eastAsia="ru-RU"/>
+              </w:rPr>
+            </w:pPr>
+            <w:r>
+              <w:rPr>
+                <w:rFonts w:ascii="Calibri" w:eastAsia="Times New Roman" w:hAnsi="Calibri" w:cs="Times New Roman"/>
+                <w:color w:val="000000"/>
+                <w:lang w:eastAsia="ru-RU"/>
+              </w:rPr>
+              <w:t>359,38</w:t>
+            </w:r>
+          </w:p>
+        </w:tc>
+        <w:tc>
+          <w:tcPr>
+            <w:tcW w:w="1386" w:type="dxa"/>
+            <w:shd w:val="clear" w:color="auto" w:fill="auto"/>
+            <w:noWrap/>
+            <w:vAlign w:val="bottom"/>
+            <w:hideMark/>
+          </w:tcPr>
+          <w:p>
+            <w:pPr>
+              <w:spacing w:after="0" w:line="240" w:lineRule="auto"/>
+              <w:jc w:val="right"/>
+              <w:rPr>
+                <w:rFonts w:ascii="Calibri" w:eastAsia="Times New Roman" w:hAnsi="Calibri" w:cs="Times New Roman"/>
+                <w:color w:val="000000"/>
+                <w:lang w:eastAsia="ru-RU"/>
+              </w:rPr>
+            </w:pPr>
+            <w:r>
+              <w:rPr>
+                <w:rFonts w:ascii="Calibri" w:eastAsia="Times New Roman" w:hAnsi="Calibri" w:cs="Times New Roman"/>
+                <w:color w:val="000000"/>
+                <w:lang w:eastAsia="ru-RU"/>
+              </w:rPr>
+              <w:t>449,35</w:t>
+            </w:r>
+          </w:p>
+        </w:tc>
+        <w:tc>
+          <w:tcPr>
+            <w:tcW w:w="1386" w:type="dxa"/>
+            <w:shd w:val="clear" w:color="auto" w:fill="auto"/>
+            <w:noWrap/>
+            <w:vAlign w:val="bottom"/>
+            <w:hideMark/>
+          </w:tcPr>
+          <w:p>
+            <w:pPr>
+              <w:spacing w:after="0" w:line="240" w:lineRule="auto"/>
+              <w:jc w:val="right"/>
+              <w:rPr>
+                <w:rFonts w:ascii="Calibri" w:eastAsia="Times New Roman" w:hAnsi="Calibri" w:cs="Times New Roman"/>
+                <w:color w:val="000000"/>
+                <w:lang w:eastAsia="ru-RU"/>
+              </w:rPr>
+            </w:pPr>
+            <w:r>
+              <w:rPr>
+                <w:rFonts w:ascii="Calibri" w:eastAsia="Times New Roman" w:hAnsi="Calibri" w:cs="Times New Roman"/>
+                <w:color w:val="000000"/>
+                <w:lang w:eastAsia="ru-RU"/>
+              </w:rPr>
+              <w:t>425,46</w:t>
+            </w:r>
+          </w:p>
+        </w:tc>
+      </w:tr>
+      <w:tr>
+        <w:trPr>
+          <w:trHeight w:val="300"/>
+        </w:trPr>
+        <w:tc>
+          <w:tcPr>
+            <w:tcW w:w="1555" w:type="dxa"/>
+            <w:shd w:val="clear" w:color="auto" w:fill="auto"/>
+            <w:noWrap/>
+            <w:vAlign w:val="bottom"/>
+            <w:hideMark/>
+          </w:tcPr>
+          <w:p>
+            <w:pPr>
+              <w:spacing w:after="0" w:line="240" w:lineRule="auto"/>
+              <w:rPr>
+                <w:rFonts w:ascii="Calibri" w:eastAsia="Times New Roman" w:hAnsi="Calibri" w:cs="Times New Roman"/>
+                <w:color w:val="000000"/>
+                <w:lang w:eastAsia="ru-RU"/>
+              </w:rPr>
+            </w:pPr>
+            <w:r>
+              <w:rPr>
+                <w:rFonts w:ascii="Calibri" w:eastAsia="Times New Roman" w:hAnsi="Calibri" w:cs="Times New Roman"/>
+                <w:color w:val="000000"/>
+                <w:lang w:eastAsia="ru-RU"/>
+              </w:rPr>
+              <w:t>F3Dis</w:t>
+            </w:r>
+          </w:p>
+        </w:tc>
+        <w:tc>
+          <w:tcPr>
+            <w:tcW w:w="2031" w:type="dxa"/>
+            <w:shd w:val="clear" w:color="auto" w:fill="auto"/>
+            <w:noWrap/>
+            <w:vAlign w:val="bottom"/>
+            <w:hideMark/>
+          </w:tcPr>
+          <w:p>
+            <w:pPr>
+              <w:spacing w:after="0" w:line="240" w:lineRule="auto"/>
+              <w:jc w:val="right"/>
+              <w:rPr>
+                <w:rFonts w:ascii="Calibri" w:eastAsia="Times New Roman" w:hAnsi="Calibri" w:cs="Times New Roman"/>
+                <w:color w:val="000000"/>
+                <w:lang w:eastAsia="ru-RU"/>
+              </w:rPr>
+            </w:pPr>
+            <w:r>
+              <w:rPr>
+                <w:rFonts w:ascii="Calibri" w:eastAsia="Times New Roman" w:hAnsi="Calibri" w:cs="Times New Roman"/>
+                <w:color w:val="000000"/>
+                <w:lang w:eastAsia="ru-RU"/>
+              </w:rPr>
+              <w:t>-0,4</w:t>
+            </w:r>
+          </w:p>
+        </w:tc>
+        <w:tc>
+          <w:tcPr>
+            <w:tcW w:w="1386" w:type="dxa"/>
+            <w:shd w:val="clear" w:color="auto" w:fill="auto"/>
+            <w:noWrap/>
+            <w:vAlign w:val="bottom"/>
+            <w:hideMark/>
+          </w:tcPr>
+          <w:p>
+            <w:pPr>
+              <w:spacing w:after="0" w:line="240" w:lineRule="auto"/>
+              <w:jc w:val="right"/>
+              <w:rPr>
+                <w:rFonts w:ascii="Calibri" w:eastAsia="Times New Roman" w:hAnsi="Calibri" w:cs="Times New Roman"/>
+                <w:color w:val="000000"/>
+                <w:lang w:eastAsia="ru-RU"/>
+              </w:rPr>
+            </w:pPr>
+            <w:r>
+              <w:rPr>
+                <w:rFonts w:ascii="Calibri" w:eastAsia="Times New Roman" w:hAnsi="Calibri" w:cs="Times New Roman"/>
+                <w:color w:val="000000"/>
+                <w:lang w:eastAsia="ru-RU"/>
+              </w:rPr>
+              <w:t>-2,28</w:t>
+            </w:r>
+          </w:p>
+        </w:tc>
+        <w:tc>
+          <w:tcPr>
+            <w:tcW w:w="1386" w:type="dxa"/>
+            <w:shd w:val="clear" w:color="auto" w:fill="auto"/>
+            <w:noWrap/>
+            <w:vAlign w:val="bottom"/>
+            <w:hideMark/>
+          </w:tcPr>
+          <w:p>
+            <w:pPr>
+              <w:spacing w:after="0" w:line="240" w:lineRule="auto"/>
+              <w:jc w:val="right"/>
+              <w:rPr>
+                <w:rFonts w:ascii="Calibri" w:eastAsia="Times New Roman" w:hAnsi="Calibri" w:cs="Times New Roman"/>
+                <w:color w:val="000000"/>
+                <w:lang w:eastAsia="ru-RU"/>
+              </w:rPr>
+            </w:pPr>
+            <w:r>
+              <w:rPr>
+                <w:rFonts w:ascii="Calibri" w:eastAsia="Times New Roman" w:hAnsi="Calibri" w:cs="Times New Roman"/>
+                <w:color w:val="000000"/>
+                <w:lang w:eastAsia="ru-RU"/>
+              </w:rPr>
+              <w:t>-0,33</w:t>
+            </w:r>
+          </w:p>
+        </w:tc>
+        <w:tc>
+          <w:tcPr>
+            <w:tcW w:w="1386" w:type="dxa"/>
+            <w:shd w:val="clear" w:color="auto" w:fill="auto"/>
+            <w:noWrap/>
+            <w:vAlign w:val="bottom"/>
+            <w:hideMark/>
+          </w:tcPr>
+          <w:p>
+            <w:pPr>
+              <w:spacing w:after="0" w:line="240" w:lineRule="auto"/>
+              <w:jc w:val="right"/>
+              <w:rPr>
+                <w:rFonts w:ascii="Calibri" w:eastAsia="Times New Roman" w:hAnsi="Calibri" w:cs="Times New Roman"/>
+                <w:color w:val="000000"/>
+                <w:lang w:eastAsia="ru-RU"/>
+              </w:rPr>
+            </w:pPr>
+            <w:r>
+              <w:rPr>
+                <w:rFonts w:ascii="Calibri" w:eastAsia="Times New Roman" w:hAnsi="Calibri" w:cs="Times New Roman"/>
+                <w:color w:val="000000"/>
+                <w:lang w:eastAsia="ru-RU"/>
+              </w:rPr>
+              <w:t>2,6</w:t>
+            </w:r>
+          </w:p>
+        </w:tc>
+      </w:tr>
+      <w:tr>
+        <w:trPr>
+          <w:trHeight w:val="300"/>
+        </w:trPr>
+        <w:tc>
+          <w:tcPr>
+            <w:tcW w:w="1555" w:type="dxa"/>
+            <w:shd w:val="clear" w:color="auto" w:fill="auto"/>
+            <w:noWrap/>
+            <w:vAlign w:val="bottom"/>
+            <w:hideMark/>
+          </w:tcPr>
+          <w:p>
+            <w:pPr>
+              <w:spacing w:after="0" w:line="240" w:lineRule="auto"/>
+              <w:rPr>
+                <w:rFonts w:ascii="Calibri" w:eastAsia="Times New Roman" w:hAnsi="Calibri" w:cs="Times New Roman"/>
+                <w:color w:val="000000"/>
+                <w:lang w:eastAsia="ru-RU"/>
+              </w:rPr>
+            </w:pPr>
+            <w:proofErr w:type="spellStart"/>
+            <w:r>
+              <w:rPr>
+                <w:rFonts w:ascii="Calibri" w:eastAsia="Times New Roman" w:hAnsi="Calibri" w:cs="Times New Roman"/>
+                <w:color w:val="000000"/>
+                <w:lang w:eastAsia="ru-RU"/>
+              </w:rPr>
+              <w:t>PitchRange</w:t>
+            </w:r>
+            <w:proofErr w:type="spellEnd"/>
+          </w:p>
+        </w:tc>
+        <w:tc>
+          <w:tcPr>
+            <w:tcW w:w="2031" w:type="dxa"/>
+            <w:shd w:val="clear" w:color="auto" w:fill="auto"/>
+            <w:noWrap/>
+            <w:vAlign w:val="bottom"/>
+            <w:hideMark/>
+          </w:tcPr>
+          <w:p>
+            <w:pPr>
+              <w:spacing w:after="0" w:line="240" w:lineRule="auto"/>
+              <w:jc w:val="right"/>
+              <w:rPr>
+                <w:rFonts w:ascii="Calibri" w:eastAsia="Times New Roman" w:hAnsi="Calibri" w:cs="Times New Roman"/>
+                <w:color w:val="000000"/>
+                <w:lang w:eastAsia="ru-RU"/>
+              </w:rPr>
+            </w:pPr>
+            <w:r>
+              <w:rPr>
+                <w:rFonts w:ascii="Calibri" w:eastAsia="Times New Roman" w:hAnsi="Calibri" w:cs="Times New Roman"/>
+                <w:color w:val="000000"/>
+                <w:lang w:eastAsia="ru-RU"/>
+              </w:rPr>
+              <w:t>465,16</w:t>
+            </w:r>
+          </w:p>
+        </w:tc>
+        <w:tc>
+          <w:tcPr>
+            <w:tcW w:w="1386" w:type="dxa"/>
+            <w:shd w:val="clear" w:color="auto" w:fill="auto"/>
+            <w:noWrap/>
+            <w:vAlign w:val="bottom"/>
+            <w:hideMark/>
+          </w:tcPr>
+          <w:p>
+            <w:pPr>
+              <w:spacing w:after="0" w:line="240" w:lineRule="auto"/>
+              <w:jc w:val="right"/>
+              <w:rPr>
+                <w:rFonts w:ascii="Calibri" w:eastAsia="Times New Roman" w:hAnsi="Calibri" w:cs="Times New Roman"/>
+                <w:color w:val="000000"/>
+                <w:lang w:eastAsia="ru-RU"/>
+              </w:rPr>
+            </w:pPr>
+            <w:r>
+              <w:rPr>
+                <w:rFonts w:ascii="Calibri" w:eastAsia="Times New Roman" w:hAnsi="Calibri" w:cs="Times New Roman"/>
+                <w:color w:val="000000"/>
+                <w:lang w:eastAsia="ru-RU"/>
+              </w:rPr>
+              <w:t>406,37</w:t>
+            </w:r>
+          </w:p>
+        </w:tc>
+        <w:tc>
+          <w:tcPr>
+            <w:tcW w:w="1386" w:type="dxa"/>
+            <w:shd w:val="clear" w:color="auto" w:fill="auto"/>
+            <w:noWrap/>
+            <w:vAlign w:val="bottom"/>
+            <w:hideMark/>
+          </w:tcPr>
+          <w:p>
+            <w:pPr>
+              <w:spacing w:after="0" w:line="240" w:lineRule="auto"/>
+              <w:jc w:val="right"/>
+              <w:rPr>
+                <w:rFonts w:ascii="Calibri" w:eastAsia="Times New Roman" w:hAnsi="Calibri" w:cs="Times New Roman"/>
+                <w:color w:val="000000"/>
+                <w:lang w:eastAsia="ru-RU"/>
+              </w:rPr>
+            </w:pPr>
+            <w:r>
+              <w:rPr>
+                <w:rFonts w:ascii="Calibri" w:eastAsia="Times New Roman" w:hAnsi="Calibri" w:cs="Times New Roman"/>
+                <w:color w:val="000000"/>
+                <w:lang w:eastAsia="ru-RU"/>
+              </w:rPr>
+              <w:t>150,065</w:t>
+            </w:r>
+          </w:p>
+        </w:tc>
+        <w:tc>
+          <w:tcPr>
+            <w:tcW w:w="1386" w:type="dxa"/>
+            <w:shd w:val="clear" w:color="auto" w:fill="auto"/>
+            <w:noWrap/>
+            <w:vAlign w:val="bottom"/>
+            <w:hideMark/>
+          </w:tcPr>
+          <w:p>
+            <w:pPr>
+              <w:spacing w:after="0" w:line="240" w:lineRule="auto"/>
+              <w:jc w:val="right"/>
+              <w:rPr>
+                <w:rFonts w:ascii="Calibri" w:eastAsia="Times New Roman" w:hAnsi="Calibri" w:cs="Times New Roman"/>
+                <w:color w:val="000000"/>
+                <w:lang w:eastAsia="ru-RU"/>
+              </w:rPr>
+            </w:pPr>
+            <w:r>
+              <w:rPr>
+                <w:rFonts w:ascii="Calibri" w:eastAsia="Times New Roman" w:hAnsi="Calibri" w:cs="Times New Roman"/>
+                <w:color w:val="000000"/>
+                <w:lang w:eastAsia="ru-RU"/>
+              </w:rPr>
+              <w:t>457,2</w:t>
+            </w:r>
+          </w:p>
+        </w:tc>
+      </w:tr>
+      <w:tr>
+        <w:trPr>
+          <w:trHeight w:val="300"/>
+        </w:trPr>
+        <w:tc>
+          <w:tcPr>
+            <w:tcW w:w="1555" w:type="dxa"/>
+            <w:shd w:val="clear" w:color="auto" w:fill="auto"/>
+            <w:noWrap/>
+            <w:vAlign w:val="bottom"/>
+            <w:hideMark/>
+          </w:tcPr>
+          <w:p>
+            <w:pPr>
+              <w:spacing w:after="0" w:line="240" w:lineRule="auto"/>
+              <w:rPr>
+                <w:rFonts w:ascii="Calibri" w:eastAsia="Times New Roman" w:hAnsi="Calibri" w:cs="Times New Roman"/>
+                <w:color w:val="000000"/>
+                <w:lang w:eastAsia="ru-RU"/>
+              </w:rPr>
+            </w:pPr>
+            <w:proofErr w:type="spellStart"/>
+            <w:r>
+              <w:rPr>
+                <w:rFonts w:ascii="Calibri" w:eastAsia="Times New Roman" w:hAnsi="Calibri" w:cs="Times New Roman"/>
+                <w:color w:val="000000"/>
+                <w:lang w:eastAsia="ru-RU"/>
+              </w:rPr>
+              <w:t>IntRange</w:t>
+            </w:r>
+            <w:proofErr w:type="spellEnd"/>
+          </w:p>
+        </w:tc>
+        <w:tc>
+          <w:tcPr>
+            <w:tcW w:w="2031" w:type="dxa"/>
+            <w:shd w:val="clear" w:color="auto" w:fill="auto"/>
+            <w:noWrap/>
+            <w:vAlign w:val="bottom"/>
+            <w:hideMark/>
+          </w:tcPr>
+          <w:p>
+            <w:pPr>
+              <w:spacing w:after="0" w:line="240" w:lineRule="auto"/>
+              <w:jc w:val="right"/>
+              <w:rPr>
+                <w:rFonts w:ascii="Calibri" w:eastAsia="Times New Roman" w:hAnsi="Calibri" w:cs="Times New Roman"/>
+                <w:color w:val="000000"/>
+                <w:lang w:eastAsia="ru-RU"/>
+              </w:rPr>
+            </w:pPr>
+            <w:r>
+              <w:rPr>
+                <w:rFonts w:ascii="Calibri" w:eastAsia="Times New Roman" w:hAnsi="Calibri" w:cs="Times New Roman"/>
+                <w:color w:val="000000"/>
+                <w:lang w:eastAsia="ru-RU"/>
+              </w:rPr>
+              <w:t>31,36</w:t>
+            </w:r>
+          </w:p>
+        </w:tc>
+        <w:tc>
+          <w:tcPr>
+            <w:tcW w:w="1386" w:type="dxa"/>
+            <w:shd w:val="clear" w:color="auto" w:fill="auto"/>
+            <w:noWrap/>
+            <w:vAlign w:val="bottom"/>
+            <w:hideMark/>
+          </w:tcPr>
+          <w:p>
+            <w:pPr>
+              <w:spacing w:after="0" w:line="240" w:lineRule="auto"/>
+              <w:jc w:val="right"/>
+              <w:rPr>
+                <w:rFonts w:ascii="Calibri" w:eastAsia="Times New Roman" w:hAnsi="Calibri" w:cs="Times New Roman"/>
+                <w:color w:val="000000"/>
+                <w:lang w:eastAsia="ru-RU"/>
+              </w:rPr>
+            </w:pPr>
+            <w:r>
+              <w:rPr>
+                <w:rFonts w:ascii="Calibri" w:eastAsia="Times New Roman" w:hAnsi="Calibri" w:cs="Times New Roman"/>
+                <w:color w:val="000000"/>
+                <w:lang w:eastAsia="ru-RU"/>
+              </w:rPr>
+              <w:t>28,95</w:t>
+            </w:r>
+          </w:p>
+        </w:tc>
+        <w:tc>
+          <w:tcPr>
+            <w:tcW w:w="1386" w:type="dxa"/>
+            <w:shd w:val="clear" w:color="auto" w:fill="auto"/>
+            <w:noWrap/>
+            <w:vAlign w:val="bottom"/>
+            <w:hideMark/>
+          </w:tcPr>
+          <w:p>
+            <w:pPr>
+              <w:spacing w:after="0" w:line="240" w:lineRule="auto"/>
+              <w:jc w:val="right"/>
+              <w:rPr>
+                <w:rFonts w:ascii="Calibri" w:eastAsia="Times New Roman" w:hAnsi="Calibri" w:cs="Times New Roman"/>
+                <w:color w:val="000000"/>
+                <w:lang w:eastAsia="ru-RU"/>
+              </w:rPr>
+            </w:pPr>
+            <w:r>
+              <w:rPr>
+                <w:rFonts w:ascii="Calibri" w:eastAsia="Times New Roman" w:hAnsi="Calibri" w:cs="Times New Roman"/>
+                <w:color w:val="000000"/>
+                <w:lang w:eastAsia="ru-RU"/>
+              </w:rPr>
+              <w:t>28,865</w:t>
+            </w:r>
+          </w:p>
+        </w:tc>
+        <w:tc>
+          <w:tcPr>
+            <w:tcW w:w="1386" w:type="dxa"/>
+            <w:shd w:val="clear" w:color="auto" w:fill="auto"/>
+            <w:noWrap/>
+            <w:vAlign w:val="bottom"/>
+            <w:hideMark/>
+          </w:tcPr>
+          <w:p>
+            <w:pPr>
+              <w:spacing w:after="0" w:line="240" w:lineRule="auto"/>
+              <w:jc w:val="right"/>
+              <w:rPr>
+                <w:rFonts w:ascii="Calibri" w:eastAsia="Times New Roman" w:hAnsi="Calibri" w:cs="Times New Roman"/>
+                <w:color w:val="000000"/>
+                <w:lang w:eastAsia="ru-RU"/>
+              </w:rPr>
+            </w:pPr>
+            <w:r>
+              <w:rPr>
+                <w:rFonts w:ascii="Calibri" w:eastAsia="Times New Roman" w:hAnsi="Calibri" w:cs="Times New Roman"/>
+                <w:color w:val="000000"/>
+                <w:lang w:eastAsia="ru-RU"/>
+              </w:rPr>
+              <w:t>27,61</w:t>
+            </w:r>
+          </w:p>
+        </w:tc>
+      </w:tr>
+      <w:tr>
+        <w:trPr>
+          <w:trHeight w:val="300"/>
+        </w:trPr>
+        <w:tc>
+          <w:tcPr>
+            <w:tcW w:w="1555" w:type="dxa"/>
+            <w:shd w:val="clear" w:color="auto" w:fill="auto"/>
+            <w:noWrap/>
+            <w:vAlign w:val="bottom"/>
+            <w:hideMark/>
+          </w:tcPr>
+          <w:p>
+            <w:pPr>
+              <w:spacing w:after="0" w:line="240" w:lineRule="auto"/>
+              <w:rPr>
+                <w:rFonts w:ascii="Calibri" w:eastAsia="Times New Roman" w:hAnsi="Calibri" w:cs="Times New Roman"/>
+                <w:color w:val="000000"/>
+                <w:lang w:eastAsia="ru-RU"/>
+              </w:rPr>
+            </w:pPr>
+            <w:proofErr w:type="spellStart"/>
+            <w:r>
+              <w:rPr>
+                <w:rFonts w:ascii="Calibri" w:eastAsia="Times New Roman" w:hAnsi="Calibri" w:cs="Times New Roman"/>
+                <w:color w:val="000000"/>
+                <w:lang w:eastAsia="ru-RU"/>
+              </w:rPr>
+              <w:t>PitchVariance</w:t>
+            </w:r>
+            <w:proofErr w:type="spellEnd"/>
+          </w:p>
+        </w:tc>
+        <w:tc>
+          <w:tcPr>
+            <w:tcW w:w="2031" w:type="dxa"/>
+            <w:shd w:val="clear" w:color="auto" w:fill="auto"/>
+            <w:noWrap/>
+            <w:vAlign w:val="bottom"/>
+            <w:hideMark/>
+          </w:tcPr>
+          <w:p>
+            <w:pPr>
+              <w:spacing w:after="0" w:line="240" w:lineRule="auto"/>
+              <w:jc w:val="right"/>
+              <w:rPr>
+                <w:rFonts w:ascii="Calibri" w:eastAsia="Times New Roman" w:hAnsi="Calibri" w:cs="Times New Roman"/>
+                <w:color w:val="000000"/>
+                <w:lang w:eastAsia="ru-RU"/>
+              </w:rPr>
+            </w:pPr>
+            <w:r>
+              <w:rPr>
+                <w:rFonts w:ascii="Calibri" w:eastAsia="Times New Roman" w:hAnsi="Calibri" w:cs="Times New Roman"/>
+                <w:color w:val="000000"/>
+                <w:lang w:eastAsia="ru-RU"/>
+              </w:rPr>
+              <w:t>7253,96</w:t>
+            </w:r>
+          </w:p>
+        </w:tc>
+        <w:tc>
+          <w:tcPr>
+            <w:tcW w:w="1386" w:type="dxa"/>
+            <w:shd w:val="clear" w:color="auto" w:fill="auto"/>
+            <w:noWrap/>
+            <w:vAlign w:val="bottom"/>
+            <w:hideMark/>
+          </w:tcPr>
+          <w:p>
+            <w:pPr>
+              <w:spacing w:after="0" w:line="240" w:lineRule="auto"/>
+              <w:jc w:val="right"/>
+              <w:rPr>
+                <w:rFonts w:ascii="Calibri" w:eastAsia="Times New Roman" w:hAnsi="Calibri" w:cs="Times New Roman"/>
+                <w:color w:val="000000"/>
+                <w:lang w:eastAsia="ru-RU"/>
+              </w:rPr>
+            </w:pPr>
+            <w:r>
+              <w:rPr>
+                <w:rFonts w:ascii="Calibri" w:eastAsia="Times New Roman" w:hAnsi="Calibri" w:cs="Times New Roman"/>
+                <w:color w:val="000000"/>
+                <w:lang w:eastAsia="ru-RU"/>
+              </w:rPr>
+              <w:t>10823,92</w:t>
+            </w:r>
+          </w:p>
+        </w:tc>
+        <w:tc>
+          <w:tcPr>
+            <w:tcW w:w="1386" w:type="dxa"/>
+            <w:shd w:val="clear" w:color="auto" w:fill="auto"/>
+            <w:noWrap/>
+            <w:vAlign w:val="bottom"/>
+            <w:hideMark/>
+          </w:tcPr>
+          <w:p>
+            <w:pPr>
+              <w:spacing w:after="0" w:line="240" w:lineRule="auto"/>
+              <w:jc w:val="right"/>
+              <w:rPr>
+                <w:rFonts w:ascii="Calibri" w:eastAsia="Times New Roman" w:hAnsi="Calibri" w:cs="Times New Roman"/>
+                <w:color w:val="000000"/>
+                <w:lang w:eastAsia="ru-RU"/>
+              </w:rPr>
+            </w:pPr>
+            <w:r>
+              <w:rPr>
+                <w:rFonts w:ascii="Calibri" w:eastAsia="Times New Roman" w:hAnsi="Calibri" w:cs="Times New Roman"/>
+                <w:color w:val="000000"/>
+                <w:lang w:eastAsia="ru-RU"/>
+              </w:rPr>
+              <w:t>1737,46</w:t>
+            </w:r>
+          </w:p>
+        </w:tc>
+        <w:tc>
+          <w:tcPr>
+            <w:tcW w:w="1386" w:type="dxa"/>
+            <w:shd w:val="clear" w:color="auto" w:fill="auto"/>
+            <w:noWrap/>
+            <w:vAlign w:val="bottom"/>
+            <w:hideMark/>
+          </w:tcPr>
+          <w:p>
+            <w:pPr>
+              <w:spacing w:after="0" w:line="240" w:lineRule="auto"/>
+              <w:jc w:val="right"/>
+              <w:rPr>
+                <w:rFonts w:ascii="Calibri" w:eastAsia="Times New Roman" w:hAnsi="Calibri" w:cs="Times New Roman"/>
+                <w:color w:val="000000"/>
+                <w:lang w:eastAsia="ru-RU"/>
+              </w:rPr>
+            </w:pPr>
+            <w:r>
+              <w:rPr>
+                <w:rFonts w:ascii="Calibri" w:eastAsia="Times New Roman" w:hAnsi="Calibri" w:cs="Times New Roman"/>
+                <w:color w:val="000000"/>
+                <w:lang w:eastAsia="ru-RU"/>
+              </w:rPr>
+              <w:t>6720,77</w:t>
+            </w:r>
+          </w:p>
+        </w:tc>
+      </w:tr>
+      <w:tr>
+        <w:trPr>
+          <w:trHeight w:val="300"/>
+        </w:trPr>
+        <w:tc>
+          <w:tcPr>
+            <w:tcW w:w="1555" w:type="dxa"/>
+            <w:shd w:val="clear" w:color="auto" w:fill="auto"/>
+            <w:noWrap/>
+            <w:vAlign w:val="bottom"/>
+            <w:hideMark/>
+          </w:tcPr>
+          <w:p>
+            <w:pPr>
+              <w:spacing w:after="0" w:line="240" w:lineRule="auto"/>
+              <w:rPr>
+                <w:rFonts w:ascii="Calibri" w:eastAsia="Times New Roman" w:hAnsi="Calibri" w:cs="Times New Roman"/>
+                <w:color w:val="000000"/>
+                <w:lang w:eastAsia="ru-RU"/>
+              </w:rPr>
+            </w:pPr>
+            <w:proofErr w:type="spellStart"/>
+            <w:r>
+              <w:rPr>
+                <w:rFonts w:ascii="Calibri" w:eastAsia="Times New Roman" w:hAnsi="Calibri" w:cs="Times New Roman"/>
+                <w:color w:val="000000"/>
+                <w:lang w:eastAsia="ru-RU"/>
+              </w:rPr>
+              <w:t>IntVariance</w:t>
+            </w:r>
+            <w:proofErr w:type="spellEnd"/>
+          </w:p>
+        </w:tc>
+        <w:tc>
+          <w:tcPr>
+            <w:tcW w:w="2031" w:type="dxa"/>
+            <w:shd w:val="clear" w:color="auto" w:fill="auto"/>
+            <w:noWrap/>
+            <w:vAlign w:val="bottom"/>
+            <w:hideMark/>
+          </w:tcPr>
+          <w:p>
+            <w:pPr>
+              <w:spacing w:after="0" w:line="240" w:lineRule="auto"/>
+              <w:jc w:val="right"/>
+              <w:rPr>
+                <w:rFonts w:ascii="Calibri" w:eastAsia="Times New Roman" w:hAnsi="Calibri" w:cs="Times New Roman"/>
+                <w:color w:val="000000"/>
+                <w:lang w:eastAsia="ru-RU"/>
+              </w:rPr>
+            </w:pPr>
+            <w:r>
+              <w:rPr>
+                <w:rFonts w:ascii="Calibri" w:eastAsia="Times New Roman" w:hAnsi="Calibri" w:cs="Times New Roman"/>
+                <w:color w:val="000000"/>
+                <w:lang w:eastAsia="ru-RU"/>
+              </w:rPr>
+              <w:t>46,19</w:t>
+            </w:r>
+          </w:p>
+        </w:tc>
+        <w:tc>
+          <w:tcPr>
+            <w:tcW w:w="1386" w:type="dxa"/>
+            <w:shd w:val="clear" w:color="auto" w:fill="auto"/>
+            <w:noWrap/>
+            <w:vAlign w:val="bottom"/>
+            <w:hideMark/>
+          </w:tcPr>
+          <w:p>
+            <w:pPr>
+              <w:spacing w:after="0" w:line="240" w:lineRule="auto"/>
+              <w:jc w:val="right"/>
+              <w:rPr>
+                <w:rFonts w:ascii="Calibri" w:eastAsia="Times New Roman" w:hAnsi="Calibri" w:cs="Times New Roman"/>
+                <w:color w:val="000000"/>
+                <w:lang w:eastAsia="ru-RU"/>
+              </w:rPr>
+            </w:pPr>
+            <w:r>
+              <w:rPr>
+                <w:rFonts w:ascii="Calibri" w:eastAsia="Times New Roman" w:hAnsi="Calibri" w:cs="Times New Roman"/>
+                <w:color w:val="000000"/>
+                <w:lang w:eastAsia="ru-RU"/>
+              </w:rPr>
+              <w:t>41,20</w:t>
+            </w:r>
+          </w:p>
+        </w:tc>
+        <w:tc>
+          <w:tcPr>
+            <w:tcW w:w="1386" w:type="dxa"/>
+            <w:shd w:val="clear" w:color="auto" w:fill="auto"/>
+            <w:noWrap/>
+            <w:vAlign w:val="bottom"/>
+            <w:hideMark/>
+          </w:tcPr>
+          <w:p>
+            <w:pPr>
+              <w:spacing w:after="0" w:line="240" w:lineRule="auto"/>
+              <w:jc w:val="right"/>
+              <w:rPr>
+                <w:rFonts w:ascii="Calibri" w:eastAsia="Times New Roman" w:hAnsi="Calibri" w:cs="Times New Roman"/>
+                <w:color w:val="000000"/>
+                <w:lang w:eastAsia="ru-RU"/>
+              </w:rPr>
+            </w:pPr>
+            <w:r>
+              <w:rPr>
+                <w:rFonts w:ascii="Calibri" w:eastAsia="Times New Roman" w:hAnsi="Calibri" w:cs="Times New Roman"/>
+                <w:color w:val="000000"/>
+                <w:lang w:eastAsia="ru-RU"/>
+              </w:rPr>
+              <w:t>35,10</w:t>
+            </w:r>
+          </w:p>
+        </w:tc>
+        <w:tc>
+          <w:tcPr>
+            <w:tcW w:w="1386" w:type="dxa"/>
+            <w:shd w:val="clear" w:color="auto" w:fill="auto"/>
+            <w:noWrap/>
+            <w:vAlign w:val="bottom"/>
+            <w:hideMark/>
+          </w:tcPr>
+          <w:p>
+            <w:pPr>
+              <w:spacing w:after="0" w:line="240" w:lineRule="auto"/>
+              <w:jc w:val="right"/>
+              <w:rPr>
+                <w:rFonts w:ascii="Calibri" w:eastAsia="Times New Roman" w:hAnsi="Calibri" w:cs="Times New Roman"/>
+                <w:color w:val="000000"/>
+                <w:lang w:eastAsia="ru-RU"/>
+              </w:rPr>
+            </w:pPr>
+            <w:r>
+              <w:rPr>
+                <w:rFonts w:ascii="Calibri" w:eastAsia="Times New Roman" w:hAnsi="Calibri" w:cs="Times New Roman"/>
+                <w:color w:val="000000"/>
+                <w:lang w:eastAsia="ru-RU"/>
+              </w:rPr>
+              <w:t>36,24</w:t>
+            </w:r>
+          </w:p>
+        </w:tc>
+      </w:tr>
+      <w:tr>
+        <w:trPr>
+          <w:trHeight w:val="300"/>
+        </w:trPr>
+        <w:tc>
+          <w:tcPr>
+            <w:tcW w:w="1555" w:type="dxa"/>
+            <w:shd w:val="clear" w:color="auto" w:fill="auto"/>
+            <w:noWrap/>
+            <w:vAlign w:val="bottom"/>
+            <w:hideMark/>
+          </w:tcPr>
+          <w:p>
+            <w:pPr>
+              <w:spacing w:after="0" w:line="240" w:lineRule="auto"/>
+              <w:rPr>
+                <w:rFonts w:ascii="Calibri" w:eastAsia="Times New Roman" w:hAnsi="Calibri" w:cs="Times New Roman"/>
+                <w:color w:val="000000"/>
+                <w:lang w:eastAsia="ru-RU"/>
+              </w:rPr>
+            </w:pPr>
+            <w:proofErr w:type="spellStart"/>
+            <w:r>
+              <w:rPr>
+                <w:rFonts w:ascii="Calibri" w:eastAsia="Times New Roman" w:hAnsi="Calibri" w:cs="Times New Roman"/>
+                <w:color w:val="000000"/>
+                <w:lang w:eastAsia="ru-RU"/>
+              </w:rPr>
+              <w:t>PhraseDuration</w:t>
+            </w:r>
+            <w:proofErr w:type="spellEnd"/>
+          </w:p>
+        </w:tc>
+        <w:tc>
+          <w:tcPr>
+            <w:tcW w:w="2031" w:type="dxa"/>
+            <w:shd w:val="clear" w:color="auto" w:fill="auto"/>
+            <w:noWrap/>
+            <w:vAlign w:val="bottom"/>
+            <w:hideMark/>
+          </w:tcPr>
+          <w:p>
+            <w:pPr>
+              <w:spacing w:after="0" w:line="240" w:lineRule="auto"/>
+              <w:jc w:val="right"/>
+              <w:rPr>
+                <w:rFonts w:ascii="Calibri" w:eastAsia="Times New Roman" w:hAnsi="Calibri" w:cs="Times New Roman"/>
+                <w:color w:val="000000"/>
+                <w:lang w:eastAsia="ru-RU"/>
+              </w:rPr>
+            </w:pPr>
+            <w:r>
+              <w:rPr>
+                <w:rFonts w:ascii="Calibri" w:eastAsia="Times New Roman" w:hAnsi="Calibri" w:cs="Times New Roman"/>
+                <w:color w:val="000000"/>
+                <w:lang w:eastAsia="ru-RU"/>
+              </w:rPr>
+              <w:t>28,9</w:t>
+            </w:r>
+          </w:p>
+        </w:tc>
+        <w:tc>
+          <w:tcPr>
+            <w:tcW w:w="1386" w:type="dxa"/>
+            <w:shd w:val="clear" w:color="auto" w:fill="auto"/>
+            <w:noWrap/>
+            <w:vAlign w:val="bottom"/>
+            <w:hideMark/>
+          </w:tcPr>
+          <w:p>
+            <w:pPr>
+              <w:spacing w:after="0" w:line="240" w:lineRule="auto"/>
+              <w:jc w:val="right"/>
+              <w:rPr>
+                <w:rFonts w:ascii="Calibri" w:eastAsia="Times New Roman" w:hAnsi="Calibri" w:cs="Times New Roman"/>
+                <w:color w:val="000000"/>
+                <w:lang w:eastAsia="ru-RU"/>
+              </w:rPr>
+            </w:pPr>
+            <w:r>
+              <w:rPr>
+                <w:rFonts w:ascii="Calibri" w:eastAsia="Times New Roman" w:hAnsi="Calibri" w:cs="Times New Roman"/>
+                <w:color w:val="000000"/>
+                <w:lang w:eastAsia="ru-RU"/>
+              </w:rPr>
+              <w:t>38,16</w:t>
+            </w:r>
+          </w:p>
+        </w:tc>
+        <w:tc>
+          <w:tcPr>
+            <w:tcW w:w="1386" w:type="dxa"/>
+            <w:shd w:val="clear" w:color="auto" w:fill="auto"/>
+            <w:noWrap/>
+            <w:vAlign w:val="bottom"/>
+            <w:hideMark/>
+          </w:tcPr>
+          <w:p>
+            <w:pPr>
+              <w:spacing w:after="0" w:line="240" w:lineRule="auto"/>
+              <w:jc w:val="right"/>
+              <w:rPr>
+                <w:rFonts w:ascii="Calibri" w:eastAsia="Times New Roman" w:hAnsi="Calibri" w:cs="Times New Roman"/>
+                <w:color w:val="000000"/>
+                <w:lang w:eastAsia="ru-RU"/>
+              </w:rPr>
+            </w:pPr>
+            <w:r>
+              <w:rPr>
+                <w:rFonts w:ascii="Calibri" w:eastAsia="Times New Roman" w:hAnsi="Calibri" w:cs="Times New Roman"/>
+                <w:color w:val="000000"/>
+                <w:lang w:eastAsia="ru-RU"/>
+              </w:rPr>
+              <w:t>39,58</w:t>
+            </w:r>
+          </w:p>
+        </w:tc>
+        <w:tc>
+          <w:tcPr>
+            <w:tcW w:w="1386" w:type="dxa"/>
+            <w:shd w:val="clear" w:color="auto" w:fill="auto"/>
+            <w:noWrap/>
+            <w:vAlign w:val="bottom"/>
+            <w:hideMark/>
+          </w:tcPr>
+          <w:p>
+            <w:pPr>
+              <w:spacing w:after="0" w:line="240" w:lineRule="auto"/>
+              <w:jc w:val="right"/>
+              <w:rPr>
+                <w:rFonts w:ascii="Calibri" w:eastAsia="Times New Roman" w:hAnsi="Calibri" w:cs="Times New Roman"/>
+                <w:color w:val="000000"/>
+                <w:lang w:eastAsia="ru-RU"/>
+              </w:rPr>
+            </w:pPr>
+            <w:r>
+              <w:rPr>
+                <w:rFonts w:ascii="Calibri" w:eastAsia="Times New Roman" w:hAnsi="Calibri" w:cs="Times New Roman"/>
+                <w:color w:val="000000"/>
+                <w:lang w:eastAsia="ru-RU"/>
+              </w:rPr>
+              <w:t>24,66</w:t>
+            </w:r>
+          </w:p>
+        </w:tc>
+      </w:tr>
+      <w:tr>
+        <w:trPr>
+          <w:trHeight w:val="300"/>
+        </w:trPr>
+        <w:tc>
+          <w:tcPr>
+            <w:tcW w:w="1555" w:type="dxa"/>
+            <w:shd w:val="clear" w:color="auto" w:fill="auto"/>
+            <w:noWrap/>
+            <w:vAlign w:val="bottom"/>
+            <w:hideMark/>
+          </w:tcPr>
+          <w:p>
+            <w:pPr>
+              <w:spacing w:after="0" w:line="240" w:lineRule="auto"/>
+              <w:rPr>
+                <w:rFonts w:ascii="Calibri" w:eastAsia="Times New Roman" w:hAnsi="Calibri" w:cs="Times New Roman"/>
+                <w:color w:val="000000"/>
+                <w:lang w:eastAsia="ru-RU"/>
+              </w:rPr>
+            </w:pPr>
+            <w:proofErr w:type="spellStart"/>
+            <w:r>
+              <w:rPr>
+                <w:rFonts w:ascii="Calibri" w:eastAsia="Times New Roman" w:hAnsi="Calibri" w:cs="Times New Roman"/>
+                <w:color w:val="000000"/>
+                <w:lang w:eastAsia="ru-RU"/>
+              </w:rPr>
+              <w:t>SilenceDuration</w:t>
+            </w:r>
+            <w:proofErr w:type="spellEnd"/>
+          </w:p>
+        </w:tc>
+        <w:tc>
+          <w:tcPr>
+            <w:tcW w:w="2031" w:type="dxa"/>
+            <w:shd w:val="clear" w:color="auto" w:fill="auto"/>
+            <w:noWrap/>
+            <w:vAlign w:val="bottom"/>
+            <w:hideMark/>
+          </w:tcPr>
+          <w:p>
+            <w:pPr>
+              <w:spacing w:after="0" w:line="240" w:lineRule="auto"/>
+              <w:jc w:val="right"/>
+              <w:rPr>
+                <w:rFonts w:ascii="Calibri" w:eastAsia="Times New Roman" w:hAnsi="Calibri" w:cs="Times New Roman"/>
+                <w:color w:val="000000"/>
+                <w:lang w:eastAsia="ru-RU"/>
+              </w:rPr>
+            </w:pPr>
+            <w:r>
+              <w:rPr>
+                <w:rFonts w:ascii="Calibri" w:eastAsia="Times New Roman" w:hAnsi="Calibri" w:cs="Times New Roman"/>
+                <w:color w:val="000000"/>
+                <w:lang w:eastAsia="ru-RU"/>
+              </w:rPr>
+              <w:t>5,2</w:t>
+            </w:r>
+          </w:p>
+        </w:tc>
+        <w:tc>
+          <w:tcPr>
+            <w:tcW w:w="1386" w:type="dxa"/>
+            <w:shd w:val="clear" w:color="auto" w:fill="auto"/>
+            <w:noWrap/>
+            <w:vAlign w:val="bottom"/>
+            <w:hideMark/>
+          </w:tcPr>
+          <w:p>
+            <w:pPr>
+              <w:spacing w:after="0" w:line="240" w:lineRule="auto"/>
+              <w:jc w:val="right"/>
+              <w:rPr>
+                <w:rFonts w:ascii="Calibri" w:eastAsia="Times New Roman" w:hAnsi="Calibri" w:cs="Times New Roman"/>
+                <w:color w:val="000000"/>
+                <w:lang w:eastAsia="ru-RU"/>
+              </w:rPr>
+            </w:pPr>
+            <w:r>
+              <w:rPr>
+                <w:rFonts w:ascii="Calibri" w:eastAsia="Times New Roman" w:hAnsi="Calibri" w:cs="Times New Roman"/>
+                <w:color w:val="000000"/>
+                <w:lang w:eastAsia="ru-RU"/>
+              </w:rPr>
+              <w:t>4,45</w:t>
+            </w:r>
+          </w:p>
+        </w:tc>
+        <w:tc>
+          <w:tcPr>
+            <w:tcW w:w="1386" w:type="dxa"/>
+            <w:shd w:val="clear" w:color="auto" w:fill="auto"/>
+            <w:noWrap/>
+            <w:vAlign w:val="bottom"/>
+            <w:hideMark/>
+          </w:tcPr>
+          <w:p>
+            <w:pPr>
+              <w:spacing w:after="0" w:line="240" w:lineRule="auto"/>
+              <w:jc w:val="right"/>
+              <w:rPr>
+                <w:rFonts w:ascii="Calibri" w:eastAsia="Times New Roman" w:hAnsi="Calibri" w:cs="Times New Roman"/>
+                <w:color w:val="000000"/>
+                <w:lang w:eastAsia="ru-RU"/>
+              </w:rPr>
+            </w:pPr>
+            <w:r>
+              <w:rPr>
+                <w:rFonts w:ascii="Calibri" w:eastAsia="Times New Roman" w:hAnsi="Calibri" w:cs="Times New Roman"/>
+                <w:color w:val="000000"/>
+                <w:lang w:eastAsia="ru-RU"/>
+              </w:rPr>
+              <w:t>5,375</w:t>
+            </w:r>
+          </w:p>
+        </w:tc>
+        <w:tc>
+          <w:tcPr>
+            <w:tcW w:w="1386" w:type="dxa"/>
+            <w:shd w:val="clear" w:color="auto" w:fill="auto"/>
+            <w:noWrap/>
+            <w:vAlign w:val="bottom"/>
+            <w:hideMark/>
+          </w:tcPr>
+          <w:p>
+            <w:pPr>
+              <w:spacing w:after="0" w:line="240" w:lineRule="auto"/>
+              <w:jc w:val="right"/>
+              <w:rPr>
+                <w:rFonts w:ascii="Calibri" w:eastAsia="Times New Roman" w:hAnsi="Calibri" w:cs="Times New Roman"/>
+                <w:color w:val="000000"/>
+                <w:lang w:eastAsia="ru-RU"/>
+              </w:rPr>
+            </w:pPr>
+            <w:r>
+              <w:rPr>
+                <w:rFonts w:ascii="Calibri" w:eastAsia="Times New Roman" w:hAnsi="Calibri" w:cs="Times New Roman"/>
+                <w:color w:val="000000"/>
+                <w:lang w:eastAsia="ru-RU"/>
+              </w:rPr>
+              <w:t>5,4</w:t>
+            </w:r>
+          </w:p>
+        </w:tc>
+      </w:tr>
+      <w:tr>
+        <w:trPr>
+          <w:trHeight w:val="300"/>
+        </w:trPr>
+        <w:tc>
+          <w:tcPr>
+            <w:tcW w:w="1555" w:type="dxa"/>
+            <w:shd w:val="clear" w:color="auto" w:fill="auto"/>
+            <w:noWrap/>
+            <w:vAlign w:val="bottom"/>
+            <w:hideMark/>
+          </w:tcPr>
+          <w:p>
+            <w:pPr>
+              <w:spacing w:after="0" w:line="240" w:lineRule="auto"/>
+              <w:rPr>
+                <w:rFonts w:ascii="Calibri" w:eastAsia="Times New Roman" w:hAnsi="Calibri" w:cs="Times New Roman"/>
+                <w:color w:val="000000"/>
+                <w:lang w:eastAsia="ru-RU"/>
+              </w:rPr>
+            </w:pPr>
+            <w:proofErr w:type="spellStart"/>
+            <w:r>
+              <w:rPr>
+                <w:rFonts w:ascii="Calibri" w:eastAsia="Times New Roman" w:hAnsi="Calibri" w:cs="Times New Roman"/>
+                <w:color w:val="000000"/>
+                <w:lang w:eastAsia="ru-RU"/>
+              </w:rPr>
+              <w:t>Centroid</w:t>
+            </w:r>
+            <w:proofErr w:type="spellEnd"/>
+          </w:p>
+        </w:tc>
+        <w:tc>
+          <w:tcPr>
+            <w:tcW w:w="2031" w:type="dxa"/>
+            <w:shd w:val="clear" w:color="auto" w:fill="auto"/>
+            <w:noWrap/>
+            <w:vAlign w:val="bottom"/>
+            <w:hideMark/>
+          </w:tcPr>
+          <w:p>
+            <w:pPr>
+              <w:spacing w:after="0" w:line="240" w:lineRule="auto"/>
+              <w:jc w:val="right"/>
+              <w:rPr>
+                <w:rFonts w:ascii="Calibri" w:eastAsia="Times New Roman" w:hAnsi="Calibri" w:cs="Times New Roman"/>
+                <w:color w:val="000000"/>
+                <w:lang w:eastAsia="ru-RU"/>
+              </w:rPr>
+            </w:pPr>
+            <w:r>
+              <w:rPr>
+                <w:rFonts w:ascii="Calibri" w:eastAsia="Times New Roman" w:hAnsi="Calibri" w:cs="Times New Roman"/>
+                <w:color w:val="000000"/>
+                <w:lang w:eastAsia="ru-RU"/>
+              </w:rPr>
+              <w:t>580,3</w:t>
+            </w:r>
+          </w:p>
+        </w:tc>
+        <w:tc>
+          <w:tcPr>
+            <w:tcW w:w="1386" w:type="dxa"/>
+            <w:shd w:val="clear" w:color="auto" w:fill="auto"/>
+            <w:noWrap/>
+            <w:vAlign w:val="bottom"/>
+            <w:hideMark/>
+          </w:tcPr>
+          <w:p>
+            <w:pPr>
+              <w:spacing w:after="0" w:line="240" w:lineRule="auto"/>
+              <w:jc w:val="right"/>
+              <w:rPr>
+                <w:rFonts w:ascii="Calibri" w:eastAsia="Times New Roman" w:hAnsi="Calibri" w:cs="Times New Roman"/>
+                <w:color w:val="000000"/>
+                <w:lang w:eastAsia="ru-RU"/>
+              </w:rPr>
+            </w:pPr>
+            <w:r>
+              <w:rPr>
+                <w:rFonts w:ascii="Calibri" w:eastAsia="Times New Roman" w:hAnsi="Calibri" w:cs="Times New Roman"/>
+                <w:color w:val="000000"/>
+                <w:lang w:eastAsia="ru-RU"/>
+              </w:rPr>
+              <w:t>519,54</w:t>
+            </w:r>
+          </w:p>
+        </w:tc>
+        <w:tc>
+          <w:tcPr>
+            <w:tcW w:w="1386" w:type="dxa"/>
+            <w:shd w:val="clear" w:color="auto" w:fill="auto"/>
+            <w:noWrap/>
+            <w:vAlign w:val="bottom"/>
+            <w:hideMark/>
+          </w:tcPr>
+          <w:p>
+            <w:pPr>
+              <w:spacing w:after="0" w:line="240" w:lineRule="auto"/>
+              <w:jc w:val="right"/>
+              <w:rPr>
+                <w:rFonts w:ascii="Calibri" w:eastAsia="Times New Roman" w:hAnsi="Calibri" w:cs="Times New Roman"/>
+                <w:color w:val="000000"/>
+                <w:lang w:eastAsia="ru-RU"/>
+              </w:rPr>
+            </w:pPr>
+            <w:r>
+              <w:rPr>
+                <w:rFonts w:ascii="Calibri" w:eastAsia="Times New Roman" w:hAnsi="Calibri" w:cs="Times New Roman"/>
+                <w:color w:val="000000"/>
+                <w:lang w:eastAsia="ru-RU"/>
+              </w:rPr>
+              <w:t>359,08</w:t>
+            </w:r>
+          </w:p>
+        </w:tc>
+        <w:tc>
+          <w:tcPr>
+            <w:tcW w:w="1386" w:type="dxa"/>
+            <w:shd w:val="clear" w:color="auto" w:fill="auto"/>
+            <w:noWrap/>
+            <w:vAlign w:val="bottom"/>
+            <w:hideMark/>
+          </w:tcPr>
+          <w:p>
+            <w:pPr>
+              <w:spacing w:after="0" w:line="240" w:lineRule="auto"/>
+              <w:jc w:val="right"/>
+              <w:rPr>
+                <w:rFonts w:ascii="Calibri" w:eastAsia="Times New Roman" w:hAnsi="Calibri" w:cs="Times New Roman"/>
+                <w:color w:val="000000"/>
+                <w:lang w:eastAsia="ru-RU"/>
+              </w:rPr>
+            </w:pPr>
+            <w:r>
+              <w:rPr>
+                <w:rFonts w:ascii="Calibri" w:eastAsia="Times New Roman" w:hAnsi="Calibri" w:cs="Times New Roman"/>
+                <w:color w:val="000000"/>
+                <w:lang w:eastAsia="ru-RU"/>
+              </w:rPr>
+              <w:t>350,02</w:t>
+            </w:r>
+          </w:p>
+        </w:tc>
+      </w:tr>
+    </w:tbl>
+    <w:p>
+      <w:pPr>
+        <w:rPr>
+          <w:sz w:val="28"/>
+          <w:szCs w:val="28"/>
+        </w:rPr>
+      </w:pPr>
+    </w:p>
+    <w:p>
+      <w:pPr>
+        <w:rPr>
+          <w:sz w:val="28"/>
+          <w:szCs w:val="28"/>
+        </w:rPr>
+      </w:pPr>
+      <w:r>
+        <w:rPr>
+          <w:sz w:val="28"/>
+          <w:szCs w:val="28"/>
+        </w:rPr>
+        <w:t>Сокращения</w:t>
+      </w:r>
+      <w:r>
+        <w:rPr>
+          <w:sz w:val="28"/>
+          <w:szCs w:val="28"/>
+        </w:rPr>
+        <w:t xml:space="preserve"> </w:t>
+      </w:r>
+      <w:r>
+        <w:rPr>
+          <w:sz w:val="28"/>
+          <w:szCs w:val="28"/>
+        </w:rPr>
+        <w:t>в</w:t>
+      </w:r>
+      <w:r>
+        <w:rPr>
+          <w:sz w:val="28"/>
+          <w:szCs w:val="28"/>
+        </w:rPr>
+        <w:t xml:space="preserve"> </w:t>
+      </w:r>
+      <w:r>
+        <w:rPr>
+          <w:sz w:val="28"/>
+          <w:szCs w:val="28"/>
+        </w:rPr>
+        <w:t>таблице</w:t>
+      </w:r>
+      <w:r>
+        <w:rPr>
+          <w:sz w:val="28"/>
+          <w:szCs w:val="28"/>
+        </w:rPr>
+        <w:t xml:space="preserve">: </w:t>
+      </w:r>
+      <w:r>
+        <w:rPr>
+          <w:sz w:val="28"/>
+          <w:szCs w:val="28"/>
+          <w:lang w:val="en-US"/>
+        </w:rPr>
+        <w:t>Dif</w:t>
+      </w:r>
+      <w:r>
+        <w:rPr>
+          <w:sz w:val="28"/>
+          <w:szCs w:val="28"/>
+        </w:rPr>
+        <w:t>-</w:t>
+      </w:r>
+      <w:r>
+        <w:rPr>
+          <w:sz w:val="28"/>
+          <w:szCs w:val="28"/>
+          <w:lang w:val="en-US"/>
+        </w:rPr>
+        <w:t>Difference</w:t>
+      </w:r>
+      <w:r>
+        <w:rPr>
+          <w:sz w:val="28"/>
+          <w:szCs w:val="28"/>
+        </w:rPr>
+        <w:t xml:space="preserve"> –</w:t>
+      </w:r>
+      <w:r>
+        <w:rPr>
+          <w:sz w:val="28"/>
+          <w:szCs w:val="28"/>
+        </w:rPr>
+        <w:t>разница</w:t>
+      </w:r>
+      <w:r>
+        <w:rPr>
+          <w:sz w:val="28"/>
+          <w:szCs w:val="28"/>
+        </w:rPr>
+        <w:t xml:space="preserve">, </w:t>
+      </w:r>
+      <w:r>
+        <w:rPr>
+          <w:sz w:val="28"/>
+          <w:szCs w:val="28"/>
+          <w:lang w:val="en-US"/>
+        </w:rPr>
+        <w:t>Dis</w:t>
+      </w:r>
+      <w:r>
+        <w:rPr>
+          <w:sz w:val="28"/>
+          <w:szCs w:val="28"/>
+        </w:rPr>
+        <w:t>-</w:t>
+      </w:r>
+      <w:r>
+        <w:rPr>
+          <w:sz w:val="28"/>
+          <w:szCs w:val="28"/>
+          <w:lang w:val="en-US"/>
+        </w:rPr>
+        <w:t>Distance</w:t>
+      </w:r>
+      <w:r>
+        <w:rPr>
+          <w:sz w:val="28"/>
+          <w:szCs w:val="28"/>
+        </w:rPr>
+        <w:t>-</w:t>
+      </w:r>
+      <w:r>
+        <w:rPr>
+          <w:sz w:val="28"/>
+          <w:szCs w:val="28"/>
+        </w:rPr>
+        <w:t>дистанция</w:t>
+      </w:r>
+      <w:r>
+        <w:rPr>
+          <w:sz w:val="28"/>
+          <w:szCs w:val="28"/>
+        </w:rPr>
+        <w:t xml:space="preserve">, </w:t>
+      </w:r>
+      <w:r>
+        <w:rPr>
+          <w:sz w:val="28"/>
+          <w:szCs w:val="28"/>
+          <w:lang w:val="en-US"/>
+        </w:rPr>
+        <w:t>Int</w:t>
+      </w:r>
+      <w:r>
+        <w:rPr>
+          <w:sz w:val="28"/>
+          <w:szCs w:val="28"/>
+        </w:rPr>
+        <w:t>-</w:t>
+      </w:r>
+      <w:r>
+        <w:rPr>
+          <w:sz w:val="28"/>
+          <w:szCs w:val="28"/>
+          <w:lang w:val="en-US"/>
+        </w:rPr>
+        <w:t>Intensity</w:t>
+      </w:r>
+      <w:r>
+        <w:rPr>
+          <w:sz w:val="28"/>
+          <w:szCs w:val="28"/>
+        </w:rPr>
+        <w:t>-</w:t>
+      </w:r>
+      <w:r>
+        <w:rPr>
+          <w:sz w:val="28"/>
+          <w:szCs w:val="28"/>
+        </w:rPr>
+        <w:t>Громкость</w:t>
+      </w:r>
+    </w:p>
+    <w:p>
+      <w:pPr>
+        <w:rPr>
+          <w:sz w:val="28"/>
+          <w:szCs w:val="28"/>
+        </w:rPr>
+      </w:pPr>
+      <w:r>
+        <w:rPr>
+          <w:sz w:val="28"/>
+          <w:szCs w:val="28"/>
+        </w:rPr>
+        <w:t>Как видно по таблице, эмоции злость и радость очень близки по многим показателям. Тоже самое с эмоциями грусть и нейтральность. Хотя есть признаки, которые показывают разницу.</w:t>
+      </w:r>
+    </w:p>
+    <w:p>
+      <w:pPr>
+        <w:rPr>
+          <w:sz w:val="28"/>
+          <w:szCs w:val="28"/>
+        </w:rPr>
+      </w:pPr>
+    </w:p>
+    <w:p>
+      <w:pPr>
+        <w:rPr>
+          <w:i/>
+          <w:sz w:val="28"/>
+          <w:szCs w:val="28"/>
+        </w:rPr>
+      </w:pPr>
+      <w:r>
+        <w:rPr>
+          <w:i/>
+          <w:sz w:val="28"/>
+          <w:szCs w:val="28"/>
+        </w:rPr>
+        <w:t>4.Классификация</w:t>
+      </w:r>
+    </w:p>
+    <w:p>
+      <w:pPr>
+        <w:rPr>
+          <w:i/>
+          <w:sz w:val="28"/>
+          <w:szCs w:val="28"/>
+        </w:rPr>
+      </w:pPr>
+    </w:p>
+    <w:p>
+      <w:pPr>
+        <w:rPr>
+          <w:sz w:val="28"/>
+          <w:szCs w:val="28"/>
+        </w:rPr>
+      </w:pPr>
+      <w:r>
+        <w:rPr>
+          <w:sz w:val="28"/>
+          <w:szCs w:val="28"/>
+        </w:rPr>
+        <w:t>Мы получили некие значения признаков для определенных эмоций, теперь необходимо построить классификатор. Мы не можем выставить четкие рамки для признаков, потому что эти значения получены путем усреднения. И среди них есть значения намного отличающиеся от этого значения. В тоже время некоторые признаки расположены очень в плотную</w:t>
+      </w:r>
+      <w:r>
+        <w:rPr>
+          <w:sz w:val="28"/>
+          <w:szCs w:val="28"/>
+        </w:rPr>
+        <w:t xml:space="preserve"> и пересекаются</w:t>
+      </w:r>
+      <w:r>
+        <w:rPr>
+          <w:sz w:val="28"/>
+          <w:szCs w:val="28"/>
+        </w:rPr>
+        <w:t>, и нельзя просто разделить</w:t>
+      </w:r>
+      <w:r>
+        <w:rPr>
+          <w:sz w:val="28"/>
+          <w:szCs w:val="28"/>
+        </w:rPr>
+        <w:t xml:space="preserve"> значения этого признака на 4 класса. </w:t>
+      </w:r>
+    </w:p>
+    <w:p>
+      <w:pPr>
+        <w:rPr>
+          <w:sz w:val="28"/>
+          <w:szCs w:val="28"/>
+        </w:rPr>
+      </w:pPr>
+      <w:r>
+        <w:rPr>
+          <w:sz w:val="28"/>
+          <w:szCs w:val="28"/>
+        </w:rPr>
+        <w:t>Поэтому было решено использовать нечеткие множества для классификации каждого признака по классам: «низко» и «высоко».</w:t>
+      </w:r>
+    </w:p>
+    <w:p>
+      <w:pPr>
+        <w:rPr>
+          <w:sz w:val="28"/>
+          <w:szCs w:val="28"/>
+        </w:rPr>
+      </w:pPr>
+      <w:r>
+        <w:rPr>
+          <w:sz w:val="28"/>
+          <w:szCs w:val="28"/>
+        </w:rPr>
+        <w:tab/>
+      </w:r>
+    </w:p>
+    <w:p>
+      <w:pPr>
+        <w:ind w:firstLine="708"/>
+        <w:rPr>
+          <w:i/>
+          <w:sz w:val="28"/>
+          <w:szCs w:val="28"/>
+        </w:rPr>
+      </w:pPr>
+      <w:r>
+        <w:rPr>
+          <w:i/>
+          <w:sz w:val="28"/>
+          <w:szCs w:val="28"/>
+        </w:rPr>
+        <w:t>Построение множеств для классификации</w:t>
+      </w:r>
+    </w:p>
+    <w:p>
+      <w:pPr>
+        <w:rPr>
+          <w:sz w:val="28"/>
+          <w:szCs w:val="28"/>
+        </w:rPr>
+      </w:pPr>
+      <w:r>
+        <w:rPr>
+          <w:sz w:val="28"/>
+          <w:szCs w:val="28"/>
+        </w:rPr>
+        <w:t xml:space="preserve"> Для каждого признака мы получаем 4 значения, соответствующие 4 эмоциям. Все эмоции попарно похожи. Например, как говорилось выше, злость-радость и грусть-нейтральность. Поэтому среди 4 значений признака как правило есть 2 «низких» значения и 2 «высоких».</w:t>
+      </w:r>
+      <w:r>
+        <w:rPr>
+          <w:sz w:val="28"/>
+          <w:szCs w:val="28"/>
+        </w:rPr>
+        <w:t xml:space="preserve"> Единственное, для каждого параметра нам необходимо знать минимальное и максимальное значение.</w:t>
+      </w:r>
+    </w:p>
+    <w:p>
+      <w:pPr>
+        <w:rPr>
+          <w:sz w:val="28"/>
+          <w:szCs w:val="28"/>
+        </w:rPr>
+      </w:pPr>
+    </w:p>
+    <w:p>
+      <w:pPr>
+        <w:rPr>
+          <w:sz w:val="28"/>
+          <w:szCs w:val="28"/>
+        </w:rPr>
+      </w:pPr>
+      <w:r>
+        <w:rPr>
+          <w:sz w:val="28"/>
+          <w:szCs w:val="28"/>
+        </w:rPr>
+        <w:t>Алгоритм построения двух множеств:</w:t>
+      </w:r>
+    </w:p>
+    <w:p>
+      <w:pPr>
+        <w:pStyle w:val="a3"/>
+        <w:numPr>
+          <w:ilvl w:val="0"/>
+          <w:numId w:val="21"/>
+        </w:numPr>
+        <w:rPr>
+          <w:sz w:val="28"/>
+          <w:szCs w:val="28"/>
+        </w:rPr>
+      </w:pPr>
+      <w:r>
+        <w:rPr>
+          <w:sz w:val="28"/>
+          <w:szCs w:val="28"/>
+        </w:rPr>
+        <w:t>Сортируем 4 значения</w:t>
+      </w:r>
+    </w:p>
+    <w:p>
+      <w:pPr>
+        <w:pStyle w:val="a3"/>
+        <w:numPr>
+          <w:ilvl w:val="0"/>
+          <w:numId w:val="21"/>
+        </w:numPr>
+        <w:rPr>
+          <w:sz w:val="28"/>
+          <w:szCs w:val="28"/>
+        </w:rPr>
+      </w:pPr>
+      <w:r>
+        <w:rPr>
+          <w:sz w:val="28"/>
+          <w:szCs w:val="28"/>
+          <w:lang w:val="en-US"/>
+        </w:rPr>
+        <w:t>mean</w:t>
+      </w:r>
+      <w:r>
+        <w:rPr>
+          <w:sz w:val="28"/>
+          <w:szCs w:val="28"/>
+        </w:rPr>
+        <w:t>1=</w:t>
+      </w:r>
+      <w:r>
+        <w:rPr>
+          <w:sz w:val="28"/>
+          <w:szCs w:val="28"/>
+        </w:rPr>
+        <w:t xml:space="preserve">среднее двух первых значений, </w:t>
+      </w:r>
+      <w:r>
+        <w:rPr>
+          <w:sz w:val="28"/>
+          <w:szCs w:val="28"/>
+          <w:lang w:val="en-US"/>
+        </w:rPr>
+        <w:t>mean</w:t>
+      </w:r>
+      <w:r>
+        <w:rPr>
+          <w:sz w:val="28"/>
+          <w:szCs w:val="28"/>
+        </w:rPr>
+        <w:t>2=</w:t>
+      </w:r>
+      <w:r>
+        <w:rPr>
+          <w:sz w:val="28"/>
+          <w:szCs w:val="28"/>
+        </w:rPr>
+        <w:t>среднее двух последних</w:t>
+      </w:r>
+    </w:p>
+    <w:p>
+      <w:pPr>
+        <w:pStyle w:val="a3"/>
+        <w:numPr>
+          <w:ilvl w:val="0"/>
+          <w:numId w:val="21"/>
+        </w:numPr>
+        <w:rPr>
+          <w:sz w:val="28"/>
+          <w:szCs w:val="28"/>
+        </w:rPr>
+      </w:pPr>
+      <w:r>
+        <w:rPr>
+          <w:sz w:val="28"/>
+          <w:szCs w:val="28"/>
+          <w:lang w:val="en-US"/>
+        </w:rPr>
+        <w:t>intersection</w:t>
+      </w:r>
+      <w:r>
+        <w:rPr>
+          <w:sz w:val="28"/>
+          <w:szCs w:val="28"/>
+        </w:rPr>
+        <w:t>= 20% от максимального элемента</w:t>
+      </w:r>
+    </w:p>
+    <w:p>
+      <w:pPr>
+        <w:rPr>
+          <w:sz w:val="28"/>
+          <w:szCs w:val="28"/>
+        </w:rPr>
+      </w:pPr>
+    </w:p>
+    <w:p>
+      <w:pPr>
+        <w:rPr>
+          <w:sz w:val="28"/>
+          <w:szCs w:val="28"/>
+        </w:rPr>
+      </w:pPr>
+      <w:r>
+        <w:rPr>
+          <w:noProof/>
+          <w:sz w:val="28"/>
+          <w:szCs w:val="28"/>
+          <w:lang w:eastAsia="ru-RU"/>
+        </w:rPr>
+        <w:drawing>
+          <wp:inline distT="0" distB="0" distL="0" distR="0" wp14:anchorId="192C3101" wp14:editId="517E4E1F">
+            <wp:extent cx="5943600" cy="4206240"/>
+            <wp:effectExtent l="0" t="0" r="0" b="3810"/>
+            <wp:docPr id="9" name="Рисунок 9"/>
+            <wp:cNvGraphicFramePr>
+              <a:graphicFrameLocks xmlns:a="http://schemas.openxmlformats.org/drawingml/2006/main" noChangeAspect="1"/>
+            </wp:cNvGraphicFramePr>
+            <a:graphic xmlns:a="http://schemas.openxmlformats.org/drawingml/2006/main">
+              <a:graphicData uri="http://schemas.openxmlformats.org/drawingml/2006/picture">
+                <pic:pic xmlns:pic="http://schemas.openxmlformats.org/drawingml/2006/picture">
+                  <pic:nvPicPr>
+                    <pic:cNvPr id="0" name="Picture 7"/>
+                    <pic:cNvPicPr>
+                      <a:picLocks noChangeAspect="1" noChangeArrowheads="1"/>
+                    </pic:cNvPicPr>
+                  </pic:nvPicPr>
+                  <pic:blipFill>
+                    <a:blip r:embed="rId14">
+                      <a:extLst>
+                        <a:ext uri="{28A0092B-C50C-407E-A947-70E740481C1C}">
+                          <a14:useLocalDpi xmlns:a14="http://schemas.microsoft.com/office/drawing/2010/main" val="0"/>
+                        </a:ext>
+                      </a:extLst>
+                    </a:blip>
+                    <a:srcRect/>
+                    <a:stretch>
+                      <a:fillRect/>
+                    </a:stretch>
+                  </pic:blipFill>
+                  <pic:spPr bwMode="auto">
+                    <a:xfrm>
+                      <a:off x="0" y="0"/>
+                      <a:ext cx="5943600" cy="4206240"/>
+                    </a:xfrm>
+                    <a:prstGeom prst="rect">
+                      <a:avLst/>
+                    </a:prstGeom>
+                    <a:noFill/>
+                    <a:ln>
+                      <a:noFill/>
+                    </a:ln>
+                  </pic:spPr>
+                </pic:pic>
+              </a:graphicData>
+            </a:graphic>
+          </wp:inline>
+        </w:drawing>
+      </w:r>
+    </w:p>
+    <w:p>
+      <w:pPr>
+        <w:rPr>
+          <w:sz w:val="28"/>
+          <w:szCs w:val="28"/>
+        </w:rPr>
+      </w:pPr>
+      <w:r>
+        <w:rPr>
+          <w:sz w:val="28"/>
+          <w:szCs w:val="28"/>
+        </w:rPr>
+        <w:t>Таким образом строим нечеткие множества для всех характеристик</w:t>
+      </w:r>
+      <w:r>
+        <w:rPr>
+          <w:sz w:val="28"/>
+          <w:szCs w:val="28"/>
+        </w:rPr>
+        <w:t xml:space="preserve"> и для каждого признака необходимы две функции </w:t>
+      </w:r>
+      <w:r>
+        <w:rPr>
+          <w:sz w:val="28"/>
+          <w:szCs w:val="28"/>
+          <w:lang w:val="en-US"/>
+        </w:rPr>
+        <w:t>IsLow</w:t>
+      </w:r>
+      <w:r>
+        <w:rPr>
+          <w:sz w:val="28"/>
+          <w:szCs w:val="28"/>
+        </w:rPr>
+        <w:t xml:space="preserve"> </w:t>
+      </w:r>
+      <w:r>
+        <w:rPr>
+          <w:sz w:val="28"/>
+          <w:szCs w:val="28"/>
+        </w:rPr>
+        <w:t xml:space="preserve">и </w:t>
+      </w:r>
+      <w:r>
+        <w:rPr>
+          <w:sz w:val="28"/>
+          <w:szCs w:val="28"/>
+          <w:lang w:val="en-US"/>
+        </w:rPr>
+        <w:t>IsHigh</w:t>
+      </w:r>
+      <w:r>
+        <w:rPr>
+          <w:sz w:val="28"/>
+          <w:szCs w:val="28"/>
+        </w:rPr>
+        <w:t>, которые будут возвращать вероятность</w:t>
+      </w:r>
+      <w:r>
+        <w:rPr>
+          <w:sz w:val="28"/>
+          <w:szCs w:val="28"/>
+        </w:rPr>
+        <w:t xml:space="preserve"> </w:t>
+      </w:r>
+      <w:r>
+        <w:rPr>
+          <w:sz w:val="28"/>
+          <w:szCs w:val="28"/>
+        </w:rPr>
+        <w:t xml:space="preserve">принадлежности ко множеству. </w:t>
+      </w:r>
+      <w:r>
+        <w:rPr>
+          <w:sz w:val="28"/>
+          <w:szCs w:val="28"/>
+        </w:rPr>
+        <w:t>И отталкиваясь от такой модели каждую эмоцию можно охарактеризовать в таком виде:</w:t>
+      </w:r>
+    </w:p>
+    <w:tbl>
+      <w:tblPr>
+        <w:tblW w:w="7824" w:type="dxa"/>
+        <w:tblBorders>
+          <w:top w:val="single" w:sz="4" w:space="0" w:color="auto"/>
+          <w:left w:val="single" w:sz="4" w:space="0" w:color="auto"/>
+          <w:bottom w:val="single" w:sz="4" w:space="0" w:color="auto"/>
+          <w:right w:val="single" w:sz="4" w:space="0" w:color="auto"/>
+          <w:insideH w:val="single" w:sz="4" w:space="0" w:color="auto"/>
+          <w:insideV w:val="single" w:sz="4" w:space="0" w:color="auto"/>
+        </w:tblBorders>
+        <w:tblLook w:val="04A0" w:firstRow="1" w:lastRow="0" w:firstColumn="1" w:lastColumn="0" w:noHBand="0" w:noVBand="1"/>
+      </w:tblPr>
+      <w:tblGrid>
+        <w:gridCol w:w="1635"/>
+        <w:gridCol w:w="2031"/>
+        <w:gridCol w:w="1386"/>
+        <w:gridCol w:w="1386"/>
+        <w:gridCol w:w="1386"/>
+      </w:tblGrid>
+      <w:tr>
+        <w:trPr>
+          <w:trHeight w:val="300"/>
+        </w:trPr>
+        <w:tc>
+          <w:tcPr>
+            <w:tcW w:w="1635" w:type="dxa"/>
+            <w:shd w:val="clear" w:color="auto" w:fill="auto"/>
+            <w:noWrap/>
+            <w:vAlign w:val="bottom"/>
+            <w:hideMark/>
+          </w:tcPr>
+          <w:p>
+            <w:pPr>
+              <w:spacing w:after="0" w:line="240" w:lineRule="auto"/>
+              <w:rPr>
+                <w:rFonts w:ascii="Times New Roman" w:eastAsia="Times New Roman" w:hAnsi="Times New Roman" w:cs="Times New Roman"/>
+                <w:sz w:val="24"/>
+                <w:szCs w:val="24"/>
+                <w:lang w:eastAsia="ru-RU"/>
+              </w:rPr>
+            </w:pPr>
+          </w:p>
+        </w:tc>
+        <w:tc>
+          <w:tcPr>
+            <w:tcW w:w="2031" w:type="dxa"/>
+            <w:shd w:val="clear" w:color="auto" w:fill="auto"/>
+            <w:noWrap/>
+            <w:vAlign w:val="bottom"/>
+            <w:hideMark/>
+          </w:tcPr>
+          <w:p>
+            <w:pPr>
+              <w:spacing w:after="0" w:line="240" w:lineRule="auto"/>
+              <w:rPr>
+                <w:rFonts w:ascii="Calibri" w:eastAsia="Times New Roman" w:hAnsi="Calibri" w:cs="Times New Roman"/>
+                <w:color w:val="000000"/>
+                <w:lang w:eastAsia="ru-RU"/>
+              </w:rPr>
+            </w:pPr>
+            <w:proofErr w:type="spellStart"/>
+            <w:r>
+              <w:rPr>
+                <w:rFonts w:ascii="Calibri" w:eastAsia="Times New Roman" w:hAnsi="Calibri" w:cs="Times New Roman"/>
+                <w:color w:val="000000"/>
+                <w:lang w:eastAsia="ru-RU"/>
+              </w:rPr>
+              <w:t>anger</w:t>
+            </w:r>
+            <w:proofErr w:type="spellEnd"/>
+          </w:p>
+        </w:tc>
+        <w:tc>
+          <w:tcPr>
+            <w:tcW w:w="1386" w:type="dxa"/>
+            <w:shd w:val="clear" w:color="auto" w:fill="auto"/>
+            <w:noWrap/>
+            <w:vAlign w:val="bottom"/>
+            <w:hideMark/>
+          </w:tcPr>
+          <w:p>
+            <w:pPr>
+              <w:spacing w:after="0" w:line="240" w:lineRule="auto"/>
+              <w:rPr>
+                <w:rFonts w:ascii="Calibri" w:eastAsia="Times New Roman" w:hAnsi="Calibri" w:cs="Times New Roman"/>
+                <w:color w:val="000000"/>
+                <w:lang w:eastAsia="ru-RU"/>
+              </w:rPr>
+            </w:pPr>
+            <w:proofErr w:type="spellStart"/>
+            <w:r>
+              <w:rPr>
+                <w:rFonts w:ascii="Calibri" w:eastAsia="Times New Roman" w:hAnsi="Calibri" w:cs="Times New Roman"/>
+                <w:color w:val="000000"/>
+                <w:lang w:eastAsia="ru-RU"/>
+              </w:rPr>
+              <w:t>happy</w:t>
+            </w:r>
+            <w:proofErr w:type="spellEnd"/>
+          </w:p>
+        </w:tc>
+        <w:tc>
+          <w:tcPr>
+            <w:tcW w:w="1386" w:type="dxa"/>
+            <w:shd w:val="clear" w:color="auto" w:fill="auto"/>
+            <w:noWrap/>
+            <w:vAlign w:val="bottom"/>
+            <w:hideMark/>
+          </w:tcPr>
+          <w:p>
+            <w:pPr>
+              <w:spacing w:after="0" w:line="240" w:lineRule="auto"/>
+              <w:rPr>
+                <w:rFonts w:ascii="Calibri" w:eastAsia="Times New Roman" w:hAnsi="Calibri" w:cs="Times New Roman"/>
+                <w:color w:val="000000"/>
+                <w:lang w:eastAsia="ru-RU"/>
+              </w:rPr>
+            </w:pPr>
+            <w:proofErr w:type="spellStart"/>
+            <w:r>
+              <w:rPr>
+                <w:rFonts w:ascii="Calibri" w:eastAsia="Times New Roman" w:hAnsi="Calibri" w:cs="Times New Roman"/>
+                <w:color w:val="000000"/>
+                <w:lang w:eastAsia="ru-RU"/>
+              </w:rPr>
+              <w:t>sadness</w:t>
+            </w:r>
+            <w:proofErr w:type="spellEnd"/>
+          </w:p>
+        </w:tc>
+        <w:tc>
+          <w:tcPr>
+            <w:tcW w:w="1386" w:type="dxa"/>
+            <w:shd w:val="clear" w:color="auto" w:fill="auto"/>
+            <w:noWrap/>
+            <w:vAlign w:val="bottom"/>
+            <w:hideMark/>
+          </w:tcPr>
+          <w:p>
+            <w:pPr>
+              <w:spacing w:after="0" w:line="240" w:lineRule="auto"/>
+              <w:rPr>
+                <w:rFonts w:ascii="Calibri" w:eastAsia="Times New Roman" w:hAnsi="Calibri" w:cs="Times New Roman"/>
+                <w:color w:val="000000"/>
+                <w:lang w:eastAsia="ru-RU"/>
+              </w:rPr>
+            </w:pPr>
+            <w:proofErr w:type="spellStart"/>
+            <w:r>
+              <w:rPr>
+                <w:rFonts w:ascii="Calibri" w:eastAsia="Times New Roman" w:hAnsi="Calibri" w:cs="Times New Roman"/>
+                <w:color w:val="000000"/>
+                <w:lang w:eastAsia="ru-RU"/>
+              </w:rPr>
+              <w:t>neutral</w:t>
+            </w:r>
+            <w:proofErr w:type="spellEnd"/>
+          </w:p>
+        </w:tc>
+      </w:tr>
+      <w:tr>
+        <w:trPr>
+          <w:trHeight w:val="300"/>
+        </w:trPr>
+        <w:tc>
+          <w:tcPr>
+            <w:tcW w:w="1635" w:type="dxa"/>
+            <w:shd w:val="clear" w:color="auto" w:fill="auto"/>
+            <w:noWrap/>
+            <w:vAlign w:val="bottom"/>
+            <w:hideMark/>
+          </w:tcPr>
+          <w:p>
+            <w:pPr>
+              <w:spacing w:after="0" w:line="240" w:lineRule="auto"/>
+              <w:rPr>
+                <w:rFonts w:ascii="Calibri" w:eastAsia="Times New Roman" w:hAnsi="Calibri" w:cs="Times New Roman"/>
+                <w:color w:val="000000"/>
+                <w:lang w:eastAsia="ru-RU"/>
+              </w:rPr>
+            </w:pPr>
+            <w:proofErr w:type="spellStart"/>
+            <w:r>
+              <w:rPr>
+                <w:rFonts w:ascii="Calibri" w:eastAsia="Times New Roman" w:hAnsi="Calibri" w:cs="Times New Roman"/>
+                <w:color w:val="000000"/>
+                <w:lang w:eastAsia="ru-RU"/>
+              </w:rPr>
+              <w:t>PitchDIf</w:t>
+            </w:r>
+            <w:proofErr w:type="spellEnd"/>
+          </w:p>
+        </w:tc>
+        <w:tc>
+          <w:tcPr>
+            <w:tcW w:w="2031" w:type="dxa"/>
+            <w:shd w:val="clear" w:color="auto" w:fill="auto"/>
+            <w:noWrap/>
+            <w:vAlign w:val="bottom"/>
+            <w:hideMark/>
+          </w:tcPr>
+          <w:p>
+            <w:pPr>
+              <w:spacing w:after="0" w:line="240" w:lineRule="auto"/>
+              <w:jc w:val="right"/>
+              <w:rPr>
+                <w:rFonts w:ascii="Calibri" w:eastAsia="Times New Roman" w:hAnsi="Calibri" w:cs="Times New Roman"/>
+                <w:color w:val="000000"/>
+                <w:lang w:eastAsia="ru-RU"/>
+              </w:rPr>
+            </w:pPr>
+            <w:r>
+              <w:rPr>
+                <w:rFonts w:ascii="Calibri" w:eastAsia="Times New Roman" w:hAnsi="Calibri" w:cs="Times New Roman"/>
+                <w:color w:val="000000"/>
+                <w:lang w:eastAsia="ru-RU"/>
+              </w:rPr>
+              <w:t>высоко</w:t>
+            </w:r>
+          </w:p>
+        </w:tc>
+        <w:tc>
+          <w:tcPr>
+            <w:tcW w:w="1386" w:type="dxa"/>
+            <w:shd w:val="clear" w:color="auto" w:fill="auto"/>
+            <w:noWrap/>
+            <w:vAlign w:val="bottom"/>
+            <w:hideMark/>
+          </w:tcPr>
+          <w:p>
+            <w:pPr>
+              <w:spacing w:after="0" w:line="240" w:lineRule="auto"/>
+              <w:jc w:val="right"/>
+              <w:rPr>
+                <w:rFonts w:ascii="Calibri" w:eastAsia="Times New Roman" w:hAnsi="Calibri" w:cs="Times New Roman"/>
+                <w:color w:val="000000"/>
+                <w:lang w:eastAsia="ru-RU"/>
+              </w:rPr>
+            </w:pPr>
+            <w:r>
+              <w:rPr>
+                <w:rFonts w:ascii="Calibri" w:eastAsia="Times New Roman" w:hAnsi="Calibri" w:cs="Times New Roman"/>
+                <w:color w:val="000000"/>
+                <w:lang w:eastAsia="ru-RU"/>
+              </w:rPr>
+              <w:t>высоко</w:t>
+            </w:r>
+          </w:p>
+        </w:tc>
+        <w:tc>
+          <w:tcPr>
+            <w:tcW w:w="1386" w:type="dxa"/>
+            <w:shd w:val="clear" w:color="auto" w:fill="auto"/>
+            <w:noWrap/>
+            <w:vAlign w:val="bottom"/>
+            <w:hideMark/>
+          </w:tcPr>
+          <w:p>
+            <w:pPr>
+              <w:spacing w:after="0" w:line="240" w:lineRule="auto"/>
+              <w:jc w:val="right"/>
+              <w:rPr>
+                <w:rFonts w:ascii="Calibri" w:eastAsia="Times New Roman" w:hAnsi="Calibri" w:cs="Times New Roman"/>
+                <w:color w:val="000000"/>
+                <w:lang w:eastAsia="ru-RU"/>
+              </w:rPr>
+            </w:pPr>
+            <w:r>
+              <w:rPr>
+                <w:rFonts w:ascii="Calibri" w:eastAsia="Times New Roman" w:hAnsi="Calibri" w:cs="Times New Roman"/>
+                <w:color w:val="000000"/>
+                <w:lang w:eastAsia="ru-RU"/>
+              </w:rPr>
+              <w:t>низко</w:t>
+            </w:r>
+          </w:p>
+        </w:tc>
+        <w:tc>
+          <w:tcPr>
+            <w:tcW w:w="1386" w:type="dxa"/>
+            <w:shd w:val="clear" w:color="auto" w:fill="auto"/>
+            <w:noWrap/>
+            <w:vAlign w:val="bottom"/>
+            <w:hideMark/>
+          </w:tcPr>
+          <w:p>
+            <w:pPr>
+              <w:spacing w:after="0" w:line="240" w:lineRule="auto"/>
+              <w:jc w:val="right"/>
+              <w:rPr>
+                <w:rFonts w:ascii="Calibri" w:eastAsia="Times New Roman" w:hAnsi="Calibri" w:cs="Times New Roman"/>
+                <w:color w:val="000000"/>
+                <w:lang w:eastAsia="ru-RU"/>
+              </w:rPr>
+            </w:pPr>
+            <w:r>
+              <w:rPr>
+                <w:rFonts w:ascii="Calibri" w:eastAsia="Times New Roman" w:hAnsi="Calibri" w:cs="Times New Roman"/>
+                <w:color w:val="000000"/>
+                <w:lang w:eastAsia="ru-RU"/>
+              </w:rPr>
+              <w:t>низко</w:t>
+            </w:r>
+          </w:p>
+        </w:tc>
+      </w:tr>
+      <w:tr>
+        <w:trPr>
+          <w:trHeight w:val="300"/>
+        </w:trPr>
+        <w:tc>
+          <w:tcPr>
+            <w:tcW w:w="1635" w:type="dxa"/>
+            <w:shd w:val="clear" w:color="auto" w:fill="auto"/>
+            <w:noWrap/>
+            <w:vAlign w:val="bottom"/>
+            <w:hideMark/>
+          </w:tcPr>
+          <w:p>
+            <w:pPr>
+              <w:spacing w:after="0" w:line="240" w:lineRule="auto"/>
+              <w:rPr>
+                <w:rFonts w:ascii="Calibri" w:eastAsia="Times New Roman" w:hAnsi="Calibri" w:cs="Times New Roman"/>
+                <w:color w:val="000000"/>
+                <w:lang w:eastAsia="ru-RU"/>
+              </w:rPr>
+            </w:pPr>
+            <w:proofErr w:type="spellStart"/>
+            <w:r>
+              <w:rPr>
+                <w:rFonts w:ascii="Calibri" w:eastAsia="Times New Roman" w:hAnsi="Calibri" w:cs="Times New Roman"/>
+                <w:color w:val="000000"/>
+                <w:lang w:eastAsia="ru-RU"/>
+              </w:rPr>
+              <w:t>PitchDis</w:t>
+            </w:r>
+            <w:proofErr w:type="spellEnd"/>
+          </w:p>
+        </w:tc>
+        <w:tc>
+          <w:tcPr>
+            <w:tcW w:w="2031" w:type="dxa"/>
+            <w:shd w:val="clear" w:color="auto" w:fill="auto"/>
+            <w:noWrap/>
+            <w:vAlign w:val="bottom"/>
+            <w:hideMark/>
+          </w:tcPr>
+          <w:p>
+            <w:pPr>
+              <w:spacing w:after="0" w:line="240" w:lineRule="auto"/>
+              <w:jc w:val="right"/>
+              <w:rPr>
+                <w:rFonts w:ascii="Calibri" w:eastAsia="Times New Roman" w:hAnsi="Calibri" w:cs="Times New Roman"/>
+                <w:color w:val="000000"/>
+                <w:lang w:eastAsia="ru-RU"/>
+              </w:rPr>
+            </w:pPr>
+            <w:r>
+              <w:rPr>
+                <w:rFonts w:ascii="Calibri" w:eastAsia="Times New Roman" w:hAnsi="Calibri" w:cs="Times New Roman"/>
+                <w:color w:val="000000"/>
+                <w:lang w:eastAsia="ru-RU"/>
+              </w:rPr>
+              <w:t>низко</w:t>
+            </w:r>
+          </w:p>
+        </w:tc>
+        <w:tc>
+          <w:tcPr>
+            <w:tcW w:w="1386" w:type="dxa"/>
+            <w:shd w:val="clear" w:color="auto" w:fill="auto"/>
+            <w:noWrap/>
+            <w:vAlign w:val="bottom"/>
+            <w:hideMark/>
+          </w:tcPr>
+          <w:p>
+            <w:pPr>
+              <w:spacing w:after="0" w:line="240" w:lineRule="auto"/>
+              <w:jc w:val="right"/>
+              <w:rPr>
+                <w:rFonts w:ascii="Calibri" w:eastAsia="Times New Roman" w:hAnsi="Calibri" w:cs="Times New Roman"/>
+                <w:color w:val="000000"/>
+                <w:lang w:eastAsia="ru-RU"/>
+              </w:rPr>
+            </w:pPr>
+            <w:r>
+              <w:rPr>
+                <w:rFonts w:ascii="Calibri" w:eastAsia="Times New Roman" w:hAnsi="Calibri" w:cs="Times New Roman"/>
+                <w:color w:val="000000"/>
+                <w:lang w:eastAsia="ru-RU"/>
+              </w:rPr>
+              <w:t>высоко</w:t>
+            </w:r>
+          </w:p>
+        </w:tc>
+        <w:tc>
+          <w:tcPr>
+            <w:tcW w:w="1386" w:type="dxa"/>
+            <w:shd w:val="clear" w:color="auto" w:fill="auto"/>
+            <w:noWrap/>
+            <w:vAlign w:val="bottom"/>
+            <w:hideMark/>
+          </w:tcPr>
+          <w:p>
+            <w:pPr>
+              <w:spacing w:after="0" w:line="240" w:lineRule="auto"/>
+              <w:jc w:val="right"/>
+              <w:rPr>
+                <w:rFonts w:ascii="Calibri" w:eastAsia="Times New Roman" w:hAnsi="Calibri" w:cs="Times New Roman"/>
+                <w:color w:val="000000"/>
+                <w:lang w:eastAsia="ru-RU"/>
+              </w:rPr>
+            </w:pPr>
+            <w:r>
+              <w:rPr>
+                <w:rFonts w:ascii="Calibri" w:eastAsia="Times New Roman" w:hAnsi="Calibri" w:cs="Times New Roman"/>
+                <w:color w:val="000000"/>
+                <w:lang w:eastAsia="ru-RU"/>
+              </w:rPr>
+              <w:t>низко</w:t>
+            </w:r>
+          </w:p>
+        </w:tc>
+        <w:tc>
+          <w:tcPr>
+            <w:tcW w:w="1386" w:type="dxa"/>
+            <w:shd w:val="clear" w:color="auto" w:fill="auto"/>
+            <w:noWrap/>
+            <w:vAlign w:val="bottom"/>
+            <w:hideMark/>
+          </w:tcPr>
+          <w:p>
+            <w:pPr>
+              <w:spacing w:after="0" w:line="240" w:lineRule="auto"/>
+              <w:jc w:val="right"/>
+              <w:rPr>
+                <w:rFonts w:ascii="Calibri" w:eastAsia="Times New Roman" w:hAnsi="Calibri" w:cs="Times New Roman"/>
+                <w:color w:val="000000"/>
+                <w:lang w:eastAsia="ru-RU"/>
+              </w:rPr>
+            </w:pPr>
+            <w:r>
+              <w:rPr>
+                <w:rFonts w:ascii="Calibri" w:eastAsia="Times New Roman" w:hAnsi="Calibri" w:cs="Times New Roman"/>
+                <w:color w:val="000000"/>
+                <w:lang w:eastAsia="ru-RU"/>
+              </w:rPr>
+              <w:t>высоко</w:t>
+            </w:r>
+          </w:p>
+        </w:tc>
+      </w:tr>
+      <w:tr>
+        <w:trPr>
+          <w:trHeight w:val="300"/>
+        </w:trPr>
+        <w:tc>
+          <w:tcPr>
+            <w:tcW w:w="1635" w:type="dxa"/>
+            <w:shd w:val="clear" w:color="auto" w:fill="auto"/>
+            <w:noWrap/>
+            <w:vAlign w:val="bottom"/>
+            <w:hideMark/>
+          </w:tcPr>
+          <w:p>
+            <w:pPr>
+              <w:spacing w:after="0" w:line="240" w:lineRule="auto"/>
+              <w:rPr>
+                <w:rFonts w:ascii="Calibri" w:eastAsia="Times New Roman" w:hAnsi="Calibri" w:cs="Times New Roman"/>
+                <w:color w:val="000000"/>
+                <w:lang w:eastAsia="ru-RU"/>
+              </w:rPr>
+            </w:pPr>
+            <w:proofErr w:type="spellStart"/>
+            <w:r>
+              <w:rPr>
+                <w:rFonts w:ascii="Calibri" w:eastAsia="Times New Roman" w:hAnsi="Calibri" w:cs="Times New Roman"/>
+                <w:color w:val="000000"/>
+                <w:lang w:eastAsia="ru-RU"/>
+              </w:rPr>
+              <w:t>IntDif</w:t>
+            </w:r>
+            <w:proofErr w:type="spellEnd"/>
+          </w:p>
+        </w:tc>
+        <w:tc>
+          <w:tcPr>
+            <w:tcW w:w="2031" w:type="dxa"/>
+            <w:shd w:val="clear" w:color="auto" w:fill="auto"/>
+            <w:noWrap/>
+            <w:vAlign w:val="bottom"/>
+            <w:hideMark/>
+          </w:tcPr>
+          <w:p>
+            <w:pPr>
+              <w:spacing w:after="0" w:line="240" w:lineRule="auto"/>
+              <w:jc w:val="right"/>
+              <w:rPr>
+                <w:rFonts w:ascii="Calibri" w:eastAsia="Times New Roman" w:hAnsi="Calibri" w:cs="Times New Roman"/>
+                <w:color w:val="000000"/>
+                <w:lang w:eastAsia="ru-RU"/>
+              </w:rPr>
+            </w:pPr>
+            <w:r>
+              <w:rPr>
+                <w:rFonts w:ascii="Calibri" w:eastAsia="Times New Roman" w:hAnsi="Calibri" w:cs="Times New Roman"/>
+                <w:color w:val="000000"/>
+                <w:lang w:eastAsia="ru-RU"/>
+              </w:rPr>
+              <w:t>высоко</w:t>
+            </w:r>
+          </w:p>
+        </w:tc>
+        <w:tc>
+          <w:tcPr>
+            <w:tcW w:w="1386" w:type="dxa"/>
+            <w:shd w:val="clear" w:color="auto" w:fill="auto"/>
+            <w:noWrap/>
+            <w:vAlign w:val="bottom"/>
+            <w:hideMark/>
+          </w:tcPr>
+          <w:p>
+            <w:pPr>
+              <w:spacing w:after="0" w:line="240" w:lineRule="auto"/>
+              <w:jc w:val="right"/>
+              <w:rPr>
+                <w:rFonts w:ascii="Calibri" w:eastAsia="Times New Roman" w:hAnsi="Calibri" w:cs="Times New Roman"/>
+                <w:color w:val="000000"/>
+                <w:lang w:eastAsia="ru-RU"/>
+              </w:rPr>
+            </w:pPr>
+            <w:r>
+              <w:rPr>
+                <w:rFonts w:ascii="Calibri" w:eastAsia="Times New Roman" w:hAnsi="Calibri" w:cs="Times New Roman"/>
+                <w:color w:val="000000"/>
+                <w:lang w:eastAsia="ru-RU"/>
+              </w:rPr>
+              <w:t>высоко</w:t>
+            </w:r>
+          </w:p>
+        </w:tc>
+        <w:tc>
+          <w:tcPr>
+            <w:tcW w:w="1386" w:type="dxa"/>
+            <w:shd w:val="clear" w:color="auto" w:fill="auto"/>
+            <w:noWrap/>
+            <w:vAlign w:val="bottom"/>
+            <w:hideMark/>
+          </w:tcPr>
+          <w:p>
+            <w:pPr>
+              <w:spacing w:after="0" w:line="240" w:lineRule="auto"/>
+              <w:jc w:val="right"/>
+              <w:rPr>
+                <w:rFonts w:ascii="Calibri" w:eastAsia="Times New Roman" w:hAnsi="Calibri" w:cs="Times New Roman"/>
+                <w:color w:val="000000"/>
+                <w:lang w:eastAsia="ru-RU"/>
+              </w:rPr>
+            </w:pPr>
+            <w:r>
+              <w:rPr>
+                <w:rFonts w:ascii="Calibri" w:eastAsia="Times New Roman" w:hAnsi="Calibri" w:cs="Times New Roman"/>
+                <w:color w:val="000000"/>
+                <w:lang w:eastAsia="ru-RU"/>
+              </w:rPr>
+              <w:t>низко</w:t>
+            </w:r>
+          </w:p>
+        </w:tc>
+        <w:tc>
+          <w:tcPr>
+            <w:tcW w:w="1386" w:type="dxa"/>
+            <w:shd w:val="clear" w:color="auto" w:fill="auto"/>
+            <w:noWrap/>
+            <w:vAlign w:val="bottom"/>
+            <w:hideMark/>
+          </w:tcPr>
+          <w:p>
+            <w:pPr>
+              <w:spacing w:after="0" w:line="240" w:lineRule="auto"/>
+              <w:jc w:val="right"/>
+              <w:rPr>
+                <w:rFonts w:ascii="Calibri" w:eastAsia="Times New Roman" w:hAnsi="Calibri" w:cs="Times New Roman"/>
+                <w:color w:val="000000"/>
+                <w:lang w:eastAsia="ru-RU"/>
+              </w:rPr>
+            </w:pPr>
+            <w:r>
+              <w:rPr>
+                <w:rFonts w:ascii="Calibri" w:eastAsia="Times New Roman" w:hAnsi="Calibri" w:cs="Times New Roman"/>
+                <w:color w:val="000000"/>
+                <w:lang w:eastAsia="ru-RU"/>
+              </w:rPr>
+              <w:t>низко</w:t>
+            </w:r>
+          </w:p>
+        </w:tc>
+      </w:tr>
+      <w:tr>
+        <w:trPr>
+          <w:trHeight w:val="300"/>
+        </w:trPr>
+        <w:tc>
+          <w:tcPr>
+            <w:tcW w:w="1635" w:type="dxa"/>
+            <w:shd w:val="clear" w:color="auto" w:fill="auto"/>
+            <w:noWrap/>
+            <w:vAlign w:val="bottom"/>
+            <w:hideMark/>
+          </w:tcPr>
+          <w:p>
+            <w:pPr>
+              <w:spacing w:after="0" w:line="240" w:lineRule="auto"/>
+              <w:rPr>
+                <w:rFonts w:ascii="Calibri" w:eastAsia="Times New Roman" w:hAnsi="Calibri" w:cs="Times New Roman"/>
+                <w:color w:val="000000"/>
+                <w:lang w:eastAsia="ru-RU"/>
+              </w:rPr>
+            </w:pPr>
+            <w:proofErr w:type="spellStart"/>
+            <w:r>
+              <w:rPr>
+                <w:rFonts w:ascii="Calibri" w:eastAsia="Times New Roman" w:hAnsi="Calibri" w:cs="Times New Roman"/>
+                <w:color w:val="000000"/>
+                <w:lang w:eastAsia="ru-RU"/>
+              </w:rPr>
+              <w:t>IntDis</w:t>
+            </w:r>
+            <w:proofErr w:type="spellEnd"/>
+          </w:p>
+        </w:tc>
+        <w:tc>
+          <w:tcPr>
+            <w:tcW w:w="2031" w:type="dxa"/>
+            <w:shd w:val="clear" w:color="auto" w:fill="auto"/>
+            <w:noWrap/>
+            <w:vAlign w:val="bottom"/>
+            <w:hideMark/>
+          </w:tcPr>
+          <w:p>
+            <w:pPr>
+              <w:spacing w:after="0" w:line="240" w:lineRule="auto"/>
+              <w:jc w:val="right"/>
+              <w:rPr>
+                <w:rFonts w:ascii="Calibri" w:eastAsia="Times New Roman" w:hAnsi="Calibri" w:cs="Times New Roman"/>
+                <w:color w:val="000000"/>
+                <w:lang w:eastAsia="ru-RU"/>
+              </w:rPr>
+            </w:pPr>
+            <w:r>
+              <w:rPr>
+                <w:rFonts w:ascii="Calibri" w:eastAsia="Times New Roman" w:hAnsi="Calibri" w:cs="Times New Roman"/>
+                <w:color w:val="000000"/>
+                <w:lang w:eastAsia="ru-RU"/>
+              </w:rPr>
+              <w:t>высоко</w:t>
+            </w:r>
+          </w:p>
+        </w:tc>
+        <w:tc>
+          <w:tcPr>
+            <w:tcW w:w="1386" w:type="dxa"/>
+            <w:shd w:val="clear" w:color="auto" w:fill="auto"/>
+            <w:noWrap/>
+            <w:vAlign w:val="bottom"/>
+            <w:hideMark/>
+          </w:tcPr>
+          <w:p>
+            <w:pPr>
+              <w:spacing w:after="0" w:line="240" w:lineRule="auto"/>
+              <w:jc w:val="right"/>
+              <w:rPr>
+                <w:rFonts w:ascii="Calibri" w:eastAsia="Times New Roman" w:hAnsi="Calibri" w:cs="Times New Roman"/>
+                <w:color w:val="000000"/>
+                <w:lang w:eastAsia="ru-RU"/>
+              </w:rPr>
+            </w:pPr>
+            <w:r>
+              <w:rPr>
+                <w:rFonts w:ascii="Calibri" w:eastAsia="Times New Roman" w:hAnsi="Calibri" w:cs="Times New Roman"/>
+                <w:color w:val="000000"/>
+                <w:lang w:eastAsia="ru-RU"/>
+              </w:rPr>
+              <w:t>низко</w:t>
+            </w:r>
+          </w:p>
+        </w:tc>
+        <w:tc>
+          <w:tcPr>
+            <w:tcW w:w="1386" w:type="dxa"/>
+            <w:shd w:val="clear" w:color="auto" w:fill="auto"/>
+            <w:noWrap/>
+            <w:vAlign w:val="bottom"/>
+            <w:hideMark/>
+          </w:tcPr>
+          <w:p>
+            <w:pPr>
+              <w:spacing w:after="0" w:line="240" w:lineRule="auto"/>
+              <w:jc w:val="right"/>
+              <w:rPr>
+                <w:rFonts w:ascii="Calibri" w:eastAsia="Times New Roman" w:hAnsi="Calibri" w:cs="Times New Roman"/>
+                <w:color w:val="000000"/>
+                <w:lang w:eastAsia="ru-RU"/>
+              </w:rPr>
+            </w:pPr>
+            <w:r>
+              <w:rPr>
+                <w:rFonts w:ascii="Calibri" w:eastAsia="Times New Roman" w:hAnsi="Calibri" w:cs="Times New Roman"/>
+                <w:color w:val="000000"/>
+                <w:lang w:eastAsia="ru-RU"/>
+              </w:rPr>
+              <w:t>низко</w:t>
+            </w:r>
+          </w:p>
+        </w:tc>
+        <w:tc>
+          <w:tcPr>
+            <w:tcW w:w="1386" w:type="dxa"/>
+            <w:shd w:val="clear" w:color="auto" w:fill="auto"/>
+            <w:noWrap/>
+            <w:vAlign w:val="bottom"/>
+            <w:hideMark/>
+          </w:tcPr>
+          <w:p>
+            <w:pPr>
+              <w:spacing w:after="0" w:line="240" w:lineRule="auto"/>
+              <w:jc w:val="right"/>
+              <w:rPr>
+                <w:rFonts w:ascii="Calibri" w:eastAsia="Times New Roman" w:hAnsi="Calibri" w:cs="Times New Roman"/>
+                <w:color w:val="000000"/>
+                <w:lang w:eastAsia="ru-RU"/>
+              </w:rPr>
+            </w:pPr>
+            <w:r>
+              <w:rPr>
+                <w:rFonts w:ascii="Calibri" w:eastAsia="Times New Roman" w:hAnsi="Calibri" w:cs="Times New Roman"/>
+                <w:color w:val="000000"/>
+                <w:lang w:eastAsia="ru-RU"/>
+              </w:rPr>
+              <w:t>высоко</w:t>
+            </w:r>
+          </w:p>
+        </w:tc>
+      </w:tr>
+      <w:tr>
+        <w:trPr>
+          <w:trHeight w:val="300"/>
+        </w:trPr>
+        <w:tc>
+          <w:tcPr>
+            <w:tcW w:w="1635" w:type="dxa"/>
+            <w:shd w:val="clear" w:color="auto" w:fill="auto"/>
+            <w:noWrap/>
+            <w:vAlign w:val="bottom"/>
+            <w:hideMark/>
+          </w:tcPr>
+          <w:p>
+            <w:pPr>
+              <w:spacing w:after="0" w:line="240" w:lineRule="auto"/>
+              <w:rPr>
+                <w:rFonts w:ascii="Calibri" w:eastAsia="Times New Roman" w:hAnsi="Calibri" w:cs="Times New Roman"/>
+                <w:color w:val="000000"/>
+                <w:lang w:eastAsia="ru-RU"/>
+              </w:rPr>
+            </w:pPr>
+            <w:r>
+              <w:rPr>
+                <w:rFonts w:ascii="Calibri" w:eastAsia="Times New Roman" w:hAnsi="Calibri" w:cs="Times New Roman"/>
+                <w:color w:val="000000"/>
+                <w:lang w:eastAsia="ru-RU"/>
+              </w:rPr>
+              <w:t>F1Dif</w:t>
+            </w:r>
+          </w:p>
+        </w:tc>
+        <w:tc>
+          <w:tcPr>
+            <w:tcW w:w="2031" w:type="dxa"/>
+            <w:shd w:val="clear" w:color="auto" w:fill="auto"/>
+            <w:noWrap/>
+            <w:vAlign w:val="bottom"/>
+            <w:hideMark/>
+          </w:tcPr>
+          <w:p>
+            <w:pPr>
+              <w:spacing w:after="0" w:line="240" w:lineRule="auto"/>
+              <w:jc w:val="right"/>
+              <w:rPr>
+                <w:rFonts w:ascii="Calibri" w:eastAsia="Times New Roman" w:hAnsi="Calibri" w:cs="Times New Roman"/>
+                <w:color w:val="000000"/>
+                <w:lang w:eastAsia="ru-RU"/>
+              </w:rPr>
+            </w:pPr>
+            <w:r>
+              <w:rPr>
+                <w:rFonts w:ascii="Calibri" w:eastAsia="Times New Roman" w:hAnsi="Calibri" w:cs="Times New Roman"/>
+                <w:color w:val="000000"/>
+                <w:lang w:eastAsia="ru-RU"/>
+              </w:rPr>
+              <w:t>высоко</w:t>
+            </w:r>
+          </w:p>
+        </w:tc>
+        <w:tc>
+          <w:tcPr>
+            <w:tcW w:w="1386" w:type="dxa"/>
+            <w:shd w:val="clear" w:color="auto" w:fill="auto"/>
+            <w:noWrap/>
+            <w:vAlign w:val="bottom"/>
+            <w:hideMark/>
+          </w:tcPr>
+          <w:p>
+            <w:pPr>
+              <w:spacing w:after="0" w:line="240" w:lineRule="auto"/>
+              <w:jc w:val="right"/>
+              <w:rPr>
+                <w:rFonts w:ascii="Calibri" w:eastAsia="Times New Roman" w:hAnsi="Calibri" w:cs="Times New Roman"/>
+                <w:color w:val="000000"/>
+                <w:lang w:eastAsia="ru-RU"/>
+              </w:rPr>
+            </w:pPr>
+            <w:r>
+              <w:rPr>
+                <w:rFonts w:ascii="Calibri" w:eastAsia="Times New Roman" w:hAnsi="Calibri" w:cs="Times New Roman"/>
+                <w:color w:val="000000"/>
+                <w:lang w:eastAsia="ru-RU"/>
+              </w:rPr>
+              <w:t>высоко</w:t>
+            </w:r>
+          </w:p>
+        </w:tc>
+        <w:tc>
+          <w:tcPr>
+            <w:tcW w:w="1386" w:type="dxa"/>
+            <w:shd w:val="clear" w:color="auto" w:fill="auto"/>
+            <w:noWrap/>
+            <w:vAlign w:val="bottom"/>
+            <w:hideMark/>
+          </w:tcPr>
+          <w:p>
+            <w:pPr>
+              <w:spacing w:after="0" w:line="240" w:lineRule="auto"/>
+              <w:jc w:val="right"/>
+              <w:rPr>
+                <w:rFonts w:ascii="Calibri" w:eastAsia="Times New Roman" w:hAnsi="Calibri" w:cs="Times New Roman"/>
+                <w:color w:val="000000"/>
+                <w:lang w:eastAsia="ru-RU"/>
+              </w:rPr>
+            </w:pPr>
+            <w:r>
+              <w:rPr>
+                <w:rFonts w:ascii="Calibri" w:eastAsia="Times New Roman" w:hAnsi="Calibri" w:cs="Times New Roman"/>
+                <w:color w:val="000000"/>
+                <w:lang w:eastAsia="ru-RU"/>
+              </w:rPr>
+              <w:t>низко</w:t>
+            </w:r>
+          </w:p>
+        </w:tc>
+        <w:tc>
+          <w:tcPr>
+            <w:tcW w:w="1386" w:type="dxa"/>
+            <w:shd w:val="clear" w:color="auto" w:fill="auto"/>
+            <w:noWrap/>
+            <w:vAlign w:val="bottom"/>
+            <w:hideMark/>
+          </w:tcPr>
+          <w:p>
+            <w:pPr>
+              <w:spacing w:after="0" w:line="240" w:lineRule="auto"/>
+              <w:jc w:val="right"/>
+              <w:rPr>
+                <w:rFonts w:ascii="Calibri" w:eastAsia="Times New Roman" w:hAnsi="Calibri" w:cs="Times New Roman"/>
+                <w:color w:val="000000"/>
+                <w:lang w:eastAsia="ru-RU"/>
+              </w:rPr>
+            </w:pPr>
+            <w:r>
+              <w:rPr>
+                <w:rFonts w:ascii="Calibri" w:eastAsia="Times New Roman" w:hAnsi="Calibri" w:cs="Times New Roman"/>
+                <w:color w:val="000000"/>
+                <w:lang w:eastAsia="ru-RU"/>
+              </w:rPr>
+              <w:t>низко</w:t>
+            </w:r>
+          </w:p>
+        </w:tc>
+      </w:tr>
+      <w:tr>
+        <w:trPr>
+          <w:trHeight w:val="300"/>
+        </w:trPr>
+        <w:tc>
+          <w:tcPr>
+            <w:tcW w:w="1635" w:type="dxa"/>
+            <w:shd w:val="clear" w:color="auto" w:fill="auto"/>
+            <w:noWrap/>
+            <w:vAlign w:val="bottom"/>
+            <w:hideMark/>
+          </w:tcPr>
+          <w:p>
+            <w:pPr>
+              <w:spacing w:after="0" w:line="240" w:lineRule="auto"/>
+              <w:rPr>
+                <w:rFonts w:ascii="Calibri" w:eastAsia="Times New Roman" w:hAnsi="Calibri" w:cs="Times New Roman"/>
+                <w:color w:val="000000"/>
+                <w:lang w:eastAsia="ru-RU"/>
+              </w:rPr>
+            </w:pPr>
+            <w:r>
+              <w:rPr>
+                <w:rFonts w:ascii="Calibri" w:eastAsia="Times New Roman" w:hAnsi="Calibri" w:cs="Times New Roman"/>
+                <w:color w:val="000000"/>
+                <w:lang w:eastAsia="ru-RU"/>
+              </w:rPr>
+              <w:t>F1Dis</w:t>
+            </w:r>
+          </w:p>
+        </w:tc>
+        <w:tc>
+          <w:tcPr>
+            <w:tcW w:w="2031" w:type="dxa"/>
+            <w:shd w:val="clear" w:color="auto" w:fill="auto"/>
+            <w:noWrap/>
+            <w:vAlign w:val="bottom"/>
+            <w:hideMark/>
+          </w:tcPr>
+          <w:p>
+            <w:pPr>
+              <w:spacing w:after="0" w:line="240" w:lineRule="auto"/>
+              <w:jc w:val="right"/>
+              <w:rPr>
+                <w:rFonts w:ascii="Calibri" w:eastAsia="Times New Roman" w:hAnsi="Calibri" w:cs="Times New Roman"/>
+                <w:color w:val="000000"/>
+                <w:lang w:eastAsia="ru-RU"/>
+              </w:rPr>
+            </w:pPr>
+            <w:r>
+              <w:rPr>
+                <w:rFonts w:ascii="Calibri" w:eastAsia="Times New Roman" w:hAnsi="Calibri" w:cs="Times New Roman"/>
+                <w:color w:val="000000"/>
+                <w:lang w:eastAsia="ru-RU"/>
+              </w:rPr>
+              <w:t>высоко</w:t>
+            </w:r>
+          </w:p>
+        </w:tc>
+        <w:tc>
+          <w:tcPr>
+            <w:tcW w:w="1386" w:type="dxa"/>
+            <w:shd w:val="clear" w:color="auto" w:fill="auto"/>
+            <w:noWrap/>
+            <w:vAlign w:val="bottom"/>
+            <w:hideMark/>
+          </w:tcPr>
+          <w:p>
+            <w:pPr>
+              <w:spacing w:after="0" w:line="240" w:lineRule="auto"/>
+              <w:jc w:val="right"/>
+              <w:rPr>
+                <w:rFonts w:ascii="Calibri" w:eastAsia="Times New Roman" w:hAnsi="Calibri" w:cs="Times New Roman"/>
+                <w:color w:val="000000"/>
+                <w:lang w:eastAsia="ru-RU"/>
+              </w:rPr>
+            </w:pPr>
+            <w:r>
+              <w:rPr>
+                <w:rFonts w:ascii="Calibri" w:eastAsia="Times New Roman" w:hAnsi="Calibri" w:cs="Times New Roman"/>
+                <w:color w:val="000000"/>
+                <w:lang w:eastAsia="ru-RU"/>
+              </w:rPr>
+              <w:t>низко</w:t>
+            </w:r>
+          </w:p>
+        </w:tc>
+        <w:tc>
+          <w:tcPr>
+            <w:tcW w:w="1386" w:type="dxa"/>
+            <w:shd w:val="clear" w:color="auto" w:fill="auto"/>
+            <w:noWrap/>
+            <w:vAlign w:val="bottom"/>
+            <w:hideMark/>
+          </w:tcPr>
+          <w:p>
+            <w:pPr>
+              <w:spacing w:after="0" w:line="240" w:lineRule="auto"/>
+              <w:jc w:val="right"/>
+              <w:rPr>
+                <w:rFonts w:ascii="Calibri" w:eastAsia="Times New Roman" w:hAnsi="Calibri" w:cs="Times New Roman"/>
+                <w:color w:val="000000"/>
+                <w:lang w:eastAsia="ru-RU"/>
+              </w:rPr>
+            </w:pPr>
+            <w:r>
+              <w:rPr>
+                <w:rFonts w:ascii="Calibri" w:eastAsia="Times New Roman" w:hAnsi="Calibri" w:cs="Times New Roman"/>
+                <w:color w:val="000000"/>
+                <w:lang w:eastAsia="ru-RU"/>
+              </w:rPr>
+              <w:t>низко</w:t>
+            </w:r>
+          </w:p>
+        </w:tc>
+        <w:tc>
+          <w:tcPr>
+            <w:tcW w:w="1386" w:type="dxa"/>
+            <w:shd w:val="clear" w:color="auto" w:fill="auto"/>
+            <w:noWrap/>
+            <w:vAlign w:val="bottom"/>
+            <w:hideMark/>
+          </w:tcPr>
+          <w:p>
+            <w:pPr>
+              <w:spacing w:after="0" w:line="240" w:lineRule="auto"/>
+              <w:jc w:val="right"/>
+              <w:rPr>
+                <w:rFonts w:ascii="Calibri" w:eastAsia="Times New Roman" w:hAnsi="Calibri" w:cs="Times New Roman"/>
+                <w:color w:val="000000"/>
+                <w:lang w:eastAsia="ru-RU"/>
+              </w:rPr>
+            </w:pPr>
+            <w:r>
+              <w:rPr>
+                <w:rFonts w:ascii="Calibri" w:eastAsia="Times New Roman" w:hAnsi="Calibri" w:cs="Times New Roman"/>
+                <w:color w:val="000000"/>
+                <w:lang w:eastAsia="ru-RU"/>
+              </w:rPr>
+              <w:t>высоко</w:t>
+            </w:r>
+          </w:p>
+        </w:tc>
+      </w:tr>
+      <w:tr>
+        <w:trPr>
+          <w:trHeight w:val="300"/>
+        </w:trPr>
+        <w:tc>
+          <w:tcPr>
+            <w:tcW w:w="1635" w:type="dxa"/>
+            <w:shd w:val="clear" w:color="auto" w:fill="auto"/>
+            <w:noWrap/>
+            <w:vAlign w:val="bottom"/>
+            <w:hideMark/>
+          </w:tcPr>
+          <w:p>
+            <w:pPr>
+              <w:spacing w:after="0" w:line="240" w:lineRule="auto"/>
+              <w:rPr>
+                <w:rFonts w:ascii="Calibri" w:eastAsia="Times New Roman" w:hAnsi="Calibri" w:cs="Times New Roman"/>
+                <w:color w:val="000000"/>
+                <w:lang w:eastAsia="ru-RU"/>
+              </w:rPr>
+            </w:pPr>
+            <w:r>
+              <w:rPr>
+                <w:rFonts w:ascii="Calibri" w:eastAsia="Times New Roman" w:hAnsi="Calibri" w:cs="Times New Roman"/>
+                <w:color w:val="000000"/>
+                <w:lang w:eastAsia="ru-RU"/>
+              </w:rPr>
+              <w:t>F2dif</w:t>
+            </w:r>
+          </w:p>
+        </w:tc>
+        <w:tc>
+          <w:tcPr>
+            <w:tcW w:w="2031" w:type="dxa"/>
+            <w:shd w:val="clear" w:color="auto" w:fill="auto"/>
+            <w:noWrap/>
+            <w:vAlign w:val="bottom"/>
+            <w:hideMark/>
+          </w:tcPr>
+          <w:p>
+            <w:pPr>
+              <w:spacing w:after="0" w:line="240" w:lineRule="auto"/>
+              <w:jc w:val="right"/>
+              <w:rPr>
+                <w:rFonts w:ascii="Calibri" w:eastAsia="Times New Roman" w:hAnsi="Calibri" w:cs="Times New Roman"/>
+                <w:color w:val="000000"/>
+                <w:lang w:eastAsia="ru-RU"/>
+              </w:rPr>
+            </w:pPr>
+            <w:r>
+              <w:rPr>
+                <w:rFonts w:ascii="Calibri" w:eastAsia="Times New Roman" w:hAnsi="Calibri" w:cs="Times New Roman"/>
+                <w:color w:val="000000"/>
+                <w:lang w:eastAsia="ru-RU"/>
+              </w:rPr>
+              <w:t>высоко</w:t>
+            </w:r>
+          </w:p>
+        </w:tc>
+        <w:tc>
+          <w:tcPr>
+            <w:tcW w:w="1386" w:type="dxa"/>
+            <w:shd w:val="clear" w:color="auto" w:fill="auto"/>
+            <w:noWrap/>
+            <w:vAlign w:val="bottom"/>
+            <w:hideMark/>
+          </w:tcPr>
+          <w:p>
+            <w:pPr>
+              <w:spacing w:after="0" w:line="240" w:lineRule="auto"/>
+              <w:jc w:val="right"/>
+              <w:rPr>
+                <w:rFonts w:ascii="Calibri" w:eastAsia="Times New Roman" w:hAnsi="Calibri" w:cs="Times New Roman"/>
+                <w:color w:val="000000"/>
+                <w:lang w:eastAsia="ru-RU"/>
+              </w:rPr>
+            </w:pPr>
+            <w:r>
+              <w:rPr>
+                <w:rFonts w:ascii="Calibri" w:eastAsia="Times New Roman" w:hAnsi="Calibri" w:cs="Times New Roman"/>
+                <w:color w:val="000000"/>
+                <w:lang w:eastAsia="ru-RU"/>
+              </w:rPr>
+              <w:t>низко</w:t>
+            </w:r>
+          </w:p>
+        </w:tc>
+        <w:tc>
+          <w:tcPr>
+            <w:tcW w:w="1386" w:type="dxa"/>
+            <w:shd w:val="clear" w:color="auto" w:fill="auto"/>
+            <w:noWrap/>
+            <w:vAlign w:val="bottom"/>
+            <w:hideMark/>
+          </w:tcPr>
+          <w:p>
+            <w:pPr>
+              <w:spacing w:after="0" w:line="240" w:lineRule="auto"/>
+              <w:jc w:val="right"/>
+              <w:rPr>
+                <w:rFonts w:ascii="Calibri" w:eastAsia="Times New Roman" w:hAnsi="Calibri" w:cs="Times New Roman"/>
+                <w:color w:val="000000"/>
+                <w:lang w:eastAsia="ru-RU"/>
+              </w:rPr>
+            </w:pPr>
+            <w:r>
+              <w:rPr>
+                <w:rFonts w:ascii="Calibri" w:eastAsia="Times New Roman" w:hAnsi="Calibri" w:cs="Times New Roman"/>
+                <w:color w:val="000000"/>
+                <w:lang w:eastAsia="ru-RU"/>
+              </w:rPr>
+              <w:t>высоко</w:t>
+            </w:r>
+          </w:p>
+        </w:tc>
+        <w:tc>
+          <w:tcPr>
+            <w:tcW w:w="1386" w:type="dxa"/>
+            <w:shd w:val="clear" w:color="auto" w:fill="auto"/>
+            <w:noWrap/>
+            <w:vAlign w:val="bottom"/>
+            <w:hideMark/>
+          </w:tcPr>
+          <w:p>
+            <w:pPr>
+              <w:spacing w:after="0" w:line="240" w:lineRule="auto"/>
+              <w:jc w:val="right"/>
+              <w:rPr>
+                <w:rFonts w:ascii="Calibri" w:eastAsia="Times New Roman" w:hAnsi="Calibri" w:cs="Times New Roman"/>
+                <w:color w:val="000000"/>
+                <w:lang w:eastAsia="ru-RU"/>
+              </w:rPr>
+            </w:pPr>
+            <w:r>
+              <w:rPr>
+                <w:rFonts w:ascii="Calibri" w:eastAsia="Times New Roman" w:hAnsi="Calibri" w:cs="Times New Roman"/>
+                <w:color w:val="000000"/>
+                <w:lang w:eastAsia="ru-RU"/>
+              </w:rPr>
+              <w:t>низко</w:t>
+            </w:r>
+          </w:p>
+        </w:tc>
+      </w:tr>
+      <w:tr>
+        <w:trPr>
+          <w:trHeight w:val="300"/>
+        </w:trPr>
+        <w:tc>
+          <w:tcPr>
+            <w:tcW w:w="1635" w:type="dxa"/>
+            <w:shd w:val="clear" w:color="auto" w:fill="auto"/>
+            <w:noWrap/>
+            <w:vAlign w:val="bottom"/>
+            <w:hideMark/>
+          </w:tcPr>
+          <w:p>
+            <w:pPr>
+              <w:spacing w:after="0" w:line="240" w:lineRule="auto"/>
+              <w:rPr>
+                <w:rFonts w:ascii="Calibri" w:eastAsia="Times New Roman" w:hAnsi="Calibri" w:cs="Times New Roman"/>
+                <w:color w:val="000000"/>
+                <w:lang w:eastAsia="ru-RU"/>
+              </w:rPr>
+            </w:pPr>
+            <w:r>
+              <w:rPr>
+                <w:rFonts w:ascii="Calibri" w:eastAsia="Times New Roman" w:hAnsi="Calibri" w:cs="Times New Roman"/>
+                <w:color w:val="000000"/>
+                <w:lang w:eastAsia="ru-RU"/>
+              </w:rPr>
+              <w:lastRenderedPageBreak/>
+              <w:t>F2Dis</w:t>
+            </w:r>
+          </w:p>
+        </w:tc>
+        <w:tc>
+          <w:tcPr>
+            <w:tcW w:w="2031" w:type="dxa"/>
+            <w:shd w:val="clear" w:color="auto" w:fill="auto"/>
+            <w:noWrap/>
+            <w:vAlign w:val="bottom"/>
+            <w:hideMark/>
+          </w:tcPr>
+          <w:p>
+            <w:pPr>
+              <w:spacing w:after="0" w:line="240" w:lineRule="auto"/>
+              <w:jc w:val="right"/>
+              <w:rPr>
+                <w:rFonts w:ascii="Calibri" w:eastAsia="Times New Roman" w:hAnsi="Calibri" w:cs="Times New Roman"/>
+                <w:color w:val="000000"/>
+                <w:lang w:eastAsia="ru-RU"/>
+              </w:rPr>
+            </w:pPr>
+            <w:r>
+              <w:rPr>
+                <w:rFonts w:ascii="Calibri" w:eastAsia="Times New Roman" w:hAnsi="Calibri" w:cs="Times New Roman"/>
+                <w:color w:val="000000"/>
+                <w:lang w:eastAsia="ru-RU"/>
+              </w:rPr>
+              <w:t>высоко</w:t>
+            </w:r>
+          </w:p>
+        </w:tc>
+        <w:tc>
+          <w:tcPr>
+            <w:tcW w:w="1386" w:type="dxa"/>
+            <w:shd w:val="clear" w:color="auto" w:fill="auto"/>
+            <w:noWrap/>
+            <w:vAlign w:val="bottom"/>
+            <w:hideMark/>
+          </w:tcPr>
+          <w:p>
+            <w:pPr>
+              <w:spacing w:after="0" w:line="240" w:lineRule="auto"/>
+              <w:jc w:val="right"/>
+              <w:rPr>
+                <w:rFonts w:ascii="Calibri" w:eastAsia="Times New Roman" w:hAnsi="Calibri" w:cs="Times New Roman"/>
+                <w:color w:val="000000"/>
+                <w:lang w:eastAsia="ru-RU"/>
+              </w:rPr>
+            </w:pPr>
+            <w:r>
+              <w:rPr>
+                <w:rFonts w:ascii="Calibri" w:eastAsia="Times New Roman" w:hAnsi="Calibri" w:cs="Times New Roman"/>
+                <w:color w:val="000000"/>
+                <w:lang w:eastAsia="ru-RU"/>
+              </w:rPr>
+              <w:t>низко</w:t>
+            </w:r>
+          </w:p>
+        </w:tc>
+        <w:tc>
+          <w:tcPr>
+            <w:tcW w:w="1386" w:type="dxa"/>
+            <w:shd w:val="clear" w:color="auto" w:fill="auto"/>
+            <w:noWrap/>
+            <w:vAlign w:val="bottom"/>
+            <w:hideMark/>
+          </w:tcPr>
+          <w:p>
+            <w:pPr>
+              <w:spacing w:after="0" w:line="240" w:lineRule="auto"/>
+              <w:jc w:val="right"/>
+              <w:rPr>
+                <w:rFonts w:ascii="Calibri" w:eastAsia="Times New Roman" w:hAnsi="Calibri" w:cs="Times New Roman"/>
+                <w:color w:val="000000"/>
+                <w:lang w:eastAsia="ru-RU"/>
+              </w:rPr>
+            </w:pPr>
+            <w:r>
+              <w:rPr>
+                <w:rFonts w:ascii="Calibri" w:eastAsia="Times New Roman" w:hAnsi="Calibri" w:cs="Times New Roman"/>
+                <w:color w:val="000000"/>
+                <w:lang w:eastAsia="ru-RU"/>
+              </w:rPr>
+              <w:t>низко</w:t>
+            </w:r>
+          </w:p>
+        </w:tc>
+        <w:tc>
+          <w:tcPr>
+            <w:tcW w:w="1386" w:type="dxa"/>
+            <w:shd w:val="clear" w:color="auto" w:fill="auto"/>
+            <w:noWrap/>
+            <w:vAlign w:val="bottom"/>
+            <w:hideMark/>
+          </w:tcPr>
+          <w:p>
+            <w:pPr>
+              <w:spacing w:after="0" w:line="240" w:lineRule="auto"/>
+              <w:jc w:val="right"/>
+              <w:rPr>
+                <w:rFonts w:ascii="Calibri" w:eastAsia="Times New Roman" w:hAnsi="Calibri" w:cs="Times New Roman"/>
+                <w:color w:val="000000"/>
+                <w:lang w:eastAsia="ru-RU"/>
+              </w:rPr>
+            </w:pPr>
+            <w:r>
+              <w:rPr>
+                <w:rFonts w:ascii="Calibri" w:eastAsia="Times New Roman" w:hAnsi="Calibri" w:cs="Times New Roman"/>
+                <w:color w:val="000000"/>
+                <w:lang w:eastAsia="ru-RU"/>
+              </w:rPr>
+              <w:t>высоко</w:t>
+            </w:r>
+          </w:p>
+        </w:tc>
+      </w:tr>
+      <w:tr>
+        <w:trPr>
+          <w:trHeight w:val="300"/>
+        </w:trPr>
+        <w:tc>
+          <w:tcPr>
+            <w:tcW w:w="1635" w:type="dxa"/>
+            <w:shd w:val="clear" w:color="auto" w:fill="auto"/>
+            <w:noWrap/>
+            <w:vAlign w:val="bottom"/>
+            <w:hideMark/>
+          </w:tcPr>
+          <w:p>
+            <w:pPr>
+              <w:spacing w:after="0" w:line="240" w:lineRule="auto"/>
+              <w:rPr>
+                <w:rFonts w:ascii="Calibri" w:eastAsia="Times New Roman" w:hAnsi="Calibri" w:cs="Times New Roman"/>
+                <w:color w:val="000000"/>
+                <w:lang w:eastAsia="ru-RU"/>
+              </w:rPr>
+            </w:pPr>
+            <w:r>
+              <w:rPr>
+                <w:rFonts w:ascii="Calibri" w:eastAsia="Times New Roman" w:hAnsi="Calibri" w:cs="Times New Roman"/>
+                <w:color w:val="000000"/>
+                <w:lang w:eastAsia="ru-RU"/>
+              </w:rPr>
+              <w:t>F3Dif</w:t>
+            </w:r>
+          </w:p>
+        </w:tc>
+        <w:tc>
+          <w:tcPr>
+            <w:tcW w:w="2031" w:type="dxa"/>
+            <w:shd w:val="clear" w:color="auto" w:fill="auto"/>
+            <w:noWrap/>
+            <w:vAlign w:val="bottom"/>
+            <w:hideMark/>
+          </w:tcPr>
+          <w:p>
+            <w:pPr>
+              <w:spacing w:after="0" w:line="240" w:lineRule="auto"/>
+              <w:jc w:val="right"/>
+              <w:rPr>
+                <w:rFonts w:ascii="Calibri" w:eastAsia="Times New Roman" w:hAnsi="Calibri" w:cs="Times New Roman"/>
+                <w:color w:val="000000"/>
+                <w:lang w:eastAsia="ru-RU"/>
+              </w:rPr>
+            </w:pPr>
+            <w:r>
+              <w:rPr>
+                <w:rFonts w:ascii="Calibri" w:eastAsia="Times New Roman" w:hAnsi="Calibri" w:cs="Times New Roman"/>
+                <w:color w:val="000000"/>
+                <w:lang w:eastAsia="ru-RU"/>
+              </w:rPr>
+              <w:t>низко</w:t>
+            </w:r>
+          </w:p>
+        </w:tc>
+        <w:tc>
+          <w:tcPr>
+            <w:tcW w:w="1386" w:type="dxa"/>
+            <w:shd w:val="clear" w:color="auto" w:fill="auto"/>
+            <w:noWrap/>
+            <w:vAlign w:val="bottom"/>
+            <w:hideMark/>
+          </w:tcPr>
+          <w:p>
+            <w:pPr>
+              <w:spacing w:after="0" w:line="240" w:lineRule="auto"/>
+              <w:jc w:val="right"/>
+              <w:rPr>
+                <w:rFonts w:ascii="Calibri" w:eastAsia="Times New Roman" w:hAnsi="Calibri" w:cs="Times New Roman"/>
+                <w:color w:val="000000"/>
+                <w:lang w:eastAsia="ru-RU"/>
+              </w:rPr>
+            </w:pPr>
+            <w:r>
+              <w:rPr>
+                <w:rFonts w:ascii="Calibri" w:eastAsia="Times New Roman" w:hAnsi="Calibri" w:cs="Times New Roman"/>
+                <w:color w:val="000000"/>
+                <w:lang w:eastAsia="ru-RU"/>
+              </w:rPr>
+              <w:t>низко</w:t>
+            </w:r>
+          </w:p>
+        </w:tc>
+        <w:tc>
+          <w:tcPr>
+            <w:tcW w:w="1386" w:type="dxa"/>
+            <w:shd w:val="clear" w:color="auto" w:fill="auto"/>
+            <w:noWrap/>
+            <w:vAlign w:val="bottom"/>
+            <w:hideMark/>
+          </w:tcPr>
+          <w:p>
+            <w:pPr>
+              <w:spacing w:after="0" w:line="240" w:lineRule="auto"/>
+              <w:jc w:val="right"/>
+              <w:rPr>
+                <w:rFonts w:ascii="Calibri" w:eastAsia="Times New Roman" w:hAnsi="Calibri" w:cs="Times New Roman"/>
+                <w:color w:val="000000"/>
+                <w:lang w:eastAsia="ru-RU"/>
+              </w:rPr>
+            </w:pPr>
+            <w:r>
+              <w:rPr>
+                <w:rFonts w:ascii="Calibri" w:eastAsia="Times New Roman" w:hAnsi="Calibri" w:cs="Times New Roman"/>
+                <w:color w:val="000000"/>
+                <w:lang w:eastAsia="ru-RU"/>
+              </w:rPr>
+              <w:t>высоко</w:t>
+            </w:r>
+          </w:p>
+        </w:tc>
+        <w:tc>
+          <w:tcPr>
+            <w:tcW w:w="1386" w:type="dxa"/>
+            <w:shd w:val="clear" w:color="auto" w:fill="auto"/>
+            <w:noWrap/>
+            <w:vAlign w:val="bottom"/>
+            <w:hideMark/>
+          </w:tcPr>
+          <w:p>
+            <w:pPr>
+              <w:spacing w:after="0" w:line="240" w:lineRule="auto"/>
+              <w:jc w:val="right"/>
+              <w:rPr>
+                <w:rFonts w:ascii="Calibri" w:eastAsia="Times New Roman" w:hAnsi="Calibri" w:cs="Times New Roman"/>
+                <w:color w:val="000000"/>
+                <w:lang w:eastAsia="ru-RU"/>
+              </w:rPr>
+            </w:pPr>
+            <w:r>
+              <w:rPr>
+                <w:rFonts w:ascii="Calibri" w:eastAsia="Times New Roman" w:hAnsi="Calibri" w:cs="Times New Roman"/>
+                <w:color w:val="000000"/>
+                <w:lang w:eastAsia="ru-RU"/>
+              </w:rPr>
+              <w:t>высоко</w:t>
+            </w:r>
+          </w:p>
+        </w:tc>
+      </w:tr>
+      <w:tr>
+        <w:trPr>
+          <w:trHeight w:val="300"/>
+        </w:trPr>
+        <w:tc>
+          <w:tcPr>
+            <w:tcW w:w="1635" w:type="dxa"/>
+            <w:shd w:val="clear" w:color="auto" w:fill="auto"/>
+            <w:noWrap/>
+            <w:vAlign w:val="bottom"/>
+            <w:hideMark/>
+          </w:tcPr>
+          <w:p>
+            <w:pPr>
+              <w:spacing w:after="0" w:line="240" w:lineRule="auto"/>
+              <w:rPr>
+                <w:rFonts w:ascii="Calibri" w:eastAsia="Times New Roman" w:hAnsi="Calibri" w:cs="Times New Roman"/>
+                <w:color w:val="000000"/>
+                <w:lang w:eastAsia="ru-RU"/>
+              </w:rPr>
+            </w:pPr>
+            <w:r>
+              <w:rPr>
+                <w:rFonts w:ascii="Calibri" w:eastAsia="Times New Roman" w:hAnsi="Calibri" w:cs="Times New Roman"/>
+                <w:color w:val="000000"/>
+                <w:lang w:eastAsia="ru-RU"/>
+              </w:rPr>
+              <w:t>F3Dis</w:t>
+            </w:r>
+          </w:p>
+        </w:tc>
+        <w:tc>
+          <w:tcPr>
+            <w:tcW w:w="2031" w:type="dxa"/>
+            <w:shd w:val="clear" w:color="auto" w:fill="auto"/>
+            <w:noWrap/>
+            <w:vAlign w:val="bottom"/>
+            <w:hideMark/>
+          </w:tcPr>
+          <w:p>
+            <w:pPr>
+              <w:spacing w:after="0" w:line="240" w:lineRule="auto"/>
+              <w:jc w:val="right"/>
+              <w:rPr>
+                <w:rFonts w:ascii="Calibri" w:eastAsia="Times New Roman" w:hAnsi="Calibri" w:cs="Times New Roman"/>
+                <w:color w:val="000000"/>
+                <w:lang w:eastAsia="ru-RU"/>
+              </w:rPr>
+            </w:pPr>
+            <w:r>
+              <w:rPr>
+                <w:rFonts w:ascii="Calibri" w:eastAsia="Times New Roman" w:hAnsi="Calibri" w:cs="Times New Roman"/>
+                <w:color w:val="000000"/>
+                <w:lang w:eastAsia="ru-RU"/>
+              </w:rPr>
+              <w:t>низко</w:t>
+            </w:r>
+          </w:p>
+        </w:tc>
+        <w:tc>
+          <w:tcPr>
+            <w:tcW w:w="1386" w:type="dxa"/>
+            <w:shd w:val="clear" w:color="auto" w:fill="auto"/>
+            <w:noWrap/>
+            <w:vAlign w:val="bottom"/>
+            <w:hideMark/>
+          </w:tcPr>
+          <w:p>
+            <w:pPr>
+              <w:spacing w:after="0" w:line="240" w:lineRule="auto"/>
+              <w:jc w:val="right"/>
+              <w:rPr>
+                <w:rFonts w:ascii="Calibri" w:eastAsia="Times New Roman" w:hAnsi="Calibri" w:cs="Times New Roman"/>
+                <w:color w:val="000000"/>
+                <w:lang w:eastAsia="ru-RU"/>
+              </w:rPr>
+            </w:pPr>
+            <w:r>
+              <w:rPr>
+                <w:rFonts w:ascii="Calibri" w:eastAsia="Times New Roman" w:hAnsi="Calibri" w:cs="Times New Roman"/>
+                <w:color w:val="000000"/>
+                <w:lang w:eastAsia="ru-RU"/>
+              </w:rPr>
+              <w:t>низко</w:t>
+            </w:r>
+          </w:p>
+        </w:tc>
+        <w:tc>
+          <w:tcPr>
+            <w:tcW w:w="1386" w:type="dxa"/>
+            <w:shd w:val="clear" w:color="auto" w:fill="auto"/>
+            <w:noWrap/>
+            <w:vAlign w:val="bottom"/>
+            <w:hideMark/>
+          </w:tcPr>
+          <w:p>
+            <w:pPr>
+              <w:spacing w:after="0" w:line="240" w:lineRule="auto"/>
+              <w:jc w:val="right"/>
+              <w:rPr>
+                <w:rFonts w:ascii="Calibri" w:eastAsia="Times New Roman" w:hAnsi="Calibri" w:cs="Times New Roman"/>
+                <w:color w:val="000000"/>
+                <w:lang w:eastAsia="ru-RU"/>
+              </w:rPr>
+            </w:pPr>
+            <w:r>
+              <w:rPr>
+                <w:rFonts w:ascii="Calibri" w:eastAsia="Times New Roman" w:hAnsi="Calibri" w:cs="Times New Roman"/>
+                <w:color w:val="000000"/>
+                <w:lang w:eastAsia="ru-RU"/>
+              </w:rPr>
+              <w:t>высоко</w:t>
+            </w:r>
+          </w:p>
+        </w:tc>
+        <w:tc>
+          <w:tcPr>
+            <w:tcW w:w="1386" w:type="dxa"/>
+            <w:shd w:val="clear" w:color="auto" w:fill="auto"/>
+            <w:noWrap/>
+            <w:vAlign w:val="bottom"/>
+            <w:hideMark/>
+          </w:tcPr>
+          <w:p>
+            <w:pPr>
+              <w:spacing w:after="0" w:line="240" w:lineRule="auto"/>
+              <w:jc w:val="right"/>
+              <w:rPr>
+                <w:rFonts w:ascii="Calibri" w:eastAsia="Times New Roman" w:hAnsi="Calibri" w:cs="Times New Roman"/>
+                <w:color w:val="000000"/>
+                <w:lang w:eastAsia="ru-RU"/>
+              </w:rPr>
+            </w:pPr>
+            <w:r>
+              <w:rPr>
+                <w:rFonts w:ascii="Calibri" w:eastAsia="Times New Roman" w:hAnsi="Calibri" w:cs="Times New Roman"/>
+                <w:color w:val="000000"/>
+                <w:lang w:eastAsia="ru-RU"/>
+              </w:rPr>
+              <w:t>высоко</w:t>
+            </w:r>
+          </w:p>
+        </w:tc>
+      </w:tr>
+      <w:tr>
+        <w:trPr>
+          <w:trHeight w:val="300"/>
+        </w:trPr>
+        <w:tc>
+          <w:tcPr>
+            <w:tcW w:w="1635" w:type="dxa"/>
+            <w:shd w:val="clear" w:color="auto" w:fill="auto"/>
+            <w:noWrap/>
+            <w:vAlign w:val="bottom"/>
+            <w:hideMark/>
+          </w:tcPr>
+          <w:p>
+            <w:pPr>
+              <w:spacing w:after="0" w:line="240" w:lineRule="auto"/>
+              <w:rPr>
+                <w:rFonts w:ascii="Calibri" w:eastAsia="Times New Roman" w:hAnsi="Calibri" w:cs="Times New Roman"/>
+                <w:color w:val="000000"/>
+                <w:lang w:eastAsia="ru-RU"/>
+              </w:rPr>
+            </w:pPr>
+            <w:proofErr w:type="spellStart"/>
+            <w:r>
+              <w:rPr>
+                <w:rFonts w:ascii="Calibri" w:eastAsia="Times New Roman" w:hAnsi="Calibri" w:cs="Times New Roman"/>
+                <w:color w:val="000000"/>
+                <w:lang w:eastAsia="ru-RU"/>
+              </w:rPr>
+              <w:t>PitchRange</w:t>
+            </w:r>
+            <w:proofErr w:type="spellEnd"/>
+          </w:p>
+        </w:tc>
+        <w:tc>
+          <w:tcPr>
+            <w:tcW w:w="2031" w:type="dxa"/>
+            <w:shd w:val="clear" w:color="auto" w:fill="auto"/>
+            <w:noWrap/>
+            <w:vAlign w:val="bottom"/>
+            <w:hideMark/>
+          </w:tcPr>
+          <w:p>
+            <w:pPr>
+              <w:spacing w:after="0" w:line="240" w:lineRule="auto"/>
+              <w:jc w:val="right"/>
+              <w:rPr>
+                <w:rFonts w:ascii="Calibri" w:eastAsia="Times New Roman" w:hAnsi="Calibri" w:cs="Times New Roman"/>
+                <w:color w:val="000000"/>
+                <w:lang w:eastAsia="ru-RU"/>
+              </w:rPr>
+            </w:pPr>
+            <w:r>
+              <w:rPr>
+                <w:rFonts w:ascii="Calibri" w:eastAsia="Times New Roman" w:hAnsi="Calibri" w:cs="Times New Roman"/>
+                <w:color w:val="000000"/>
+                <w:lang w:eastAsia="ru-RU"/>
+              </w:rPr>
+              <w:t>высоко</w:t>
+            </w:r>
+          </w:p>
+        </w:tc>
+        <w:tc>
+          <w:tcPr>
+            <w:tcW w:w="1386" w:type="dxa"/>
+            <w:shd w:val="clear" w:color="auto" w:fill="auto"/>
+            <w:noWrap/>
+            <w:vAlign w:val="bottom"/>
+            <w:hideMark/>
+          </w:tcPr>
+          <w:p>
+            <w:pPr>
+              <w:spacing w:after="0" w:line="240" w:lineRule="auto"/>
+              <w:jc w:val="right"/>
+              <w:rPr>
+                <w:rFonts w:ascii="Calibri" w:eastAsia="Times New Roman" w:hAnsi="Calibri" w:cs="Times New Roman"/>
+                <w:color w:val="000000"/>
+                <w:lang w:eastAsia="ru-RU"/>
+              </w:rPr>
+            </w:pPr>
+            <w:r>
+              <w:rPr>
+                <w:rFonts w:ascii="Calibri" w:eastAsia="Times New Roman" w:hAnsi="Calibri" w:cs="Times New Roman"/>
+                <w:color w:val="000000"/>
+                <w:lang w:eastAsia="ru-RU"/>
+              </w:rPr>
+              <w:t>низко</w:t>
+            </w:r>
+          </w:p>
+        </w:tc>
+        <w:tc>
+          <w:tcPr>
+            <w:tcW w:w="1386" w:type="dxa"/>
+            <w:shd w:val="clear" w:color="auto" w:fill="auto"/>
+            <w:noWrap/>
+            <w:vAlign w:val="bottom"/>
+            <w:hideMark/>
+          </w:tcPr>
+          <w:p>
+            <w:pPr>
+              <w:spacing w:after="0" w:line="240" w:lineRule="auto"/>
+              <w:jc w:val="right"/>
+              <w:rPr>
+                <w:rFonts w:ascii="Calibri" w:eastAsia="Times New Roman" w:hAnsi="Calibri" w:cs="Times New Roman"/>
+                <w:color w:val="000000"/>
+                <w:lang w:eastAsia="ru-RU"/>
+              </w:rPr>
+            </w:pPr>
+            <w:r>
+              <w:rPr>
+                <w:rFonts w:ascii="Calibri" w:eastAsia="Times New Roman" w:hAnsi="Calibri" w:cs="Times New Roman"/>
+                <w:color w:val="000000"/>
+                <w:lang w:eastAsia="ru-RU"/>
+              </w:rPr>
+              <w:t>низко</w:t>
+            </w:r>
+          </w:p>
+        </w:tc>
+        <w:tc>
+          <w:tcPr>
+            <w:tcW w:w="1386" w:type="dxa"/>
+            <w:shd w:val="clear" w:color="auto" w:fill="auto"/>
+            <w:noWrap/>
+            <w:vAlign w:val="bottom"/>
+            <w:hideMark/>
+          </w:tcPr>
+          <w:p>
+            <w:pPr>
+              <w:spacing w:after="0" w:line="240" w:lineRule="auto"/>
+              <w:jc w:val="right"/>
+              <w:rPr>
+                <w:rFonts w:ascii="Calibri" w:eastAsia="Times New Roman" w:hAnsi="Calibri" w:cs="Times New Roman"/>
+                <w:color w:val="000000"/>
+                <w:lang w:eastAsia="ru-RU"/>
+              </w:rPr>
+            </w:pPr>
+            <w:r>
+              <w:rPr>
+                <w:rFonts w:ascii="Calibri" w:eastAsia="Times New Roman" w:hAnsi="Calibri" w:cs="Times New Roman"/>
+                <w:color w:val="000000"/>
+                <w:lang w:eastAsia="ru-RU"/>
+              </w:rPr>
+              <w:t>высоко</w:t>
+            </w:r>
+          </w:p>
+        </w:tc>
+      </w:tr>
+      <w:tr>
+        <w:trPr>
+          <w:trHeight w:val="300"/>
+        </w:trPr>
+        <w:tc>
+          <w:tcPr>
+            <w:tcW w:w="1635" w:type="dxa"/>
+            <w:shd w:val="clear" w:color="auto" w:fill="auto"/>
+            <w:noWrap/>
+            <w:vAlign w:val="bottom"/>
+            <w:hideMark/>
+          </w:tcPr>
+          <w:p>
+            <w:pPr>
+              <w:spacing w:after="0" w:line="240" w:lineRule="auto"/>
+              <w:rPr>
+                <w:rFonts w:ascii="Calibri" w:eastAsia="Times New Roman" w:hAnsi="Calibri" w:cs="Times New Roman"/>
+                <w:color w:val="000000"/>
+                <w:lang w:eastAsia="ru-RU"/>
+              </w:rPr>
+            </w:pPr>
+            <w:proofErr w:type="spellStart"/>
+            <w:r>
+              <w:rPr>
+                <w:rFonts w:ascii="Calibri" w:eastAsia="Times New Roman" w:hAnsi="Calibri" w:cs="Times New Roman"/>
+                <w:color w:val="000000"/>
+                <w:lang w:eastAsia="ru-RU"/>
+              </w:rPr>
+              <w:t>IntRange</w:t>
+            </w:r>
+            <w:proofErr w:type="spellEnd"/>
+          </w:p>
+        </w:tc>
+        <w:tc>
+          <w:tcPr>
+            <w:tcW w:w="2031" w:type="dxa"/>
+            <w:shd w:val="clear" w:color="auto" w:fill="auto"/>
+            <w:noWrap/>
+            <w:vAlign w:val="bottom"/>
+            <w:hideMark/>
+          </w:tcPr>
+          <w:p>
+            <w:pPr>
+              <w:spacing w:after="0" w:line="240" w:lineRule="auto"/>
+              <w:jc w:val="right"/>
+              <w:rPr>
+                <w:rFonts w:ascii="Calibri" w:eastAsia="Times New Roman" w:hAnsi="Calibri" w:cs="Times New Roman"/>
+                <w:color w:val="000000"/>
+                <w:lang w:eastAsia="ru-RU"/>
+              </w:rPr>
+            </w:pPr>
+            <w:r>
+              <w:rPr>
+                <w:rFonts w:ascii="Calibri" w:eastAsia="Times New Roman" w:hAnsi="Calibri" w:cs="Times New Roman"/>
+                <w:color w:val="000000"/>
+                <w:lang w:eastAsia="ru-RU"/>
+              </w:rPr>
+              <w:t>высоко</w:t>
+            </w:r>
+          </w:p>
+        </w:tc>
+        <w:tc>
+          <w:tcPr>
+            <w:tcW w:w="1386" w:type="dxa"/>
+            <w:shd w:val="clear" w:color="auto" w:fill="auto"/>
+            <w:noWrap/>
+            <w:vAlign w:val="bottom"/>
+            <w:hideMark/>
+          </w:tcPr>
+          <w:p>
+            <w:pPr>
+              <w:spacing w:after="0" w:line="240" w:lineRule="auto"/>
+              <w:jc w:val="right"/>
+              <w:rPr>
+                <w:rFonts w:ascii="Calibri" w:eastAsia="Times New Roman" w:hAnsi="Calibri" w:cs="Times New Roman"/>
+                <w:color w:val="000000"/>
+                <w:lang w:eastAsia="ru-RU"/>
+              </w:rPr>
+            </w:pPr>
+            <w:r>
+              <w:rPr>
+                <w:rFonts w:ascii="Calibri" w:eastAsia="Times New Roman" w:hAnsi="Calibri" w:cs="Times New Roman"/>
+                <w:color w:val="000000"/>
+                <w:lang w:eastAsia="ru-RU"/>
+              </w:rPr>
+              <w:t>высоко</w:t>
+            </w:r>
+          </w:p>
+        </w:tc>
+        <w:tc>
+          <w:tcPr>
+            <w:tcW w:w="1386" w:type="dxa"/>
+            <w:shd w:val="clear" w:color="auto" w:fill="auto"/>
+            <w:noWrap/>
+            <w:vAlign w:val="bottom"/>
+            <w:hideMark/>
+          </w:tcPr>
+          <w:p>
+            <w:pPr>
+              <w:spacing w:after="0" w:line="240" w:lineRule="auto"/>
+              <w:jc w:val="right"/>
+              <w:rPr>
+                <w:rFonts w:ascii="Calibri" w:eastAsia="Times New Roman" w:hAnsi="Calibri" w:cs="Times New Roman"/>
+                <w:color w:val="000000"/>
+                <w:lang w:eastAsia="ru-RU"/>
+              </w:rPr>
+            </w:pPr>
+            <w:r>
+              <w:rPr>
+                <w:rFonts w:ascii="Calibri" w:eastAsia="Times New Roman" w:hAnsi="Calibri" w:cs="Times New Roman"/>
+                <w:color w:val="000000"/>
+                <w:lang w:eastAsia="ru-RU"/>
+              </w:rPr>
+              <w:t>низко</w:t>
+            </w:r>
+          </w:p>
+        </w:tc>
+        <w:tc>
+          <w:tcPr>
+            <w:tcW w:w="1386" w:type="dxa"/>
+            <w:shd w:val="clear" w:color="auto" w:fill="auto"/>
+            <w:noWrap/>
+            <w:vAlign w:val="bottom"/>
+            <w:hideMark/>
+          </w:tcPr>
+          <w:p>
+            <w:pPr>
+              <w:spacing w:after="0" w:line="240" w:lineRule="auto"/>
+              <w:jc w:val="right"/>
+              <w:rPr>
+                <w:rFonts w:ascii="Calibri" w:eastAsia="Times New Roman" w:hAnsi="Calibri" w:cs="Times New Roman"/>
+                <w:color w:val="000000"/>
+                <w:lang w:eastAsia="ru-RU"/>
+              </w:rPr>
+            </w:pPr>
+            <w:r>
+              <w:rPr>
+                <w:rFonts w:ascii="Calibri" w:eastAsia="Times New Roman" w:hAnsi="Calibri" w:cs="Times New Roman"/>
+                <w:color w:val="000000"/>
+                <w:lang w:eastAsia="ru-RU"/>
+              </w:rPr>
+              <w:t>низко</w:t>
+            </w:r>
+          </w:p>
+        </w:tc>
+      </w:tr>
+      <w:tr>
+        <w:trPr>
+          <w:trHeight w:val="300"/>
+        </w:trPr>
+        <w:tc>
+          <w:tcPr>
+            <w:tcW w:w="1635" w:type="dxa"/>
+            <w:shd w:val="clear" w:color="auto" w:fill="auto"/>
+            <w:noWrap/>
+            <w:vAlign w:val="bottom"/>
+            <w:hideMark/>
+          </w:tcPr>
+          <w:p>
+            <w:pPr>
+              <w:spacing w:after="0" w:line="240" w:lineRule="auto"/>
+              <w:rPr>
+                <w:rFonts w:ascii="Calibri" w:eastAsia="Times New Roman" w:hAnsi="Calibri" w:cs="Times New Roman"/>
+                <w:color w:val="000000"/>
+                <w:lang w:eastAsia="ru-RU"/>
+              </w:rPr>
+            </w:pPr>
+            <w:proofErr w:type="spellStart"/>
+            <w:r>
+              <w:rPr>
+                <w:rFonts w:ascii="Calibri" w:eastAsia="Times New Roman" w:hAnsi="Calibri" w:cs="Times New Roman"/>
+                <w:color w:val="000000"/>
+                <w:lang w:eastAsia="ru-RU"/>
+              </w:rPr>
+              <w:t>PitchVariance</w:t>
+            </w:r>
+            <w:proofErr w:type="spellEnd"/>
+          </w:p>
+        </w:tc>
+        <w:tc>
+          <w:tcPr>
+            <w:tcW w:w="2031" w:type="dxa"/>
+            <w:shd w:val="clear" w:color="auto" w:fill="auto"/>
+            <w:noWrap/>
+            <w:vAlign w:val="bottom"/>
+            <w:hideMark/>
+          </w:tcPr>
+          <w:p>
+            <w:pPr>
+              <w:spacing w:after="0" w:line="240" w:lineRule="auto"/>
+              <w:jc w:val="right"/>
+              <w:rPr>
+                <w:rFonts w:ascii="Calibri" w:eastAsia="Times New Roman" w:hAnsi="Calibri" w:cs="Times New Roman"/>
+                <w:color w:val="000000"/>
+                <w:lang w:eastAsia="ru-RU"/>
+              </w:rPr>
+            </w:pPr>
+            <w:r>
+              <w:rPr>
+                <w:rFonts w:ascii="Calibri" w:eastAsia="Times New Roman" w:hAnsi="Calibri" w:cs="Times New Roman"/>
+                <w:color w:val="000000"/>
+                <w:lang w:eastAsia="ru-RU"/>
+              </w:rPr>
+              <w:t>высоко</w:t>
+            </w:r>
+          </w:p>
+        </w:tc>
+        <w:tc>
+          <w:tcPr>
+            <w:tcW w:w="1386" w:type="dxa"/>
+            <w:shd w:val="clear" w:color="auto" w:fill="auto"/>
+            <w:noWrap/>
+            <w:vAlign w:val="bottom"/>
+            <w:hideMark/>
+          </w:tcPr>
+          <w:p>
+            <w:pPr>
+              <w:spacing w:after="0" w:line="240" w:lineRule="auto"/>
+              <w:jc w:val="right"/>
+              <w:rPr>
+                <w:rFonts w:ascii="Calibri" w:eastAsia="Times New Roman" w:hAnsi="Calibri" w:cs="Times New Roman"/>
+                <w:color w:val="000000"/>
+                <w:lang w:eastAsia="ru-RU"/>
+              </w:rPr>
+            </w:pPr>
+            <w:r>
+              <w:rPr>
+                <w:rFonts w:ascii="Calibri" w:eastAsia="Times New Roman" w:hAnsi="Calibri" w:cs="Times New Roman"/>
+                <w:color w:val="000000"/>
+                <w:lang w:eastAsia="ru-RU"/>
+              </w:rPr>
+              <w:t>высоко</w:t>
+            </w:r>
+          </w:p>
+        </w:tc>
+        <w:tc>
+          <w:tcPr>
+            <w:tcW w:w="1386" w:type="dxa"/>
+            <w:shd w:val="clear" w:color="auto" w:fill="auto"/>
+            <w:noWrap/>
+            <w:vAlign w:val="bottom"/>
+            <w:hideMark/>
+          </w:tcPr>
+          <w:p>
+            <w:pPr>
+              <w:spacing w:after="0" w:line="240" w:lineRule="auto"/>
+              <w:jc w:val="right"/>
+              <w:rPr>
+                <w:rFonts w:ascii="Calibri" w:eastAsia="Times New Roman" w:hAnsi="Calibri" w:cs="Times New Roman"/>
+                <w:color w:val="000000"/>
+                <w:lang w:eastAsia="ru-RU"/>
+              </w:rPr>
+            </w:pPr>
+            <w:r>
+              <w:rPr>
+                <w:rFonts w:ascii="Calibri" w:eastAsia="Times New Roman" w:hAnsi="Calibri" w:cs="Times New Roman"/>
+                <w:color w:val="000000"/>
+                <w:lang w:eastAsia="ru-RU"/>
+              </w:rPr>
+              <w:t>низко</w:t>
+            </w:r>
+          </w:p>
+        </w:tc>
+        <w:tc>
+          <w:tcPr>
+            <w:tcW w:w="1386" w:type="dxa"/>
+            <w:shd w:val="clear" w:color="auto" w:fill="auto"/>
+            <w:noWrap/>
+            <w:vAlign w:val="bottom"/>
+            <w:hideMark/>
+          </w:tcPr>
+          <w:p>
+            <w:pPr>
+              <w:spacing w:after="0" w:line="240" w:lineRule="auto"/>
+              <w:jc w:val="right"/>
+              <w:rPr>
+                <w:rFonts w:ascii="Calibri" w:eastAsia="Times New Roman" w:hAnsi="Calibri" w:cs="Times New Roman"/>
+                <w:color w:val="000000"/>
+                <w:lang w:eastAsia="ru-RU"/>
+              </w:rPr>
+            </w:pPr>
+            <w:r>
+              <w:rPr>
+                <w:rFonts w:ascii="Calibri" w:eastAsia="Times New Roman" w:hAnsi="Calibri" w:cs="Times New Roman"/>
+                <w:color w:val="000000"/>
+                <w:lang w:eastAsia="ru-RU"/>
+              </w:rPr>
+              <w:t>низко</w:t>
+            </w:r>
+          </w:p>
+        </w:tc>
+      </w:tr>
+      <w:tr>
+        <w:trPr>
+          <w:trHeight w:val="300"/>
+        </w:trPr>
+        <w:tc>
+          <w:tcPr>
+            <w:tcW w:w="1635" w:type="dxa"/>
+            <w:shd w:val="clear" w:color="auto" w:fill="auto"/>
+            <w:noWrap/>
+            <w:vAlign w:val="bottom"/>
+            <w:hideMark/>
+          </w:tcPr>
+          <w:p>
+            <w:pPr>
+              <w:spacing w:after="0" w:line="240" w:lineRule="auto"/>
+              <w:rPr>
+                <w:rFonts w:ascii="Calibri" w:eastAsia="Times New Roman" w:hAnsi="Calibri" w:cs="Times New Roman"/>
+                <w:color w:val="000000"/>
+                <w:lang w:eastAsia="ru-RU"/>
+              </w:rPr>
+            </w:pPr>
+            <w:proofErr w:type="spellStart"/>
+            <w:r>
+              <w:rPr>
+                <w:rFonts w:ascii="Calibri" w:eastAsia="Times New Roman" w:hAnsi="Calibri" w:cs="Times New Roman"/>
+                <w:color w:val="000000"/>
+                <w:lang w:eastAsia="ru-RU"/>
+              </w:rPr>
+              <w:t>IntVariance</w:t>
+            </w:r>
+            <w:proofErr w:type="spellEnd"/>
+          </w:p>
+        </w:tc>
+        <w:tc>
+          <w:tcPr>
+            <w:tcW w:w="2031" w:type="dxa"/>
+            <w:shd w:val="clear" w:color="auto" w:fill="auto"/>
+            <w:noWrap/>
+            <w:vAlign w:val="bottom"/>
+            <w:hideMark/>
+          </w:tcPr>
+          <w:p>
+            <w:pPr>
+              <w:spacing w:after="0" w:line="240" w:lineRule="auto"/>
+              <w:jc w:val="right"/>
+              <w:rPr>
+                <w:rFonts w:ascii="Calibri" w:eastAsia="Times New Roman" w:hAnsi="Calibri" w:cs="Times New Roman"/>
+                <w:color w:val="000000"/>
+                <w:lang w:eastAsia="ru-RU"/>
+              </w:rPr>
+            </w:pPr>
+            <w:r>
+              <w:rPr>
+                <w:rFonts w:ascii="Calibri" w:eastAsia="Times New Roman" w:hAnsi="Calibri" w:cs="Times New Roman"/>
+                <w:color w:val="000000"/>
+                <w:lang w:eastAsia="ru-RU"/>
+              </w:rPr>
+              <w:t>высоко</w:t>
+            </w:r>
+          </w:p>
+        </w:tc>
+        <w:tc>
+          <w:tcPr>
+            <w:tcW w:w="1386" w:type="dxa"/>
+            <w:shd w:val="clear" w:color="auto" w:fill="auto"/>
+            <w:noWrap/>
+            <w:vAlign w:val="bottom"/>
+            <w:hideMark/>
+          </w:tcPr>
+          <w:p>
+            <w:pPr>
+              <w:spacing w:after="0" w:line="240" w:lineRule="auto"/>
+              <w:jc w:val="right"/>
+              <w:rPr>
+                <w:rFonts w:ascii="Calibri" w:eastAsia="Times New Roman" w:hAnsi="Calibri" w:cs="Times New Roman"/>
+                <w:color w:val="000000"/>
+                <w:lang w:eastAsia="ru-RU"/>
+              </w:rPr>
+            </w:pPr>
+            <w:r>
+              <w:rPr>
+                <w:rFonts w:ascii="Calibri" w:eastAsia="Times New Roman" w:hAnsi="Calibri" w:cs="Times New Roman"/>
+                <w:color w:val="000000"/>
+                <w:lang w:eastAsia="ru-RU"/>
+              </w:rPr>
+              <w:t>высоко</w:t>
+            </w:r>
+          </w:p>
+        </w:tc>
+        <w:tc>
+          <w:tcPr>
+            <w:tcW w:w="1386" w:type="dxa"/>
+            <w:shd w:val="clear" w:color="auto" w:fill="auto"/>
+            <w:noWrap/>
+            <w:vAlign w:val="bottom"/>
+            <w:hideMark/>
+          </w:tcPr>
+          <w:p>
+            <w:pPr>
+              <w:spacing w:after="0" w:line="240" w:lineRule="auto"/>
+              <w:jc w:val="right"/>
+              <w:rPr>
+                <w:rFonts w:ascii="Calibri" w:eastAsia="Times New Roman" w:hAnsi="Calibri" w:cs="Times New Roman"/>
+                <w:color w:val="000000"/>
+                <w:lang w:eastAsia="ru-RU"/>
+              </w:rPr>
+            </w:pPr>
+            <w:r>
+              <w:rPr>
+                <w:rFonts w:ascii="Calibri" w:eastAsia="Times New Roman" w:hAnsi="Calibri" w:cs="Times New Roman"/>
+                <w:color w:val="000000"/>
+                <w:lang w:eastAsia="ru-RU"/>
+              </w:rPr>
+              <w:t>низко</w:t>
+            </w:r>
+          </w:p>
+        </w:tc>
+        <w:tc>
+          <w:tcPr>
+            <w:tcW w:w="1386" w:type="dxa"/>
+            <w:shd w:val="clear" w:color="auto" w:fill="auto"/>
+            <w:noWrap/>
+            <w:vAlign w:val="bottom"/>
+            <w:hideMark/>
+          </w:tcPr>
+          <w:p>
+            <w:pPr>
+              <w:spacing w:after="0" w:line="240" w:lineRule="auto"/>
+              <w:jc w:val="right"/>
+              <w:rPr>
+                <w:rFonts w:ascii="Calibri" w:eastAsia="Times New Roman" w:hAnsi="Calibri" w:cs="Times New Roman"/>
+                <w:color w:val="000000"/>
+                <w:lang w:eastAsia="ru-RU"/>
+              </w:rPr>
+            </w:pPr>
+            <w:r>
+              <w:rPr>
+                <w:rFonts w:ascii="Calibri" w:eastAsia="Times New Roman" w:hAnsi="Calibri" w:cs="Times New Roman"/>
+                <w:color w:val="000000"/>
+                <w:lang w:eastAsia="ru-RU"/>
+              </w:rPr>
+              <w:t>низко</w:t>
+            </w:r>
+          </w:p>
+        </w:tc>
+      </w:tr>
+      <w:tr>
+        <w:trPr>
+          <w:trHeight w:val="300"/>
+        </w:trPr>
+        <w:tc>
+          <w:tcPr>
+            <w:tcW w:w="1635" w:type="dxa"/>
+            <w:shd w:val="clear" w:color="auto" w:fill="auto"/>
+            <w:noWrap/>
+            <w:vAlign w:val="bottom"/>
+            <w:hideMark/>
+          </w:tcPr>
+          <w:p>
+            <w:pPr>
+              <w:spacing w:after="0" w:line="240" w:lineRule="auto"/>
+              <w:rPr>
+                <w:rFonts w:ascii="Calibri" w:eastAsia="Times New Roman" w:hAnsi="Calibri" w:cs="Times New Roman"/>
+                <w:color w:val="000000"/>
+                <w:lang w:eastAsia="ru-RU"/>
+              </w:rPr>
+            </w:pPr>
+            <w:proofErr w:type="spellStart"/>
+            <w:r>
+              <w:rPr>
+                <w:rFonts w:ascii="Calibri" w:eastAsia="Times New Roman" w:hAnsi="Calibri" w:cs="Times New Roman"/>
+                <w:color w:val="000000"/>
+                <w:lang w:eastAsia="ru-RU"/>
+              </w:rPr>
+              <w:t>PhraseDuration</w:t>
+            </w:r>
+            <w:proofErr w:type="spellEnd"/>
+          </w:p>
+        </w:tc>
+        <w:tc>
+          <w:tcPr>
+            <w:tcW w:w="2031" w:type="dxa"/>
+            <w:shd w:val="clear" w:color="auto" w:fill="auto"/>
+            <w:noWrap/>
+            <w:vAlign w:val="bottom"/>
+            <w:hideMark/>
+          </w:tcPr>
+          <w:p>
+            <w:pPr>
+              <w:spacing w:after="0" w:line="240" w:lineRule="auto"/>
+              <w:jc w:val="right"/>
+              <w:rPr>
+                <w:rFonts w:ascii="Calibri" w:eastAsia="Times New Roman" w:hAnsi="Calibri" w:cs="Times New Roman"/>
+                <w:color w:val="000000"/>
+                <w:lang w:eastAsia="ru-RU"/>
+              </w:rPr>
+            </w:pPr>
+            <w:r>
+              <w:rPr>
+                <w:rFonts w:ascii="Calibri" w:eastAsia="Times New Roman" w:hAnsi="Calibri" w:cs="Times New Roman"/>
+                <w:color w:val="000000"/>
+                <w:lang w:eastAsia="ru-RU"/>
+              </w:rPr>
+              <w:t>низко</w:t>
+            </w:r>
+          </w:p>
+        </w:tc>
+        <w:tc>
+          <w:tcPr>
+            <w:tcW w:w="1386" w:type="dxa"/>
+            <w:shd w:val="clear" w:color="auto" w:fill="auto"/>
+            <w:noWrap/>
+            <w:vAlign w:val="bottom"/>
+            <w:hideMark/>
+          </w:tcPr>
+          <w:p>
+            <w:pPr>
+              <w:spacing w:after="0" w:line="240" w:lineRule="auto"/>
+              <w:jc w:val="right"/>
+              <w:rPr>
+                <w:rFonts w:ascii="Calibri" w:eastAsia="Times New Roman" w:hAnsi="Calibri" w:cs="Times New Roman"/>
+                <w:color w:val="000000"/>
+                <w:lang w:eastAsia="ru-RU"/>
+              </w:rPr>
+            </w:pPr>
+            <w:r>
+              <w:rPr>
+                <w:rFonts w:ascii="Calibri" w:eastAsia="Times New Roman" w:hAnsi="Calibri" w:cs="Times New Roman"/>
+                <w:color w:val="000000"/>
+                <w:lang w:eastAsia="ru-RU"/>
+              </w:rPr>
+              <w:t>высоко</w:t>
+            </w:r>
+          </w:p>
+        </w:tc>
+        <w:tc>
+          <w:tcPr>
+            <w:tcW w:w="1386" w:type="dxa"/>
+            <w:shd w:val="clear" w:color="auto" w:fill="auto"/>
+            <w:noWrap/>
+            <w:vAlign w:val="bottom"/>
+            <w:hideMark/>
+          </w:tcPr>
+          <w:p>
+            <w:pPr>
+              <w:spacing w:after="0" w:line="240" w:lineRule="auto"/>
+              <w:jc w:val="right"/>
+              <w:rPr>
+                <w:rFonts w:ascii="Calibri" w:eastAsia="Times New Roman" w:hAnsi="Calibri" w:cs="Times New Roman"/>
+                <w:color w:val="000000"/>
+                <w:lang w:eastAsia="ru-RU"/>
+              </w:rPr>
+            </w:pPr>
+            <w:r>
+              <w:rPr>
+                <w:rFonts w:ascii="Calibri" w:eastAsia="Times New Roman" w:hAnsi="Calibri" w:cs="Times New Roman"/>
+                <w:color w:val="000000"/>
+                <w:lang w:eastAsia="ru-RU"/>
+              </w:rPr>
+              <w:t>высоко</w:t>
+            </w:r>
+          </w:p>
+        </w:tc>
+        <w:tc>
+          <w:tcPr>
+            <w:tcW w:w="1386" w:type="dxa"/>
+            <w:shd w:val="clear" w:color="auto" w:fill="auto"/>
+            <w:noWrap/>
+            <w:hideMark/>
+          </w:tcPr>
+          <w:p>
+            <w:pPr>
+              <w:spacing w:after="0" w:line="240" w:lineRule="auto"/>
+              <w:jc w:val="right"/>
+              <w:rPr>
+                <w:rFonts w:ascii="Calibri" w:eastAsia="Times New Roman" w:hAnsi="Calibri" w:cs="Times New Roman"/>
+                <w:color w:val="000000"/>
+                <w:lang w:eastAsia="ru-RU"/>
+              </w:rPr>
+            </w:pPr>
+            <w:r>
+              <w:rPr>
+                <w:rFonts w:ascii="Calibri" w:eastAsia="Times New Roman" w:hAnsi="Calibri" w:cs="Times New Roman"/>
+                <w:color w:val="000000"/>
+                <w:lang w:eastAsia="ru-RU"/>
+              </w:rPr>
+              <w:t>низко</w:t>
+            </w:r>
+          </w:p>
+        </w:tc>
+      </w:tr>
+      <w:tr>
+        <w:trPr>
+          <w:trHeight w:val="300"/>
+        </w:trPr>
+        <w:tc>
+          <w:tcPr>
+            <w:tcW w:w="1635" w:type="dxa"/>
+            <w:shd w:val="clear" w:color="auto" w:fill="auto"/>
+            <w:noWrap/>
+            <w:vAlign w:val="bottom"/>
+            <w:hideMark/>
+          </w:tcPr>
+          <w:p>
+            <w:pPr>
+              <w:spacing w:after="0" w:line="240" w:lineRule="auto"/>
+              <w:rPr>
+                <w:rFonts w:ascii="Calibri" w:eastAsia="Times New Roman" w:hAnsi="Calibri" w:cs="Times New Roman"/>
+                <w:color w:val="000000"/>
+                <w:lang w:eastAsia="ru-RU"/>
+              </w:rPr>
+            </w:pPr>
+            <w:proofErr w:type="spellStart"/>
+            <w:r>
+              <w:rPr>
+                <w:rFonts w:ascii="Calibri" w:eastAsia="Times New Roman" w:hAnsi="Calibri" w:cs="Times New Roman"/>
+                <w:color w:val="000000"/>
+                <w:lang w:eastAsia="ru-RU"/>
+              </w:rPr>
+              <w:t>Centroid</w:t>
+            </w:r>
+            <w:proofErr w:type="spellEnd"/>
+          </w:p>
+        </w:tc>
+        <w:tc>
+          <w:tcPr>
+            <w:tcW w:w="2031" w:type="dxa"/>
+            <w:shd w:val="clear" w:color="auto" w:fill="auto"/>
+            <w:noWrap/>
+            <w:vAlign w:val="bottom"/>
+            <w:hideMark/>
+          </w:tcPr>
+          <w:p>
+            <w:pPr>
+              <w:spacing w:after="0" w:line="240" w:lineRule="auto"/>
+              <w:jc w:val="right"/>
+              <w:rPr>
+                <w:rFonts w:ascii="Calibri" w:eastAsia="Times New Roman" w:hAnsi="Calibri" w:cs="Times New Roman"/>
+                <w:color w:val="000000"/>
+                <w:lang w:eastAsia="ru-RU"/>
+              </w:rPr>
+            </w:pPr>
+            <w:r>
+              <w:rPr>
+                <w:rFonts w:ascii="Calibri" w:eastAsia="Times New Roman" w:hAnsi="Calibri" w:cs="Times New Roman"/>
+                <w:color w:val="000000"/>
+                <w:lang w:eastAsia="ru-RU"/>
+              </w:rPr>
+              <w:t>высоко</w:t>
+            </w:r>
+          </w:p>
+        </w:tc>
+        <w:tc>
+          <w:tcPr>
+            <w:tcW w:w="1386" w:type="dxa"/>
+            <w:shd w:val="clear" w:color="auto" w:fill="auto"/>
+            <w:noWrap/>
+            <w:vAlign w:val="bottom"/>
+            <w:hideMark/>
+          </w:tcPr>
+          <w:p>
+            <w:pPr>
+              <w:spacing w:after="0" w:line="240" w:lineRule="auto"/>
+              <w:jc w:val="right"/>
+              <w:rPr>
+                <w:rFonts w:ascii="Calibri" w:eastAsia="Times New Roman" w:hAnsi="Calibri" w:cs="Times New Roman"/>
+                <w:color w:val="000000"/>
+                <w:lang w:eastAsia="ru-RU"/>
+              </w:rPr>
+            </w:pPr>
+            <w:r>
+              <w:rPr>
+                <w:rFonts w:ascii="Calibri" w:eastAsia="Times New Roman" w:hAnsi="Calibri" w:cs="Times New Roman"/>
+                <w:color w:val="000000"/>
+                <w:lang w:eastAsia="ru-RU"/>
+              </w:rPr>
+              <w:t>высоко</w:t>
+            </w:r>
+          </w:p>
+        </w:tc>
+        <w:tc>
+          <w:tcPr>
+            <w:tcW w:w="1386" w:type="dxa"/>
+            <w:shd w:val="clear" w:color="auto" w:fill="auto"/>
+            <w:noWrap/>
+            <w:vAlign w:val="bottom"/>
+            <w:hideMark/>
+          </w:tcPr>
+          <w:p>
+            <w:pPr>
+              <w:spacing w:after="0" w:line="240" w:lineRule="auto"/>
+              <w:jc w:val="right"/>
+              <w:rPr>
+                <w:rFonts w:ascii="Calibri" w:eastAsia="Times New Roman" w:hAnsi="Calibri" w:cs="Times New Roman"/>
+                <w:color w:val="000000"/>
+                <w:lang w:eastAsia="ru-RU"/>
+              </w:rPr>
+            </w:pPr>
+            <w:r>
+              <w:rPr>
+                <w:rFonts w:ascii="Calibri" w:eastAsia="Times New Roman" w:hAnsi="Calibri" w:cs="Times New Roman"/>
+                <w:color w:val="000000"/>
+                <w:lang w:eastAsia="ru-RU"/>
+              </w:rPr>
+              <w:t>низко</w:t>
+            </w:r>
+          </w:p>
+        </w:tc>
+        <w:tc>
+          <w:tcPr>
+            <w:tcW w:w="1386" w:type="dxa"/>
+            <w:shd w:val="clear" w:color="auto" w:fill="auto"/>
+            <w:noWrap/>
+            <w:hideMark/>
+          </w:tcPr>
+          <w:p>
+            <w:pPr>
+              <w:spacing w:after="0" w:line="240" w:lineRule="auto"/>
+              <w:jc w:val="right"/>
+              <w:rPr>
+                <w:rFonts w:ascii="Calibri" w:eastAsia="Times New Roman" w:hAnsi="Calibri" w:cs="Times New Roman"/>
+                <w:color w:val="000000"/>
+                <w:lang w:eastAsia="ru-RU"/>
+              </w:rPr>
+            </w:pPr>
+            <w:r>
+              <w:rPr>
+                <w:rFonts w:ascii="Calibri" w:eastAsia="Times New Roman" w:hAnsi="Calibri" w:cs="Times New Roman"/>
+                <w:color w:val="000000"/>
+                <w:lang w:eastAsia="ru-RU"/>
+              </w:rPr>
+              <w:t>низко</w:t>
+            </w:r>
+          </w:p>
+        </w:tc>
+      </w:tr>
+    </w:tbl>
+    <w:p>
+      <w:pPr>
+        <w:rPr>
+          <w:sz w:val="28"/>
+          <w:szCs w:val="28"/>
+        </w:rPr>
+      </w:pPr>
+    </w:p>
+    <w:p>
+      <w:pPr>
+        <w:rPr>
+          <w:sz w:val="28"/>
+          <w:szCs w:val="28"/>
+        </w:rPr>
+      </w:pPr>
+      <w:r>
+        <w:rPr>
+          <w:sz w:val="28"/>
+          <w:szCs w:val="28"/>
+        </w:rPr>
+        <w:t>Расчет вероятности эмоции выглядеть как:</w:t>
+      </w:r>
+    </w:p>
+    <w:p>
+      <w:pPr>
+        <w:rPr>
+          <w:sz w:val="28"/>
+          <w:szCs w:val="28"/>
+          <w:lang w:val="en-US"/>
+        </w:rPr>
+      </w:pPr>
+      <w:r>
+        <w:rPr>
+          <w:sz w:val="28"/>
+          <w:szCs w:val="28"/>
+          <w:lang w:val="en-US"/>
+        </w:rPr>
+        <w:t>Anger=</w:t>
       </w:r>
       <w:proofErr w:type="gramStart"/>
       <w:r>
         <w:rPr>
           <w:sz w:val="28"/>
           <w:szCs w:val="28"/>
-        </w:rPr>
-        <w:t>форманта</w:t>
-      </w:r>
-      <w:r>
-        <w:rPr>
-          <w:sz w:val="28"/>
-          <w:szCs w:val="28"/>
-        </w:rPr>
-        <w:t>,</w:t>
-      </w:r>
-      <w:r>
-        <w:rPr>
-          <w:sz w:val="28"/>
-          <w:szCs w:val="28"/>
           <w:lang w:val="en-US"/>
         </w:rPr>
-        <w:t>F</w:t>
+        <w:t>PitchDif.IsHigh(</w:t>
       </w:r>
       <w:proofErr w:type="gramEnd"/>
       <w:r>
         <w:rPr>
           <w:sz w:val="28"/>
           <w:szCs w:val="28"/>
-        </w:rPr>
-        <w:t>3</w:t>
-      </w:r>
-      <w:r>
-        <w:rPr>
-          <w:sz w:val="28"/>
-          <w:szCs w:val="28"/>
-        </w:rPr>
-        <w:t xml:space="preserve">-третья форманта, </w:t>
-      </w:r>
-      <w:r>
-        <w:rPr>
-          <w:sz w:val="28"/>
-          <w:szCs w:val="28"/>
           <w:lang w:val="en-US"/>
         </w:rPr>
-        <w:t>Intensity</w:t>
-      </w:r>
-      <w:r>
-        <w:rPr>
-          <w:sz w:val="28"/>
-          <w:szCs w:val="28"/>
-        </w:rPr>
-        <w:t xml:space="preserve">- </w:t>
-      </w:r>
-      <w:r>
-        <w:rPr>
-          <w:sz w:val="28"/>
-          <w:szCs w:val="28"/>
-        </w:rPr>
-        <w:t>громкость.</w:t>
-      </w:r>
-    </w:p>
-    <w:p>
-      <w:pPr>
-        <w:rPr>
-          <w:sz w:val="28"/>
-          <w:szCs w:val="28"/>
-        </w:rPr>
-      </w:pPr>
+        <w:t>)+PitchDis.IsLow()+IntDif.IsHigh()+…</w:t>
+      </w:r>
+    </w:p>
+    <w:p>
+      <w:pPr>
+        <w:rPr>
+          <w:sz w:val="28"/>
+          <w:szCs w:val="28"/>
+          <w:lang w:val="en-US"/>
+        </w:rPr>
+      </w:pPr>
+    </w:p>
+    <w:p>
+      <w:pPr>
+        <w:rPr>
+          <w:sz w:val="28"/>
+          <w:szCs w:val="28"/>
+        </w:rPr>
+      </w:pPr>
+      <w:r>
+        <w:rPr>
+          <w:sz w:val="28"/>
+          <w:szCs w:val="28"/>
+        </w:rPr>
+        <w:t>Система в целом</w:t>
+      </w:r>
+    </w:p>
+    <w:p>
+      <w:pPr>
+        <w:rPr>
+          <w:sz w:val="28"/>
+          <w:szCs w:val="28"/>
+          <w:lang w:val="en-US"/>
+        </w:rPr>
+      </w:pPr>
+      <w:r>
+        <w:rPr>
+          <w:noProof/>
+          <w:sz w:val="28"/>
+          <w:szCs w:val="28"/>
+          <w:lang w:eastAsia="ru-RU"/>
+        </w:rPr>
+        <w:drawing>
+          <wp:inline distT="0" distB="0" distL="0" distR="0" wp14:anchorId="76512DB2" wp14:editId="7C0526CC">
+            <wp:extent cx="5934075" cy="590550"/>
+            <wp:effectExtent l="0" t="0" r="9525" b="0"/>
+            <wp:docPr id="8" name="Рисунок 8" descr="C:\Users\Айдар\Downloads\Неназванная Диаграмма.jpg"/>
+            <wp:cNvGraphicFramePr>
+              <a:graphicFrameLocks xmlns:a="http://schemas.openxmlformats.org/drawingml/2006/main" noChangeAspect="1"/>
+            </wp:cNvGraphicFramePr>
+            <a:graphic xmlns:a="http://schemas.openxmlformats.org/drawingml/2006/main">
+              <a:graphicData uri="http://schemas.openxmlformats.org/drawingml/2006/picture">
+                <pic:pic xmlns:pic="http://schemas.openxmlformats.org/drawingml/2006/picture">
+                  <pic:nvPicPr>
+                    <pic:cNvPr id="0" name="Picture 1" descr="C:\Users\Айдар\Downloads\Неназванная Диаграмма.jpg"/>
+                    <pic:cNvPicPr>
+                      <a:picLocks noChangeAspect="1" noChangeArrowheads="1"/>
+                    </pic:cNvPicPr>
+                  </pic:nvPicPr>
+                  <pic:blipFill>
+                    <a:blip r:embed="rId15">
+                      <a:extLst>
+                        <a:ext uri="{28A0092B-C50C-407E-A947-70E740481C1C}">
+                          <a14:useLocalDpi xmlns:a14="http://schemas.microsoft.com/office/drawing/2010/main" val="0"/>
+                        </a:ext>
+                      </a:extLst>
+                    </a:blip>
+                    <a:srcRect/>
+                    <a:stretch>
+                      <a:fillRect/>
+                    </a:stretch>
+                  </pic:blipFill>
+                  <pic:spPr bwMode="auto">
+                    <a:xfrm>
+                      <a:off x="0" y="0"/>
+                      <a:ext cx="5934075" cy="590550"/>
+                    </a:xfrm>
+                    <a:prstGeom prst="rect">
+                      <a:avLst/>
+                    </a:prstGeom>
+                    <a:noFill/>
+                    <a:ln>
+                      <a:noFill/>
+                    </a:ln>
+                  </pic:spPr>
+                </pic:pic>
+              </a:graphicData>
+            </a:graphic>
+          </wp:inline>
+        </w:drawing>
+      </w:r>
     </w:p>
     <w:p>
       <w:pPr>
@@ -4569,81 +11907,18 @@
           <w:i/>
           <w:sz w:val="28"/>
           <w:szCs w:val="28"/>
-        </w:rPr>
-      </w:pPr>
-      <w:r>
-        <w:rPr>
-          <w:i/>
-          <w:sz w:val="28"/>
-          <w:szCs w:val="28"/>
-        </w:rPr>
-        <w:lastRenderedPageBreak/>
-        <w:t>2. Разбиение речи на фразы или слова</w:t>
-      </w:r>
-    </w:p>
-    <w:p>
-      <w:pPr>
-        <w:rPr>
-          <w:sz w:val="28"/>
-          <w:szCs w:val="28"/>
-        </w:rPr>
-      </w:pPr>
-    </w:p>
-    <w:p>
-      <w:pPr>
-        <w:rPr>
-          <w:sz w:val="28"/>
-          <w:szCs w:val="28"/>
-        </w:rPr>
-      </w:pPr>
-      <w:r>
-        <w:rPr>
-          <w:sz w:val="28"/>
-          <w:szCs w:val="28"/>
-        </w:rPr>
-        <w:t xml:space="preserve">Поскольку человек при разговоре может придавать эмоциональную окраску отдельным фразам и словам, нам необходимо разделить на фразы и рассчитывать признаки для них отдельно. </w:t>
-      </w:r>
-    </w:p>
-    <w:p>
-      <w:pPr>
-        <w:jc w:val="center"/>
-        <w:rPr>
-          <w:sz w:val="28"/>
-          <w:szCs w:val="28"/>
-        </w:rPr>
-      </w:pPr>
-      <w:bookmarkStart w:id="0" w:name="_GoBack"/>
-      <w:bookmarkEnd w:id="0"/>
-    </w:p>
-    <w:p>
-      <w:pPr>
-        <w:rPr>
-          <w:sz w:val="28"/>
-          <w:szCs w:val="28"/>
-        </w:rPr>
-      </w:pPr>
-      <w:r>
-        <w:rPr>
-          <w:sz w:val="28"/>
-          <w:szCs w:val="28"/>
-        </w:rPr>
-        <w:t>На рисунке показано, примерно какое разбиение должно получится. Стоит отметить, что точное разделение на фразы невозможно без предварительной фильтрации речи. Поэтому успешность этого этапа зависит от предыдущего.</w:t>
-      </w:r>
-    </w:p>
-    <w:p>
-      <w:pPr>
-        <w:rPr>
-          <w:sz w:val="28"/>
-          <w:szCs w:val="28"/>
-        </w:rPr>
-      </w:pPr>
-      <w:r>
-        <w:rPr>
-          <w:sz w:val="28"/>
-          <w:szCs w:val="28"/>
-        </w:rPr>
-        <w:t>На выходе их предыдущего этапа мы получаем ряд характеристик</w:t>
-      </w:r>
+          <w:lang w:val="en-US"/>
+        </w:rPr>
+      </w:pPr>
+    </w:p>
+    <w:p>
+      <w:pPr>
+        <w:rPr>
+          <w:sz w:val="28"/>
+          <w:szCs w:val="28"/>
+          <w:lang w:val="en-US"/>
+        </w:rPr>
+      </w:pPr>
     </w:p>
     <w:sectPr>
       <w:pgSz w:w="11906" w:h="16838"/>
@@ -5616,6 +12891,92 @@
     </w:lvl>
   </w:abstractNum>
   <w:abstractNum w:abstractNumId="8">
+    <w:nsid w:val="226B2593"/>
+    <w:multiLevelType w:val="hybridMultilevel"/>
+    <w:tmpl w:val="53FC5226"/>
+    <w:lvl w:ilvl="0" w:tplc="0419000F">
+      <w:start w:val="1"/>
+      <w:numFmt w:val="decimal"/>
+      <w:lvlText w:val="%1."/>
+      <w:lvlJc w:val="left"/>
+      <w:pPr>
+        <w:ind w:left="720" w:hanging="360"/>
+      </w:pPr>
+    </w:lvl>
+    <w:lvl w:ilvl="1" w:tplc="04190019" w:tentative="1">
+      <w:start w:val="1"/>
+      <w:numFmt w:val="lowerLetter"/>
+      <w:lvlText w:val="%2."/>
+      <w:lvlJc w:val="left"/>
+      <w:pPr>
+        <w:ind w:left="1440" w:hanging="360"/>
+      </w:pPr>
+    </w:lvl>
+    <w:lvl w:ilvl="2" w:tplc="0419001B" w:tentative="1">
+      <w:start w:val="1"/>
+      <w:numFmt w:val="lowerRoman"/>
+      <w:lvlText w:val="%3."/>
+      <w:lvlJc w:val="right"/>
+      <w:pPr>
+        <w:ind w:left="2160" w:hanging="180"/>
+      </w:pPr>
+    </w:lvl>
+    <w:lvl w:ilvl="3" w:tplc="0419000F" w:tentative="1">
+      <w:start w:val="1"/>
+      <w:numFmt w:val="decimal"/>
+      <w:lvlText w:val="%4."/>
+      <w:lvlJc w:val="left"/>
+      <w:pPr>
+        <w:ind w:left="2880" w:hanging="360"/>
+      </w:pPr>
+    </w:lvl>
+    <w:lvl w:ilvl="4" w:tplc="04190019" w:tentative="1">
+      <w:start w:val="1"/>
+      <w:numFmt w:val="lowerLetter"/>
+      <w:lvlText w:val="%5."/>
+      <w:lvlJc w:val="left"/>
+      <w:pPr>
+        <w:ind w:left="3600" w:hanging="360"/>
+      </w:pPr>
+    </w:lvl>
+    <w:lvl w:ilvl="5" w:tplc="0419001B" w:tentative="1">
+      <w:start w:val="1"/>
+      <w:numFmt w:val="lowerRoman"/>
+      <w:lvlText w:val="%6."/>
+      <w:lvlJc w:val="right"/>
+      <w:pPr>
+        <w:ind w:left="4320" w:hanging="180"/>
+      </w:pPr>
+    </w:lvl>
+    <w:lvl w:ilvl="6" w:tplc="0419000F" w:tentative="1">
+      <w:start w:val="1"/>
+      <w:numFmt w:val="decimal"/>
+      <w:lvlText w:val="%7."/>
+      <w:lvlJc w:val="left"/>
+      <w:pPr>
+        <w:ind w:left="5040" w:hanging="360"/>
+      </w:pPr>
+    </w:lvl>
+    <w:lvl w:ilvl="7" w:tplc="04190019" w:tentative="1">
+      <w:start w:val="1"/>
+      <w:numFmt w:val="lowerLetter"/>
+      <w:lvlText w:val="%8."/>
+      <w:lvlJc w:val="left"/>
+      <w:pPr>
+        <w:ind w:left="5760" w:hanging="360"/>
+      </w:pPr>
+    </w:lvl>
+    <w:lvl w:ilvl="8" w:tplc="0419001B" w:tentative="1">
+      <w:start w:val="1"/>
+      <w:numFmt w:val="lowerRoman"/>
+      <w:lvlText w:val="%9."/>
+      <w:lvlJc w:val="right"/>
+      <w:pPr>
+        <w:ind w:left="6480" w:hanging="180"/>
+      </w:pPr>
+    </w:lvl>
+  </w:abstractNum>
+  <w:abstractNum w:abstractNumId="9">
     <w:nsid w:val="23C03899"/>
     <w:multiLevelType w:val="hybridMultilevel"/>
     <w:tmpl w:val="FF760EC2"/>
@@ -5701,7 +13062,7 @@
       </w:pPr>
     </w:lvl>
   </w:abstractNum>
-  <w:abstractNum w:abstractNumId="9">
+  <w:abstractNum w:abstractNumId="10">
     <w:nsid w:val="2DB52BAB"/>
     <w:multiLevelType w:val="hybridMultilevel"/>
     <w:tmpl w:val="11D46D80"/>
@@ -5787,7 +13148,7 @@
       </w:pPr>
     </w:lvl>
   </w:abstractNum>
-  <w:abstractNum w:abstractNumId="10">
+  <w:abstractNum w:abstractNumId="11">
     <w:nsid w:val="31776F1A"/>
     <w:multiLevelType w:val="hybridMultilevel"/>
     <w:tmpl w:val="2E9A2D8A"/>
@@ -5900,7 +13261,7 @@
       </w:rPr>
     </w:lvl>
   </w:abstractNum>
-  <w:abstractNum w:abstractNumId="11">
+  <w:abstractNum w:abstractNumId="12">
     <w:nsid w:val="31CD4EA4"/>
     <w:multiLevelType w:val="hybridMultilevel"/>
     <w:tmpl w:val="49468AC6"/>
@@ -6013,7 +13374,7 @@
       </w:rPr>
     </w:lvl>
   </w:abstractNum>
-  <w:abstractNum w:abstractNumId="12">
+  <w:abstractNum w:abstractNumId="13">
     <w:nsid w:val="3E4D4D03"/>
     <w:multiLevelType w:val="hybridMultilevel"/>
     <w:tmpl w:val="41E8C2D2"/>
@@ -6099,7 +13460,120 @@
       </w:pPr>
     </w:lvl>
   </w:abstractNum>
-  <w:abstractNum w:abstractNumId="13">
+  <w:abstractNum w:abstractNumId="14">
+    <w:nsid w:val="474F7320"/>
+    <w:multiLevelType w:val="hybridMultilevel"/>
+    <w:tmpl w:val="B742D3A4"/>
+    <w:lvl w:ilvl="0" w:tplc="04190001">
+      <w:start w:val="1"/>
+      <w:numFmt w:val="bullet"/>
+      <w:lvlText w:val=""/>
+      <w:lvlJc w:val="left"/>
+      <w:pPr>
+        <w:ind w:left="720" w:hanging="360"/>
+      </w:pPr>
+      <w:rPr>
+        <w:rFonts w:ascii="Symbol" w:hAnsi="Symbol" w:hint="default"/>
+      </w:rPr>
+    </w:lvl>
+    <w:lvl w:ilvl="1" w:tplc="04190003" w:tentative="1">
+      <w:start w:val="1"/>
+      <w:numFmt w:val="bullet"/>
+      <w:lvlText w:val="o"/>
+      <w:lvlJc w:val="left"/>
+      <w:pPr>
+        <w:ind w:left="1440" w:hanging="360"/>
+      </w:pPr>
+      <w:rPr>
+        <w:rFonts w:ascii="Courier New" w:hAnsi="Courier New" w:cs="Courier New" w:hint="default"/>
+      </w:rPr>
+    </w:lvl>
+    <w:lvl w:ilvl="2" w:tplc="04190005" w:tentative="1">
+      <w:start w:val="1"/>
+      <w:numFmt w:val="bullet"/>
+      <w:lvlText w:val=""/>
+      <w:lvlJc w:val="left"/>
+      <w:pPr>
+        <w:ind w:left="2160" w:hanging="360"/>
+      </w:pPr>
+      <w:rPr>
+        <w:rFonts w:ascii="Wingdings" w:hAnsi="Wingdings" w:hint="default"/>
+      </w:rPr>
+    </w:lvl>
+    <w:lvl w:ilvl="3" w:tplc="04190001" w:tentative="1">
+      <w:start w:val="1"/>
+      <w:numFmt w:val="bullet"/>
+      <w:lvlText w:val=""/>
+      <w:lvlJc w:val="left"/>
+      <w:pPr>
+        <w:ind w:left="2880" w:hanging="360"/>
+      </w:pPr>
+      <w:rPr>
+        <w:rFonts w:ascii="Symbol" w:hAnsi="Symbol" w:hint="default"/>
+      </w:rPr>
+    </w:lvl>
+    <w:lvl w:ilvl="4" w:tplc="04190003" w:tentative="1">
+      <w:start w:val="1"/>
+      <w:numFmt w:val="bullet"/>
+      <w:lvlText w:val="o"/>
+      <w:lvlJc w:val="left"/>
+      <w:pPr>
+        <w:ind w:left="3600" w:hanging="360"/>
+      </w:pPr>
+      <w:rPr>
+        <w:rFonts w:ascii="Courier New" w:hAnsi="Courier New" w:cs="Courier New" w:hint="default"/>
+      </w:rPr>
+    </w:lvl>
+    <w:lvl w:ilvl="5" w:tplc="04190005" w:tentative="1">
+      <w:start w:val="1"/>
+      <w:numFmt w:val="bullet"/>
+      <w:lvlText w:val=""/>
+      <w:lvlJc w:val="left"/>
+      <w:pPr>
+        <w:ind w:left="4320" w:hanging="360"/>
+      </w:pPr>
+      <w:rPr>
+        <w:rFonts w:ascii="Wingdings" w:hAnsi="Wingdings" w:hint="default"/>
+      </w:rPr>
+    </w:lvl>
+    <w:lvl w:ilvl="6" w:tplc="04190001" w:tentative="1">
+      <w:start w:val="1"/>
+      <w:numFmt w:val="bullet"/>
+      <w:lvlText w:val=""/>
+      <w:lvlJc w:val="left"/>
+      <w:pPr>
+        <w:ind w:left="5040" w:hanging="360"/>
+      </w:pPr>
+      <w:rPr>
+        <w:rFonts w:ascii="Symbol" w:hAnsi="Symbol" w:hint="default"/>
+      </w:rPr>
+    </w:lvl>
+    <w:lvl w:ilvl="7" w:tplc="04190003" w:tentative="1">
+      <w:start w:val="1"/>
+      <w:numFmt w:val="bullet"/>
+      <w:lvlText w:val="o"/>
+      <w:lvlJc w:val="left"/>
+      <w:pPr>
+        <w:ind w:left="5760" w:hanging="360"/>
+      </w:pPr>
+      <w:rPr>
+        <w:rFonts w:ascii="Courier New" w:hAnsi="Courier New" w:cs="Courier New" w:hint="default"/>
+      </w:rPr>
+    </w:lvl>
+    <w:lvl w:ilvl="8" w:tplc="04190005" w:tentative="1">
+      <w:start w:val="1"/>
+      <w:numFmt w:val="bullet"/>
+      <w:lvlText w:val=""/>
+      <w:lvlJc w:val="left"/>
+      <w:pPr>
+        <w:ind w:left="6480" w:hanging="360"/>
+      </w:pPr>
+      <w:rPr>
+        <w:rFonts w:ascii="Wingdings" w:hAnsi="Wingdings" w:hint="default"/>
+      </w:rPr>
+    </w:lvl>
+  </w:abstractNum>
+  <w:abstractNum w:abstractNumId="15">
     <w:nsid w:val="47B94C1E"/>
     <w:multiLevelType w:val="hybridMultilevel"/>
     <w:tmpl w:val="B28C2354"/>
@@ -6212,7 +13686,7 @@
       </w:rPr>
     </w:lvl>
   </w:abstractNum>
-  <w:abstractNum w:abstractNumId="14">
+  <w:abstractNum w:abstractNumId="16">
     <w:nsid w:val="4E3A55A4"/>
     <w:multiLevelType w:val="hybridMultilevel"/>
     <w:tmpl w:val="72B28320"/>
@@ -6298,7 +13772,93 @@
       </w:pPr>
     </w:lvl>
   </w:abstractNum>
-  <w:abstractNum w:abstractNumId="15">
+  <w:abstractNum w:abstractNumId="17">
+    <w:nsid w:val="5AF356AC"/>
+    <w:multiLevelType w:val="hybridMultilevel"/>
+    <w:tmpl w:val="AC0E2CFA"/>
+    <w:lvl w:ilvl="0" w:tplc="0419000F">
+      <w:start w:val="1"/>
+      <w:numFmt w:val="decimal"/>
+      <w:lvlText w:val="%1."/>
+      <w:lvlJc w:val="left"/>
+      <w:pPr>
+        <w:ind w:left="1425" w:hanging="360"/>
+      </w:pPr>
+    </w:lvl>
+    <w:lvl w:ilvl="1" w:tplc="04190019" w:tentative="1">
+      <w:start w:val="1"/>
+      <w:numFmt w:val="lowerLetter"/>
+      <w:lvlText w:val="%2."/>
+      <w:lvlJc w:val="left"/>
+      <w:pPr>
+        <w:ind w:left="2145" w:hanging="360"/>
+      </w:pPr>
+    </w:lvl>
+    <w:lvl w:ilvl="2" w:tplc="0419001B" w:tentative="1">
+      <w:start w:val="1"/>
+      <w:numFmt w:val="lowerRoman"/>
+      <w:lvlText w:val="%3."/>
+      <w:lvlJc w:val="right"/>
+      <w:pPr>
+        <w:ind w:left="2865" w:hanging="180"/>
+      </w:pPr>
+    </w:lvl>
+    <w:lvl w:ilvl="3" w:tplc="0419000F" w:tentative="1">
+      <w:start w:val="1"/>
+      <w:numFmt w:val="decimal"/>
+      <w:lvlText w:val="%4."/>
+      <w:lvlJc w:val="left"/>
+      <w:pPr>
+        <w:ind w:left="3585" w:hanging="360"/>
+      </w:pPr>
+    </w:lvl>
+    <w:lvl w:ilvl="4" w:tplc="04190019" w:tentative="1">
+      <w:start w:val="1"/>
+      <w:numFmt w:val="lowerLetter"/>
+      <w:lvlText w:val="%5."/>
+      <w:lvlJc w:val="left"/>
+      <w:pPr>
+        <w:ind w:left="4305" w:hanging="360"/>
+      </w:pPr>
+    </w:lvl>
+    <w:lvl w:ilvl="5" w:tplc="0419001B" w:tentative="1">
+      <w:start w:val="1"/>
+      <w:numFmt w:val="lowerRoman"/>
+      <w:lvlText w:val="%6."/>
+      <w:lvlJc w:val="right"/>
+      <w:pPr>
+        <w:ind w:left="5025" w:hanging="180"/>
+      </w:pPr>
+    </w:lvl>
+    <w:lvl w:ilvl="6" w:tplc="0419000F" w:tentative="1">
+      <w:start w:val="1"/>
+      <w:numFmt w:val="decimal"/>
+      <w:lvlText w:val="%7."/>
+      <w:lvlJc w:val="left"/>
+      <w:pPr>
+        <w:ind w:left="5745" w:hanging="360"/>
+      </w:pPr>
+    </w:lvl>
+    <w:lvl w:ilvl="7" w:tplc="04190019" w:tentative="1">
+      <w:start w:val="1"/>
+      <w:numFmt w:val="lowerLetter"/>
+      <w:lvlText w:val="%8."/>
+      <w:lvlJc w:val="left"/>
+      <w:pPr>
+        <w:ind w:left="6465" w:hanging="360"/>
+      </w:pPr>
+    </w:lvl>
+    <w:lvl w:ilvl="8" w:tplc="0419001B" w:tentative="1">
+      <w:start w:val="1"/>
+      <w:numFmt w:val="lowerRoman"/>
+      <w:lvlText w:val="%9."/>
+      <w:lvlJc w:val="right"/>
+      <w:pPr>
+        <w:ind w:left="7185" w:hanging="180"/>
+      </w:pPr>
+    </w:lvl>
+  </w:abstractNum>
+  <w:abstractNum w:abstractNumId="18">
     <w:nsid w:val="6EAC0123"/>
     <w:multiLevelType w:val="hybridMultilevel"/>
     <w:tmpl w:val="81168B0E"/>
@@ -6411,7 +13971,7 @@
       </w:rPr>
     </w:lvl>
   </w:abstractNum>
-  <w:abstractNum w:abstractNumId="16">
+  <w:abstractNum w:abstractNumId="19">
     <w:nsid w:val="78B15DBE"/>
     <w:multiLevelType w:val="hybridMultilevel"/>
     <w:tmpl w:val="26A634F4"/>
@@ -6524,7 +14084,7 @@
       </w:rPr>
     </w:lvl>
   </w:abstractNum>
-  <w:abstractNum w:abstractNumId="17">
+  <w:abstractNum w:abstractNumId="20">
     <w:nsid w:val="7E974990"/>
     <w:multiLevelType w:val="hybridMultilevel"/>
     <w:tmpl w:val="C816AB52"/>
@@ -6638,7 +14198,7 @@
     </w:lvl>
   </w:abstractNum>
   <w:num w:numId="1">
-    <w:abstractNumId w:val="15"/>
+    <w:abstractNumId w:val="18"/>
   </w:num>
   <w:num w:numId="2">
     <w:abstractNumId w:val="1"/>
@@ -6650,7 +14210,7 @@
     <w:abstractNumId w:val="4"/>
   </w:num>
   <w:num w:numId="5">
-    <w:abstractNumId w:val="16"/>
+    <w:abstractNumId w:val="19"/>
   </w:num>
   <w:num w:numId="6">
     <w:abstractNumId w:val="6"/>
@@ -6662,34 +14222,43 @@
     <w:abstractNumId w:val="5"/>
   </w:num>
   <w:num w:numId="9">
-    <w:abstractNumId w:val="17"/>
+    <w:abstractNumId w:val="20"/>
   </w:num>
   <w:num w:numId="10">
-    <w:abstractNumId w:val="13"/>
+    <w:abstractNumId w:val="15"/>
   </w:num>
   <w:num w:numId="11">
-    <w:abstractNumId w:val="9"/>
+    <w:abstractNumId w:val="10"/>
   </w:num>
   <w:num w:numId="12">
-    <w:abstractNumId w:val="14"/>
+    <w:abstractNumId w:val="16"/>
   </w:num>
   <w:num w:numId="13">
-    <w:abstractNumId w:val="8"/>
+    <w:abstractNumId w:val="9"/>
   </w:num>
   <w:num w:numId="14">
     <w:abstractNumId w:val="3"/>
   </w:num>
   <w:num w:numId="15">
-    <w:abstractNumId w:val="12"/>
+    <w:abstractNumId w:val="13"/>
   </w:num>
   <w:num w:numId="16">
-    <w:abstractNumId w:val="11"/>
+    <w:abstractNumId w:val="12"/>
   </w:num>
   <w:num w:numId="17">
     <w:abstractNumId w:val="7"/>
   </w:num>
   <w:num w:numId="18">
-    <w:abstractNumId w:val="10"/>
+    <w:abstractNumId w:val="11"/>
+  </w:num>
+  <w:num w:numId="19">
+    <w:abstractNumId w:val="14"/>
+  </w:num>
+  <w:num w:numId="20">
+    <w:abstractNumId w:val="8"/>
+  </w:num>
+  <w:num w:numId="21">
+    <w:abstractNumId w:val="17"/>
   </w:num>
 </w:numbering>
 </file>
@@ -7111,6 +14680,7 @@
   <w:style w:type="character" w:default="1" w:styleId="a0">
     <w:name w:val="Default Paragraph Font"/>
     <w:uiPriority w:val="1"/>
+    <w:semiHidden/>
     <w:unhideWhenUsed/>
   </w:style>
   <w:style w:type="table" w:default="1" w:styleId="a1">
@@ -7480,7 +15050,7 @@
 </file>
 
 <file path=customXml/itemProps1.xml><?xml version="1.0" encoding="utf-8"?>
-<ds:datastoreItem xmlns:ds="http://schemas.openxmlformats.org/officeDocument/2006/customXml" ds:itemID="{41EFCBDC-58EE-44A7-8F83-7C92869E97D4}">
+<ds:datastoreItem xmlns:ds="http://schemas.openxmlformats.org/officeDocument/2006/customXml" ds:itemID="{D4F3FDE8-0E41-4FA6-B93A-8EDB61501745}">
   <ds:schemaRefs>
     <ds:schemaRef ds:uri="http://schemas.openxmlformats.org/officeDocument/2006/bibliography"/>
   </ds:schemaRefs>
